--- a/4th/Final_project/final report/ECE_Report Template Guide.docx
+++ b/4th/Final_project/final report/ECE_Report Template Guide.docx
@@ -722,59 +722,91 @@
         <w:rPr>
           <w:lang w:val="en-IE"/>
         </w:rPr>
-        <w:t xml:space="preserve">This Microsoft Word document file is intended to fulfil two purposes: </w:t>
-      </w:r>
-      <w:r>
-        <w:rPr>
-          <w:i/>
-          <w:iCs/>
-          <w:lang w:val="en-IE"/>
-        </w:rPr>
-        <w:t>to act as a template</w:t>
-      </w:r>
-      <w:r>
-        <w:rPr>
-          <w:lang w:val="en-IE"/>
-        </w:rPr>
-        <w:t xml:space="preserve"> for the generation of a </w:t>
-      </w:r>
-      <w:r>
-        <w:rPr>
-          <w:lang w:val="en-IE"/>
-        </w:rPr>
-        <w:t>project report for the Final Year Projects in the School of Electronic Engineering’s undergraduate degree</w:t>
-      </w:r>
-      <w:r>
-        <w:rPr>
-          <w:lang w:val="en-IE"/>
-        </w:rPr>
-        <w:t xml:space="preserve">s and to give </w:t>
-      </w:r>
-      <w:r>
-        <w:rPr>
-          <w:i/>
-          <w:iCs/>
-          <w:lang w:val="en-IE"/>
-        </w:rPr>
-        <w:t>examples and guidelines for the writing</w:t>
-      </w:r>
-      <w:r>
-        <w:rPr>
-          <w:lang w:val="en-IE"/>
-        </w:rPr>
-        <w:t xml:space="preserve"> of this </w:t>
-      </w:r>
-      <w:r>
-        <w:rPr>
-          <w:lang w:val="en-IE"/>
-        </w:rPr>
-        <w:t>report</w:t>
-      </w:r>
-      <w:r>
-        <w:rPr>
-          <w:lang w:val="en-IE"/>
-        </w:rPr>
-        <w:t xml:space="preserve">. It is suggested that you make a copy to act as the template for your document and that you keep a copy of the original (this document) to access the guidelines as required. </w:t>
+        <w:t xml:space="preserve">This final report presents the simulation and exploration of terahertz (THz) transmission lines, focusing on the development and validation of numerical models for high-frequency applications. The project addresses the challenges of accurately </w:t>
+      </w:r>
+      <w:proofErr w:type="spellStart"/>
+      <w:r>
+        <w:rPr>
+          <w:lang w:val="en-IE"/>
+        </w:rPr>
+        <w:t>modeling</w:t>
+      </w:r>
+      <w:proofErr w:type="spellEnd"/>
+      <w:r>
+        <w:rPr>
+          <w:lang w:val="en-IE"/>
+        </w:rPr>
+        <w:t xml:space="preserve"> THz transmission lines, which are essential for next-generation technologies such as 6G networks, wireless data </w:t>
+      </w:r>
+      <w:proofErr w:type="spellStart"/>
+      <w:r>
+        <w:rPr>
+          <w:lang w:val="en-IE"/>
+        </w:rPr>
+        <w:t>centers</w:t>
+      </w:r>
+      <w:proofErr w:type="spellEnd"/>
+      <w:r>
+        <w:rPr>
+          <w:lang w:val="en-IE"/>
+        </w:rPr>
+        <w:t xml:space="preserve">, and biomedical imaging. The primary goal is to create computationally efficient and precise models capable of simulating time-domain </w:t>
+      </w:r>
+      <w:proofErr w:type="spellStart"/>
+      <w:r>
+        <w:rPr>
+          <w:lang w:val="en-IE"/>
+        </w:rPr>
+        <w:t>behavior</w:t>
+      </w:r>
+      <w:proofErr w:type="spellEnd"/>
+      <w:r>
+        <w:rPr>
+          <w:lang w:val="en-IE"/>
+        </w:rPr>
+        <w:t xml:space="preserve"> at THz frequencies. Three key methods were employed: the Finite-Difference Time-Domain (FDTD) approach for initial approximations, the Numerical Inverse Laplace Transform (NILT) for exact s-domain solutions, and RLC ladder approximations for efficient time-domain </w:t>
+      </w:r>
+      <w:proofErr w:type="spellStart"/>
+      <w:r>
+        <w:rPr>
+          <w:lang w:val="en-IE"/>
+        </w:rPr>
+        <w:t>modeling</w:t>
+      </w:r>
+      <w:proofErr w:type="spellEnd"/>
+      <w:r>
+        <w:rPr>
+          <w:lang w:val="en-IE"/>
+        </w:rPr>
+        <w:t xml:space="preserve">. The FDTD simulations provided a baseline for understanding transient and steady-state </w:t>
+      </w:r>
+      <w:proofErr w:type="spellStart"/>
+      <w:r>
+        <w:rPr>
+          <w:lang w:val="en-IE"/>
+        </w:rPr>
+        <w:t>behaviors</w:t>
+      </w:r>
+      <w:proofErr w:type="spellEnd"/>
+      <w:r>
+        <w:rPr>
+          <w:lang w:val="en-IE"/>
+        </w:rPr>
+        <w:t xml:space="preserve">, while the RLC ladder method, combined with NILT, demonstrated the ability to closely match exact solutions when sufficient sections were used. The results highlight the importance of optimizing the number of sections in the RLC ladder to balance accuracy and computational efficiency. The report concludes with a validated time-domain model suitable for THz transmission line simulations, supported by iterative testing and comparison with exact solutions. This work contributes to the advancement of THz communication systems by providing reliable </w:t>
+      </w:r>
+      <w:proofErr w:type="spellStart"/>
+      <w:r>
+        <w:rPr>
+          <w:lang w:val="en-IE"/>
+        </w:rPr>
+        <w:t>modeling</w:t>
+      </w:r>
+      <w:proofErr w:type="spellEnd"/>
+      <w:r>
+        <w:rPr>
+          <w:lang w:val="en-IE"/>
+        </w:rPr>
+        <w:t xml:space="preserve"> tools for future research and development.</w:t>
       </w:r>
     </w:p>
     <w:p>
@@ -3516,388 +3548,145 @@
     </w:p>
     <w:p>
       <w:pPr>
-        <w:rPr>
-          <w:lang w:val="en-IE"/>
-        </w:rPr>
-      </w:pPr>
-      <w:r>
-        <w:rPr>
-          <w:lang w:val="en-IE"/>
-        </w:rPr>
-        <w:t xml:space="preserve">The ability to use image motion is a basic low-level capability of the human vision system, and humans use this ability to the utmost. It allows humans to judge time to collision, to track objects and to achieve many other tasks such as 3-D object identification [1]. The development of motion estimation and description tools for the visually disabled could help with the various day-to-day tasks that they find are problematic. The qualitative estimation as well as qualitative interpretation of the motion in image sequences is an emerging research area with many different viewpoints available on how to automate the task [2, 3]. </w:t>
-      </w:r>
-    </w:p>
-    <w:p>
-      <w:pPr>
-        <w:rPr>
-          <w:lang w:val="en-IE"/>
-        </w:rPr>
-      </w:pPr>
-    </w:p>
-    <w:p>
-      <w:pPr>
-        <w:pStyle w:val="Caption"/>
-        <w:framePr w:w="0" w:hRule="auto" w:hSpace="0" w:wrap="auto" w:vAnchor="margin" w:hAnchor="text" w:xAlign="left" w:yAlign="inline"/>
-        <w:pBdr>
-          <w:top w:val="none" w:sz="0" w:space="0" w:color="auto"/>
-          <w:left w:val="none" w:sz="0" w:space="0" w:color="auto"/>
-          <w:bottom w:val="none" w:sz="0" w:space="0" w:color="auto"/>
-          <w:right w:val="none" w:sz="0" w:space="0" w:color="auto"/>
-        </w:pBdr>
-        <w:rPr>
-          <w:lang w:val="en-IE"/>
-        </w:rPr>
-      </w:pPr>
-      <w:r>
-        <w:rPr>
-          <w:noProof/>
-          <w:lang w:val="en-IE" w:eastAsia="en-IE"/>
-        </w:rPr>
-        <w:drawing>
-          <wp:inline distT="0" distB="0" distL="0" distR="0" wp14:anchorId="468B272C" wp14:editId="636A98DA">
-            <wp:extent cx="5299075" cy="2265045"/>
-            <wp:effectExtent l="0" t="0" r="0" b="1905"/>
-            <wp:docPr id="2" name="Picture 2"/>
-            <wp:cNvGraphicFramePr>
-              <a:graphicFrameLocks xmlns:a="http://schemas.openxmlformats.org/drawingml/2006/main" noChangeAspect="1"/>
-            </wp:cNvGraphicFramePr>
-            <a:graphic xmlns:a="http://schemas.openxmlformats.org/drawingml/2006/main">
-              <a:graphicData uri="http://schemas.openxmlformats.org/drawingml/2006/picture">
-                <pic:pic xmlns:pic="http://schemas.openxmlformats.org/drawingml/2006/picture">
-                  <pic:nvPicPr>
-                    <pic:cNvPr id="0" name="Picture 2"/>
-                    <pic:cNvPicPr>
-                      <a:picLocks noChangeAspect="1" noChangeArrowheads="1"/>
-                    </pic:cNvPicPr>
-                  </pic:nvPicPr>
-                  <pic:blipFill>
-                    <a:blip r:embed="rId12" cstate="print">
-                      <a:extLst>
-                        <a:ext uri="{28A0092B-C50C-407E-A947-70E740481C1C}">
-                          <a14:useLocalDpi xmlns:a14="http://schemas.microsoft.com/office/drawing/2010/main" val="0"/>
-                        </a:ext>
-                      </a:extLst>
-                    </a:blip>
-                    <a:srcRect/>
-                    <a:stretch>
-                      <a:fillRect/>
-                    </a:stretch>
-                  </pic:blipFill>
-                  <pic:spPr bwMode="auto">
-                    <a:xfrm>
-                      <a:off x="0" y="0"/>
-                      <a:ext cx="5299075" cy="2265045"/>
-                    </a:xfrm>
-                    <a:prstGeom prst="rect">
-                      <a:avLst/>
-                    </a:prstGeom>
-                    <a:noFill/>
-                    <a:ln>
-                      <a:noFill/>
-                    </a:ln>
-                  </pic:spPr>
-                </pic:pic>
-              </a:graphicData>
-            </a:graphic>
-          </wp:inline>
-        </w:drawing>
-      </w:r>
-    </w:p>
-    <w:p>
-      <w:pPr>
-        <w:spacing w:line="240" w:lineRule="auto"/>
-        <w:ind w:left="567" w:right="567"/>
-        <w:rPr>
-          <w:lang w:val="en-IE"/>
-        </w:rPr>
-      </w:pPr>
-      <w:bookmarkStart w:id="96" w:name="_Ref21339504"/>
-      <w:bookmarkStart w:id="97" w:name="_Toc381621110"/>
-      <w:r>
-        <w:rPr>
-          <w:b/>
-          <w:bCs/>
-          <w:lang w:val="en-IE"/>
-        </w:rPr>
-        <w:t xml:space="preserve">Figure </w:t>
-      </w:r>
-      <w:r>
-        <w:rPr>
-          <w:b/>
-          <w:bCs/>
-          <w:lang w:val="en-IE"/>
-        </w:rPr>
-        <w:fldChar w:fldCharType="begin"/>
-      </w:r>
-      <w:r>
-        <w:rPr>
-          <w:b/>
-          <w:bCs/>
-          <w:lang w:val="en-IE"/>
-        </w:rPr>
-        <w:instrText xml:space="preserve"> STYLEREF 1 \s </w:instrText>
-      </w:r>
-      <w:r>
-        <w:rPr>
-          <w:b/>
-          <w:bCs/>
-          <w:lang w:val="en-IE"/>
-        </w:rPr>
-        <w:fldChar w:fldCharType="separate"/>
-      </w:r>
-      <w:r>
-        <w:rPr>
-          <w:b/>
-          <w:bCs/>
-          <w:noProof/>
-          <w:lang w:val="en-IE"/>
-        </w:rPr>
-        <w:t>1</w:t>
-      </w:r>
-      <w:r>
-        <w:rPr>
-          <w:b/>
-          <w:bCs/>
-          <w:lang w:val="en-IE"/>
-        </w:rPr>
-        <w:fldChar w:fldCharType="end"/>
-      </w:r>
-      <w:r>
-        <w:rPr>
-          <w:b/>
-          <w:bCs/>
-          <w:lang w:val="en-IE"/>
-        </w:rPr>
-        <w:t>.</w:t>
-      </w:r>
-      <w:r>
-        <w:rPr>
-          <w:b/>
-          <w:bCs/>
-          <w:lang w:val="en-IE"/>
-        </w:rPr>
-        <w:fldChar w:fldCharType="begin"/>
-      </w:r>
-      <w:r>
-        <w:rPr>
-          <w:b/>
-          <w:bCs/>
-          <w:lang w:val="en-IE"/>
-        </w:rPr>
-        <w:instrText xml:space="preserve"> SEQ Figure \* ARABIC \s 1 </w:instrText>
-      </w:r>
-      <w:r>
-        <w:rPr>
-          <w:b/>
-          <w:bCs/>
-          <w:lang w:val="en-IE"/>
-        </w:rPr>
-        <w:fldChar w:fldCharType="separate"/>
-      </w:r>
-      <w:r>
-        <w:rPr>
-          <w:b/>
-          <w:bCs/>
-          <w:noProof/>
-          <w:lang w:val="en-IE"/>
-        </w:rPr>
-        <w:t>1</w:t>
-      </w:r>
-      <w:r>
-        <w:rPr>
-          <w:b/>
-          <w:bCs/>
-          <w:lang w:val="en-IE"/>
-        </w:rPr>
-        <w:fldChar w:fldCharType="end"/>
-      </w:r>
-      <w:bookmarkEnd w:id="96"/>
-      <w:r>
-        <w:rPr>
-          <w:lang w:val="en-IE"/>
-        </w:rPr>
-        <w:t xml:space="preserve">. </w:t>
-      </w:r>
-      <w:r>
-        <w:rPr>
-          <w:rFonts w:asciiTheme="minorHAnsi" w:hAnsiTheme="minorHAnsi" w:cstheme="minorHAnsi"/>
-          <w:sz w:val="22"/>
-          <w:szCs w:val="22"/>
-          <w:lang w:val="en-IE"/>
-        </w:rPr>
-        <w:t xml:space="preserve">A nice picture, the caption of which should be a brief stand-alone description of its content. Note that captions of figures are always </w:t>
-      </w:r>
-      <w:r>
-        <w:rPr>
-          <w:rFonts w:asciiTheme="minorHAnsi" w:hAnsiTheme="minorHAnsi" w:cstheme="minorHAnsi"/>
-          <w:i/>
-          <w:sz w:val="22"/>
-          <w:szCs w:val="22"/>
-          <w:lang w:val="en-IE"/>
-        </w:rPr>
-        <w:t>below</w:t>
-      </w:r>
-      <w:r>
-        <w:rPr>
-          <w:rFonts w:asciiTheme="minorHAnsi" w:hAnsiTheme="minorHAnsi" w:cstheme="minorHAnsi"/>
-          <w:sz w:val="22"/>
-          <w:szCs w:val="22"/>
-          <w:lang w:val="en-IE"/>
-        </w:rPr>
-        <w:t xml:space="preserve"> the figure, while captions for tables should always appear </w:t>
-      </w:r>
-      <w:r>
-        <w:rPr>
-          <w:rFonts w:asciiTheme="minorHAnsi" w:hAnsiTheme="minorHAnsi" w:cstheme="minorHAnsi"/>
-          <w:i/>
-          <w:sz w:val="22"/>
-          <w:szCs w:val="22"/>
-          <w:lang w:val="en-IE"/>
-        </w:rPr>
-        <w:t>above</w:t>
-      </w:r>
-      <w:r>
-        <w:rPr>
-          <w:rFonts w:asciiTheme="minorHAnsi" w:hAnsiTheme="minorHAnsi" w:cstheme="minorHAnsi"/>
-          <w:sz w:val="22"/>
-          <w:szCs w:val="22"/>
-          <w:lang w:val="en-IE"/>
-        </w:rPr>
-        <w:t xml:space="preserve"> the table. Also note how indentation and line spacing is used to distinguish the caption from the surrounding text.</w:t>
-      </w:r>
-      <w:bookmarkEnd w:id="97"/>
-    </w:p>
-    <w:p>
-      <w:pPr>
+        <w:numPr>
+          <w:ilvl w:val="0"/>
+          <w:numId w:val="7"/>
+        </w:numPr>
         <w:spacing w:line="360" w:lineRule="atLeast"/>
         <w:rPr>
-          <w:lang w:val="en-IE"/>
-        </w:rPr>
-      </w:pPr>
-    </w:p>
-    <w:p>
-      <w:pPr>
+          <w:lang w:val="en-US"/>
+        </w:rPr>
+      </w:pPr>
+      <w:r>
+        <w:rPr>
+          <w:lang w:val="en-US"/>
+        </w:rPr>
+        <w:t>The growth of communication technologies has led to the exploration of terahertz (THz) frequencies (0.1 to 10 THz) for applications like 6G networks, wireless data centers, and biomedical imaging, but accurate THz transmission line models remain a challenge.</w:t>
+      </w:r>
+    </w:p>
+    <w:p>
+      <w:pPr>
+        <w:numPr>
+          <w:ilvl w:val="0"/>
+          <w:numId w:val="7"/>
+        </w:numPr>
         <w:spacing w:line="360" w:lineRule="atLeast"/>
         <w:rPr>
-          <w:lang w:val="en-IE"/>
-        </w:rPr>
-      </w:pPr>
-      <w:r>
-        <w:rPr>
-          <w:lang w:val="en-IE"/>
-        </w:rPr>
-        <w:t xml:space="preserve">Although motion analysis is </w:t>
+          <w:lang w:val="en-US"/>
+        </w:rPr>
+      </w:pPr>
+      <w:r>
+        <w:rPr>
+          <w:lang w:val="en-US"/>
+        </w:rPr>
+        <w:t>This project aims to develop and validate efficient numerical models for THz transmission lines to predict signal behavior and optimize system performance, addressing key propagation challenges such as high attenuation and dispersion.</w:t>
+      </w:r>
+    </w:p>
+    <w:p>
+      <w:pPr>
+        <w:numPr>
+          <w:ilvl w:val="0"/>
+          <w:numId w:val="7"/>
+        </w:numPr>
+        <w:spacing w:line="360" w:lineRule="atLeast"/>
+        <w:rPr>
+          <w:lang w:val="en-US"/>
+        </w:rPr>
+      </w:pPr>
+      <w:r>
+        <w:rPr>
+          <w:lang w:val="en-US"/>
+        </w:rPr>
+        <w:t>Three primary methods are employed: Finite-Difference Time-Domain (FDTD) for transient analysis, Numerical Inverse Laplace Transform (NILT) for exact s-domain solutions, and RLC ladder approximations for computational efficiency.</w:t>
+      </w:r>
+    </w:p>
+    <w:p>
+      <w:pPr>
+        <w:numPr>
+          <w:ilvl w:val="0"/>
+          <w:numId w:val="7"/>
+        </w:numPr>
+        <w:spacing w:line="360" w:lineRule="atLeast"/>
+        <w:rPr>
+          <w:lang w:val="en-US"/>
+        </w:rPr>
+      </w:pPr>
+      <w:r>
+        <w:rPr>
+          <w:lang w:val="en-US"/>
+        </w:rPr>
+        <w:t>The motivation comes from the demand for high-speed THz communication systems, which are crucial for future technologies, but currently lack reliable and efficient modeling tools.</w:t>
+      </w:r>
+    </w:p>
+    <w:p>
+      <w:pPr>
+        <w:numPr>
+          <w:ilvl w:val="0"/>
+          <w:numId w:val="7"/>
+        </w:numPr>
+        <w:spacing w:line="360" w:lineRule="atLeast"/>
+        <w:rPr>
+          <w:lang w:val="en-US"/>
+        </w:rPr>
+      </w:pPr>
+      <w:r>
+        <w:rPr>
+          <w:lang w:val="en-US"/>
+        </w:rPr>
+        <w:t>The report includes a literature review, implementation details of the three modeling methods, simulation results, challenges faced, and future work plans.</w:t>
+      </w:r>
+    </w:p>
+    <w:p>
+      <w:pPr>
+        <w:numPr>
+          <w:ilvl w:val="0"/>
+          <w:numId w:val="7"/>
+        </w:numPr>
+        <w:spacing w:line="360" w:lineRule="atLeast"/>
+        <w:rPr>
+          <w:lang w:val="en-US"/>
+        </w:rPr>
+      </w:pPr>
+      <w:r>
+        <w:rPr>
+          <w:lang w:val="en-US"/>
+        </w:rPr>
+        <w:t>This research contributes to THz transmission line modeling by providing a validated numerical framework that can aid in the advancement of THz communication technologies.</w:t>
+      </w:r>
+    </w:p>
+    <w:p>
+      <w:pPr>
+        <w:spacing w:line="360" w:lineRule="atLeast"/>
+        <w:rPr>
+          <w:lang w:val="en-US"/>
+        </w:rPr>
+      </w:pPr>
+    </w:p>
+    <w:p>
+      <w:pPr>
+        <w:spacing w:line="360" w:lineRule="atLeast"/>
+        <w:rPr>
+          <w:lang w:val="en-IE"/>
+        </w:rPr>
+      </w:pPr>
+      <w:r>
+        <w:rPr>
+          <w:lang w:val="en-IE"/>
+        </w:rPr>
+        <w:t xml:space="preserve">It is also useful to use the numbering format above for figures where the chapter number is first, then the image number within the chapter. If your document becomes large and unworkable with </w:t>
       </w:r>
       <w:proofErr w:type="gramStart"/>
       <w:r>
         <w:rPr>
           <w:lang w:val="en-IE"/>
         </w:rPr>
-        <w:t>in itself a</w:t>
+        <w:t>Word</w:t>
       </w:r>
       <w:proofErr w:type="gramEnd"/>
       <w:r>
         <w:rPr>
           <w:lang w:val="en-IE"/>
         </w:rPr>
-        <w:t xml:space="preserve"> division of computer vision, it also embodies a number of topics, etc. ... Note: Figure captions from MS Word were used, to allow the automatic creation of the table of images insert-&gt;caption. To reference the </w:t>
-      </w:r>
-      <w:proofErr w:type="gramStart"/>
-      <w:r>
-        <w:rPr>
-          <w:lang w:val="en-IE"/>
-        </w:rPr>
-        <w:t>figure</w:t>
-      </w:r>
-      <w:proofErr w:type="gramEnd"/>
-      <w:r>
-        <w:rPr>
-          <w:lang w:val="en-IE"/>
-        </w:rPr>
-        <w:t xml:space="preserve"> you can then use insert-&gt;cross reference, like see </w:t>
-      </w:r>
-      <w:r>
-        <w:rPr>
-          <w:lang w:val="en-IE"/>
-        </w:rPr>
-        <w:fldChar w:fldCharType="begin"/>
-      </w:r>
-      <w:r>
-        <w:rPr>
-          <w:lang w:val="en-IE"/>
-        </w:rPr>
-        <w:instrText xml:space="preserve"> REF _Ref21339504 \h  \* MERGEFORMAT </w:instrText>
-      </w:r>
-      <w:r>
-        <w:rPr>
-          <w:lang w:val="en-IE"/>
-        </w:rPr>
-      </w:r>
-      <w:r>
-        <w:rPr>
-          <w:lang w:val="en-IE"/>
-        </w:rPr>
-        <w:fldChar w:fldCharType="separate"/>
-      </w:r>
-      <w:r>
-        <w:rPr>
-          <w:lang w:val="en-IE"/>
-        </w:rPr>
-        <w:t xml:space="preserve">Figure </w:t>
-      </w:r>
-      <w:r>
-        <w:rPr>
-          <w:noProof/>
-          <w:lang w:val="en-IE"/>
-        </w:rPr>
-        <w:t>1.1</w:t>
-      </w:r>
-      <w:r>
-        <w:rPr>
-          <w:lang w:val="en-IE"/>
-        </w:rPr>
-        <w:fldChar w:fldCharType="end"/>
-      </w:r>
-      <w:r>
-        <w:rPr>
-          <w:lang w:val="en-IE"/>
-        </w:rPr>
-        <w:t>.  You can then update this figure without affecting the document.</w:t>
-      </w:r>
-    </w:p>
-    <w:p>
-      <w:pPr>
-        <w:spacing w:line="360" w:lineRule="atLeast"/>
-        <w:rPr>
-          <w:lang w:val="en-IE"/>
-        </w:rPr>
-      </w:pPr>
-    </w:p>
-    <w:p>
-      <w:pPr>
-        <w:spacing w:line="360" w:lineRule="atLeast"/>
-        <w:rPr>
-          <w:lang w:val="en-IE"/>
-        </w:rPr>
-      </w:pPr>
-      <w:r>
-        <w:rPr>
-          <w:lang w:val="en-IE"/>
-        </w:rPr>
-        <w:t xml:space="preserve">It is also useful to use the numbering format above for figures where the chapter number is first, then the image number within the chapter. If your document becomes large and unworkable with </w:t>
-      </w:r>
-      <w:proofErr w:type="gramStart"/>
-      <w:r>
-        <w:rPr>
-          <w:lang w:val="en-IE"/>
-        </w:rPr>
-        <w:t>Word</w:t>
-      </w:r>
-      <w:proofErr w:type="gramEnd"/>
-      <w:r>
-        <w:rPr>
-          <w:lang w:val="en-IE"/>
-        </w:rPr>
         <w:t xml:space="preserve"> then you can break down the document into a single document for each chapter. This numbering format allows you to insert figures into an early chapter without having to modify each subsequent chapter.</w:t>
       </w:r>
     </w:p>
@@ -3907,22 +3696,21 @@
           <w:lang w:val="en-IE"/>
         </w:rPr>
       </w:pPr>
-      <w:bookmarkStart w:id="98" w:name="_Toc289593230"/>
-      <w:bookmarkStart w:id="99" w:name="_Toc289690241"/>
-      <w:bookmarkStart w:id="100" w:name="_Toc289745435"/>
-      <w:bookmarkStart w:id="101" w:name="_Toc289745484"/>
-    </w:p>
-    <w:p>
-      <w:pPr>
-        <w:rPr>
-          <w:lang w:val="en-IE"/>
-        </w:rPr>
-      </w:pPr>
-      <w:r>
-        <w:rPr>
-          <w:lang w:val="en-IE"/>
-        </w:rPr>
-        <w:lastRenderedPageBreak/>
+      <w:bookmarkStart w:id="96" w:name="_Toc289593230"/>
+      <w:bookmarkStart w:id="97" w:name="_Toc289690241"/>
+      <w:bookmarkStart w:id="98" w:name="_Toc289745435"/>
+      <w:bookmarkStart w:id="99" w:name="_Toc289745484"/>
+    </w:p>
+    <w:p>
+      <w:pPr>
+        <w:rPr>
+          <w:lang w:val="en-IE"/>
+        </w:rPr>
+      </w:pPr>
+      <w:r>
+        <w:rPr>
+          <w:lang w:val="en-IE"/>
+        </w:rPr>
         <w:t>If you are inserting figures into a report, something to keep in mind is the image format when creating the image (It does not matter once inserted into Word):</w:t>
       </w:r>
     </w:p>
@@ -3991,6 +3779,7 @@
         <w:rPr>
           <w:lang w:val="en-IE"/>
         </w:rPr>
+        <w:lastRenderedPageBreak/>
         <w:t xml:space="preserve">EPS – excellent for line art/diagrams. Word does not display the </w:t>
       </w:r>
       <w:proofErr w:type="gramStart"/>
@@ -4015,28 +3804,30 @@
           <w:lang w:val="en-IE"/>
         </w:rPr>
       </w:pPr>
-      <w:bookmarkStart w:id="102" w:name="_Toc329664891"/>
-      <w:bookmarkStart w:id="103" w:name="_Toc364749193"/>
-      <w:bookmarkStart w:id="104" w:name="_Toc364749296"/>
-      <w:bookmarkStart w:id="105" w:name="_Toc364749401"/>
-      <w:bookmarkStart w:id="106" w:name="_Toc364749481"/>
-      <w:bookmarkStart w:id="107" w:name="_Toc364749577"/>
-      <w:bookmarkStart w:id="108" w:name="_Toc364749634"/>
-      <w:bookmarkStart w:id="109" w:name="_Toc364749769"/>
-      <w:bookmarkStart w:id="110" w:name="_Toc21339854"/>
-      <w:bookmarkStart w:id="111" w:name="_Toc21340047"/>
-      <w:bookmarkStart w:id="112" w:name="_Toc381620603"/>
-      <w:bookmarkStart w:id="113" w:name="_Toc443488860"/>
+      <w:bookmarkStart w:id="100" w:name="_Toc329664891"/>
+      <w:bookmarkStart w:id="101" w:name="_Toc364749193"/>
+      <w:bookmarkStart w:id="102" w:name="_Toc364749296"/>
+      <w:bookmarkStart w:id="103" w:name="_Toc364749401"/>
+      <w:bookmarkStart w:id="104" w:name="_Toc364749481"/>
+      <w:bookmarkStart w:id="105" w:name="_Toc364749577"/>
+      <w:bookmarkStart w:id="106" w:name="_Toc364749634"/>
+      <w:bookmarkStart w:id="107" w:name="_Toc364749769"/>
+      <w:bookmarkStart w:id="108" w:name="_Toc21339854"/>
+      <w:bookmarkStart w:id="109" w:name="_Toc21340047"/>
+      <w:bookmarkStart w:id="110" w:name="_Toc381620603"/>
+      <w:bookmarkStart w:id="111" w:name="_Toc443488860"/>
       <w:r>
         <w:rPr>
           <w:lang w:val="en-IE"/>
         </w:rPr>
         <w:t>1.1 Equipment and Software</w:t>
       </w:r>
-      <w:bookmarkStart w:id="114" w:name="_Toc289593231"/>
-      <w:bookmarkStart w:id="115" w:name="_Toc289690242"/>
-      <w:bookmarkStart w:id="116" w:name="_Toc289745436"/>
-      <w:bookmarkStart w:id="117" w:name="_Toc289745485"/>
+      <w:bookmarkStart w:id="112" w:name="_Toc289593231"/>
+      <w:bookmarkStart w:id="113" w:name="_Toc289690242"/>
+      <w:bookmarkStart w:id="114" w:name="_Toc289745436"/>
+      <w:bookmarkStart w:id="115" w:name="_Toc289745485"/>
+      <w:bookmarkEnd w:id="96"/>
+      <w:bookmarkEnd w:id="97"/>
       <w:bookmarkEnd w:id="98"/>
       <w:bookmarkEnd w:id="99"/>
       <w:bookmarkEnd w:id="100"/>
@@ -4051,40 +3842,68 @@
       <w:bookmarkEnd w:id="109"/>
       <w:bookmarkEnd w:id="110"/>
       <w:bookmarkEnd w:id="111"/>
+      <w:r>
+        <w:rPr>
+          <w:lang w:val="en-IE"/>
+        </w:rPr>
+        <w:t xml:space="preserve"> </w:t>
+      </w:r>
+      <w:r>
+        <w:rPr>
+          <w:lang w:val="en-IE"/>
+        </w:rPr>
+        <w:t xml:space="preserve">(MATLAB, </w:t>
+      </w:r>
+      <w:proofErr w:type="spellStart"/>
+      <w:proofErr w:type="gramStart"/>
+      <w:r>
+        <w:rPr>
+          <w:lang w:val="en-IE"/>
+        </w:rPr>
+        <w:t>pspice</w:t>
+      </w:r>
+      <w:proofErr w:type="spellEnd"/>
+      <w:r>
+        <w:rPr>
+          <w:lang w:val="en-IE"/>
+        </w:rPr>
+        <w:t xml:space="preserve"> </w:t>
+      </w:r>
+      <w:r>
+        <w:rPr>
+          <w:lang w:val="en-IE"/>
+        </w:rPr>
+        <w:t>)</w:t>
+      </w:r>
+      <w:proofErr w:type="gramEnd"/>
+    </w:p>
+    <w:p>
+      <w:pPr>
+        <w:pStyle w:val="Heading3"/>
+        <w:rPr>
+          <w:lang w:val="en-IE"/>
+        </w:rPr>
+      </w:pPr>
+      <w:bookmarkStart w:id="116" w:name="_Toc329664892"/>
+      <w:bookmarkStart w:id="117" w:name="_Toc364749194"/>
+      <w:bookmarkStart w:id="118" w:name="_Toc364749297"/>
+      <w:bookmarkStart w:id="119" w:name="_Toc364749402"/>
+      <w:bookmarkStart w:id="120" w:name="_Toc364749482"/>
+      <w:bookmarkStart w:id="121" w:name="_Toc364749578"/>
+      <w:bookmarkStart w:id="122" w:name="_Toc364749635"/>
+      <w:bookmarkStart w:id="123" w:name="_Toc364749770"/>
+      <w:bookmarkStart w:id="124" w:name="_Toc21339855"/>
+      <w:bookmarkStart w:id="125" w:name="_Toc21340048"/>
+      <w:bookmarkStart w:id="126" w:name="_Toc381620604"/>
+      <w:bookmarkStart w:id="127" w:name="_Toc443488861"/>
+      <w:r>
+        <w:rPr>
+          <w:lang w:val="en-IE"/>
+        </w:rPr>
+        <w:t xml:space="preserve">1.1.1 </w:t>
+      </w:r>
       <w:bookmarkEnd w:id="112"/>
       <w:bookmarkEnd w:id="113"/>
-      <w:r>
-        <w:rPr>
-          <w:lang w:val="en-IE"/>
-        </w:rPr>
-        <w:t xml:space="preserve"> </w:t>
-      </w:r>
-    </w:p>
-    <w:p>
-      <w:pPr>
-        <w:pStyle w:val="Heading3"/>
-        <w:rPr>
-          <w:lang w:val="en-IE"/>
-        </w:rPr>
-      </w:pPr>
-      <w:bookmarkStart w:id="118" w:name="_Toc329664892"/>
-      <w:bookmarkStart w:id="119" w:name="_Toc364749194"/>
-      <w:bookmarkStart w:id="120" w:name="_Toc364749297"/>
-      <w:bookmarkStart w:id="121" w:name="_Toc364749402"/>
-      <w:bookmarkStart w:id="122" w:name="_Toc364749482"/>
-      <w:bookmarkStart w:id="123" w:name="_Toc364749578"/>
-      <w:bookmarkStart w:id="124" w:name="_Toc364749635"/>
-      <w:bookmarkStart w:id="125" w:name="_Toc364749770"/>
-      <w:bookmarkStart w:id="126" w:name="_Toc21339855"/>
-      <w:bookmarkStart w:id="127" w:name="_Toc21340048"/>
-      <w:bookmarkStart w:id="128" w:name="_Toc381620604"/>
-      <w:bookmarkStart w:id="129" w:name="_Toc443488861"/>
-      <w:r>
-        <w:rPr>
-          <w:lang w:val="en-IE"/>
-        </w:rPr>
-        <w:t>1.1.1 The Intelligent Camera (ICAM)</w:t>
-      </w:r>
       <w:bookmarkEnd w:id="114"/>
       <w:bookmarkEnd w:id="115"/>
       <w:bookmarkEnd w:id="116"/>
@@ -4099,2267 +3918,170 @@
       <w:bookmarkEnd w:id="125"/>
       <w:bookmarkEnd w:id="126"/>
       <w:bookmarkEnd w:id="127"/>
+      <w:r>
+        <w:rPr>
+          <w:lang w:val="en-IE"/>
+        </w:rPr>
+        <w:t>Why MATLAB?</w:t>
+      </w:r>
+    </w:p>
+    <w:p>
+      <w:pPr>
+        <w:rPr>
+          <w:lang w:val="en-IE"/>
+        </w:rPr>
+      </w:pPr>
+      <w:r>
+        <w:rPr>
+          <w:lang w:val="en-IE"/>
+        </w:rPr>
+        <w:t xml:space="preserve">The intelligent camera is a highly complicated piece of image processing equipment. It allows images to be captured into </w:t>
+      </w:r>
+      <w:proofErr w:type="spellStart"/>
+      <w:r>
+        <w:rPr>
+          <w:lang w:val="en-IE"/>
+        </w:rPr>
+        <w:t>framestores</w:t>
+      </w:r>
+      <w:proofErr w:type="spellEnd"/>
+      <w:r>
+        <w:rPr>
+          <w:lang w:val="en-IE"/>
+        </w:rPr>
+        <w:t xml:space="preserve"> and various image-processing operations to be …</w:t>
+      </w:r>
+    </w:p>
+    <w:p>
+      <w:pPr>
+        <w:rPr>
+          <w:lang w:val="en-IE"/>
+        </w:rPr>
+      </w:pPr>
+    </w:p>
+    <w:p>
+      <w:pPr>
+        <w:pStyle w:val="Heading3"/>
+        <w:rPr>
+          <w:highlight w:val="yellow"/>
+          <w:lang w:val="en-IE"/>
+        </w:rPr>
+      </w:pPr>
+      <w:bookmarkStart w:id="128" w:name="_Toc21339860"/>
+      <w:bookmarkStart w:id="129" w:name="_Toc21340053"/>
+      <w:bookmarkStart w:id="130" w:name="_Toc381620609"/>
+      <w:bookmarkStart w:id="131" w:name="_Toc443488866"/>
+      <w:r>
+        <w:rPr>
+          <w:highlight w:val="yellow"/>
+          <w:lang w:val="en-IE"/>
+        </w:rPr>
+        <w:t>1.2.4 Summary</w:t>
+      </w:r>
       <w:bookmarkEnd w:id="128"/>
       <w:bookmarkEnd w:id="129"/>
-    </w:p>
-    <w:p>
-      <w:pPr>
-        <w:rPr>
-          <w:lang w:val="en-IE"/>
-        </w:rPr>
-      </w:pPr>
-      <w:r>
-        <w:rPr>
-          <w:lang w:val="en-IE"/>
-        </w:rPr>
-        <w:t xml:space="preserve">The intelligent camera is a highly complicated piece of image processing equipment. It allows images to be captured into </w:t>
-      </w:r>
-      <w:proofErr w:type="spellStart"/>
-      <w:r>
-        <w:rPr>
-          <w:lang w:val="en-IE"/>
-        </w:rPr>
-        <w:t>framestores</w:t>
-      </w:r>
-      <w:proofErr w:type="spellEnd"/>
-      <w:r>
-        <w:rPr>
-          <w:lang w:val="en-IE"/>
-        </w:rPr>
-        <w:t xml:space="preserve"> and various image-processing operations to be …</w:t>
-      </w:r>
-    </w:p>
-    <w:p>
-      <w:pPr>
-        <w:pStyle w:val="Heading2"/>
-        <w:rPr>
-          <w:lang w:val="en-IE"/>
-        </w:rPr>
-      </w:pPr>
-      <w:bookmarkStart w:id="130" w:name="_Toc21339856"/>
-      <w:bookmarkStart w:id="131" w:name="_Toc21340049"/>
-      <w:bookmarkStart w:id="132" w:name="_Toc381620605"/>
-      <w:bookmarkStart w:id="133" w:name="_Toc443488862"/>
-      <w:r>
-        <w:rPr>
-          <w:lang w:val="en-IE"/>
-        </w:rPr>
-        <w:t>1.2 Writing a</w:t>
-      </w:r>
       <w:bookmarkEnd w:id="130"/>
       <w:bookmarkEnd w:id="131"/>
+    </w:p>
+    <w:p>
+      <w:pPr>
+        <w:rPr>
+          <w:lang w:val="en-IE"/>
+        </w:rPr>
+      </w:pPr>
+      <w:r>
+        <w:rPr>
+          <w:lang w:val="en-IE"/>
+        </w:rPr>
+        <w:t xml:space="preserve">In this section we try to present a personal view of important technical and structural aspects of writing an engineering dissertation. </w:t>
+      </w:r>
+      <w:r>
+        <w:rPr>
+          <w:lang w:val="en-IE"/>
+        </w:rPr>
+        <w:t>I suppose the most important thing to keep in mind is the mechanism of reading: the eye flows across the text, picking out familiar patterns for the brain to interpret. Anything you do to disrupt that flow will slow the reader down and allow them to lose their train of thought. On the other hand, if you feed the brain too much dense material, it will suffer from indigestion. Write with the intention of most effectively communicating with your audience, considering their interest, motivation, background and ability to assimilate your ideas.</w:t>
+      </w:r>
+    </w:p>
+    <w:p>
+      <w:pPr>
+        <w:rPr>
+          <w:lang w:val="en-IE"/>
+        </w:rPr>
+      </w:pPr>
+    </w:p>
+    <w:p>
+      <w:pPr>
+        <w:rPr>
+          <w:lang w:val="en-IE"/>
+        </w:rPr>
+      </w:pPr>
+      <w:r>
+        <w:rPr>
+          <w:lang w:val="en-IE"/>
+        </w:rPr>
+        <w:t xml:space="preserve">In the next chapter, </w:t>
+      </w:r>
+      <w:r>
+        <w:rPr>
+          <w:lang w:val="en-IE"/>
+        </w:rPr>
+        <w:t>some of the Word styles that are used in this template to assist in giving an appropriate presentation of the text are treated.</w:t>
+      </w:r>
+    </w:p>
+    <w:p>
+      <w:pPr>
+        <w:rPr>
+          <w:lang w:val="en-IE"/>
+        </w:rPr>
+      </w:pPr>
+    </w:p>
+    <w:p>
+      <w:pPr>
+        <w:rPr>
+          <w:lang w:val="en-IE"/>
+        </w:rPr>
+      </w:pPr>
+      <w:r>
+        <w:rPr>
+          <w:lang w:val="en-IE"/>
+        </w:rPr>
+        <w:br w:type="page"/>
+      </w:r>
+    </w:p>
+    <w:p>
+      <w:pPr>
+        <w:pStyle w:val="Heading1"/>
+      </w:pPr>
+      <w:bookmarkStart w:id="132" w:name="_Toc364749195"/>
+      <w:bookmarkStart w:id="133" w:name="_Toc364749298"/>
+      <w:bookmarkStart w:id="134" w:name="_Toc364749403"/>
+      <w:bookmarkStart w:id="135" w:name="_Toc364749483"/>
+      <w:bookmarkStart w:id="136" w:name="_Toc364749579"/>
+      <w:bookmarkStart w:id="137" w:name="_Toc364749636"/>
+      <w:bookmarkStart w:id="138" w:name="_Toc364749726"/>
+      <w:bookmarkStart w:id="139" w:name="_Toc364749771"/>
+      <w:bookmarkStart w:id="140" w:name="_Toc21339861"/>
+      <w:bookmarkStart w:id="141" w:name="_Toc21340054"/>
+      <w:bookmarkStart w:id="142" w:name="_Toc381620610"/>
+      <w:bookmarkStart w:id="143" w:name="_Toc443488867"/>
+      <w:bookmarkStart w:id="144" w:name="_Toc289745457"/>
+      <w:bookmarkStart w:id="145" w:name="_Toc289745506"/>
+      <w:r>
+        <w:lastRenderedPageBreak/>
+        <w:t>Chapter 2 - Technical Background</w:t>
+      </w:r>
       <w:bookmarkEnd w:id="132"/>
-      <w:r>
-        <w:rPr>
-          <w:lang w:val="en-IE"/>
-        </w:rPr>
-        <w:t>n academic report</w:t>
-      </w:r>
       <w:bookmarkEnd w:id="133"/>
-    </w:p>
-    <w:p>
-      <w:pPr>
-        <w:rPr>
-          <w:lang w:val="en-IE"/>
-        </w:rPr>
-      </w:pPr>
-      <w:r>
-        <w:rPr>
-          <w:lang w:val="en-IE"/>
-        </w:rPr>
-        <w:t xml:space="preserve">In this and the following sections, </w:t>
-      </w:r>
-      <w:proofErr w:type="gramStart"/>
-      <w:r>
-        <w:rPr>
-          <w:lang w:val="en-IE"/>
-        </w:rPr>
-        <w:t>a number of</w:t>
-      </w:r>
-      <w:proofErr w:type="gramEnd"/>
-      <w:r>
-        <w:rPr>
-          <w:lang w:val="en-IE"/>
-        </w:rPr>
-        <w:t xml:space="preserve"> guidelines for the writing and presentation of a</w:t>
-      </w:r>
-      <w:r>
-        <w:rPr>
-          <w:lang w:val="en-IE"/>
-        </w:rPr>
-        <w:t>n academic project report</w:t>
-      </w:r>
-      <w:r>
-        <w:rPr>
-          <w:lang w:val="en-IE"/>
-        </w:rPr>
-        <w:t xml:space="preserve"> are given. These mostly reflect the author’s own experience of common mistakes made by students in their technical writing. </w:t>
-      </w:r>
-    </w:p>
-    <w:p>
-      <w:pPr>
-        <w:pStyle w:val="Heading3"/>
-        <w:rPr>
-          <w:lang w:val="en-IE"/>
-        </w:rPr>
-      </w:pPr>
-      <w:bookmarkStart w:id="134" w:name="_Toc21339857"/>
-      <w:bookmarkStart w:id="135" w:name="_Toc21340050"/>
-      <w:bookmarkStart w:id="136" w:name="_Toc381620606"/>
-      <w:bookmarkStart w:id="137" w:name="_Toc443488863"/>
-      <w:r>
-        <w:rPr>
-          <w:lang w:val="en-IE"/>
-        </w:rPr>
-        <w:t>1.2.1 Issues in Technical Writing</w:t>
-      </w:r>
       <w:bookmarkEnd w:id="134"/>
       <w:bookmarkEnd w:id="135"/>
       <w:bookmarkEnd w:id="136"/>
       <w:bookmarkEnd w:id="137"/>
-    </w:p>
-    <w:p>
-      <w:pPr>
-        <w:rPr>
-          <w:lang w:val="en-IE"/>
-        </w:rPr>
-      </w:pPr>
-      <w:r>
-        <w:rPr>
-          <w:b/>
-          <w:lang w:val="en-IE"/>
-        </w:rPr>
-        <w:t>Paragraphs and Text structure</w:t>
-      </w:r>
-    </w:p>
-    <w:p>
-      <w:pPr>
-        <w:rPr>
-          <w:lang w:val="en-IE"/>
-        </w:rPr>
-      </w:pPr>
-      <w:r>
-        <w:rPr>
-          <w:lang w:val="en-IE"/>
-        </w:rPr>
-        <w:t xml:space="preserve">There are two different ways of starting a new paragraph in the text. The first is to leave a blank line and start at the left margin. The second is to leave no blank line, but to indent by one tab space, except for the first paragraph of a section. Use </w:t>
-      </w:r>
-      <w:r>
-        <w:rPr>
-          <w:i/>
-          <w:lang w:val="en-IE"/>
-        </w:rPr>
-        <w:t>one approach or the other</w:t>
-      </w:r>
-      <w:r>
-        <w:rPr>
-          <w:lang w:val="en-IE"/>
-        </w:rPr>
-        <w:t>, but not both at the same time or do not mix them in a document (as is deliberately done below).</w:t>
-      </w:r>
-    </w:p>
-    <w:p>
-      <w:pPr>
-        <w:rPr>
-          <w:lang w:val="en-IE"/>
-        </w:rPr>
-      </w:pPr>
-      <w:r>
-        <w:rPr>
-          <w:lang w:val="en-IE"/>
-        </w:rPr>
-        <w:tab/>
-      </w:r>
-      <w:proofErr w:type="gramStart"/>
-      <w:r>
-        <w:rPr>
-          <w:lang w:val="en-IE"/>
-        </w:rPr>
-        <w:t>Also</w:t>
-      </w:r>
-      <w:proofErr w:type="gramEnd"/>
-      <w:r>
-        <w:rPr>
-          <w:lang w:val="en-IE"/>
-        </w:rPr>
-        <w:t xml:space="preserve"> on the topic of paragraphs, it is unusual to find a paragraph with just one sentence, or paragraphs more than a half of a page in length. It is usually a sign that you need to think about how you are presenting your ideas. On the other hand, a single paragraph is supposed to be about a single subject, so the subject above all else should dictate the length of a paragraph, so a two-page paragraph cannot be ruled out if the subject justifies it.</w:t>
-      </w:r>
-    </w:p>
-    <w:p>
-      <w:pPr>
-        <w:rPr>
-          <w:lang w:val="en-IE"/>
-        </w:rPr>
-      </w:pPr>
-    </w:p>
-    <w:p>
-      <w:pPr>
-        <w:rPr>
-          <w:lang w:val="en-IE"/>
-        </w:rPr>
-      </w:pPr>
-      <w:r>
-        <w:rPr>
-          <w:lang w:val="en-IE"/>
-        </w:rPr>
-        <w:lastRenderedPageBreak/>
-        <w:t xml:space="preserve">Another common mistake in relation to paragraphs is an author starting a new paragraph with a sentence containing pronouns such as </w:t>
-      </w:r>
-      <w:r>
-        <w:rPr>
-          <w:highlight w:val="yellow"/>
-          <w:lang w:val="en-IE"/>
-        </w:rPr>
-        <w:t>“it” or “this”.</w:t>
-      </w:r>
-      <w:r>
-        <w:rPr>
-          <w:lang w:val="en-IE"/>
-        </w:rPr>
-        <w:t xml:space="preserve"> Doing this usually means that you are carrying over the subject of a previous sentence. You should, instead, start a new paragraph by restating the subject in the first sentence. So, instead of starting a paragraph with “This is also the approach used in Feynman’s work”, you start it with “The Laplace method is also the approach used in Feynman’s work”. The reason is that a new paragraph is intended to indicate a new subject. If you use a pronoun, it indicates that you have not actually changed the subject because you are referring to some previously mentioned subject, and it may not be clear which one.</w:t>
-      </w:r>
-    </w:p>
-    <w:p>
-      <w:pPr>
-        <w:rPr>
-          <w:lang w:val="en-IE"/>
-        </w:rPr>
-      </w:pPr>
-    </w:p>
-    <w:p>
-      <w:pPr>
-        <w:rPr>
-          <w:lang w:val="en-IE"/>
-        </w:rPr>
-      </w:pPr>
-      <w:r>
-        <w:rPr>
-          <w:lang w:val="en-IE"/>
-        </w:rPr>
-        <w:t xml:space="preserve">On the issue of spacing after headings, the spacing used for the heading of this subsection is about right. </w:t>
-      </w:r>
-      <w:proofErr w:type="gramStart"/>
-      <w:r>
-        <w:rPr>
-          <w:lang w:val="en-IE"/>
-        </w:rPr>
-        <w:t>Any more</w:t>
-      </w:r>
-      <w:proofErr w:type="gramEnd"/>
-      <w:r>
-        <w:rPr>
-          <w:lang w:val="en-IE"/>
-        </w:rPr>
-        <w:t xml:space="preserve"> and the heading looks like a disembodied spirit floating in thin air. Any less and the headin</w:t>
-      </w:r>
-      <w:r>
-        <w:rPr>
-          <w:lang w:val="en-IE"/>
-        </w:rPr>
-        <w:t>g is difficult to distinguish f</w:t>
-      </w:r>
-      <w:r>
-        <w:rPr>
-          <w:lang w:val="en-IE"/>
-        </w:rPr>
-        <w:t>r</w:t>
-      </w:r>
-      <w:r>
-        <w:rPr>
-          <w:lang w:val="en-IE"/>
-        </w:rPr>
-        <w:t>om</w:t>
-      </w:r>
-      <w:r>
-        <w:rPr>
-          <w:lang w:val="en-IE"/>
-        </w:rPr>
-        <w:t xml:space="preserve"> the text following it.</w:t>
-      </w:r>
-      <w:r>
-        <w:rPr>
-          <w:lang w:val="en-IE"/>
-        </w:rPr>
-        <w:t xml:space="preserve"> Never leave more than one space at any point in your text, particularly in the middle of a sentence, but also after a full stop. Let the word processor sort out the appropriate spacing.</w:t>
-      </w:r>
-    </w:p>
-    <w:p>
-      <w:pPr>
-        <w:rPr>
-          <w:lang w:val="en-IE"/>
-        </w:rPr>
-      </w:pPr>
-    </w:p>
-    <w:p>
-      <w:pPr>
-        <w:rPr>
-          <w:lang w:val="en-IE"/>
-        </w:rPr>
-      </w:pPr>
-      <w:r>
-        <w:rPr>
-          <w:lang w:val="en-IE"/>
-        </w:rPr>
-        <w:t xml:space="preserve">With regard to justification of paragraphs, text that is both right- and left-justified looks aesthetically </w:t>
-      </w:r>
-      <w:proofErr w:type="gramStart"/>
-      <w:r>
-        <w:rPr>
-          <w:lang w:val="en-IE"/>
-        </w:rPr>
-        <w:t>pleasing, and</w:t>
-      </w:r>
-      <w:proofErr w:type="gramEnd"/>
-      <w:r>
-        <w:rPr>
-          <w:lang w:val="en-IE"/>
-        </w:rPr>
-        <w:t xml:space="preserve"> is easier to read as the words are more spread out and differentiated. Never leave more than one space horizontally between words in your text, either in the middle of a sentence, or after a full stop. Let the word processor sort out the appropriate spacing.</w:t>
-      </w:r>
-    </w:p>
-    <w:p>
-      <w:pPr>
-        <w:rPr>
-          <w:lang w:val="en-IE"/>
-        </w:rPr>
-      </w:pPr>
-    </w:p>
-    <w:p>
-      <w:pPr>
-        <w:rPr>
-          <w:lang w:val="en-IE"/>
-        </w:rPr>
-      </w:pPr>
-      <w:r>
-        <w:rPr>
-          <w:b/>
-          <w:lang w:val="en-IE"/>
-        </w:rPr>
-        <w:t>Problems with Punctuation</w:t>
-      </w:r>
-    </w:p>
-    <w:p>
-      <w:pPr>
-        <w:rPr>
-          <w:lang w:val="en-IE"/>
-        </w:rPr>
-      </w:pPr>
-      <w:r>
-        <w:rPr>
-          <w:lang w:val="en-IE"/>
-        </w:rPr>
-        <w:t xml:space="preserve">Another very common problem in student dissertations is the improper use and abuse of punctuation. Understand the proper use of all the common punctuation marks: the full stop, comma, colon, semicolon and apostrophe. The general spacing rule for the first four of these is NO space before the punctuation and ONE space after it. Note “cat’s food” and “the pair of cats’ bed” for the use of the possessive in singular and plural. Also “its” is a possessive pronoun (an exception to the “cat’s” rule) and </w:t>
-      </w:r>
-      <w:proofErr w:type="gramStart"/>
-      <w:r>
-        <w:rPr>
-          <w:lang w:val="en-IE"/>
-        </w:rPr>
-        <w:t>“it’s” is</w:t>
-      </w:r>
-      <w:proofErr w:type="gramEnd"/>
-      <w:r>
-        <w:rPr>
-          <w:lang w:val="en-IE"/>
-        </w:rPr>
-        <w:t xml:space="preserve"> a contraction of “it is”. </w:t>
-      </w:r>
-    </w:p>
-    <w:p>
-      <w:pPr>
-        <w:rPr>
-          <w:lang w:val="en-IE"/>
-        </w:rPr>
-      </w:pPr>
-    </w:p>
-    <w:p>
-      <w:pPr>
-        <w:rPr>
-          <w:lang w:val="en-IE"/>
-        </w:rPr>
-      </w:pPr>
-      <w:r>
-        <w:rPr>
-          <w:lang w:val="en-IE"/>
-        </w:rPr>
-        <w:t>Note the use of brackets in the paragraph above: no spaces between the word nearest the bracket and the bracket itself and one space outside the bracket (</w:t>
-      </w:r>
-      <w:proofErr w:type="gramStart"/>
-      <w:r>
-        <w:rPr>
-          <w:lang w:val="en-IE"/>
-        </w:rPr>
-        <w:t>with the exception of</w:t>
-      </w:r>
-      <w:proofErr w:type="gramEnd"/>
-      <w:r>
-        <w:rPr>
-          <w:lang w:val="en-IE"/>
-        </w:rPr>
-        <w:t xml:space="preserve"> a punctuation mark like the colon above). </w:t>
-      </w:r>
-    </w:p>
-    <w:p>
-      <w:pPr>
-        <w:rPr>
-          <w:b/>
-          <w:lang w:val="en-IE"/>
-        </w:rPr>
-      </w:pPr>
-    </w:p>
-    <w:p>
-      <w:pPr>
-        <w:rPr>
-          <w:b/>
-          <w:lang w:val="en-IE"/>
-        </w:rPr>
-      </w:pPr>
-    </w:p>
-    <w:p>
-      <w:pPr>
-        <w:rPr>
-          <w:b/>
-          <w:lang w:val="en-IE"/>
-        </w:rPr>
-      </w:pPr>
-      <w:r>
-        <w:rPr>
-          <w:b/>
-          <w:lang w:val="en-IE"/>
-        </w:rPr>
-        <w:lastRenderedPageBreak/>
-        <w:t>Verbs</w:t>
-      </w:r>
-    </w:p>
-    <w:p>
-      <w:pPr>
-        <w:rPr>
-          <w:lang w:val="en-IE"/>
-        </w:rPr>
-      </w:pPr>
-      <w:r>
-        <w:rPr>
-          <w:lang w:val="en-IE"/>
-        </w:rPr>
-        <w:t>Verbs are the ‘</w:t>
-      </w:r>
-      <w:proofErr w:type="gramStart"/>
-      <w:r>
-        <w:rPr>
-          <w:lang w:val="en-IE"/>
-        </w:rPr>
-        <w:t>work-horses</w:t>
-      </w:r>
-      <w:proofErr w:type="gramEnd"/>
-      <w:r>
-        <w:rPr>
-          <w:lang w:val="en-IE"/>
-        </w:rPr>
-        <w:t xml:space="preserve">’ of your writing, so it is important to get the person, number and tense correct. On the question of the person of a verb, when do you use the first person? Well, the answer is, </w:t>
-      </w:r>
-      <w:r>
-        <w:rPr>
-          <w:i/>
-          <w:lang w:val="en-IE"/>
-        </w:rPr>
-        <w:t>very</w:t>
-      </w:r>
-      <w:r>
-        <w:rPr>
-          <w:lang w:val="en-IE"/>
-        </w:rPr>
-        <w:t xml:space="preserve"> seldom, at least in technical literature. You normally use the passive voice unless you </w:t>
-      </w:r>
-      <w:r>
-        <w:rPr>
-          <w:i/>
-          <w:lang w:val="en-IE"/>
-        </w:rPr>
-        <w:t>know</w:t>
-      </w:r>
-      <w:r>
-        <w:rPr>
-          <w:lang w:val="en-IE"/>
-        </w:rPr>
-        <w:t xml:space="preserve"> otherwise </w:t>
-      </w:r>
-      <w:r>
-        <w:rPr>
-          <w:lang w:val="en-IE"/>
-        </w:rPr>
-        <w:sym w:font="Symbol" w:char="F0BE"/>
-      </w:r>
-      <w:r>
-        <w:rPr>
-          <w:lang w:val="en-IE"/>
-        </w:rPr>
-        <w:t xml:space="preserve"> and then you know, so you don’t need to worry. </w:t>
-      </w:r>
-    </w:p>
-    <w:p>
-      <w:pPr>
-        <w:rPr>
-          <w:lang w:val="en-IE"/>
-        </w:rPr>
-      </w:pPr>
-    </w:p>
-    <w:p>
-      <w:pPr>
-        <w:rPr>
-          <w:lang w:val="en-IE"/>
-        </w:rPr>
-      </w:pPr>
-      <w:r>
-        <w:rPr>
-          <w:lang w:val="en-IE"/>
-        </w:rPr>
-        <w:t xml:space="preserve">Mostly the number of a verb will be clear: “There </w:t>
-      </w:r>
-      <w:r>
-        <w:rPr>
-          <w:i/>
-          <w:lang w:val="en-IE"/>
-        </w:rPr>
-        <w:t>is</w:t>
-      </w:r>
-      <w:r>
-        <w:rPr>
-          <w:lang w:val="en-IE"/>
-        </w:rPr>
-        <w:t xml:space="preserve"> an egg …”, or “There </w:t>
-      </w:r>
-      <w:r>
-        <w:rPr>
-          <w:i/>
-          <w:lang w:val="en-IE"/>
-        </w:rPr>
-        <w:t>are</w:t>
-      </w:r>
-      <w:r>
-        <w:rPr>
-          <w:lang w:val="en-IE"/>
-        </w:rPr>
-        <w:t xml:space="preserve"> oranges …”. However, watch out for the tricky cases where you have a singular thing that is a collection of other things. </w:t>
-      </w:r>
-      <w:proofErr w:type="gramStart"/>
-      <w:r>
-        <w:rPr>
-          <w:lang w:val="en-IE"/>
-        </w:rPr>
-        <w:t>So</w:t>
-      </w:r>
-      <w:proofErr w:type="gramEnd"/>
-      <w:r>
-        <w:rPr>
-          <w:lang w:val="en-IE"/>
-        </w:rPr>
-        <w:t xml:space="preserve"> it is correct to say: “The box of oranges is heavy”, not “The box of oranges are heavy”.</w:t>
-      </w:r>
-    </w:p>
-    <w:p>
-      <w:pPr>
-        <w:rPr>
-          <w:lang w:val="en-IE"/>
-        </w:rPr>
-      </w:pPr>
-    </w:p>
-    <w:p>
-      <w:pPr>
-        <w:rPr>
-          <w:lang w:val="en-IE"/>
-        </w:rPr>
-      </w:pPr>
-      <w:r>
-        <w:rPr>
-          <w:lang w:val="en-IE"/>
-        </w:rPr>
-        <w:t xml:space="preserve">Be particularly careful about the tense of verbs used in technical documents. When you are referring to something in the present document, either before the present point in the document or after it, you must use the </w:t>
-      </w:r>
-      <w:r>
-        <w:rPr>
-          <w:i/>
-          <w:lang w:val="en-IE"/>
-        </w:rPr>
-        <w:t>present tense</w:t>
-      </w:r>
-      <w:r>
-        <w:rPr>
-          <w:lang w:val="en-IE"/>
-        </w:rPr>
-        <w:t xml:space="preserve">, as you are referring to a part of the document that clearly exists in the present. </w:t>
-      </w:r>
-      <w:proofErr w:type="gramStart"/>
-      <w:r>
-        <w:rPr>
-          <w:lang w:val="en-IE"/>
-        </w:rPr>
-        <w:t>So</w:t>
-      </w:r>
-      <w:proofErr w:type="gramEnd"/>
-      <w:r>
-        <w:rPr>
-          <w:lang w:val="en-IE"/>
-        </w:rPr>
-        <w:t xml:space="preserve"> you should write “This point </w:t>
-      </w:r>
-      <w:r>
-        <w:rPr>
-          <w:i/>
-          <w:lang w:val="en-IE"/>
-        </w:rPr>
-        <w:t>is</w:t>
-      </w:r>
-      <w:r>
-        <w:rPr>
-          <w:lang w:val="en-IE"/>
-        </w:rPr>
-        <w:t xml:space="preserve"> further elaborated in Section 4.6 below”. Do not use “was” or “will be” in this context. The present tense is also used for things that were true in the past and continue to be true. For example: “Each time we run this experiment we get the same result”. On the other hand, use the past tense of a particular event that happened in the past. For example, “On the last run of the experiment, the apparatus exploded”.</w:t>
-      </w:r>
-    </w:p>
-    <w:p>
-      <w:pPr>
-        <w:rPr>
-          <w:lang w:val="en-IE"/>
-        </w:rPr>
-      </w:pPr>
-    </w:p>
-    <w:p>
-      <w:pPr>
-        <w:rPr>
-          <w:lang w:val="en-IE"/>
-        </w:rPr>
-      </w:pPr>
-      <w:r>
-        <w:rPr>
-          <w:lang w:val="en-IE"/>
-        </w:rPr>
-        <w:t>Finally, every sentence should have one and only one main clause: if there is no main clause, it is not a sentence, and if there are two, then two separate sentences have been run together without proper punctuation, and the meaning will be quite confusing to the reader.</w:t>
-      </w:r>
-    </w:p>
-    <w:p>
-      <w:pPr>
-        <w:rPr>
-          <w:lang w:val="en-IE"/>
-        </w:rPr>
-      </w:pPr>
-    </w:p>
-    <w:p>
-      <w:pPr>
-        <w:rPr>
-          <w:b/>
-          <w:lang w:val="en-IE"/>
-        </w:rPr>
-      </w:pPr>
-      <w:r>
-        <w:rPr>
-          <w:b/>
-          <w:lang w:val="en-IE"/>
-        </w:rPr>
-        <w:t>Acronyms</w:t>
-      </w:r>
-    </w:p>
-    <w:p>
-      <w:pPr>
-        <w:rPr>
-          <w:lang w:val="en-IE"/>
-        </w:rPr>
-      </w:pPr>
-      <w:r>
-        <w:rPr>
-          <w:lang w:val="en-IE"/>
-        </w:rPr>
-        <w:t>A discipline which greatly enhances the readability of text is the proper use of acronyms, particularly three letter acronyms (TLAs), as they are the most common variety. With word processors there is often no excuse for the very extensive use of TLAs. An overuse of them is a sign of laziness or a desire to impress by obscuration. It is often just as easy to say the original phrase as it is to say the TLA, and it is always easy to use global substitution in a word processor to remove them from text. An extreme case of the misuse of a TLA is the one for the World Wide Web (a phrase with three syllables), which is “WWW” (which has six syllables).</w:t>
-      </w:r>
-    </w:p>
-    <w:p>
-      <w:pPr>
-        <w:rPr>
-          <w:lang w:val="en-IE"/>
-        </w:rPr>
-      </w:pPr>
-    </w:p>
-    <w:p>
-      <w:pPr>
-        <w:rPr>
-          <w:lang w:val="en-IE"/>
-        </w:rPr>
-      </w:pPr>
-      <w:r>
-        <w:rPr>
-          <w:lang w:val="en-IE"/>
-        </w:rPr>
-        <w:t xml:space="preserve">If you have got to use TLAs, the first time you do so, please spell out the complete phrase and follow it with the TLA in brackets, as above, not the other way around. (Note that I did not say “If you have got to use </w:t>
-      </w:r>
-      <w:r>
-        <w:rPr>
-          <w:i/>
-          <w:lang w:val="en-IE"/>
-        </w:rPr>
-        <w:t>them</w:t>
-      </w:r>
-      <w:r>
-        <w:rPr>
-          <w:lang w:val="en-IE"/>
-        </w:rPr>
-        <w:t>” at the beginning of this paragraph).</w:t>
-      </w:r>
-    </w:p>
-    <w:p>
-      <w:pPr>
-        <w:rPr>
-          <w:lang w:val="en-IE"/>
-        </w:rPr>
-      </w:pPr>
-    </w:p>
-    <w:p>
-      <w:pPr>
-        <w:rPr>
-          <w:lang w:val="en-IE"/>
-        </w:rPr>
-      </w:pPr>
-      <w:r>
-        <w:rPr>
-          <w:b/>
-          <w:lang w:val="en-IE"/>
-        </w:rPr>
-        <w:t>Other Common Writing Issues</w:t>
-      </w:r>
-      <w:r>
-        <w:rPr>
-          <w:lang w:val="en-IE"/>
-        </w:rPr>
-        <w:t xml:space="preserve"> </w:t>
-      </w:r>
-    </w:p>
-    <w:p>
-      <w:pPr>
-        <w:rPr>
-          <w:lang w:val="en-IE"/>
-        </w:rPr>
-      </w:pPr>
-      <w:r>
-        <w:rPr>
-          <w:lang w:val="en-IE"/>
-        </w:rPr>
-        <w:t xml:space="preserve">The general rule for numbers, particular straightforward ones like “one”, “five” and “five billion” is that you spell them out. However, you might say “$1 billion”, but </w:t>
-      </w:r>
-      <w:proofErr w:type="gramStart"/>
-      <w:r>
-        <w:rPr>
-          <w:lang w:val="en-IE"/>
-        </w:rPr>
-        <w:t>definitely not</w:t>
-      </w:r>
-      <w:proofErr w:type="gramEnd"/>
-      <w:r>
-        <w:rPr>
-          <w:lang w:val="en-IE"/>
-        </w:rPr>
-        <w:t xml:space="preserve"> “$1,000,000.00”. </w:t>
-      </w:r>
-      <w:proofErr w:type="gramStart"/>
-      <w:r>
-        <w:rPr>
-          <w:lang w:val="en-IE"/>
-        </w:rPr>
-        <w:t>Generally</w:t>
-      </w:r>
-      <w:proofErr w:type="gramEnd"/>
-      <w:r>
-        <w:rPr>
-          <w:lang w:val="en-IE"/>
-        </w:rPr>
-        <w:t xml:space="preserve"> you should write a single-digit number as a word, and a multi-digit number with digits. If you use as a guideline the aim that you would always try to make it easy for the reader to quickly and clearly understand what you are trying to communicate to them, then you cannot go far wrong.</w:t>
-      </w:r>
-    </w:p>
-    <w:p>
-      <w:pPr>
-        <w:rPr>
-          <w:lang w:val="en-IE"/>
-        </w:rPr>
-      </w:pPr>
-    </w:p>
-    <w:p>
-      <w:pPr>
-        <w:rPr>
-          <w:lang w:val="en-IE"/>
-        </w:rPr>
-      </w:pPr>
-      <w:r>
-        <w:rPr>
-          <w:lang w:val="en-IE"/>
-        </w:rPr>
-        <w:t>On a related point, always use “few” for discrete or countable items, and “less” for continuous quantities. For example: “There were fewer eggs in the fridge than I recalled, and also less milk”.</w:t>
-      </w:r>
-    </w:p>
-    <w:p>
-      <w:pPr>
-        <w:rPr>
-          <w:lang w:val="en-IE"/>
-        </w:rPr>
-      </w:pPr>
-    </w:p>
-    <w:p>
-      <w:pPr>
-        <w:rPr>
-          <w:lang w:val="en-IE"/>
-        </w:rPr>
-      </w:pPr>
-      <w:r>
-        <w:rPr>
-          <w:lang w:val="en-IE"/>
-        </w:rPr>
-        <w:t xml:space="preserve">If you wish to highlight something in the text of your dissertation, use </w:t>
-      </w:r>
-      <w:r>
-        <w:rPr>
-          <w:i/>
-          <w:lang w:val="en-IE"/>
-        </w:rPr>
-        <w:t>italics</w:t>
-      </w:r>
-      <w:r>
-        <w:rPr>
-          <w:lang w:val="en-IE"/>
-        </w:rPr>
-        <w:t xml:space="preserve">. They are very effective. Use </w:t>
-      </w:r>
-      <w:r>
-        <w:rPr>
-          <w:b/>
-          <w:lang w:val="en-IE"/>
-        </w:rPr>
-        <w:t>bold</w:t>
-      </w:r>
-      <w:r>
-        <w:rPr>
-          <w:lang w:val="en-IE"/>
-        </w:rPr>
-        <w:t xml:space="preserve"> only to highlight headings and </w:t>
-      </w:r>
-      <w:r>
-        <w:rPr>
-          <w:i/>
-          <w:lang w:val="en-IE"/>
-        </w:rPr>
-        <w:t>never</w:t>
-      </w:r>
-      <w:r>
-        <w:rPr>
-          <w:lang w:val="en-IE"/>
-        </w:rPr>
-        <w:t xml:space="preserve"> use </w:t>
-      </w:r>
-      <w:r>
-        <w:rPr>
-          <w:u w:val="single"/>
-          <w:lang w:val="en-IE"/>
-        </w:rPr>
-        <w:t>underlining</w:t>
-      </w:r>
-      <w:r>
-        <w:rPr>
-          <w:lang w:val="en-IE"/>
-        </w:rPr>
-        <w:t xml:space="preserve"> as (</w:t>
-      </w:r>
-      <w:proofErr w:type="spellStart"/>
-      <w:r>
-        <w:rPr>
-          <w:lang w:val="en-IE"/>
-        </w:rPr>
-        <w:t>i</w:t>
-      </w:r>
-      <w:proofErr w:type="spellEnd"/>
-      <w:r>
-        <w:rPr>
-          <w:lang w:val="en-IE"/>
-        </w:rPr>
-        <w:t>) it cuts off the descenders of letters and makes a word difficult to read and (ii) when it extends over several words, it tends to make them look joined together and difficult for the brain to separate. If you really want to “SCREAM” at your reader, use capitals, but do not combine them with italics or bold</w:t>
-      </w:r>
-      <w:r>
-        <w:rPr>
-          <w:lang w:val="en-IE"/>
-        </w:rPr>
-        <w:t>, and remember that your reader may not appreciate it</w:t>
-      </w:r>
-      <w:r>
-        <w:rPr>
-          <w:lang w:val="en-IE"/>
-        </w:rPr>
-        <w:t xml:space="preserve">. </w:t>
-      </w:r>
-    </w:p>
-    <w:p>
-      <w:pPr>
-        <w:rPr>
-          <w:lang w:val="en-IE"/>
-        </w:rPr>
-      </w:pPr>
-    </w:p>
-    <w:p>
-      <w:pPr>
-        <w:rPr>
-          <w:lang w:val="en-IE"/>
-        </w:rPr>
-      </w:pPr>
-      <w:r>
-        <w:rPr>
-          <w:lang w:val="en-IE"/>
-        </w:rPr>
-        <w:t>The proper use of numbered or bulleted points is a skill. It is bad to either under</w:t>
-      </w:r>
-      <w:r>
-        <w:rPr>
-          <w:lang w:val="en-IE"/>
-        </w:rPr>
-        <w:t>-</w:t>
-      </w:r>
-      <w:r>
-        <w:rPr>
-          <w:lang w:val="en-IE"/>
-        </w:rPr>
-        <w:t xml:space="preserve"> or over</w:t>
-      </w:r>
-      <w:r>
-        <w:rPr>
-          <w:lang w:val="en-IE"/>
-        </w:rPr>
-        <w:t>-</w:t>
-      </w:r>
-      <w:r>
-        <w:rPr>
-          <w:lang w:val="en-IE"/>
-        </w:rPr>
-        <w:t xml:space="preserve"> use them. There are different conventions for how to use them, but the best is probably to consider all the bulleted points as sub</w:t>
-      </w:r>
-      <w:r>
-        <w:rPr>
-          <w:lang w:val="en-IE"/>
-        </w:rPr>
-        <w:t>-</w:t>
-      </w:r>
-      <w:r>
-        <w:rPr>
-          <w:lang w:val="en-IE"/>
-        </w:rPr>
-        <w:t>clauses of a single sentence and use capitals and punctuation appropriately. For example, bullet points</w:t>
-      </w:r>
-    </w:p>
-    <w:p>
-      <w:pPr>
-        <w:numPr>
-          <w:ilvl w:val="0"/>
-          <w:numId w:val="1"/>
-        </w:numPr>
-        <w:ind w:left="567" w:firstLine="0"/>
-        <w:rPr>
-          <w:lang w:val="en-IE"/>
-        </w:rPr>
-      </w:pPr>
-      <w:r>
-        <w:rPr>
-          <w:lang w:val="en-IE"/>
-        </w:rPr>
-        <w:t>should not start with a capital letter,</w:t>
-      </w:r>
-    </w:p>
-    <w:p>
-      <w:pPr>
-        <w:numPr>
-          <w:ilvl w:val="0"/>
-          <w:numId w:val="1"/>
-        </w:numPr>
-        <w:ind w:left="567" w:firstLine="0"/>
-        <w:rPr>
-          <w:lang w:val="en-IE"/>
-        </w:rPr>
-      </w:pPr>
-      <w:r>
-        <w:rPr>
-          <w:lang w:val="en-IE"/>
-        </w:rPr>
-        <w:t>should be ended with a comma,</w:t>
-      </w:r>
-    </w:p>
-    <w:p>
-      <w:pPr>
-        <w:numPr>
-          <w:ilvl w:val="0"/>
-          <w:numId w:val="1"/>
-        </w:numPr>
-        <w:ind w:left="567" w:firstLine="0"/>
-        <w:rPr>
-          <w:lang w:val="en-IE"/>
-        </w:rPr>
-      </w:pPr>
-      <w:r>
-        <w:rPr>
-          <w:lang w:val="en-IE"/>
-        </w:rPr>
-        <w:t>should have the verb present if it changes from one to the next,</w:t>
-      </w:r>
-    </w:p>
-    <w:p>
-      <w:pPr>
-        <w:numPr>
-          <w:ilvl w:val="0"/>
-          <w:numId w:val="1"/>
-        </w:numPr>
-        <w:ind w:left="567" w:firstLine="0"/>
-        <w:rPr>
-          <w:lang w:val="en-IE"/>
-        </w:rPr>
-      </w:pPr>
-      <w:r>
-        <w:rPr>
-          <w:lang w:val="en-IE"/>
-        </w:rPr>
-        <w:t>should not be indented more than one tab space, and</w:t>
-      </w:r>
-    </w:p>
-    <w:p>
-      <w:pPr>
-        <w:numPr>
-          <w:ilvl w:val="0"/>
-          <w:numId w:val="1"/>
-        </w:numPr>
-        <w:ind w:left="567" w:firstLine="0"/>
-        <w:rPr>
-          <w:lang w:val="en-IE"/>
-        </w:rPr>
-      </w:pPr>
-      <w:r>
-        <w:rPr>
-          <w:lang w:val="en-IE"/>
-        </w:rPr>
-        <w:t>should have the last one terminated with a full stop, if appropriate.</w:t>
-      </w:r>
-    </w:p>
-    <w:p>
-      <w:pPr>
-        <w:rPr>
-          <w:lang w:val="en-IE"/>
-        </w:rPr>
-      </w:pPr>
-      <w:r>
-        <w:rPr>
-          <w:lang w:val="en-IE"/>
-        </w:rPr>
-        <w:lastRenderedPageBreak/>
-        <w:t xml:space="preserve">Whatever you do, make sure that the beginning of the sentence </w:t>
-      </w:r>
-      <w:r>
-        <w:rPr>
-          <w:i/>
-          <w:iCs/>
-          <w:lang w:val="en-IE"/>
-        </w:rPr>
-        <w:t>can make sense with each of the bullet points taken alone</w:t>
-      </w:r>
-      <w:r>
-        <w:rPr>
-          <w:lang w:val="en-IE"/>
-        </w:rPr>
-        <w:t>.</w:t>
-      </w:r>
-    </w:p>
-    <w:p>
-      <w:pPr>
-        <w:rPr>
-          <w:lang w:val="en-IE"/>
-        </w:rPr>
-      </w:pPr>
-    </w:p>
-    <w:p>
-      <w:pPr>
-        <w:rPr>
-          <w:lang w:val="en-IE"/>
-        </w:rPr>
-      </w:pPr>
-      <w:proofErr w:type="gramStart"/>
-      <w:r>
-        <w:rPr>
-          <w:lang w:val="en-IE"/>
-        </w:rPr>
-        <w:t>On the subject of boxes</w:t>
-      </w:r>
-      <w:proofErr w:type="gramEnd"/>
-      <w:r>
-        <w:rPr>
-          <w:lang w:val="en-IE"/>
-        </w:rPr>
-        <w:t xml:space="preserve"> used to enclose text or diagrams. These are basically </w:t>
-      </w:r>
-      <w:r>
-        <w:rPr>
-          <w:i/>
-          <w:lang w:val="en-IE"/>
-        </w:rPr>
-        <w:t>bad</w:t>
-      </w:r>
-      <w:r>
-        <w:rPr>
-          <w:lang w:val="en-IE"/>
-        </w:rPr>
-        <w:t xml:space="preserve"> news. Very occasionally they may be used to separate something from the text around it, but in a formal document like a</w:t>
-      </w:r>
-      <w:r>
-        <w:rPr>
-          <w:lang w:val="en-IE"/>
-        </w:rPr>
-        <w:t>n academic report</w:t>
-      </w:r>
-      <w:r>
-        <w:rPr>
-          <w:lang w:val="en-IE"/>
-        </w:rPr>
-        <w:t xml:space="preserve"> or a paper, they are not appropriate. Normally a font like Times Roman 12 point is used for the main text of a dissertation. If you want text to be differentiated, such as extracts from a programming language, the convention is that you use a fixed spacing font like </w:t>
-      </w:r>
-      <w:r>
-        <w:rPr>
-          <w:rFonts w:ascii="Courier" w:hAnsi="Courier"/>
-          <w:lang w:val="en-IE"/>
-        </w:rPr>
-        <w:t>Courier</w:t>
-      </w:r>
-      <w:r>
-        <w:rPr>
-          <w:lang w:val="en-IE"/>
-        </w:rPr>
-        <w:t xml:space="preserve"> to do this. </w:t>
-      </w:r>
-      <w:r>
-        <w:rPr>
-          <w:lang w:val="en-IE"/>
-        </w:rPr>
-        <w:t>Be sparing with the number of fonts used, as the visual distraction can get in the way of your communication with the reader.</w:t>
-      </w:r>
-    </w:p>
-    <w:p>
-      <w:pPr>
-        <w:rPr>
-          <w:lang w:val="en-IE"/>
-        </w:rPr>
-      </w:pPr>
-    </w:p>
-    <w:p>
-      <w:pPr>
-        <w:rPr>
-          <w:lang w:val="en-IE"/>
-        </w:rPr>
-      </w:pPr>
-      <w:r>
-        <w:rPr>
-          <w:lang w:val="en-IE"/>
-        </w:rPr>
-        <w:t>Watch out for sentences that have no main clause</w:t>
-      </w:r>
-      <w:r>
-        <w:rPr>
-          <w:lang w:val="en-IE"/>
-        </w:rPr>
-        <w:t xml:space="preserve"> – look again at the first sentence in the paragraph above</w:t>
-      </w:r>
-      <w:r>
-        <w:rPr>
-          <w:lang w:val="en-IE"/>
-        </w:rPr>
-        <w:t xml:space="preserve">. This is a BIG mistake. You cannot make sense without a main clause. It is quite acceptable to speak informally without being too pedantic about your sentence and grammatical structure. However, in writing and particularly in formal technical writing, which is most of the writing that you will do in your career, </w:t>
-      </w:r>
-      <w:r>
-        <w:rPr>
-          <w:i/>
-          <w:lang w:val="en-IE"/>
-        </w:rPr>
-        <w:t>it is not acceptable</w:t>
-      </w:r>
-      <w:r>
-        <w:rPr>
-          <w:lang w:val="en-IE"/>
-        </w:rPr>
-        <w:t>. Also watch out for very long sentences with several subordinate clauses. Do your best to make sentences as short and direct as possible. Your readers will thank you.</w:t>
-      </w:r>
-    </w:p>
-    <w:p>
-      <w:pPr>
-        <w:rPr>
-          <w:lang w:val="en-IE"/>
-        </w:rPr>
-      </w:pPr>
-    </w:p>
-    <w:p>
-      <w:pPr>
-        <w:rPr>
-          <w:lang w:val="en-IE"/>
-        </w:rPr>
-      </w:pPr>
-      <w:proofErr w:type="gramStart"/>
-      <w:r>
-        <w:rPr>
-          <w:lang w:val="en-IE"/>
-        </w:rPr>
-        <w:t>Insure</w:t>
-      </w:r>
-      <w:proofErr w:type="gramEnd"/>
-      <w:r>
-        <w:rPr>
-          <w:lang w:val="en-IE"/>
-        </w:rPr>
-        <w:t xml:space="preserve"> that slang or “text-speak” is </w:t>
-      </w:r>
-      <w:r>
-        <w:rPr>
-          <w:i/>
-          <w:lang w:val="en-IE"/>
-        </w:rPr>
-        <w:t>never</w:t>
-      </w:r>
-      <w:r>
-        <w:rPr>
-          <w:lang w:val="en-IE"/>
-        </w:rPr>
-        <w:t xml:space="preserve"> used in a technical report. Contractions (indicated by an apostrophe) can</w:t>
-      </w:r>
-      <w:r>
-        <w:rPr>
-          <w:lang w:val="en-IE"/>
-        </w:rPr>
-        <w:t xml:space="preserve"> sometimes</w:t>
-      </w:r>
-      <w:r>
-        <w:rPr>
-          <w:lang w:val="en-IE"/>
-        </w:rPr>
-        <w:t xml:space="preserve"> be appropriate.</w:t>
-      </w:r>
-    </w:p>
-    <w:p>
-      <w:pPr>
-        <w:rPr>
-          <w:lang w:val="en-IE"/>
-        </w:rPr>
-      </w:pPr>
-    </w:p>
-    <w:p>
-      <w:pPr>
-        <w:rPr>
-          <w:lang w:val="en-IE"/>
-        </w:rPr>
-      </w:pPr>
-      <w:r>
-        <w:rPr>
-          <w:lang w:val="en-IE"/>
-        </w:rPr>
-        <w:t xml:space="preserve">The rule for indicating a quotation embedded in the text is that you use quotation marks, or so called double quotes, i.e. </w:t>
-      </w:r>
-      <w:proofErr w:type="gramStart"/>
-      <w:r>
-        <w:rPr>
-          <w:lang w:val="en-IE"/>
-        </w:rPr>
-        <w:t>“ ”</w:t>
-      </w:r>
-      <w:proofErr w:type="gramEnd"/>
-      <w:r>
-        <w:rPr>
-          <w:lang w:val="en-IE"/>
-        </w:rPr>
-        <w:t xml:space="preserve">. You normally only use single quotes or </w:t>
-      </w:r>
-      <w:proofErr w:type="gramStart"/>
-      <w:r>
-        <w:rPr>
-          <w:lang w:val="en-IE"/>
-        </w:rPr>
-        <w:t>‘ ’</w:t>
-      </w:r>
-      <w:proofErr w:type="gramEnd"/>
-      <w:r>
-        <w:rPr>
-          <w:lang w:val="en-IE"/>
-        </w:rPr>
-        <w:t xml:space="preserve"> when you want to indicate direct speech within a quotation, though there are alternative usage styles in this respect. Whatever style you use, you must at least be consistent. If you wish to quote several lines of text, it is usually done as follows:</w:t>
-      </w:r>
-    </w:p>
-    <w:p>
-      <w:pPr>
-        <w:spacing w:before="120"/>
-        <w:ind w:left="709" w:hanging="709"/>
-        <w:rPr>
-          <w:i/>
-          <w:lang w:val="en-IE"/>
-        </w:rPr>
-      </w:pPr>
-      <w:r>
-        <w:rPr>
-          <w:i/>
-          <w:lang w:val="en-IE"/>
-        </w:rPr>
-        <w:tab/>
-      </w:r>
-      <w:r>
-        <w:rPr>
-          <w:i/>
-          <w:lang w:val="en-IE"/>
-        </w:rPr>
-        <w:tab/>
-        <w:t xml:space="preserve">... the study of autonomy and [a] system’s descriptions in general cannot be distinguished from the study of the describer’s properties ... the system and observer appear as an inseparable duo. </w:t>
-      </w:r>
-      <w:r>
-        <w:rPr>
-          <w:lang w:val="en-IE"/>
-        </w:rPr>
-        <w:t>[11, p.63]</w:t>
-      </w:r>
-    </w:p>
-    <w:p>
-      <w:pPr>
-        <w:rPr>
-          <w:lang w:val="en-IE"/>
-        </w:rPr>
-      </w:pPr>
-    </w:p>
-    <w:p>
-      <w:pPr>
-        <w:rPr>
-          <w:lang w:val="en-IE"/>
-        </w:rPr>
-      </w:pPr>
-      <w:r>
-        <w:rPr>
-          <w:lang w:val="en-IE"/>
-        </w:rPr>
-        <w:t xml:space="preserve">Notice the use of vertical space between the quoted text and the main text, </w:t>
-      </w:r>
-      <w:proofErr w:type="gramStart"/>
-      <w:r>
-        <w:rPr>
-          <w:lang w:val="en-IE"/>
-        </w:rPr>
-        <w:t>and also</w:t>
-      </w:r>
-      <w:proofErr w:type="gramEnd"/>
-      <w:r>
-        <w:rPr>
-          <w:lang w:val="en-IE"/>
-        </w:rPr>
-        <w:t xml:space="preserve"> the ellipses “...” (three dots only) to indicate material in the original text that is omitted here. Also notice the use of square brackets to indicate text that had to be inserted into the extracted material </w:t>
-      </w:r>
-      <w:proofErr w:type="gramStart"/>
-      <w:r>
-        <w:rPr>
-          <w:lang w:val="en-IE"/>
-        </w:rPr>
-        <w:t xml:space="preserve">in </w:t>
-      </w:r>
-      <w:r>
-        <w:rPr>
-          <w:lang w:val="en-IE"/>
-        </w:rPr>
-        <w:lastRenderedPageBreak/>
-        <w:t>order for</w:t>
-      </w:r>
-      <w:proofErr w:type="gramEnd"/>
-      <w:r>
-        <w:rPr>
-          <w:lang w:val="en-IE"/>
-        </w:rPr>
-        <w:t xml:space="preserve"> it to make sense here. Note that quotation marks are not used to show that this is a quotation – this is shown by the indentation and the italics, and a reference is give</w:t>
-      </w:r>
-      <w:r>
-        <w:rPr>
-          <w:lang w:val="en-IE"/>
-        </w:rPr>
-        <w:t>n</w:t>
-      </w:r>
-      <w:r>
-        <w:rPr>
-          <w:lang w:val="en-IE"/>
-        </w:rPr>
-        <w:t xml:space="preserve">. </w:t>
-      </w:r>
-      <w:r>
-        <w:rPr>
-          <w:lang w:val="en-IE"/>
-        </w:rPr>
-        <w:t>Do not use quotations at the beginning of each chapter to “set the scene”. It’s very difficult to strike just the right note for the context of a typical dissertation and it looks like you are posing if you get it wrong. It’s the sort of thing that computer scientists do, and get away with, but it usually looks out of place in an engineering dissertation.</w:t>
-      </w:r>
-    </w:p>
-    <w:p>
-      <w:pPr>
-        <w:rPr>
-          <w:lang w:val="en-IE"/>
-        </w:rPr>
-      </w:pPr>
-    </w:p>
-    <w:p>
-      <w:pPr>
-        <w:rPr>
-          <w:lang w:val="en-IE"/>
-        </w:rPr>
-      </w:pPr>
-      <w:r>
-        <w:rPr>
-          <w:lang w:val="en-IE"/>
-        </w:rPr>
-        <w:t xml:space="preserve">On the question of the use of capitals, </w:t>
-      </w:r>
-      <w:r>
-        <w:rPr>
-          <w:lang w:val="en-IE"/>
-        </w:rPr>
-        <w:t>a</w:t>
-      </w:r>
-      <w:r>
-        <w:rPr>
-          <w:lang w:val="en-IE"/>
-        </w:rPr>
-        <w:t xml:space="preserve"> person’s name is always capitalised, even if it appears in a made-up word or physical unit. </w:t>
-      </w:r>
-      <w:proofErr w:type="gramStart"/>
-      <w:r>
-        <w:rPr>
-          <w:lang w:val="en-IE"/>
-        </w:rPr>
-        <w:t>Thus</w:t>
-      </w:r>
-      <w:proofErr w:type="gramEnd"/>
-      <w:r>
-        <w:rPr>
-          <w:lang w:val="en-IE"/>
-        </w:rPr>
-        <w:t xml:space="preserve"> we have capitals in Gaussian and Laplacian, but not gradient, and similarly in Ohm, Siemen and Tesla, but not meter or second. </w:t>
-      </w:r>
-      <w:proofErr w:type="gramStart"/>
-      <w:r>
-        <w:rPr>
-          <w:lang w:val="en-IE"/>
-        </w:rPr>
-        <w:t>So</w:t>
-      </w:r>
-      <w:proofErr w:type="gramEnd"/>
-      <w:r>
-        <w:rPr>
-          <w:lang w:val="en-IE"/>
-        </w:rPr>
-        <w:t xml:space="preserve"> while it is the convention that the standard SI units that are based on people’s names such as: ohm, ampere, pascal, siemens and tesla are written in lower case when used as words, the first letter of symbols for units derived from the name of a person is written in upper case: </w:t>
-      </w:r>
-      <w:r>
-        <w:rPr>
-          <w:lang w:val="en-IE"/>
-        </w:rPr>
-        <w:sym w:font="Symbol" w:char="F057"/>
-      </w:r>
-      <w:r>
-        <w:rPr>
-          <w:lang w:val="en-IE"/>
-        </w:rPr>
-        <w:t>, A, Hz, Pa, S and T. This is not so with non-personal units such as meter, kilogram or second which have lower case symbols</w:t>
-      </w:r>
-      <w:r>
-        <w:rPr>
-          <w:vertAlign w:val="superscript"/>
-          <w:lang w:val="en-IE"/>
-        </w:rPr>
-        <w:footnoteReference w:id="1"/>
-      </w:r>
-      <w:r>
-        <w:rPr>
-          <w:lang w:val="en-IE"/>
-        </w:rPr>
-        <w:t xml:space="preserve">. </w:t>
-      </w:r>
-      <w:r>
-        <w:rPr>
-          <w:lang w:val="en-IE"/>
-        </w:rPr>
-        <w:t xml:space="preserve">Proper nouns like Oak and Ash are capitalised, but not common nouns like tree or beetle. Otherwise use common sense and restraint. </w:t>
-      </w:r>
-      <w:r>
-        <w:rPr>
-          <w:lang w:val="en-IE"/>
-        </w:rPr>
-        <w:t xml:space="preserve">For example, use “the University” when referring to DCU, but “the university” when referring to the general concept of a university. If in doubt, use lower case. It looks better. Note that the first letters in a phrase that is going to be represented by a </w:t>
-      </w:r>
-      <w:proofErr w:type="gramStart"/>
-      <w:r>
-        <w:rPr>
-          <w:lang w:val="en-IE"/>
-        </w:rPr>
-        <w:t>three letter</w:t>
-      </w:r>
-      <w:proofErr w:type="gramEnd"/>
-      <w:r>
-        <w:rPr>
-          <w:lang w:val="en-IE"/>
-        </w:rPr>
-        <w:t xml:space="preserve"> acronym (TLA) do not need to be capitalised, although sometimes they are. It depends on how specific the phrase is (essentially </w:t>
-      </w:r>
-      <w:proofErr w:type="gramStart"/>
-      <w:r>
-        <w:rPr>
-          <w:lang w:val="en-IE"/>
-        </w:rPr>
-        <w:t>whether or not</w:t>
-      </w:r>
-      <w:proofErr w:type="gramEnd"/>
-      <w:r>
-        <w:rPr>
-          <w:lang w:val="en-IE"/>
-        </w:rPr>
-        <w:t xml:space="preserve"> it is a proper noun phrase). </w:t>
-      </w:r>
-    </w:p>
-    <w:p>
-      <w:pPr>
-        <w:spacing w:line="300" w:lineRule="exact"/>
-        <w:rPr>
-          <w:lang w:val="en-IE"/>
-        </w:rPr>
-      </w:pPr>
-      <w:bookmarkStart w:id="138" w:name="_Toc21339858"/>
-      <w:bookmarkStart w:id="139" w:name="_Toc21340051"/>
-      <w:bookmarkStart w:id="140" w:name="_Toc381620607"/>
-      <w:bookmarkStart w:id="141" w:name="_Toc443488864"/>
-    </w:p>
-    <w:p>
-      <w:pPr>
-        <w:rPr>
-          <w:lang w:val="en-IE"/>
-        </w:rPr>
-      </w:pPr>
-      <w:r>
-        <w:rPr>
-          <w:lang w:val="en-IE"/>
-        </w:rPr>
-        <w:t>Please inform yourself on the respective uses of the hyphen and dash.</w:t>
-      </w:r>
-      <w:r>
-        <w:rPr>
-          <w:lang w:val="en-IE"/>
-        </w:rPr>
-        <w:footnoteReference w:id="2"/>
-      </w:r>
-    </w:p>
-    <w:p>
-      <w:pPr>
-        <w:rPr>
-          <w:lang w:val="en-IE"/>
-        </w:rPr>
-      </w:pPr>
-    </w:p>
-    <w:p>
-      <w:pPr>
-        <w:rPr>
-          <w:lang w:val="en-IE"/>
-        </w:rPr>
-      </w:pPr>
-      <w:r>
-        <w:rPr>
-          <w:lang w:val="en-IE"/>
-        </w:rPr>
-        <w:t>Learn the appropriate use of “which” and “that”. They are not interchangeable and have subtle effects on the meaning being conveyed. If in doubt use “that” – you are more likely to be correct.</w:t>
-      </w:r>
-    </w:p>
-    <w:p>
-      <w:pPr>
-        <w:rPr>
-          <w:lang w:val="en-IE"/>
-        </w:rPr>
-      </w:pPr>
-      <w:r>
-        <w:rPr>
-          <w:lang w:val="en-IE"/>
-        </w:rPr>
-        <w:t xml:space="preserve"> </w:t>
-      </w:r>
-    </w:p>
-    <w:p>
-      <w:pPr>
-        <w:rPr>
-          <w:lang w:val="en-IE"/>
-        </w:rPr>
-      </w:pPr>
-      <w:r>
-        <w:rPr>
-          <w:lang w:val="en-IE"/>
-        </w:rPr>
-        <w:t xml:space="preserve">Learn what a “hanging preposition” is. An example is: “This is the car that we are going to drive in”. It will read much better if you say: “This is the car in which we are going to drive”. </w:t>
-      </w:r>
-      <w:r>
-        <w:rPr>
-          <w:lang w:val="en-IE"/>
-        </w:rPr>
-        <w:lastRenderedPageBreak/>
-        <w:t>(Please don’t make the mistake of using “in which” and leaving in the preposition “in” at the end as well. This is not good.)</w:t>
-      </w:r>
-    </w:p>
-    <w:p>
-      <w:pPr>
-        <w:pStyle w:val="Heading3"/>
-        <w:rPr>
-          <w:lang w:val="en-IE"/>
-        </w:rPr>
-      </w:pPr>
-      <w:r>
-        <w:rPr>
-          <w:lang w:val="en-IE"/>
-        </w:rPr>
-        <w:t>1.2.2 Figures and Diagrams</w:t>
-      </w:r>
       <w:bookmarkEnd w:id="138"/>
       <w:bookmarkEnd w:id="139"/>
       <w:bookmarkEnd w:id="140"/>
       <w:bookmarkEnd w:id="141"/>
-    </w:p>
-    <w:p>
-      <w:pPr>
-        <w:rPr>
-          <w:lang w:val="en-IE"/>
-        </w:rPr>
-      </w:pPr>
-      <w:r>
-        <w:rPr>
-          <w:lang w:val="en-IE"/>
-        </w:rPr>
-        <w:t>Feel free to use figures as liberally as possible to illustrate and clarify your argument</w:t>
-      </w:r>
-      <w:r>
-        <w:rPr>
-          <w:lang w:val="en-IE"/>
-        </w:rPr>
-        <w:t>,</w:t>
-      </w:r>
-      <w:r>
-        <w:rPr>
-          <w:lang w:val="en-IE"/>
-        </w:rPr>
-        <w:t xml:space="preserve"> “if in doubt, illustrate”. Handle them carefully, however. If a diagram is three quarters of a page in size, give it the whole page. Do not leave fragments of sentences or paragraphs lurking at the top or bottom of otherwise-used pages to encourage the unwary reader to </w:t>
-      </w:r>
-      <w:proofErr w:type="spellStart"/>
-      <w:proofErr w:type="gramStart"/>
-      <w:r>
-        <w:rPr>
-          <w:lang w:val="en-IE"/>
-        </w:rPr>
-        <w:t>loose</w:t>
-      </w:r>
-      <w:proofErr w:type="spellEnd"/>
-      <w:proofErr w:type="gramEnd"/>
-      <w:r>
-        <w:rPr>
-          <w:lang w:val="en-IE"/>
-        </w:rPr>
-        <w:t xml:space="preserve"> their train of thought. </w:t>
-      </w:r>
-      <w:r>
-        <w:rPr>
-          <w:i/>
-          <w:lang w:val="en-IE"/>
-        </w:rPr>
-        <w:t>Every</w:t>
-      </w:r>
-      <w:r>
-        <w:rPr>
-          <w:lang w:val="en-IE"/>
-        </w:rPr>
-        <w:t xml:space="preserve"> diagram should have a number (as in “Figure 3”), and it should have a caption, which is a stand-alone explanation of it. A diagram should not rely on the text for its explanation. Remember, after the abstract and the conclusions, the casual reader will next look at your diagrams. That may indeed be all they ever see of your beautifully crafted literary work. Communicate with them through your images.</w:t>
-      </w:r>
-    </w:p>
-    <w:p>
-      <w:pPr>
-        <w:rPr>
-          <w:lang w:val="en-IE"/>
-        </w:rPr>
-      </w:pPr>
-    </w:p>
-    <w:p>
-      <w:pPr>
-        <w:rPr>
-          <w:lang w:val="en-IE"/>
-        </w:rPr>
-      </w:pPr>
-      <w:r>
-        <w:rPr>
-          <w:lang w:val="en-IE"/>
-        </w:rPr>
-        <w:t xml:space="preserve">A diagram should always appear </w:t>
-      </w:r>
-      <w:r>
-        <w:rPr>
-          <w:i/>
-          <w:iCs/>
-          <w:lang w:val="en-IE"/>
-        </w:rPr>
-        <w:t>after</w:t>
-      </w:r>
-      <w:r>
-        <w:rPr>
-          <w:lang w:val="en-IE"/>
-        </w:rPr>
-        <w:t xml:space="preserve"> the section in the main text, which refers to it, </w:t>
-      </w:r>
-      <w:proofErr w:type="gramStart"/>
-      <w:r>
-        <w:rPr>
-          <w:lang w:val="en-IE"/>
-        </w:rPr>
-        <w:t>never before</w:t>
-      </w:r>
-      <w:proofErr w:type="gramEnd"/>
-      <w:r>
-        <w:rPr>
-          <w:lang w:val="en-IE"/>
-        </w:rPr>
-        <w:t xml:space="preserve">. </w:t>
-      </w:r>
-      <w:proofErr w:type="gramStart"/>
-      <w:r>
-        <w:rPr>
-          <w:lang w:val="en-IE"/>
-        </w:rPr>
-        <w:t>Insure</w:t>
-      </w:r>
-      <w:proofErr w:type="gramEnd"/>
-      <w:r>
-        <w:rPr>
-          <w:lang w:val="en-IE"/>
-        </w:rPr>
-        <w:t xml:space="preserve"> that the diagram is referred to in the text (otherwise why is it there?). It should be the full width of a </w:t>
-      </w:r>
-      <w:proofErr w:type="gramStart"/>
-      <w:r>
-        <w:rPr>
-          <w:lang w:val="en-IE"/>
-        </w:rPr>
-        <w:t>page</w:t>
-      </w:r>
-      <w:proofErr w:type="gramEnd"/>
-      <w:r>
-        <w:rPr>
-          <w:lang w:val="en-IE"/>
-        </w:rPr>
-        <w:t xml:space="preserve"> and its caption should be in the same font as the main text, albeit possibly at a smaller point size and with single line spacing.</w:t>
-      </w:r>
-    </w:p>
-    <w:p>
-      <w:pPr>
-        <w:rPr>
-          <w:lang w:val="en-IE"/>
-        </w:rPr>
-      </w:pPr>
-    </w:p>
-    <w:p>
-      <w:pPr>
-        <w:pStyle w:val="Heading3"/>
-        <w:rPr>
-          <w:lang w:val="en-IE"/>
-        </w:rPr>
-      </w:pPr>
-      <w:bookmarkStart w:id="142" w:name="_Toc21339859"/>
-      <w:bookmarkStart w:id="143" w:name="_Toc21340052"/>
-      <w:bookmarkStart w:id="144" w:name="_Toc381620608"/>
-      <w:bookmarkStart w:id="145" w:name="_Toc443488865"/>
-      <w:r>
-        <w:rPr>
-          <w:lang w:val="en-IE"/>
-        </w:rPr>
-        <w:t>1.2.3 The Document Structure</w:t>
-      </w:r>
       <w:bookmarkEnd w:id="142"/>
       <w:bookmarkEnd w:id="143"/>
-      <w:bookmarkEnd w:id="144"/>
-      <w:bookmarkEnd w:id="145"/>
-    </w:p>
-    <w:p>
-      <w:pPr>
-        <w:rPr>
-          <w:lang w:val="en-IE"/>
-        </w:rPr>
-      </w:pPr>
-      <w:r>
-        <w:rPr>
-          <w:lang w:val="en-IE"/>
-        </w:rPr>
-        <w:t>The major components of the document structure should be evident from the structure of this document. However, there are some subtleties about the structure of individual chapters that should be pointed out.</w:t>
-      </w:r>
-    </w:p>
-    <w:p>
-      <w:pPr>
-        <w:rPr>
-          <w:lang w:val="en-IE"/>
-        </w:rPr>
-      </w:pPr>
-    </w:p>
-    <w:p>
-      <w:pPr>
-        <w:rPr>
-          <w:lang w:val="en-IE"/>
-        </w:rPr>
-      </w:pPr>
-      <w:r>
-        <w:rPr>
-          <w:lang w:val="en-IE"/>
-        </w:rPr>
-        <w:t xml:space="preserve">Firstly, every chapter should have an introduction and a summary. </w:t>
-      </w:r>
-      <w:r>
-        <w:rPr>
-          <w:lang w:val="en-IE"/>
-        </w:rPr>
-        <w:t xml:space="preserve">The introduction need not be labelled as such, but it should be there, between the chapter heading and the first named section. This means that by just looking at the start or end of each chapter one can tell if that chapter is something one might want to read. Also, the summary at the end of a chapter should put that chapter into the context of the next one, providing links from each to the next that will help the reader to follow your train of thought. Sections, on the other hand, do not need such structure, but should themselves provide “signposts” to the overall structure of the document. Sections follow immediately one after another without requiring a page break, except where not to have a page break would split a heading and its associated text across two </w:t>
-      </w:r>
-      <w:r>
-        <w:rPr>
-          <w:lang w:val="en-IE"/>
-        </w:rPr>
-        <w:lastRenderedPageBreak/>
-        <w:t xml:space="preserve">different pages. Chapters, on the other hand, should </w:t>
-      </w:r>
-      <w:r>
-        <w:rPr>
-          <w:i/>
-          <w:lang w:val="en-IE"/>
-        </w:rPr>
-        <w:t>always</w:t>
-      </w:r>
-      <w:r>
-        <w:rPr>
-          <w:lang w:val="en-IE"/>
-        </w:rPr>
-        <w:t xml:space="preserve"> start on a new page, without exception.</w:t>
-      </w:r>
-    </w:p>
-    <w:p>
-      <w:pPr>
-        <w:rPr>
-          <w:lang w:val="en-IE"/>
-        </w:rPr>
-      </w:pPr>
-    </w:p>
-    <w:p>
-      <w:pPr>
-        <w:rPr>
-          <w:lang w:val="en-IE"/>
-        </w:rPr>
-      </w:pPr>
-    </w:p>
-    <w:p>
-      <w:pPr>
-        <w:rPr>
-          <w:lang w:val="en-IE"/>
-        </w:rPr>
-      </w:pPr>
-      <w:r>
-        <w:rPr>
-          <w:lang w:val="en-IE"/>
-        </w:rPr>
-        <w:t xml:space="preserve">Chapter 1 should contain a general introduction to the state-of-the-art in the area being addressed in the project, including a discussion on the (recent) history of development with reference to the relevant literature in the area. It should introduce the </w:t>
-      </w:r>
-      <w:proofErr w:type="gramStart"/>
-      <w:r>
-        <w:rPr>
-          <w:lang w:val="en-IE"/>
-        </w:rPr>
-        <w:t>particular issues</w:t>
-      </w:r>
-      <w:proofErr w:type="gramEnd"/>
-      <w:r>
-        <w:rPr>
-          <w:lang w:val="en-IE"/>
-        </w:rPr>
-        <w:t xml:space="preserve"> being addressed in this project as well as giving an outline of the problem being solved or the approach being taken. It should also outline, chapter by chapter, the structure of the dissertation and its content.</w:t>
-      </w:r>
-      <w:r>
-        <w:rPr>
-          <w:rStyle w:val="FootnoteReference"/>
-          <w:lang w:val="en-IE"/>
-        </w:rPr>
-        <w:footnoteReference w:id="3"/>
-      </w:r>
-      <w:r>
-        <w:rPr>
-          <w:lang w:val="en-IE"/>
-        </w:rPr>
-        <w:t xml:space="preserve"> (See also the note below about footnotes</w:t>
-      </w:r>
-      <w:r>
-        <w:rPr>
-          <w:rStyle w:val="FootnoteReference"/>
-          <w:lang w:val="en-IE"/>
-        </w:rPr>
-        <w:footnoteReference w:id="4"/>
-      </w:r>
-      <w:r>
-        <w:rPr>
-          <w:lang w:val="en-IE"/>
-        </w:rPr>
-        <w:t>).</w:t>
-      </w:r>
-    </w:p>
-    <w:p>
-      <w:pPr>
-        <w:rPr>
-          <w:lang w:val="en-IE"/>
-        </w:rPr>
-      </w:pPr>
-    </w:p>
-    <w:p>
-      <w:pPr>
-        <w:rPr>
-          <w:lang w:val="en-IE"/>
-        </w:rPr>
-      </w:pPr>
-      <w:r>
-        <w:rPr>
-          <w:lang w:val="en-IE"/>
-        </w:rPr>
-        <w:t xml:space="preserve">Later chapters should deal with issues of analysis (the theoretical background, a critique of current research, a clear description of the problem or task in hand) and of synthesis (the approaches used towards achieving specified objectives, establishing solutions, design methods and possibly simulation exercises. There should be some substantial element of implementation involving hardware, software or system design, development and integration, dealing with trade-offs, constraints, innovations, and so on. It may also be appropriate to design and run test experiments, acquiring and processing results. </w:t>
-      </w:r>
-    </w:p>
-    <w:p>
-      <w:pPr>
-        <w:rPr>
-          <w:lang w:val="en-IE"/>
-        </w:rPr>
-      </w:pPr>
-    </w:p>
-    <w:p>
-      <w:pPr>
-        <w:rPr>
-          <w:lang w:val="en-IE"/>
-        </w:rPr>
-      </w:pPr>
-      <w:proofErr w:type="gramStart"/>
-      <w:r>
-        <w:rPr>
-          <w:lang w:val="en-IE"/>
-        </w:rPr>
-        <w:t>Finally</w:t>
-      </w:r>
-      <w:proofErr w:type="gramEnd"/>
-      <w:r>
-        <w:rPr>
-          <w:lang w:val="en-IE"/>
-        </w:rPr>
-        <w:t xml:space="preserve"> there should be represented in the </w:t>
-      </w:r>
-      <w:r>
-        <w:rPr>
-          <w:lang w:val="en-IE"/>
-        </w:rPr>
-        <w:t>report</w:t>
-      </w:r>
-      <w:r>
-        <w:rPr>
-          <w:lang w:val="en-IE"/>
-        </w:rPr>
-        <w:t xml:space="preserve">, substantial contributions towards an evaluation of the outcome of all this design and implementation work. You should discuss the results achieved and evaluate the outcomes in terms of the original objectives set for the project. </w:t>
-      </w:r>
-      <w:proofErr w:type="gramStart"/>
-      <w:r>
-        <w:rPr>
-          <w:lang w:val="en-IE"/>
-        </w:rPr>
-        <w:t>In particular you</w:t>
-      </w:r>
-      <w:proofErr w:type="gramEnd"/>
-      <w:r>
-        <w:rPr>
-          <w:lang w:val="en-IE"/>
-        </w:rPr>
-        <w:t xml:space="preserve"> should demonstrate that you are able to see the overall merit of your particular work in the context of the chosen field and determine possible future directions that further work in this area might usefully take. Your examiners under the headings of “literature survey”, “design detail” and results and conclusions evaluate the content of your dissertation. These headings are intended to represent the elements mentioned above as appropriate.</w:t>
-      </w:r>
-    </w:p>
-    <w:p>
-      <w:pPr>
-        <w:rPr>
-          <w:lang w:val="en-IE"/>
-        </w:rPr>
-      </w:pPr>
-    </w:p>
-    <w:p>
-      <w:pPr>
-        <w:rPr>
-          <w:lang w:val="en-IE"/>
-        </w:rPr>
-      </w:pPr>
-      <w:r>
-        <w:rPr>
-          <w:lang w:val="en-IE"/>
-        </w:rPr>
-        <w:lastRenderedPageBreak/>
-        <w:t xml:space="preserve">One area that some students </w:t>
-      </w:r>
-      <w:proofErr w:type="gramStart"/>
-      <w:r>
-        <w:rPr>
-          <w:lang w:val="en-IE"/>
-        </w:rPr>
-        <w:t>fall down</w:t>
-      </w:r>
-      <w:proofErr w:type="gramEnd"/>
-      <w:r>
-        <w:rPr>
-          <w:lang w:val="en-IE"/>
-        </w:rPr>
-        <w:t xml:space="preserve"> on is the area of references. The guideline here is quite simple: either you did the work and wrote the text, or </w:t>
-      </w:r>
-      <w:r>
-        <w:rPr>
-          <w:i/>
-          <w:lang w:val="en-IE"/>
-        </w:rPr>
-        <w:t>someone else did</w:t>
-      </w:r>
-      <w:r>
-        <w:rPr>
-          <w:lang w:val="en-IE"/>
-        </w:rPr>
-        <w:t xml:space="preserve">. For any element of your </w:t>
-      </w:r>
-      <w:r>
-        <w:rPr>
-          <w:lang w:val="en-IE"/>
-        </w:rPr>
-        <w:t>report</w:t>
-      </w:r>
-      <w:r>
-        <w:rPr>
-          <w:lang w:val="en-IE"/>
-        </w:rPr>
-        <w:t xml:space="preserve">, even the tiniest element, which falls into the latter category, you must provide as complete a reference as possible, so that another researcher can easily access </w:t>
-      </w:r>
-      <w:proofErr w:type="gramStart"/>
-      <w:r>
-        <w:rPr>
-          <w:lang w:val="en-IE"/>
-        </w:rPr>
-        <w:t>exactly the same</w:t>
-      </w:r>
-      <w:proofErr w:type="gramEnd"/>
-      <w:r>
-        <w:rPr>
-          <w:lang w:val="en-IE"/>
-        </w:rPr>
-        <w:t xml:space="preserve"> source of information as you have. The desired form for the reference data is usually that used in IEEE journals. Please examine carefully the references used in this document in the References section after section 6 that includes an example of how to reference a document from the Internet. </w:t>
-      </w:r>
-    </w:p>
-    <w:p>
-      <w:pPr>
-        <w:rPr>
-          <w:lang w:val="en-IE"/>
-        </w:rPr>
-      </w:pPr>
-    </w:p>
-    <w:p>
-      <w:pPr>
-        <w:rPr>
-          <w:lang w:val="en-IE"/>
-        </w:rPr>
-      </w:pPr>
-      <w:r>
-        <w:rPr>
-          <w:lang w:val="en-IE"/>
-        </w:rPr>
-        <w:t xml:space="preserve">Beware of over-using quotations. Only very seldom does anyone say something in such a beautiful and succinct way that you cannot possibly paraphrase them (and of course appropriately reference them) without loss of meaning. Also, if you cannot put someone else’s ideas into your own words, it may be a sign that you haves not fully understood the ideas involved </w:t>
-      </w:r>
-      <w:r>
-        <w:rPr>
-          <w:lang w:val="en-IE"/>
-        </w:rPr>
-        <w:sym w:font="Symbol" w:char="F0BE"/>
-      </w:r>
-      <w:r>
-        <w:rPr>
-          <w:lang w:val="en-IE"/>
-        </w:rPr>
-        <w:t xml:space="preserve"> you have not “made them your own” or taken “possession” of them.</w:t>
-      </w:r>
-      <w:r>
-        <w:rPr>
-          <w:rStyle w:val="FootnoteReference"/>
-          <w:lang w:val="en-IE"/>
-        </w:rPr>
-        <w:footnoteReference w:id="5"/>
-      </w:r>
-    </w:p>
-    <w:p>
-      <w:pPr>
-        <w:rPr>
-          <w:lang w:val="en-IE"/>
-        </w:rPr>
-      </w:pPr>
-    </w:p>
-    <w:p>
-      <w:pPr>
-        <w:rPr>
-          <w:lang w:val="en-IE"/>
-        </w:rPr>
-      </w:pPr>
-      <w:r>
-        <w:rPr>
-          <w:lang w:val="en-IE"/>
-        </w:rPr>
-        <w:t xml:space="preserve">Most modern word processors have a spelling checker and some a grammar checker. Use them. They are not always right, but they may catch many of your errors. </w:t>
-      </w:r>
-      <w:r>
-        <w:rPr>
-          <w:lang w:val="en-IE"/>
-        </w:rPr>
-        <w:t>It’s quite impolite to ask another person to read your work if you have not at least done them the courtesy of spell-checking it and grammar-checking it yourself. On the other hand, our brain is often not capable of seeing our own mistakes: for example, we unconsciously fill in missing words that are glaringly obvious to others. Be prepared to proof-read the work of others, and have your work proof-read in return if you wish to make a good impression on and communicate effectively with your readers.</w:t>
-      </w:r>
-      <w:r>
-        <w:rPr>
-          <w:lang w:val="en-IE"/>
-        </w:rPr>
-        <w:t xml:space="preserve"> Consider using a free tool like Gramma</w:t>
-      </w:r>
-      <w:r>
-        <w:rPr>
-          <w:lang w:val="en-IE"/>
-        </w:rPr>
-        <w:t>r</w:t>
-      </w:r>
-      <w:r>
-        <w:rPr>
-          <w:lang w:val="en-IE"/>
-        </w:rPr>
-        <w:t xml:space="preserve">ly but be careful of uploading any of your documents to untrustworthy sites as the documents can find themselves being sold on to others. </w:t>
-      </w:r>
-    </w:p>
-    <w:p>
-      <w:pPr>
-        <w:rPr>
-          <w:lang w:val="en-IE"/>
-        </w:rPr>
-      </w:pPr>
-    </w:p>
-    <w:p>
-      <w:pPr>
-        <w:pStyle w:val="Heading3"/>
-        <w:rPr>
-          <w:highlight w:val="yellow"/>
-          <w:lang w:val="en-IE"/>
-        </w:rPr>
-      </w:pPr>
-      <w:bookmarkStart w:id="146" w:name="_Toc21339860"/>
-      <w:bookmarkStart w:id="147" w:name="_Toc21340053"/>
-      <w:bookmarkStart w:id="148" w:name="_Toc381620609"/>
-      <w:bookmarkStart w:id="149" w:name="_Toc443488866"/>
-      <w:r>
-        <w:rPr>
-          <w:highlight w:val="yellow"/>
-          <w:lang w:val="en-IE"/>
-        </w:rPr>
-        <w:lastRenderedPageBreak/>
-        <w:t>1.2.4 Summary</w:t>
-      </w:r>
-      <w:bookmarkEnd w:id="146"/>
-      <w:bookmarkEnd w:id="147"/>
-      <w:bookmarkEnd w:id="148"/>
-      <w:bookmarkEnd w:id="149"/>
-    </w:p>
-    <w:p>
-      <w:pPr>
-        <w:rPr>
-          <w:lang w:val="en-IE"/>
-        </w:rPr>
-      </w:pPr>
-      <w:r>
-        <w:rPr>
-          <w:lang w:val="en-IE"/>
-        </w:rPr>
-        <w:t xml:space="preserve">In this section we try to present a personal view of important technical and structural aspects of writing an engineering dissertation. </w:t>
-      </w:r>
-      <w:r>
-        <w:rPr>
-          <w:lang w:val="en-IE"/>
-        </w:rPr>
-        <w:t>I suppose the most important thing to keep in mind is the mechanism of reading: the eye flows across the text, picking out familiar patterns for the brain to interpret. Anything you do to disrupt that flow will slow the reader down and allow them to lose their train of thought. On the other hand, if you feed the brain too much dense material, it will suffer from indigestion. Write with the intention of most effectively communicating with your audience, considering their interest, motivation, background and ability to assimilate your ideas.</w:t>
-      </w:r>
-    </w:p>
-    <w:p>
-      <w:pPr>
-        <w:rPr>
-          <w:lang w:val="en-IE"/>
-        </w:rPr>
-      </w:pPr>
-    </w:p>
-    <w:p>
-      <w:pPr>
-        <w:rPr>
-          <w:lang w:val="en-IE"/>
-        </w:rPr>
-      </w:pPr>
-      <w:r>
-        <w:rPr>
-          <w:lang w:val="en-IE"/>
-        </w:rPr>
-        <w:t xml:space="preserve">In the next chapter, </w:t>
-      </w:r>
-      <w:r>
-        <w:rPr>
-          <w:lang w:val="en-IE"/>
-        </w:rPr>
-        <w:t>some of the Word styles that are used in this template to assist in giving an appropriate presentation of the text are treated.</w:t>
-      </w:r>
-    </w:p>
-    <w:p>
-      <w:pPr>
-        <w:rPr>
-          <w:lang w:val="en-IE"/>
-        </w:rPr>
-      </w:pPr>
-    </w:p>
-    <w:p>
-      <w:pPr>
-        <w:rPr>
-          <w:lang w:val="en-IE"/>
-        </w:rPr>
-      </w:pPr>
-      <w:r>
-        <w:rPr>
-          <w:lang w:val="en-IE"/>
-        </w:rPr>
-        <w:br w:type="page"/>
-      </w:r>
-    </w:p>
-    <w:p>
-      <w:pPr>
-        <w:pStyle w:val="Heading1"/>
-      </w:pPr>
-      <w:bookmarkStart w:id="150" w:name="_Toc364749195"/>
-      <w:bookmarkStart w:id="151" w:name="_Toc364749298"/>
-      <w:bookmarkStart w:id="152" w:name="_Toc364749403"/>
-      <w:bookmarkStart w:id="153" w:name="_Toc364749483"/>
-      <w:bookmarkStart w:id="154" w:name="_Toc364749579"/>
-      <w:bookmarkStart w:id="155" w:name="_Toc364749636"/>
-      <w:bookmarkStart w:id="156" w:name="_Toc364749726"/>
-      <w:bookmarkStart w:id="157" w:name="_Toc364749771"/>
-      <w:bookmarkStart w:id="158" w:name="_Toc21339861"/>
-      <w:bookmarkStart w:id="159" w:name="_Toc21340054"/>
-      <w:bookmarkStart w:id="160" w:name="_Toc381620610"/>
-      <w:bookmarkStart w:id="161" w:name="_Toc443488867"/>
-      <w:bookmarkStart w:id="162" w:name="_Toc289745457"/>
-      <w:bookmarkStart w:id="163" w:name="_Toc289745506"/>
-      <w:r>
-        <w:lastRenderedPageBreak/>
-        <w:t>Chapter 2 - Technical Background</w:t>
-      </w:r>
-      <w:bookmarkEnd w:id="150"/>
-      <w:bookmarkEnd w:id="151"/>
-      <w:bookmarkEnd w:id="152"/>
-      <w:bookmarkEnd w:id="153"/>
-      <w:bookmarkEnd w:id="154"/>
-      <w:bookmarkEnd w:id="155"/>
-      <w:bookmarkEnd w:id="156"/>
-      <w:bookmarkEnd w:id="157"/>
-      <w:bookmarkEnd w:id="158"/>
-      <w:bookmarkEnd w:id="159"/>
-      <w:bookmarkEnd w:id="160"/>
-      <w:bookmarkEnd w:id="161"/>
     </w:p>
     <w:p>
       <w:pPr>
@@ -6432,7 +4154,7 @@
                     </pic:cNvPicPr>
                   </pic:nvPicPr>
                   <pic:blipFill>
-                    <a:blip r:embed="rId13">
+                    <a:blip r:embed="rId12">
                       <a:extLst>
                         <a:ext uri="{28A0092B-C50C-407E-A947-70E740481C1C}">
                           <a14:useLocalDpi xmlns:a14="http://schemas.microsoft.com/office/drawing/2010/main" val="0"/>
@@ -6480,7 +4202,7 @@
           <w:lang w:val="en-IE"/>
         </w:rPr>
       </w:pPr>
-      <w:bookmarkStart w:id="164" w:name="_Toc381621111"/>
+      <w:bookmarkStart w:id="146" w:name="_Toc381621111"/>
       <w:r>
         <w:rPr>
           <w:lang w:val="en-IE"/>
@@ -6563,111 +4285,170 @@
         </w:rPr>
         <w:t xml:space="preserve"> A Sample Figure</w:t>
       </w:r>
+      <w:bookmarkEnd w:id="146"/>
+    </w:p>
+    <w:p>
+      <w:pPr>
+        <w:jc w:val="center"/>
+        <w:rPr>
+          <w:lang w:val="en-IE"/>
+        </w:rPr>
+      </w:pPr>
+    </w:p>
+    <w:p>
+      <w:pPr>
+        <w:rPr>
+          <w:lang w:val="en-IE"/>
+        </w:rPr>
+      </w:pPr>
+      <w:r>
+        <w:rPr>
+          <w:lang w:val="en-IE"/>
+        </w:rPr>
+        <w:t>Defining numbered headings as Word headings makes them available for the automatically generated table of contents. This is an important factor in the generation of a complex document where a small change near the beginning of a chapter or document can have very substantial knock-on effects. It is also possible to automate other aspects of your document generation, such as tables of figures, references and the index. Consult the Help information for more information on these.</w:t>
+      </w:r>
+    </w:p>
+    <w:p>
+      <w:pPr>
+        <w:rPr>
+          <w:lang w:val="en-IE"/>
+        </w:rPr>
+      </w:pPr>
+    </w:p>
+    <w:p>
+      <w:pPr>
+        <w:pStyle w:val="Heading2"/>
+        <w:rPr>
+          <w:lang w:val="en-IE"/>
+        </w:rPr>
+      </w:pPr>
+      <w:bookmarkStart w:id="147" w:name="_Toc364749196"/>
+      <w:bookmarkStart w:id="148" w:name="_Toc364749299"/>
+      <w:bookmarkStart w:id="149" w:name="_Toc364749404"/>
+      <w:bookmarkStart w:id="150" w:name="_Toc364749484"/>
+      <w:bookmarkStart w:id="151" w:name="_Toc364749580"/>
+      <w:bookmarkStart w:id="152" w:name="_Toc364749637"/>
+      <w:bookmarkStart w:id="153" w:name="_Toc364749772"/>
+      <w:bookmarkStart w:id="154" w:name="_Toc21339862"/>
+      <w:bookmarkStart w:id="155" w:name="_Toc21340055"/>
+      <w:bookmarkStart w:id="156" w:name="_Toc381620611"/>
+      <w:bookmarkStart w:id="157" w:name="_Toc443488868"/>
+      <w:r>
+        <w:rPr>
+          <w:lang w:val="en-IE"/>
+        </w:rPr>
+        <w:t>2.1</w:t>
+      </w:r>
+      <w:bookmarkEnd w:id="147"/>
+      <w:bookmarkEnd w:id="148"/>
+      <w:bookmarkEnd w:id="149"/>
+      <w:bookmarkEnd w:id="150"/>
+      <w:bookmarkEnd w:id="151"/>
+      <w:bookmarkEnd w:id="152"/>
+      <w:bookmarkEnd w:id="153"/>
+      <w:r>
+        <w:rPr>
+          <w:lang w:val="en-IE"/>
+        </w:rPr>
+        <w:t xml:space="preserve"> Using Heading Styles</w:t>
+      </w:r>
+      <w:bookmarkEnd w:id="154"/>
+      <w:bookmarkEnd w:id="155"/>
+      <w:bookmarkEnd w:id="156"/>
+      <w:bookmarkEnd w:id="157"/>
+    </w:p>
+    <w:p>
+      <w:pPr>
+        <w:pStyle w:val="Heading3"/>
+        <w:rPr>
+          <w:lang w:val="en-IE"/>
+        </w:rPr>
+      </w:pPr>
+      <w:bookmarkStart w:id="158" w:name="_Toc21339863"/>
+      <w:bookmarkStart w:id="159" w:name="_Toc21340056"/>
+      <w:bookmarkStart w:id="160" w:name="_Toc381620612"/>
+      <w:bookmarkStart w:id="161" w:name="_Toc443488869"/>
+      <w:r>
+        <w:rPr>
+          <w:lang w:val="en-IE"/>
+        </w:rPr>
+        <w:t>2.1.1 Heading 1 Style</w:t>
+      </w:r>
+      <w:bookmarkEnd w:id="158"/>
+      <w:bookmarkEnd w:id="159"/>
+      <w:bookmarkEnd w:id="160"/>
+      <w:bookmarkEnd w:id="161"/>
+    </w:p>
+    <w:p>
+      <w:pPr>
+        <w:rPr>
+          <w:lang w:val="en-IE"/>
+        </w:rPr>
+      </w:pPr>
+      <w:r>
+        <w:rPr>
+          <w:lang w:val="en-IE"/>
+        </w:rPr>
+        <w:t>The “Chapter 2” which appears at the top of this page is part of the heading system but does not need to appear in the table of contents (TOC). Consequently, it is just formatted as normally. The heading is formatted as style Heading 1 and this means that it will appear in the TOC. (This is an example of a correct, but inappropriate use of a TLA).</w:t>
+      </w:r>
+    </w:p>
+    <w:p>
+      <w:pPr>
+        <w:pStyle w:val="Heading3"/>
+        <w:tabs>
+          <w:tab w:val="left" w:pos="4678"/>
+        </w:tabs>
+        <w:rPr>
+          <w:lang w:val="en-IE"/>
+        </w:rPr>
+      </w:pPr>
+      <w:bookmarkStart w:id="162" w:name="_Toc364749197"/>
+      <w:bookmarkStart w:id="163" w:name="_Toc364749300"/>
+      <w:bookmarkStart w:id="164" w:name="_Toc364749405"/>
+      <w:bookmarkStart w:id="165" w:name="_Toc364749485"/>
+      <w:bookmarkStart w:id="166" w:name="_Toc364749581"/>
+      <w:bookmarkStart w:id="167" w:name="_Toc364749638"/>
+      <w:bookmarkStart w:id="168" w:name="_Toc364749773"/>
+      <w:bookmarkStart w:id="169" w:name="_Toc21339864"/>
+      <w:bookmarkStart w:id="170" w:name="_Toc21340057"/>
+      <w:bookmarkStart w:id="171" w:name="_Toc381620613"/>
+      <w:bookmarkStart w:id="172" w:name="_Toc443488870"/>
+      <w:r>
+        <w:rPr>
+          <w:lang w:val="en-IE"/>
+        </w:rPr>
+        <w:lastRenderedPageBreak/>
+        <w:t>2.1.2</w:t>
+      </w:r>
+      <w:bookmarkEnd w:id="162"/>
+      <w:bookmarkEnd w:id="163"/>
       <w:bookmarkEnd w:id="164"/>
-    </w:p>
-    <w:p>
-      <w:pPr>
-        <w:jc w:val="center"/>
-        <w:rPr>
-          <w:lang w:val="en-IE"/>
-        </w:rPr>
-      </w:pPr>
-    </w:p>
-    <w:p>
-      <w:pPr>
-        <w:rPr>
-          <w:lang w:val="en-IE"/>
-        </w:rPr>
-      </w:pPr>
-      <w:r>
-        <w:rPr>
-          <w:lang w:val="en-IE"/>
-        </w:rPr>
-        <w:t>Defining numbered headings as Word headings makes them available for the automatically generated table of contents. This is an important factor in the generation of a complex document where a small change near the beginning of a chapter or document can have very substantial knock-on effects. It is also possible to automate other aspects of your document generation, such as tables of figures, references and the index. Consult the Help information for more information on these.</w:t>
-      </w:r>
-    </w:p>
-    <w:p>
-      <w:pPr>
-        <w:rPr>
-          <w:lang w:val="en-IE"/>
-        </w:rPr>
-      </w:pPr>
-    </w:p>
-    <w:p>
-      <w:pPr>
-        <w:pStyle w:val="Heading2"/>
-        <w:rPr>
-          <w:lang w:val="en-IE"/>
-        </w:rPr>
-      </w:pPr>
-      <w:bookmarkStart w:id="165" w:name="_Toc364749196"/>
-      <w:bookmarkStart w:id="166" w:name="_Toc364749299"/>
-      <w:bookmarkStart w:id="167" w:name="_Toc364749404"/>
-      <w:bookmarkStart w:id="168" w:name="_Toc364749484"/>
-      <w:bookmarkStart w:id="169" w:name="_Toc364749580"/>
-      <w:bookmarkStart w:id="170" w:name="_Toc364749637"/>
-      <w:bookmarkStart w:id="171" w:name="_Toc364749772"/>
-      <w:bookmarkStart w:id="172" w:name="_Toc21339862"/>
-      <w:bookmarkStart w:id="173" w:name="_Toc21340055"/>
-      <w:bookmarkStart w:id="174" w:name="_Toc381620611"/>
-      <w:bookmarkStart w:id="175" w:name="_Toc443488868"/>
-      <w:r>
-        <w:rPr>
-          <w:lang w:val="en-IE"/>
-        </w:rPr>
-        <w:t>2.1</w:t>
-      </w:r>
       <w:bookmarkEnd w:id="165"/>
       <w:bookmarkEnd w:id="166"/>
       <w:bookmarkEnd w:id="167"/>
       <w:bookmarkEnd w:id="168"/>
+      <w:r>
+        <w:rPr>
+          <w:lang w:val="en-IE"/>
+        </w:rPr>
+        <w:t xml:space="preserve"> Heading 2 Style</w:t>
+      </w:r>
       <w:bookmarkEnd w:id="169"/>
       <w:bookmarkEnd w:id="170"/>
       <w:bookmarkEnd w:id="171"/>
-      <w:r>
-        <w:rPr>
-          <w:lang w:val="en-IE"/>
-        </w:rPr>
-        <w:t xml:space="preserve"> Using Heading Styles</w:t>
-      </w:r>
       <w:bookmarkEnd w:id="172"/>
-      <w:bookmarkEnd w:id="173"/>
-      <w:bookmarkEnd w:id="174"/>
-      <w:bookmarkEnd w:id="175"/>
-    </w:p>
-    <w:p>
-      <w:pPr>
-        <w:pStyle w:val="Heading3"/>
-        <w:rPr>
-          <w:lang w:val="en-IE"/>
-        </w:rPr>
-      </w:pPr>
-      <w:bookmarkStart w:id="176" w:name="_Toc21339863"/>
-      <w:bookmarkStart w:id="177" w:name="_Toc21340056"/>
-      <w:bookmarkStart w:id="178" w:name="_Toc381620612"/>
-      <w:bookmarkStart w:id="179" w:name="_Toc443488869"/>
-      <w:r>
-        <w:rPr>
-          <w:lang w:val="en-IE"/>
-        </w:rPr>
-        <w:t>2.1.1 Heading 1 Style</w:t>
-      </w:r>
-      <w:bookmarkEnd w:id="176"/>
-      <w:bookmarkEnd w:id="177"/>
-      <w:bookmarkEnd w:id="178"/>
-      <w:bookmarkEnd w:id="179"/>
-    </w:p>
-    <w:p>
-      <w:pPr>
-        <w:rPr>
-          <w:lang w:val="en-IE"/>
-        </w:rPr>
-      </w:pPr>
-      <w:r>
-        <w:rPr>
-          <w:lang w:val="en-IE"/>
-        </w:rPr>
-        <w:t>The “Chapter 2” which appears at the top of this page is part of the heading system but does not need to appear in the table of contents (TOC). Consequently, it is just formatted as normally. The heading is formatted as style Heading 1 and this means that it will appear in the TOC. (This is an example of a correct, but inappropriate use of a TLA).</w:t>
+    </w:p>
+    <w:p>
+      <w:pPr>
+        <w:rPr>
+          <w:lang w:val="en-IE"/>
+        </w:rPr>
+      </w:pPr>
+      <w:r>
+        <w:rPr>
+          <w:lang w:val="en-IE"/>
+        </w:rPr>
+        <w:t>The “2.1 Using Heading Styles” text at the start of this section is an example of the Heading 2 style. It is slightly smaller than the Heading 1 style and it appears indented in the TOC.</w:t>
       </w:r>
     </w:p>
     <w:p>
@@ -6680,163 +4461,104 @@
           <w:lang w:val="en-IE"/>
         </w:rPr>
       </w:pPr>
-      <w:bookmarkStart w:id="180" w:name="_Toc364749197"/>
-      <w:bookmarkStart w:id="181" w:name="_Toc364749300"/>
-      <w:bookmarkStart w:id="182" w:name="_Toc364749405"/>
-      <w:bookmarkStart w:id="183" w:name="_Toc364749485"/>
-      <w:bookmarkStart w:id="184" w:name="_Toc364749581"/>
-      <w:bookmarkStart w:id="185" w:name="_Toc364749638"/>
-      <w:bookmarkStart w:id="186" w:name="_Toc364749773"/>
-      <w:bookmarkStart w:id="187" w:name="_Toc21339864"/>
-      <w:bookmarkStart w:id="188" w:name="_Toc21340057"/>
-      <w:bookmarkStart w:id="189" w:name="_Toc381620613"/>
-      <w:bookmarkStart w:id="190" w:name="_Toc443488870"/>
-      <w:r>
-        <w:rPr>
-          <w:lang w:val="en-IE"/>
-        </w:rPr>
-        <w:lastRenderedPageBreak/>
-        <w:t>2.1.2</w:t>
-      </w:r>
+      <w:bookmarkStart w:id="173" w:name="_Toc21339865"/>
+      <w:bookmarkStart w:id="174" w:name="_Toc21340058"/>
+      <w:bookmarkStart w:id="175" w:name="_Toc381620614"/>
+      <w:bookmarkStart w:id="176" w:name="_Toc443488871"/>
+      <w:r>
+        <w:rPr>
+          <w:lang w:val="en-IE"/>
+        </w:rPr>
+        <w:t>2.1.3 Heading 3 Style</w:t>
+      </w:r>
+      <w:bookmarkEnd w:id="173"/>
+      <w:bookmarkEnd w:id="174"/>
+      <w:bookmarkEnd w:id="175"/>
+      <w:bookmarkEnd w:id="176"/>
+    </w:p>
+    <w:p>
+      <w:pPr>
+        <w:rPr>
+          <w:lang w:val="en-IE"/>
+        </w:rPr>
+      </w:pPr>
+      <w:r>
+        <w:rPr>
+          <w:lang w:val="en-IE"/>
+        </w:rPr>
+        <w:t xml:space="preserve">The text “2.1.3 Heading 3 Style” which is the heading for this subsection, is an example of the Heading 3 style. </w:t>
+      </w:r>
+      <w:proofErr w:type="gramStart"/>
+      <w:r>
+        <w:rPr>
+          <w:lang w:val="en-IE"/>
+        </w:rPr>
+        <w:t>Again</w:t>
+      </w:r>
+      <w:proofErr w:type="gramEnd"/>
+      <w:r>
+        <w:rPr>
+          <w:lang w:val="en-IE"/>
+        </w:rPr>
+        <w:t xml:space="preserve"> it is slightly smaller than the previous one, though still bigger than the twelve point main text. </w:t>
+      </w:r>
+    </w:p>
+    <w:p>
+      <w:pPr>
+        <w:pStyle w:val="Heading3"/>
+        <w:rPr>
+          <w:lang w:val="en-IE"/>
+        </w:rPr>
+      </w:pPr>
+      <w:bookmarkStart w:id="177" w:name="_Toc21339866"/>
+      <w:bookmarkStart w:id="178" w:name="_Toc21340059"/>
+      <w:bookmarkStart w:id="179" w:name="_Toc381620615"/>
+      <w:bookmarkStart w:id="180" w:name="_Toc443488872"/>
+      <w:r>
+        <w:rPr>
+          <w:lang w:val="en-IE"/>
+        </w:rPr>
+        <w:t>2.1.4 Other Headings</w:t>
+      </w:r>
+      <w:bookmarkEnd w:id="177"/>
+      <w:bookmarkEnd w:id="178"/>
+      <w:bookmarkEnd w:id="179"/>
       <w:bookmarkEnd w:id="180"/>
+    </w:p>
+    <w:p>
+      <w:pPr>
+        <w:rPr>
+          <w:lang w:val="en-IE"/>
+        </w:rPr>
+      </w:pPr>
+      <w:r>
+        <w:rPr>
+          <w:lang w:val="en-IE"/>
+        </w:rPr>
+        <w:t>Notice that in the previous chapter, un-numbered headings are also used. It is sufficient to use 12 point bold for these headings, where required.</w:t>
+      </w:r>
+    </w:p>
+    <w:p>
+      <w:pPr>
+        <w:pStyle w:val="Heading2"/>
+        <w:rPr>
+          <w:lang w:val="en-IE"/>
+        </w:rPr>
+      </w:pPr>
+      <w:bookmarkStart w:id="181" w:name="_Toc21339867"/>
+      <w:bookmarkStart w:id="182" w:name="_Toc21340060"/>
+      <w:bookmarkStart w:id="183" w:name="_Toc381620616"/>
+      <w:bookmarkStart w:id="184" w:name="_Toc443488873"/>
+      <w:r>
+        <w:rPr>
+          <w:lang w:val="en-IE"/>
+        </w:rPr>
+        <w:t>2.2 Summary</w:t>
+      </w:r>
       <w:bookmarkEnd w:id="181"/>
       <w:bookmarkEnd w:id="182"/>
       <w:bookmarkEnd w:id="183"/>
       <w:bookmarkEnd w:id="184"/>
-      <w:bookmarkEnd w:id="185"/>
-      <w:bookmarkEnd w:id="186"/>
-      <w:r>
-        <w:rPr>
-          <w:lang w:val="en-IE"/>
-        </w:rPr>
-        <w:t xml:space="preserve"> Heading 2 Style</w:t>
-      </w:r>
-      <w:bookmarkEnd w:id="187"/>
-      <w:bookmarkEnd w:id="188"/>
-      <w:bookmarkEnd w:id="189"/>
-      <w:bookmarkEnd w:id="190"/>
-    </w:p>
-    <w:p>
-      <w:pPr>
-        <w:rPr>
-          <w:lang w:val="en-IE"/>
-        </w:rPr>
-      </w:pPr>
-      <w:r>
-        <w:rPr>
-          <w:lang w:val="en-IE"/>
-        </w:rPr>
-        <w:t>The “2.1 Using Heading Styles” text at the start of this section is an example of the Heading 2 style. It is slightly smaller than the Heading 1 style and it appears indented in the TOC.</w:t>
-      </w:r>
-    </w:p>
-    <w:p>
-      <w:pPr>
-        <w:pStyle w:val="Heading3"/>
-        <w:tabs>
-          <w:tab w:val="left" w:pos="4678"/>
-        </w:tabs>
-        <w:rPr>
-          <w:lang w:val="en-IE"/>
-        </w:rPr>
-      </w:pPr>
-      <w:bookmarkStart w:id="191" w:name="_Toc21339865"/>
-      <w:bookmarkStart w:id="192" w:name="_Toc21340058"/>
-      <w:bookmarkStart w:id="193" w:name="_Toc381620614"/>
-      <w:bookmarkStart w:id="194" w:name="_Toc443488871"/>
-      <w:r>
-        <w:rPr>
-          <w:lang w:val="en-IE"/>
-        </w:rPr>
-        <w:t>2.1.3 Heading 3 Style</w:t>
-      </w:r>
-      <w:bookmarkEnd w:id="191"/>
-      <w:bookmarkEnd w:id="192"/>
-      <w:bookmarkEnd w:id="193"/>
-      <w:bookmarkEnd w:id="194"/>
-    </w:p>
-    <w:p>
-      <w:pPr>
-        <w:rPr>
-          <w:lang w:val="en-IE"/>
-        </w:rPr>
-      </w:pPr>
-      <w:r>
-        <w:rPr>
-          <w:lang w:val="en-IE"/>
-        </w:rPr>
-        <w:t xml:space="preserve">The text “2.1.3 Heading 3 Style” which is the heading for this subsection, is an example of the Heading 3 style. </w:t>
-      </w:r>
-      <w:proofErr w:type="gramStart"/>
-      <w:r>
-        <w:rPr>
-          <w:lang w:val="en-IE"/>
-        </w:rPr>
-        <w:t>Again</w:t>
-      </w:r>
-      <w:proofErr w:type="gramEnd"/>
-      <w:r>
-        <w:rPr>
-          <w:lang w:val="en-IE"/>
-        </w:rPr>
-        <w:t xml:space="preserve"> it is slightly smaller than the previous one, though still bigger than the twelve point main text. </w:t>
-      </w:r>
-    </w:p>
-    <w:p>
-      <w:pPr>
-        <w:pStyle w:val="Heading3"/>
-        <w:rPr>
-          <w:lang w:val="en-IE"/>
-        </w:rPr>
-      </w:pPr>
-      <w:bookmarkStart w:id="195" w:name="_Toc21339866"/>
-      <w:bookmarkStart w:id="196" w:name="_Toc21340059"/>
-      <w:bookmarkStart w:id="197" w:name="_Toc381620615"/>
-      <w:bookmarkStart w:id="198" w:name="_Toc443488872"/>
-      <w:r>
-        <w:rPr>
-          <w:lang w:val="en-IE"/>
-        </w:rPr>
-        <w:t>2.1.4 Other Headings</w:t>
-      </w:r>
-      <w:bookmarkEnd w:id="195"/>
-      <w:bookmarkEnd w:id="196"/>
-      <w:bookmarkEnd w:id="197"/>
-      <w:bookmarkEnd w:id="198"/>
-    </w:p>
-    <w:p>
-      <w:pPr>
-        <w:rPr>
-          <w:lang w:val="en-IE"/>
-        </w:rPr>
-      </w:pPr>
-      <w:r>
-        <w:rPr>
-          <w:lang w:val="en-IE"/>
-        </w:rPr>
-        <w:t>Notice that in the previous chapter, un-numbered headings are also used. It is sufficient to use 12 point bold for these headings, where required.</w:t>
-      </w:r>
-    </w:p>
-    <w:p>
-      <w:pPr>
-        <w:pStyle w:val="Heading2"/>
-        <w:rPr>
-          <w:lang w:val="en-IE"/>
-        </w:rPr>
-      </w:pPr>
-      <w:bookmarkStart w:id="199" w:name="_Toc21339867"/>
-      <w:bookmarkStart w:id="200" w:name="_Toc21340060"/>
-      <w:bookmarkStart w:id="201" w:name="_Toc381620616"/>
-      <w:bookmarkStart w:id="202" w:name="_Toc443488873"/>
-      <w:r>
-        <w:rPr>
-          <w:lang w:val="en-IE"/>
-        </w:rPr>
-        <w:t>2.2 Summary</w:t>
-      </w:r>
-      <w:bookmarkEnd w:id="199"/>
-      <w:bookmarkEnd w:id="200"/>
-      <w:bookmarkEnd w:id="201"/>
-      <w:bookmarkEnd w:id="202"/>
     </w:p>
     <w:p>
       <w:pPr>
@@ -6954,10 +4676,10 @@
       <w:pPr>
         <w:pStyle w:val="Heading1"/>
       </w:pPr>
-      <w:bookmarkStart w:id="203" w:name="_Toc21339868"/>
-      <w:bookmarkStart w:id="204" w:name="_Toc21340061"/>
-      <w:bookmarkStart w:id="205" w:name="_Toc381620617"/>
-      <w:bookmarkStart w:id="206" w:name="_Toc443488874"/>
+      <w:bookmarkStart w:id="185" w:name="_Toc21339868"/>
+      <w:bookmarkStart w:id="186" w:name="_Toc21340061"/>
+      <w:bookmarkStart w:id="187" w:name="_Toc381620617"/>
+      <w:bookmarkStart w:id="188" w:name="_Toc443488874"/>
       <w:r>
         <w:lastRenderedPageBreak/>
         <w:t xml:space="preserve">Chapter 3 </w:t>
@@ -6965,252 +4687,252 @@
       <w:r>
         <w:t>- Design of …</w:t>
       </w:r>
+      <w:bookmarkEnd w:id="185"/>
+      <w:bookmarkEnd w:id="186"/>
+      <w:bookmarkEnd w:id="187"/>
+      <w:bookmarkEnd w:id="188"/>
+    </w:p>
+    <w:p>
+      <w:pPr>
+        <w:rPr>
+          <w:lang w:val="en-IE"/>
+        </w:rPr>
+      </w:pPr>
+    </w:p>
+    <w:p>
+      <w:pPr>
+        <w:jc w:val="center"/>
+        <w:rPr>
+          <w:b/>
+          <w:bCs/>
+          <w:sz w:val="40"/>
+          <w:lang w:val="en-IE"/>
+        </w:rPr>
+      </w:pPr>
+      <w:r>
+        <w:rPr>
+          <w:lang w:val="en-IE"/>
+        </w:rPr>
+        <w:br w:type="page"/>
+      </w:r>
+    </w:p>
+    <w:p>
+      <w:pPr>
+        <w:pStyle w:val="Heading1"/>
+      </w:pPr>
+      <w:bookmarkStart w:id="189" w:name="_Toc21339869"/>
+      <w:bookmarkStart w:id="190" w:name="_Toc21340062"/>
+      <w:bookmarkStart w:id="191" w:name="_Toc381620618"/>
+      <w:bookmarkStart w:id="192" w:name="_Toc443488875"/>
+      <w:r>
+        <w:lastRenderedPageBreak/>
+        <w:t>Chapter 4</w:t>
+      </w:r>
+      <w:r>
+        <w:t xml:space="preserve">- Implementation </w:t>
+      </w:r>
+      <w:r>
+        <w:t xml:space="preserve">and Testing </w:t>
+      </w:r>
+      <w:r>
+        <w:t>of …</w:t>
+      </w:r>
+      <w:bookmarkEnd w:id="189"/>
+      <w:bookmarkEnd w:id="190"/>
+      <w:bookmarkEnd w:id="191"/>
+      <w:bookmarkEnd w:id="192"/>
+    </w:p>
+    <w:p>
+      <w:pPr>
+        <w:jc w:val="center"/>
+        <w:rPr>
+          <w:b/>
+          <w:bCs/>
+          <w:sz w:val="40"/>
+          <w:lang w:val="en-IE"/>
+        </w:rPr>
+      </w:pPr>
+      <w:r>
+        <w:rPr>
+          <w:lang w:val="en-IE"/>
+        </w:rPr>
+        <w:br w:type="page"/>
+      </w:r>
+    </w:p>
+    <w:p>
+      <w:pPr>
+        <w:pStyle w:val="Heading1"/>
+      </w:pPr>
+      <w:bookmarkStart w:id="193" w:name="_Toc21339870"/>
+      <w:bookmarkStart w:id="194" w:name="_Toc21340063"/>
+      <w:bookmarkStart w:id="195" w:name="_Toc381620619"/>
+      <w:bookmarkStart w:id="196" w:name="_Toc443488876"/>
+      <w:r>
+        <w:lastRenderedPageBreak/>
+        <w:t xml:space="preserve">Chapter 5 </w:t>
+      </w:r>
+      <w:r>
+        <w:t>- Results and Discussion</w:t>
+      </w:r>
+      <w:bookmarkEnd w:id="193"/>
+      <w:bookmarkEnd w:id="194"/>
+      <w:bookmarkEnd w:id="195"/>
+      <w:bookmarkEnd w:id="196"/>
+    </w:p>
+    <w:p>
+      <w:pPr>
+        <w:jc w:val="center"/>
+        <w:rPr>
+          <w:b/>
+          <w:bCs/>
+          <w:sz w:val="40"/>
+          <w:lang w:val="en-IE"/>
+        </w:rPr>
+      </w:pPr>
+      <w:r>
+        <w:rPr>
+          <w:lang w:val="en-IE"/>
+        </w:rPr>
+        <w:br w:type="page"/>
+      </w:r>
+    </w:p>
+    <w:p>
+      <w:pPr>
+        <w:pStyle w:val="Heading1"/>
+      </w:pPr>
+      <w:bookmarkStart w:id="197" w:name="_Toc443488877"/>
+      <w:bookmarkStart w:id="198" w:name="_Toc21339871"/>
+      <w:bookmarkStart w:id="199" w:name="_Toc21340064"/>
+      <w:bookmarkStart w:id="200" w:name="_Toc381620620"/>
+      <w:r>
+        <w:lastRenderedPageBreak/>
+        <w:t>Chapter 6 – Ethics</w:t>
+      </w:r>
+      <w:bookmarkEnd w:id="197"/>
+    </w:p>
+    <w:p>
+      <w:pPr>
+        <w:jc w:val="center"/>
+        <w:rPr>
+          <w:b/>
+          <w:bCs/>
+          <w:sz w:val="40"/>
+          <w:lang w:val="en-IE"/>
+        </w:rPr>
+      </w:pPr>
+      <w:r>
+        <w:rPr>
+          <w:lang w:val="en-IE"/>
+        </w:rPr>
+        <w:br w:type="page"/>
+      </w:r>
+    </w:p>
+    <w:p>
+      <w:pPr>
+        <w:pStyle w:val="Heading1"/>
+      </w:pPr>
+      <w:bookmarkStart w:id="201" w:name="_Toc443488878"/>
+      <w:r>
+        <w:lastRenderedPageBreak/>
+        <w:t xml:space="preserve">Chapter </w:t>
+      </w:r>
+      <w:r>
+        <w:t>7</w:t>
+      </w:r>
+      <w:r>
+        <w:t xml:space="preserve"> </w:t>
+      </w:r>
+      <w:r>
+        <w:t>- Conclusions and Further Research</w:t>
+      </w:r>
+      <w:bookmarkEnd w:id="198"/>
+      <w:bookmarkEnd w:id="199"/>
+      <w:bookmarkEnd w:id="200"/>
+      <w:bookmarkEnd w:id="201"/>
+    </w:p>
+    <w:p>
+      <w:pPr>
+        <w:rPr>
+          <w:lang w:val="en-IE"/>
+        </w:rPr>
+      </w:pPr>
+    </w:p>
+    <w:p>
+      <w:pPr>
+        <w:rPr>
+          <w:lang w:val="en-IE"/>
+        </w:rPr>
+      </w:pPr>
+      <w:r>
+        <w:rPr>
+          <w:lang w:val="en-IE"/>
+        </w:rPr>
+        <w:t xml:space="preserve">The conclusions chapter is very important in your report. It must conclude your work! It is </w:t>
+      </w:r>
+      <w:r>
+        <w:rPr>
+          <w:u w:val="single"/>
+          <w:lang w:val="en-IE"/>
+        </w:rPr>
+        <w:t>not</w:t>
+      </w:r>
+      <w:r>
+        <w:rPr>
+          <w:lang w:val="en-IE"/>
+        </w:rPr>
+        <w:t xml:space="preserve"> a summary of the work in the previous chapters; it must give insight into the value of your work, inform the readers of the impact of your work and should provide directions for future research on your report topic. This chapter allows you a chance to document your own opinions and insights while displaying ingenuity and imagination in choosing possible implementation applications or future directions of your own work.</w:t>
+      </w:r>
+    </w:p>
+    <w:p>
+      <w:pPr>
+        <w:rPr>
+          <w:lang w:val="en-IE"/>
+        </w:rPr>
+      </w:pPr>
+    </w:p>
+    <w:p>
+      <w:pPr>
+        <w:rPr>
+          <w:lang w:val="en-IE"/>
+        </w:rPr>
+      </w:pPr>
+      <w:r>
+        <w:rPr>
+          <w:lang w:val="en-IE"/>
+        </w:rPr>
+        <w:t>The conclusions should include a clear statement of the success criteria and if they were met.  It should describe your work and your contributions to research.</w:t>
+      </w:r>
+    </w:p>
+    <w:p>
+      <w:pPr>
+        <w:pStyle w:val="Heading1"/>
+        <w:rPr>
+          <w:sz w:val="36"/>
+        </w:rPr>
+      </w:pPr>
+      <w:bookmarkStart w:id="202" w:name="_Toc21339872"/>
+      <w:bookmarkStart w:id="203" w:name="_Toc21340065"/>
+      <w:bookmarkEnd w:id="202"/>
       <w:bookmarkEnd w:id="203"/>
+      <w:r>
+        <w:br w:type="page"/>
+      </w:r>
+      <w:bookmarkStart w:id="204" w:name="_Toc329664893"/>
+      <w:bookmarkStart w:id="205" w:name="_Toc21339873"/>
+      <w:bookmarkStart w:id="206" w:name="_Toc21340066"/>
+      <w:bookmarkStart w:id="207" w:name="_Toc381620621"/>
+      <w:bookmarkStart w:id="208" w:name="_Toc443488879"/>
+      <w:r>
+        <w:lastRenderedPageBreak/>
+        <w:t>References</w:t>
+      </w:r>
+      <w:bookmarkEnd w:id="144"/>
+      <w:bookmarkEnd w:id="145"/>
       <w:bookmarkEnd w:id="204"/>
       <w:bookmarkEnd w:id="205"/>
       <w:bookmarkEnd w:id="206"/>
-    </w:p>
-    <w:p>
-      <w:pPr>
-        <w:rPr>
-          <w:lang w:val="en-IE"/>
-        </w:rPr>
-      </w:pPr>
-    </w:p>
-    <w:p>
-      <w:pPr>
-        <w:jc w:val="center"/>
-        <w:rPr>
-          <w:b/>
-          <w:bCs/>
-          <w:sz w:val="40"/>
-          <w:lang w:val="en-IE"/>
-        </w:rPr>
-      </w:pPr>
-      <w:r>
-        <w:rPr>
-          <w:lang w:val="en-IE"/>
-        </w:rPr>
-        <w:br w:type="page"/>
-      </w:r>
-    </w:p>
-    <w:p>
-      <w:pPr>
-        <w:pStyle w:val="Heading1"/>
-      </w:pPr>
-      <w:bookmarkStart w:id="207" w:name="_Toc21339869"/>
-      <w:bookmarkStart w:id="208" w:name="_Toc21340062"/>
-      <w:bookmarkStart w:id="209" w:name="_Toc381620618"/>
-      <w:bookmarkStart w:id="210" w:name="_Toc443488875"/>
-      <w:r>
-        <w:lastRenderedPageBreak/>
-        <w:t>Chapter 4</w:t>
-      </w:r>
-      <w:r>
-        <w:t xml:space="preserve">- Implementation </w:t>
-      </w:r>
-      <w:r>
-        <w:t xml:space="preserve">and Testing </w:t>
-      </w:r>
-      <w:r>
-        <w:t>of …</w:t>
-      </w:r>
       <w:bookmarkEnd w:id="207"/>
       <w:bookmarkEnd w:id="208"/>
-      <w:bookmarkEnd w:id="209"/>
-      <w:bookmarkEnd w:id="210"/>
-    </w:p>
-    <w:p>
-      <w:pPr>
-        <w:jc w:val="center"/>
-        <w:rPr>
-          <w:b/>
-          <w:bCs/>
-          <w:sz w:val="40"/>
-          <w:lang w:val="en-IE"/>
-        </w:rPr>
-      </w:pPr>
-      <w:r>
-        <w:rPr>
-          <w:lang w:val="en-IE"/>
-        </w:rPr>
-        <w:br w:type="page"/>
-      </w:r>
-    </w:p>
-    <w:p>
-      <w:pPr>
-        <w:pStyle w:val="Heading1"/>
-      </w:pPr>
-      <w:bookmarkStart w:id="211" w:name="_Toc21339870"/>
-      <w:bookmarkStart w:id="212" w:name="_Toc21340063"/>
-      <w:bookmarkStart w:id="213" w:name="_Toc381620619"/>
-      <w:bookmarkStart w:id="214" w:name="_Toc443488876"/>
-      <w:r>
-        <w:lastRenderedPageBreak/>
-        <w:t xml:space="preserve">Chapter 5 </w:t>
-      </w:r>
-      <w:r>
-        <w:t>- Results and Discussion</w:t>
-      </w:r>
-      <w:bookmarkEnd w:id="211"/>
-      <w:bookmarkEnd w:id="212"/>
-      <w:bookmarkEnd w:id="213"/>
-      <w:bookmarkEnd w:id="214"/>
-    </w:p>
-    <w:p>
-      <w:pPr>
-        <w:jc w:val="center"/>
-        <w:rPr>
-          <w:b/>
-          <w:bCs/>
-          <w:sz w:val="40"/>
-          <w:lang w:val="en-IE"/>
-        </w:rPr>
-      </w:pPr>
-      <w:r>
-        <w:rPr>
-          <w:lang w:val="en-IE"/>
-        </w:rPr>
-        <w:br w:type="page"/>
-      </w:r>
-    </w:p>
-    <w:p>
-      <w:pPr>
-        <w:pStyle w:val="Heading1"/>
-      </w:pPr>
-      <w:bookmarkStart w:id="215" w:name="_Toc443488877"/>
-      <w:bookmarkStart w:id="216" w:name="_Toc21339871"/>
-      <w:bookmarkStart w:id="217" w:name="_Toc21340064"/>
-      <w:bookmarkStart w:id="218" w:name="_Toc381620620"/>
-      <w:r>
-        <w:lastRenderedPageBreak/>
-        <w:t>Chapter 6 – Ethics</w:t>
-      </w:r>
-      <w:bookmarkEnd w:id="215"/>
-    </w:p>
-    <w:p>
-      <w:pPr>
-        <w:jc w:val="center"/>
-        <w:rPr>
-          <w:b/>
-          <w:bCs/>
-          <w:sz w:val="40"/>
-          <w:lang w:val="en-IE"/>
-        </w:rPr>
-      </w:pPr>
-      <w:r>
-        <w:rPr>
-          <w:lang w:val="en-IE"/>
-        </w:rPr>
-        <w:br w:type="page"/>
-      </w:r>
-    </w:p>
-    <w:p>
-      <w:pPr>
-        <w:pStyle w:val="Heading1"/>
-      </w:pPr>
-      <w:bookmarkStart w:id="219" w:name="_Toc443488878"/>
-      <w:r>
-        <w:lastRenderedPageBreak/>
-        <w:t xml:space="preserve">Chapter </w:t>
-      </w:r>
-      <w:r>
-        <w:t>7</w:t>
-      </w:r>
-      <w:r>
-        <w:t xml:space="preserve"> </w:t>
-      </w:r>
-      <w:r>
-        <w:t>- Conclusions and Further Research</w:t>
-      </w:r>
-      <w:bookmarkEnd w:id="216"/>
-      <w:bookmarkEnd w:id="217"/>
-      <w:bookmarkEnd w:id="218"/>
-      <w:bookmarkEnd w:id="219"/>
-    </w:p>
-    <w:p>
-      <w:pPr>
-        <w:rPr>
-          <w:lang w:val="en-IE"/>
-        </w:rPr>
-      </w:pPr>
-    </w:p>
-    <w:p>
-      <w:pPr>
-        <w:rPr>
-          <w:lang w:val="en-IE"/>
-        </w:rPr>
-      </w:pPr>
-      <w:r>
-        <w:rPr>
-          <w:lang w:val="en-IE"/>
-        </w:rPr>
-        <w:t xml:space="preserve">The conclusions chapter is very important in your report. It must conclude your work! It is </w:t>
-      </w:r>
-      <w:r>
-        <w:rPr>
-          <w:u w:val="single"/>
-          <w:lang w:val="en-IE"/>
-        </w:rPr>
-        <w:t>not</w:t>
-      </w:r>
-      <w:r>
-        <w:rPr>
-          <w:lang w:val="en-IE"/>
-        </w:rPr>
-        <w:t xml:space="preserve"> a summary of the work in the previous chapters; it must give insight into the value of your work, inform the readers of the impact of your work and should provide directions for future research on your report topic. This chapter allows you a chance to document your own opinions and insights while displaying ingenuity and imagination in choosing possible implementation applications or future directions of your own work.</w:t>
-      </w:r>
-    </w:p>
-    <w:p>
-      <w:pPr>
-        <w:rPr>
-          <w:lang w:val="en-IE"/>
-        </w:rPr>
-      </w:pPr>
-    </w:p>
-    <w:p>
-      <w:pPr>
-        <w:rPr>
-          <w:lang w:val="en-IE"/>
-        </w:rPr>
-      </w:pPr>
-      <w:r>
-        <w:rPr>
-          <w:lang w:val="en-IE"/>
-        </w:rPr>
-        <w:t>The conclusions should include a clear statement of the success criteria and if they were met.  It should describe your work and your contributions to research.</w:t>
-      </w:r>
-    </w:p>
-    <w:p>
-      <w:pPr>
-        <w:pStyle w:val="Heading1"/>
-        <w:rPr>
-          <w:sz w:val="36"/>
-        </w:rPr>
-      </w:pPr>
-      <w:bookmarkStart w:id="220" w:name="_Toc21339872"/>
-      <w:bookmarkStart w:id="221" w:name="_Toc21340065"/>
-      <w:bookmarkEnd w:id="220"/>
-      <w:bookmarkEnd w:id="221"/>
-      <w:r>
-        <w:br w:type="page"/>
-      </w:r>
-      <w:bookmarkStart w:id="222" w:name="_Toc329664893"/>
-      <w:bookmarkStart w:id="223" w:name="_Toc21339873"/>
-      <w:bookmarkStart w:id="224" w:name="_Toc21340066"/>
-      <w:bookmarkStart w:id="225" w:name="_Toc381620621"/>
-      <w:bookmarkStart w:id="226" w:name="_Toc443488879"/>
-      <w:r>
-        <w:lastRenderedPageBreak/>
-        <w:t>References</w:t>
-      </w:r>
-      <w:bookmarkEnd w:id="162"/>
-      <w:bookmarkEnd w:id="163"/>
-      <w:bookmarkEnd w:id="222"/>
-      <w:bookmarkEnd w:id="223"/>
-      <w:bookmarkEnd w:id="224"/>
-      <w:bookmarkEnd w:id="225"/>
-      <w:bookmarkEnd w:id="226"/>
     </w:p>
     <w:p>
       <w:pPr>
@@ -7340,7 +5062,7 @@
           <w:rStyle w:val="FootnoteReference"/>
           <w:lang w:val="en-IE"/>
         </w:rPr>
-        <w:footnoteReference w:id="6"/>
+        <w:footnoteReference w:id="1"/>
       </w:r>
       <w:r>
         <w:rPr>
@@ -7376,7 +5098,7 @@
         </w:rPr>
         <w:t xml:space="preserve">" </w:t>
       </w:r>
-      <w:hyperlink r:id="rId14" w:history="1">
+      <w:hyperlink r:id="rId13" w:history="1">
         <w:r>
           <w:rPr>
             <w:rStyle w:val="Hyperlink"/>
@@ -7882,18 +5604,18 @@
         <w:lastRenderedPageBreak/>
         <w:br w:type="page"/>
       </w:r>
-      <w:bookmarkStart w:id="227" w:name="_Toc21339874"/>
-      <w:bookmarkStart w:id="228" w:name="_Toc21340067"/>
-      <w:bookmarkStart w:id="229" w:name="_Toc381620622"/>
-      <w:bookmarkStart w:id="230" w:name="_Toc443488880"/>
+      <w:bookmarkStart w:id="209" w:name="_Toc21339874"/>
+      <w:bookmarkStart w:id="210" w:name="_Toc21340067"/>
+      <w:bookmarkStart w:id="211" w:name="_Toc381620622"/>
+      <w:bookmarkStart w:id="212" w:name="_Toc443488880"/>
       <w:r>
         <w:lastRenderedPageBreak/>
         <w:t>Appendix 1</w:t>
       </w:r>
-      <w:bookmarkEnd w:id="227"/>
-      <w:bookmarkEnd w:id="228"/>
-      <w:bookmarkEnd w:id="229"/>
-      <w:bookmarkEnd w:id="230"/>
+      <w:bookmarkEnd w:id="209"/>
+      <w:bookmarkEnd w:id="210"/>
+      <w:bookmarkEnd w:id="211"/>
+      <w:bookmarkEnd w:id="212"/>
     </w:p>
     <w:p>
       <w:pPr>
@@ -7938,18 +5660,18 @@
       <w:r>
         <w:br w:type="page"/>
       </w:r>
-      <w:bookmarkStart w:id="231" w:name="_Toc21339875"/>
-      <w:bookmarkStart w:id="232" w:name="_Toc21340068"/>
-      <w:bookmarkStart w:id="233" w:name="_Toc381620623"/>
-      <w:bookmarkStart w:id="234" w:name="_Toc443488881"/>
+      <w:bookmarkStart w:id="213" w:name="_Toc21339875"/>
+      <w:bookmarkStart w:id="214" w:name="_Toc21340068"/>
+      <w:bookmarkStart w:id="215" w:name="_Toc381620623"/>
+      <w:bookmarkStart w:id="216" w:name="_Toc443488881"/>
       <w:r>
         <w:lastRenderedPageBreak/>
         <w:t>Glossary</w:t>
       </w:r>
-      <w:bookmarkEnd w:id="231"/>
-      <w:bookmarkEnd w:id="232"/>
-      <w:bookmarkEnd w:id="233"/>
-      <w:bookmarkEnd w:id="234"/>
+      <w:bookmarkEnd w:id="213"/>
+      <w:bookmarkEnd w:id="214"/>
+      <w:bookmarkEnd w:id="215"/>
+      <w:bookmarkEnd w:id="216"/>
       <w:r>
         <w:t xml:space="preserve"> </w:t>
       </w:r>
@@ -7970,7 +5692,7 @@
       </w:r>
     </w:p>
     <w:sectPr>
-      <w:footerReference w:type="default" r:id="rId15"/>
+      <w:footerReference w:type="default" r:id="rId14"/>
       <w:pgSz w:w="11907" w:h="16834" w:code="9"/>
       <w:pgMar w:top="1304" w:right="1304" w:bottom="1304" w:left="1701" w:header="720" w:footer="720" w:gutter="0"/>
       <w:pgNumType w:start="1"/>
@@ -8182,202 +5904,6 @@
     <w:p>
       <w:pPr>
         <w:pStyle w:val="FootnoteText"/>
-        <w:rPr>
-          <w:rFonts w:asciiTheme="minorHAnsi" w:hAnsiTheme="minorHAnsi" w:cstheme="minorHAnsi"/>
-          <w:sz w:val="22"/>
-          <w:szCs w:val="22"/>
-          <w:lang w:val="en-IE"/>
-        </w:rPr>
-      </w:pPr>
-      <w:r>
-        <w:rPr>
-          <w:rStyle w:val="FootnoteReference"/>
-          <w:rFonts w:asciiTheme="minorHAnsi" w:hAnsiTheme="minorHAnsi" w:cstheme="minorHAnsi"/>
-          <w:sz w:val="22"/>
-          <w:szCs w:val="22"/>
-        </w:rPr>
-        <w:footnoteRef/>
-      </w:r>
-      <w:r>
-        <w:rPr>
-          <w:rFonts w:asciiTheme="minorHAnsi" w:hAnsiTheme="minorHAnsi" w:cstheme="minorHAnsi"/>
-          <w:sz w:val="22"/>
-          <w:szCs w:val="22"/>
-        </w:rPr>
-        <w:t xml:space="preserve"> </w:t>
-      </w:r>
-      <w:r>
-        <w:rPr>
-          <w:rFonts w:asciiTheme="minorHAnsi" w:hAnsiTheme="minorHAnsi" w:cstheme="minorHAnsi"/>
-          <w:sz w:val="22"/>
-          <w:szCs w:val="22"/>
-          <w:lang w:val="en-IE"/>
-        </w:rPr>
-        <w:t xml:space="preserve">See </w:t>
-      </w:r>
-      <w:hyperlink r:id="rId1" w:history="1">
-        <w:r>
-          <w:rPr>
-            <w:rStyle w:val="Hyperlink"/>
-            <w:rFonts w:asciiTheme="minorHAnsi" w:hAnsiTheme="minorHAnsi" w:cstheme="minorHAnsi"/>
-            <w:sz w:val="22"/>
-            <w:szCs w:val="22"/>
-            <w:lang w:val="en-IE"/>
-          </w:rPr>
-          <w:t>https://en.wikipedia.org/wiki/International_System_of_Units</w:t>
-        </w:r>
-      </w:hyperlink>
-      <w:r>
-        <w:rPr>
-          <w:rFonts w:asciiTheme="minorHAnsi" w:hAnsiTheme="minorHAnsi" w:cstheme="minorHAnsi"/>
-          <w:sz w:val="22"/>
-          <w:szCs w:val="22"/>
-          <w:lang w:val="en-IE"/>
-        </w:rPr>
-        <w:t xml:space="preserve"> </w:t>
-      </w:r>
-    </w:p>
-  </w:footnote>
-  <w:footnote w:id="2">
-    <w:p>
-      <w:pPr>
-        <w:pStyle w:val="FootnoteText"/>
-        <w:rPr>
-          <w:rFonts w:asciiTheme="minorHAnsi" w:hAnsiTheme="minorHAnsi" w:cstheme="minorHAnsi"/>
-          <w:sz w:val="22"/>
-          <w:szCs w:val="22"/>
-          <w:lang w:val="en-IE"/>
-        </w:rPr>
-      </w:pPr>
-      <w:r>
-        <w:rPr>
-          <w:rStyle w:val="FootnoteReference"/>
-          <w:rFonts w:asciiTheme="minorHAnsi" w:hAnsiTheme="minorHAnsi" w:cstheme="minorHAnsi"/>
-          <w:sz w:val="22"/>
-          <w:szCs w:val="22"/>
-        </w:rPr>
-        <w:footnoteRef/>
-      </w:r>
-      <w:r>
-        <w:rPr>
-          <w:rFonts w:asciiTheme="minorHAnsi" w:hAnsiTheme="minorHAnsi" w:cstheme="minorHAnsi"/>
-          <w:sz w:val="22"/>
-          <w:szCs w:val="22"/>
-        </w:rPr>
-        <w:t xml:space="preserve"> </w:t>
-      </w:r>
-      <w:r>
-        <w:rPr>
-          <w:rFonts w:asciiTheme="minorHAnsi" w:hAnsiTheme="minorHAnsi" w:cstheme="minorHAnsi"/>
-          <w:sz w:val="22"/>
-          <w:szCs w:val="22"/>
-          <w:lang w:val="en-IE"/>
-        </w:rPr>
-        <w:t xml:space="preserve">See </w:t>
-      </w:r>
-      <w:hyperlink r:id="rId2" w:history="1">
-        <w:r>
-          <w:rPr>
-            <w:rStyle w:val="Hyperlink"/>
-            <w:rFonts w:asciiTheme="minorHAnsi" w:hAnsiTheme="minorHAnsi" w:cstheme="minorHAnsi"/>
-            <w:sz w:val="22"/>
-            <w:szCs w:val="22"/>
-            <w:lang w:val="en-IE"/>
-          </w:rPr>
-          <w:t>https://en.wikipedia.org/wiki/Hyphen</w:t>
-        </w:r>
-      </w:hyperlink>
-      <w:r>
-        <w:rPr>
-          <w:rFonts w:asciiTheme="minorHAnsi" w:hAnsiTheme="minorHAnsi" w:cstheme="minorHAnsi"/>
-          <w:sz w:val="22"/>
-          <w:szCs w:val="22"/>
-          <w:lang w:val="en-IE"/>
-        </w:rPr>
-        <w:t xml:space="preserve"> </w:t>
-      </w:r>
-    </w:p>
-  </w:footnote>
-  <w:footnote w:id="3">
-    <w:p>
-      <w:pPr>
-        <w:pStyle w:val="FootnoteText"/>
-        <w:spacing w:line="240" w:lineRule="auto"/>
-        <w:rPr>
-          <w:sz w:val="20"/>
-        </w:rPr>
-      </w:pPr>
-      <w:r>
-        <w:rPr>
-          <w:rStyle w:val="FootnoteReference"/>
-        </w:rPr>
-        <w:footnoteRef/>
-      </w:r>
-      <w:r>
-        <w:rPr>
-          <w:sz w:val="20"/>
-        </w:rPr>
-        <w:t>It is very important to remember that at ALL times you should use the present tense when referring to other parts of this document. You do NOT say that something “will be” discussed in a later chapter or that it “was” discussed in an earlier chapter. These other chapters exist, now, before us, in this document and “are”. Equally, when referring to a procedure, or approach that could be taken at any time, one uses the present tense. When referring to the particular results that you actually achieved on a particular occasion in the past, then you use the past tense.</w:t>
-      </w:r>
-    </w:p>
-    <w:p>
-      <w:pPr>
-        <w:pStyle w:val="FootnoteText"/>
-        <w:spacing w:line="240" w:lineRule="auto"/>
-        <w:rPr>
-          <w:sz w:val="20"/>
-        </w:rPr>
-      </w:pPr>
-    </w:p>
-  </w:footnote>
-  <w:footnote w:id="4">
-    <w:p>
-      <w:pPr>
-        <w:pStyle w:val="FootnoteText"/>
-        <w:spacing w:line="240" w:lineRule="auto"/>
-      </w:pPr>
-      <w:r>
-        <w:rPr>
-          <w:rStyle w:val="FootnoteReference"/>
-          <w:sz w:val="20"/>
-        </w:rPr>
-        <w:footnoteRef/>
-      </w:r>
-      <w:r>
-        <w:rPr>
-          <w:sz w:val="20"/>
-        </w:rPr>
-        <w:t>Normally, single spacing is used for footnotes and endnotes (if present). Note also the spacing between footnotes and the smaller point size.</w:t>
-      </w:r>
-    </w:p>
-  </w:footnote>
-  <w:footnote w:id="5">
-    <w:p>
-      <w:pPr>
-        <w:pStyle w:val="FootnoteText"/>
-        <w:spacing w:line="240" w:lineRule="auto"/>
-        <w:rPr>
-          <w:sz w:val="20"/>
-        </w:rPr>
-      </w:pPr>
-      <w:r>
-        <w:rPr>
-          <w:rStyle w:val="FootnoteReference"/>
-        </w:rPr>
-        <w:footnoteRef/>
-      </w:r>
-      <w:r>
-        <w:rPr>
-          <w:sz w:val="20"/>
-        </w:rPr>
-        <w:t>That, by the way, is a dash. It is used in a sentence to separate two ideas, similarly to the way that you would use brackets, but where the ideas have equal merit. (You use brackets where an idea is tangential or subsidiary to the main message you are conveying in your sentence). The dash is different from brackets in that you can have one dash, but need pairs of brackets. The dash is also like a comma, giving a brief pause, except that unlike a comma, it does more than indicate a pause, it also separates ideas. It should be distinguished from a much shorter horizontal line, viz. a “-”, called a hyphen, which is used to join words together, or indicate a splitting of a long word at the end of a line.</w:t>
-      </w:r>
-    </w:p>
-  </w:footnote>
-  <w:footnote w:id="6">
-    <w:p>
-      <w:pPr>
-        <w:pStyle w:val="FootnoteText"/>
       </w:pPr>
       <w:r>
         <w:rPr>
@@ -9137,6 +6663,155 @@
       </w:pPr>
     </w:lvl>
   </w:abstractNum>
+  <w:abstractNum w:abstractNumId="6" w15:restartNumberingAfterBreak="0">
+    <w:nsid w:val="7FB3421D"/>
+    <w:multiLevelType w:val="multilevel"/>
+    <w:tmpl w:val="37F2C050"/>
+    <w:lvl w:ilvl="0">
+      <w:start w:val="1"/>
+      <w:numFmt w:val="bullet"/>
+      <w:lvlText w:val=""/>
+      <w:lvlJc w:val="left"/>
+      <w:pPr>
+        <w:tabs>
+          <w:tab w:val="num" w:pos="720"/>
+        </w:tabs>
+        <w:ind w:left="720" w:hanging="360"/>
+      </w:pPr>
+      <w:rPr>
+        <w:rFonts w:ascii="Symbol" w:hAnsi="Symbol" w:hint="default"/>
+        <w:sz w:val="20"/>
+      </w:rPr>
+    </w:lvl>
+    <w:lvl w:ilvl="1" w:tentative="1">
+      <w:start w:val="1"/>
+      <w:numFmt w:val="bullet"/>
+      <w:lvlText w:val="o"/>
+      <w:lvlJc w:val="left"/>
+      <w:pPr>
+        <w:tabs>
+          <w:tab w:val="num" w:pos="1440"/>
+        </w:tabs>
+        <w:ind w:left="1440" w:hanging="360"/>
+      </w:pPr>
+      <w:rPr>
+        <w:rFonts w:ascii="Courier New" w:hAnsi="Courier New" w:hint="default"/>
+        <w:sz w:val="20"/>
+      </w:rPr>
+    </w:lvl>
+    <w:lvl w:ilvl="2" w:tentative="1">
+      <w:start w:val="1"/>
+      <w:numFmt w:val="bullet"/>
+      <w:lvlText w:val=""/>
+      <w:lvlJc w:val="left"/>
+      <w:pPr>
+        <w:tabs>
+          <w:tab w:val="num" w:pos="2160"/>
+        </w:tabs>
+        <w:ind w:left="2160" w:hanging="360"/>
+      </w:pPr>
+      <w:rPr>
+        <w:rFonts w:ascii="Wingdings" w:hAnsi="Wingdings" w:hint="default"/>
+        <w:sz w:val="20"/>
+      </w:rPr>
+    </w:lvl>
+    <w:lvl w:ilvl="3" w:tentative="1">
+      <w:start w:val="1"/>
+      <w:numFmt w:val="bullet"/>
+      <w:lvlText w:val=""/>
+      <w:lvlJc w:val="left"/>
+      <w:pPr>
+        <w:tabs>
+          <w:tab w:val="num" w:pos="2880"/>
+        </w:tabs>
+        <w:ind w:left="2880" w:hanging="360"/>
+      </w:pPr>
+      <w:rPr>
+        <w:rFonts w:ascii="Wingdings" w:hAnsi="Wingdings" w:hint="default"/>
+        <w:sz w:val="20"/>
+      </w:rPr>
+    </w:lvl>
+    <w:lvl w:ilvl="4" w:tentative="1">
+      <w:start w:val="1"/>
+      <w:numFmt w:val="bullet"/>
+      <w:lvlText w:val=""/>
+      <w:lvlJc w:val="left"/>
+      <w:pPr>
+        <w:tabs>
+          <w:tab w:val="num" w:pos="3600"/>
+        </w:tabs>
+        <w:ind w:left="3600" w:hanging="360"/>
+      </w:pPr>
+      <w:rPr>
+        <w:rFonts w:ascii="Wingdings" w:hAnsi="Wingdings" w:hint="default"/>
+        <w:sz w:val="20"/>
+      </w:rPr>
+    </w:lvl>
+    <w:lvl w:ilvl="5" w:tentative="1">
+      <w:start w:val="1"/>
+      <w:numFmt w:val="bullet"/>
+      <w:lvlText w:val=""/>
+      <w:lvlJc w:val="left"/>
+      <w:pPr>
+        <w:tabs>
+          <w:tab w:val="num" w:pos="4320"/>
+        </w:tabs>
+        <w:ind w:left="4320" w:hanging="360"/>
+      </w:pPr>
+      <w:rPr>
+        <w:rFonts w:ascii="Wingdings" w:hAnsi="Wingdings" w:hint="default"/>
+        <w:sz w:val="20"/>
+      </w:rPr>
+    </w:lvl>
+    <w:lvl w:ilvl="6" w:tentative="1">
+      <w:start w:val="1"/>
+      <w:numFmt w:val="bullet"/>
+      <w:lvlText w:val=""/>
+      <w:lvlJc w:val="left"/>
+      <w:pPr>
+        <w:tabs>
+          <w:tab w:val="num" w:pos="5040"/>
+        </w:tabs>
+        <w:ind w:left="5040" w:hanging="360"/>
+      </w:pPr>
+      <w:rPr>
+        <w:rFonts w:ascii="Wingdings" w:hAnsi="Wingdings" w:hint="default"/>
+        <w:sz w:val="20"/>
+      </w:rPr>
+    </w:lvl>
+    <w:lvl w:ilvl="7" w:tentative="1">
+      <w:start w:val="1"/>
+      <w:numFmt w:val="bullet"/>
+      <w:lvlText w:val=""/>
+      <w:lvlJc w:val="left"/>
+      <w:pPr>
+        <w:tabs>
+          <w:tab w:val="num" w:pos="5760"/>
+        </w:tabs>
+        <w:ind w:left="5760" w:hanging="360"/>
+      </w:pPr>
+      <w:rPr>
+        <w:rFonts w:ascii="Wingdings" w:hAnsi="Wingdings" w:hint="default"/>
+        <w:sz w:val="20"/>
+      </w:rPr>
+    </w:lvl>
+    <w:lvl w:ilvl="8" w:tentative="1">
+      <w:start w:val="1"/>
+      <w:numFmt w:val="bullet"/>
+      <w:lvlText w:val=""/>
+      <w:lvlJc w:val="left"/>
+      <w:pPr>
+        <w:tabs>
+          <w:tab w:val="num" w:pos="6480"/>
+        </w:tabs>
+        <w:ind w:left="6480" w:hanging="360"/>
+      </w:pPr>
+      <w:rPr>
+        <w:rFonts w:ascii="Wingdings" w:hAnsi="Wingdings" w:hint="default"/>
+        <w:sz w:val="20"/>
+      </w:rPr>
+    </w:lvl>
+  </w:abstractNum>
   <w:num w:numId="1" w16cid:durableId="1466200089">
     <w:abstractNumId w:val="0"/>
     <w:lvlOverride w:ilvl="0">
@@ -9169,6 +6844,9 @@
   </w:num>
   <w:num w:numId="6" w16cid:durableId="332614900">
     <w:abstractNumId w:val="3"/>
+  </w:num>
+  <w:num w:numId="7" w16cid:durableId="1002126054">
+    <w:abstractNumId w:val="6"/>
   </w:num>
 </w:numbering>
 </file>

--- a/4th/Final_project/final report/ECE_Report Template Guide.docx
+++ b/4th/Final_project/final report/ECE_Report Template Guide.docx
@@ -10,9 +10,11 @@
           <w:sz w:val="36"/>
         </w:rPr>
       </w:pPr>
+      <w:bookmarkStart w:id="0" w:name="_Hlk191043093"/>
       <w:r>
         <w:rPr>
           <w:rFonts w:ascii="Arial" w:hAnsi="Arial" w:cs="Arial"/>
+          <w:noProof/>
           <w:sz w:val="20"/>
           <w:lang w:eastAsia="en-IE"/>
         </w:rPr>
@@ -282,10 +284,10 @@
         </w:rPr>
         <w:t xml:space="preserve">Supervised by </w:t>
       </w:r>
-      <w:bookmarkStart w:id="0" w:name="_Toc289593228"/>
-      <w:bookmarkStart w:id="1" w:name="_Toc289690236"/>
-      <w:bookmarkStart w:id="2" w:name="_Toc289745430"/>
-      <w:bookmarkStart w:id="3" w:name="_Toc289745479"/>
+      <w:bookmarkStart w:id="1" w:name="_Toc289593228"/>
+      <w:bookmarkStart w:id="2" w:name="_Toc289690236"/>
+      <w:bookmarkStart w:id="3" w:name="_Toc289745430"/>
+      <w:bookmarkStart w:id="4" w:name="_Toc289745479"/>
       <w:r>
         <w:rPr>
           <w:sz w:val="40"/>
@@ -310,26 +312,25 @@
       <w:pPr>
         <w:pStyle w:val="Heading1"/>
       </w:pPr>
-      <w:bookmarkStart w:id="4" w:name="_Toc364744997"/>
-      <w:bookmarkStart w:id="5" w:name="_Toc364745053"/>
-      <w:bookmarkStart w:id="6" w:name="_Toc364745486"/>
-      <w:bookmarkStart w:id="7" w:name="_Toc364745563"/>
-      <w:bookmarkStart w:id="8" w:name="_Toc364747784"/>
-      <w:bookmarkStart w:id="9" w:name="_Toc364749186"/>
-      <w:bookmarkStart w:id="10" w:name="_Toc364749289"/>
-      <w:bookmarkStart w:id="11" w:name="_Toc364749394"/>
-      <w:bookmarkStart w:id="12" w:name="_Toc364749474"/>
-      <w:bookmarkStart w:id="13" w:name="_Toc364749570"/>
-      <w:bookmarkStart w:id="14" w:name="_Toc364749627"/>
-      <w:bookmarkStart w:id="15" w:name="_Toc364749720"/>
-      <w:bookmarkStart w:id="16" w:name="_Toc364749763"/>
-      <w:bookmarkStart w:id="17" w:name="_Toc381620597"/>
-      <w:bookmarkStart w:id="18" w:name="_Toc443488856"/>
+      <w:bookmarkStart w:id="5" w:name="_Toc364744997"/>
+      <w:bookmarkStart w:id="6" w:name="_Toc364745053"/>
+      <w:bookmarkStart w:id="7" w:name="_Toc364745486"/>
+      <w:bookmarkStart w:id="8" w:name="_Toc364745563"/>
+      <w:bookmarkStart w:id="9" w:name="_Toc364747784"/>
+      <w:bookmarkStart w:id="10" w:name="_Toc364749186"/>
+      <w:bookmarkStart w:id="11" w:name="_Toc364749289"/>
+      <w:bookmarkStart w:id="12" w:name="_Toc364749394"/>
+      <w:bookmarkStart w:id="13" w:name="_Toc364749474"/>
+      <w:bookmarkStart w:id="14" w:name="_Toc364749570"/>
+      <w:bookmarkStart w:id="15" w:name="_Toc364749627"/>
+      <w:bookmarkStart w:id="16" w:name="_Toc364749720"/>
+      <w:bookmarkStart w:id="17" w:name="_Toc364749763"/>
+      <w:bookmarkStart w:id="18" w:name="_Toc381620597"/>
+      <w:bookmarkStart w:id="19" w:name="_Toc443488856"/>
       <w:r>
         <w:lastRenderedPageBreak/>
         <w:t>Acknowledgements</w:t>
       </w:r>
-      <w:bookmarkEnd w:id="0"/>
       <w:bookmarkEnd w:id="1"/>
       <w:bookmarkEnd w:id="2"/>
       <w:bookmarkEnd w:id="3"/>
@@ -348,6 +349,7 @@
       <w:bookmarkEnd w:id="16"/>
       <w:bookmarkEnd w:id="17"/>
       <w:bookmarkEnd w:id="18"/>
+      <w:bookmarkEnd w:id="19"/>
     </w:p>
     <w:p>
       <w:pPr>
@@ -374,25 +376,24 @@
       <w:pPr>
         <w:pStyle w:val="Heading1"/>
       </w:pPr>
-      <w:bookmarkStart w:id="19" w:name="_Toc364744998"/>
-      <w:bookmarkStart w:id="20" w:name="_Toc364745054"/>
-      <w:bookmarkStart w:id="21" w:name="_Toc364745487"/>
-      <w:bookmarkStart w:id="22" w:name="_Toc364745564"/>
-      <w:bookmarkStart w:id="23" w:name="_Toc364747785"/>
-      <w:bookmarkStart w:id="24" w:name="_Toc364749187"/>
-      <w:bookmarkStart w:id="25" w:name="_Toc364749290"/>
-      <w:bookmarkStart w:id="26" w:name="_Toc364749395"/>
-      <w:bookmarkStart w:id="27" w:name="_Toc364749475"/>
-      <w:bookmarkStart w:id="28" w:name="_Toc364749571"/>
-      <w:bookmarkStart w:id="29" w:name="_Toc364749628"/>
-      <w:bookmarkStart w:id="30" w:name="_Toc364749721"/>
-      <w:bookmarkStart w:id="31" w:name="_Toc364749764"/>
-      <w:bookmarkStart w:id="32" w:name="_Toc381620598"/>
-      <w:bookmarkStart w:id="33" w:name="_Toc443488857"/>
+      <w:bookmarkStart w:id="20" w:name="_Toc364744998"/>
+      <w:bookmarkStart w:id="21" w:name="_Toc364745054"/>
+      <w:bookmarkStart w:id="22" w:name="_Toc364745487"/>
+      <w:bookmarkStart w:id="23" w:name="_Toc364745564"/>
+      <w:bookmarkStart w:id="24" w:name="_Toc364747785"/>
+      <w:bookmarkStart w:id="25" w:name="_Toc364749187"/>
+      <w:bookmarkStart w:id="26" w:name="_Toc364749290"/>
+      <w:bookmarkStart w:id="27" w:name="_Toc364749395"/>
+      <w:bookmarkStart w:id="28" w:name="_Toc364749475"/>
+      <w:bookmarkStart w:id="29" w:name="_Toc364749571"/>
+      <w:bookmarkStart w:id="30" w:name="_Toc364749628"/>
+      <w:bookmarkStart w:id="31" w:name="_Toc364749721"/>
+      <w:bookmarkStart w:id="32" w:name="_Toc364749764"/>
+      <w:bookmarkStart w:id="33" w:name="_Toc381620598"/>
+      <w:bookmarkStart w:id="34" w:name="_Toc443488857"/>
       <w:r>
         <w:t>Declaration</w:t>
       </w:r>
-      <w:bookmarkEnd w:id="19"/>
       <w:bookmarkEnd w:id="20"/>
       <w:bookmarkEnd w:id="21"/>
       <w:bookmarkEnd w:id="22"/>
@@ -407,14 +408,15 @@
       <w:bookmarkEnd w:id="31"/>
       <w:bookmarkEnd w:id="32"/>
       <w:bookmarkEnd w:id="33"/>
+      <w:bookmarkEnd w:id="34"/>
     </w:p>
     <w:p>
       <w:pPr>
         <w:spacing w:line="240" w:lineRule="auto"/>
       </w:pPr>
-      <w:bookmarkStart w:id="34" w:name="_Toc289690237"/>
-      <w:bookmarkStart w:id="35" w:name="_Toc289745431"/>
-      <w:bookmarkStart w:id="36" w:name="_Toc289745480"/>
+      <w:bookmarkStart w:id="35" w:name="_Toc289690237"/>
+      <w:bookmarkStart w:id="36" w:name="_Toc289745431"/>
+      <w:bookmarkStart w:id="37" w:name="_Toc289745480"/>
     </w:p>
     <w:p>
       <w:pPr>
@@ -473,11 +475,9 @@
       <w:r>
         <w:t xml:space="preserve">Mohammed Al </w:t>
       </w:r>
-      <w:proofErr w:type="spellStart"/>
-      <w:r>
-        <w:t>shuaili</w:t>
-      </w:r>
-      <w:proofErr w:type="spellEnd"/>
+      <w:r>
+        <w:t>Shuaili</w:t>
+      </w:r>
       <w:r>
         <w:t xml:space="preserve">    </w:t>
       </w:r>
@@ -494,10 +494,19 @@
         <w:tab/>
       </w:r>
       <w:r>
+        <w:tab/>
+      </w:r>
+      <w:r>
         <w:t>Date:</w:t>
       </w:r>
       <w:r>
-        <w:t xml:space="preserve">   8/2/2025</w:t>
+        <w:t xml:space="preserve">   </w:t>
+      </w:r>
+      <w:r>
+        <w:t>21</w:t>
+      </w:r>
+      <w:r>
+        <w:t>/2/2025</w:t>
       </w:r>
     </w:p>
     <w:p/>
@@ -508,31 +517,30 @@
       <w:r>
         <w:br w:type="page"/>
       </w:r>
-      <w:bookmarkStart w:id="37" w:name="_Toc364744999"/>
-      <w:bookmarkStart w:id="38" w:name="_Toc364745055"/>
-      <w:bookmarkStart w:id="39" w:name="_Toc364745488"/>
-      <w:bookmarkStart w:id="40" w:name="_Toc364745565"/>
-      <w:bookmarkStart w:id="41" w:name="_Toc364747786"/>
-      <w:bookmarkStart w:id="42" w:name="_Toc364749188"/>
-      <w:bookmarkStart w:id="43" w:name="_Toc364749291"/>
-      <w:bookmarkStart w:id="44" w:name="_Toc364749396"/>
-      <w:bookmarkStart w:id="45" w:name="_Toc364749476"/>
-      <w:bookmarkStart w:id="46" w:name="_Toc364749572"/>
-      <w:bookmarkStart w:id="47" w:name="_Toc364749629"/>
-      <w:bookmarkStart w:id="48" w:name="_Toc364749722"/>
-      <w:bookmarkStart w:id="49" w:name="_Toc364749765"/>
+      <w:bookmarkStart w:id="38" w:name="_Toc364744999"/>
+      <w:bookmarkStart w:id="39" w:name="_Toc364745055"/>
+      <w:bookmarkStart w:id="40" w:name="_Toc364745488"/>
+      <w:bookmarkStart w:id="41" w:name="_Toc364745565"/>
+      <w:bookmarkStart w:id="42" w:name="_Toc364747786"/>
+      <w:bookmarkStart w:id="43" w:name="_Toc364749188"/>
+      <w:bookmarkStart w:id="44" w:name="_Toc364749291"/>
+      <w:bookmarkStart w:id="45" w:name="_Toc364749396"/>
+      <w:bookmarkStart w:id="46" w:name="_Toc364749476"/>
+      <w:bookmarkStart w:id="47" w:name="_Toc364749572"/>
+      <w:bookmarkStart w:id="48" w:name="_Toc364749629"/>
+      <w:bookmarkStart w:id="49" w:name="_Toc364749722"/>
+      <w:bookmarkStart w:id="50" w:name="_Toc364749765"/>
     </w:p>
     <w:p>
       <w:pPr>
         <w:pStyle w:val="Heading1"/>
       </w:pPr>
-      <w:bookmarkStart w:id="50" w:name="_Toc381620599"/>
-      <w:bookmarkStart w:id="51" w:name="_Toc443488858"/>
+      <w:bookmarkStart w:id="51" w:name="_Toc381620599"/>
+      <w:bookmarkStart w:id="52" w:name="_Toc443488858"/>
       <w:r>
         <w:lastRenderedPageBreak/>
         <w:t>Abstract</w:t>
       </w:r>
-      <w:bookmarkEnd w:id="34"/>
       <w:bookmarkEnd w:id="35"/>
       <w:bookmarkEnd w:id="36"/>
       <w:bookmarkEnd w:id="37"/>
@@ -550,6 +558,7 @@
       <w:bookmarkEnd w:id="49"/>
       <w:bookmarkEnd w:id="50"/>
       <w:bookmarkEnd w:id="51"/>
+      <w:bookmarkEnd w:id="52"/>
     </w:p>
     <w:p>
       <w:pPr>
@@ -561,43 +570,37 @@
         <w:spacing w:line="240" w:lineRule="auto"/>
       </w:pPr>
       <w:r>
-        <w:t xml:space="preserve">This final report presents the simulation and exploration of terahertz (THz) transmission lines, focusing on the development and validation of numerical models for high-frequency applications. The project addresses the challenges of accurately </w:t>
-      </w:r>
-      <w:r>
-        <w:t>modelling</w:t>
-      </w:r>
-      <w:r>
-        <w:t xml:space="preserve"> THz transmission lines, which are essential for next-generation technologies such as 6G networks, wireless data </w:t>
-      </w:r>
-      <w:r>
-        <w:t>centres</w:t>
-      </w:r>
-      <w:r>
-        <w:t xml:space="preserve">, and biomedical imaging. The primary goal is to create computationally efficient and precise models capable of simulating time-domain </w:t>
-      </w:r>
-      <w:r>
-        <w:t>behaviour</w:t>
-      </w:r>
-      <w:r>
-        <w:t xml:space="preserve"> at THz frequencies. Three key methods were employed: the Finite-Difference Time-Domain (FDTD) approach for initial approximations, the Numerical Inverse Laplace Transform (NILT) for exact s-domain solutions, and RLC ladder approximations for efficient time-domain </w:t>
-      </w:r>
-      <w:r>
-        <w:t>modelling</w:t>
-      </w:r>
-      <w:r>
-        <w:t xml:space="preserve">. The FDTD simulations provided a baseline for understanding transient and steady-state </w:t>
-      </w:r>
-      <w:r>
-        <w:t>behaviours</w:t>
-      </w:r>
-      <w:r>
-        <w:t xml:space="preserve">, while the RLC ladder method, combined with NILT, demonstrated the ability to closely match exact solutions when sufficient sections were used. The results highlight the importance of optimizing the number of sections in the RLC ladder to balance accuracy and computational efficiency. The report concludes with a validated time-domain model suitable for THz transmission line simulations, supported by iterative testing and comparison with exact solutions. This work contributes to the advancement of THz communication systems by providing reliable </w:t>
-      </w:r>
-      <w:r>
-        <w:t>modelling</w:t>
-      </w:r>
-      <w:r>
-        <w:t xml:space="preserve"> tools for future research and development.</w:t>
+        <w:t xml:space="preserve">This final report presents the simulation and exploration of terahertz (THz) transmission lines, focusing on the development and validation of numerical models for high-frequency applications. The project addresses the challenges of accurately modelling THz transmission lines, which are essential for next-generation technologies such as 6G networks, wireless data centres, and biomedical imaging. The primary goal is to create computationally efficient and precise models capable of simulating time-domain behaviour at THz frequencies. Three key methods were employed: the Finite-Difference Time-Domain (FDTD) approach for initial approximations, the Numerical Inverse Laplace Transform (NILT) for exact s-domain solutions, and RLC ladder approximations for efficient time-domain modelling. The FDTD simulations provided a baseline for understanding transient and steady-state behaviours, while the RLC ladder method, combined with NILT, demonstrated the ability to closely match exact solutions when sufficient sections were used. Additionally, Y-parameters were derived to analyse transmission line behaviour, and Asymptotic Waveform Evaluation (AWE) was implemented to refine approximations and extract dominant system responses. The final model was obtained through iterative </w:t>
+      </w:r>
+      <w:r>
+        <w:t>addition</w:t>
+      </w:r>
+      <w:r>
+        <w:t xml:space="preserve"> of </w:t>
+      </w:r>
+      <w:r>
+        <w:t xml:space="preserve">small </w:t>
+      </w:r>
+      <w:r>
+        <w:t>responses</w:t>
+      </w:r>
+      <w:r>
+        <w:t xml:space="preserve"> at high frequencies</w:t>
+      </w:r>
+      <w:r>
+        <w:t xml:space="preserve"> and comparison with exact solutions. The results highlight the importance of optimi</w:t>
+      </w:r>
+      <w:r>
+        <w:t>s</w:t>
+      </w:r>
+      <w:r>
+        <w:t xml:space="preserve">ing the number of sections in the </w:t>
+      </w:r>
+      <w:r>
+        <w:t>model</w:t>
+      </w:r>
+      <w:r>
+        <w:t xml:space="preserve"> to balance accuracy and computational efficiency. This work contributes to the advancement of THz communication systems by providing reliable modelling tools for future research and development.</w:t>
       </w:r>
     </w:p>
     <w:p>
@@ -702,12 +705,6 @@
     <w:p>
       <w:pPr>
         <w:pStyle w:val="Header"/>
-        <w:jc w:val="both"/>
-      </w:pPr>
-    </w:p>
-    <w:p>
-      <w:pPr>
-        <w:pStyle w:val="Header"/>
       </w:pPr>
       <w:r>
         <w:lastRenderedPageBreak/>
@@ -716,30 +713,29 @@
       <w:r>
         <w:br w:type="page"/>
       </w:r>
-      <w:bookmarkStart w:id="52" w:name="_Toc289690239"/>
-      <w:bookmarkStart w:id="53" w:name="_Toc289745433"/>
-      <w:bookmarkStart w:id="54" w:name="_Toc289745482"/>
-      <w:bookmarkStart w:id="55" w:name="_Toc329664888"/>
-      <w:bookmarkStart w:id="56" w:name="_Toc364749190"/>
-      <w:bookmarkStart w:id="57" w:name="_Toc364749293"/>
-      <w:bookmarkStart w:id="58" w:name="_Toc364749398"/>
-      <w:bookmarkStart w:id="59" w:name="_Toc364749478"/>
-      <w:bookmarkStart w:id="60" w:name="_Toc364749574"/>
-      <w:bookmarkStart w:id="61" w:name="_Toc364749631"/>
-      <w:bookmarkStart w:id="62" w:name="_Toc364749724"/>
-      <w:bookmarkStart w:id="63" w:name="_Toc364749767"/>
-      <w:bookmarkStart w:id="64" w:name="_Toc21339851"/>
+      <w:bookmarkStart w:id="53" w:name="_Toc289690239"/>
+      <w:bookmarkStart w:id="54" w:name="_Toc289745433"/>
+      <w:bookmarkStart w:id="55" w:name="_Toc289745482"/>
+      <w:bookmarkStart w:id="56" w:name="_Toc329664888"/>
+      <w:bookmarkStart w:id="57" w:name="_Toc364749190"/>
+      <w:bookmarkStart w:id="58" w:name="_Toc364749293"/>
+      <w:bookmarkStart w:id="59" w:name="_Toc364749398"/>
+      <w:bookmarkStart w:id="60" w:name="_Toc364749478"/>
+      <w:bookmarkStart w:id="61" w:name="_Toc364749574"/>
+      <w:bookmarkStart w:id="62" w:name="_Toc364749631"/>
+      <w:bookmarkStart w:id="63" w:name="_Toc364749724"/>
+      <w:bookmarkStart w:id="64" w:name="_Toc364749767"/>
+      <w:bookmarkStart w:id="65" w:name="_Toc21339851"/>
     </w:p>
     <w:p>
       <w:pPr>
         <w:pStyle w:val="Header"/>
       </w:pPr>
-      <w:bookmarkStart w:id="65" w:name="_Toc381620601"/>
+      <w:bookmarkStart w:id="66" w:name="_Toc381620601"/>
       <w:r>
         <w:lastRenderedPageBreak/>
         <w:t>Table of Figures</w:t>
       </w:r>
-      <w:bookmarkEnd w:id="52"/>
       <w:bookmarkEnd w:id="53"/>
       <w:bookmarkEnd w:id="54"/>
       <w:bookmarkEnd w:id="55"/>
@@ -753,12 +749,13 @@
       <w:bookmarkEnd w:id="63"/>
       <w:bookmarkEnd w:id="64"/>
       <w:bookmarkEnd w:id="65"/>
-    </w:p>
-    <w:p>
-      <w:bookmarkStart w:id="66" w:name="_Toc289593229"/>
-      <w:bookmarkStart w:id="67" w:name="_Toc289690240"/>
-      <w:bookmarkStart w:id="68" w:name="_Toc289745434"/>
-      <w:bookmarkStart w:id="69" w:name="_Toc289745483"/>
+      <w:bookmarkEnd w:id="66"/>
+    </w:p>
+    <w:p>
+      <w:bookmarkStart w:id="67" w:name="_Toc289593229"/>
+      <w:bookmarkStart w:id="68" w:name="_Toc289690240"/>
+      <w:bookmarkStart w:id="69" w:name="_Toc289745434"/>
+      <w:bookmarkStart w:id="70" w:name="_Toc289745483"/>
       <w:r>
         <w:t xml:space="preserve"> </w:t>
       </w:r>
@@ -820,6 +817,11 @@
           <w:rPr>
             <w:webHidden/>
           </w:rPr>
+        </w:r>
+        <w:r>
+          <w:rPr>
+            <w:webHidden/>
+          </w:rPr>
           <w:fldChar w:fldCharType="separate"/>
         </w:r>
         <w:r>
@@ -888,6 +890,11 @@
           <w:rPr>
             <w:webHidden/>
           </w:rPr>
+        </w:r>
+        <w:r>
+          <w:rPr>
+            <w:webHidden/>
+          </w:rPr>
           <w:fldChar w:fldCharType="separate"/>
         </w:r>
         <w:r>
@@ -930,19 +937,19 @@
       <w:pPr>
         <w:pStyle w:val="Heading1"/>
       </w:pPr>
-      <w:bookmarkStart w:id="70" w:name="_Toc329664890"/>
-      <w:bookmarkStart w:id="71" w:name="_Toc364749192"/>
-      <w:bookmarkStart w:id="72" w:name="_Toc364749295"/>
-      <w:bookmarkStart w:id="73" w:name="_Toc364749400"/>
-      <w:bookmarkStart w:id="74" w:name="_Toc364749480"/>
-      <w:bookmarkStart w:id="75" w:name="_Toc364749576"/>
-      <w:bookmarkStart w:id="76" w:name="_Toc364749633"/>
-      <w:bookmarkStart w:id="77" w:name="_Toc364749725"/>
-      <w:bookmarkStart w:id="78" w:name="_Toc364749768"/>
-      <w:bookmarkStart w:id="79" w:name="_Toc21339853"/>
-      <w:bookmarkStart w:id="80" w:name="_Toc21340046"/>
-      <w:bookmarkStart w:id="81" w:name="_Toc381620602"/>
-      <w:bookmarkStart w:id="82" w:name="_Toc443488859"/>
+      <w:bookmarkStart w:id="71" w:name="_Toc329664890"/>
+      <w:bookmarkStart w:id="72" w:name="_Toc364749192"/>
+      <w:bookmarkStart w:id="73" w:name="_Toc364749295"/>
+      <w:bookmarkStart w:id="74" w:name="_Toc364749400"/>
+      <w:bookmarkStart w:id="75" w:name="_Toc364749480"/>
+      <w:bookmarkStart w:id="76" w:name="_Toc364749576"/>
+      <w:bookmarkStart w:id="77" w:name="_Toc364749633"/>
+      <w:bookmarkStart w:id="78" w:name="_Toc364749725"/>
+      <w:bookmarkStart w:id="79" w:name="_Toc364749768"/>
+      <w:bookmarkStart w:id="80" w:name="_Toc21339853"/>
+      <w:bookmarkStart w:id="81" w:name="_Toc21340046"/>
+      <w:bookmarkStart w:id="82" w:name="_Toc381620602"/>
+      <w:bookmarkStart w:id="83" w:name="_Toc443488859"/>
       <w:r>
         <w:lastRenderedPageBreak/>
         <w:t xml:space="preserve">Chapter 1 </w:t>
@@ -950,7 +957,6 @@
       <w:r>
         <w:t>- Introduction</w:t>
       </w:r>
-      <w:bookmarkEnd w:id="66"/>
       <w:bookmarkEnd w:id="67"/>
       <w:bookmarkEnd w:id="68"/>
       <w:bookmarkEnd w:id="69"/>
@@ -967,6 +973,7 @@
       <w:bookmarkEnd w:id="80"/>
       <w:bookmarkEnd w:id="81"/>
       <w:bookmarkEnd w:id="82"/>
+      <w:bookmarkEnd w:id="83"/>
     </w:p>
     <w:p/>
     <w:p>
@@ -983,142 +990,150 @@
     </w:p>
     <w:p>
       <w:pPr>
-        <w:numPr>
-          <w:ilvl w:val="0"/>
-          <w:numId w:val="7"/>
-        </w:numPr>
         <w:spacing w:line="360" w:lineRule="atLeast"/>
       </w:pPr>
       <w:r>
         <w:t xml:space="preserve">The growth of communication technologies has led to the exploration of terahertz (THz) frequencies (0.1 to 10 THz) for applications like 6G networks, wireless data </w:t>
       </w:r>
-      <w:proofErr w:type="spellStart"/>
-      <w:r>
-        <w:t>centers</w:t>
-      </w:r>
-      <w:proofErr w:type="spellEnd"/>
+      <w:r>
+        <w:t>centres</w:t>
+      </w:r>
       <w:r>
         <w:t>, and biomedical imaging, but accurate THz transmission line models remain a challenge.</w:t>
       </w:r>
-    </w:p>
-    <w:p>
-      <w:pPr>
-        <w:numPr>
-          <w:ilvl w:val="0"/>
-          <w:numId w:val="7"/>
-        </w:numPr>
+      <w:r>
+        <w:t xml:space="preserve"> </w:t>
+      </w:r>
+      <w:r>
+        <w:t>The motivation comes from the demand for high-speed THz communication systems, which are crucial for future technologies, but currently lack reliable and efficient modelling tools.</w:t>
+      </w:r>
+    </w:p>
+    <w:p>
+      <w:pPr>
         <w:spacing w:line="360" w:lineRule="atLeast"/>
       </w:pPr>
-      <w:r>
-        <w:t xml:space="preserve">This project aims to develop and validate efficient numerical models for THz transmission lines to predict signal </w:t>
-      </w:r>
-      <w:proofErr w:type="spellStart"/>
-      <w:r>
-        <w:t>behavior</w:t>
-      </w:r>
-      <w:proofErr w:type="spellEnd"/>
-      <w:r>
-        <w:t xml:space="preserve"> and optimize system performance, addressing key propagation challenges such as high attenuation and dispersion.</w:t>
-      </w:r>
-    </w:p>
-    <w:p>
-      <w:pPr>
-        <w:numPr>
-          <w:ilvl w:val="0"/>
-          <w:numId w:val="7"/>
-        </w:numPr>
+    </w:p>
+    <w:p>
+      <w:pPr>
         <w:spacing w:line="360" w:lineRule="atLeast"/>
-      </w:pPr>
-      <w:r>
-        <w:t>Three primary methods are employed: Finite-Difference Time-Domain (FDTD) for transient analysis, Numerical Inverse Laplace Transform (NILT) for exact s-domain solutions, and RLC ladder approximations for computational efficiency.</w:t>
-      </w:r>
-    </w:p>
-    <w:p>
-      <w:pPr>
-        <w:numPr>
-          <w:ilvl w:val="0"/>
-          <w:numId w:val="7"/>
-        </w:numPr>
+        <w:ind w:firstLine="720"/>
+      </w:pPr>
+      <w:r>
+        <w:t xml:space="preserve">This project aims to develop and validate efficient numerical models for THz transmission lines to predict signal behaviour and optimize system performance. The study addresses key propagation challenges at THz frequencies, such as high attenuation and dispersion, which are critical for the design of next-generation communication systems. To achieve this, the project evaluates original methods and techniques proposed between 2000 and 2010, assessing their suitability for THz applications. </w:t>
+      </w:r>
+      <w:r>
+        <w:t>In addition, t</w:t>
+      </w:r>
+      <w:r>
+        <w:t>he research focuses on developing an accurate model using Y-parameters and Asymptotic Waveform Evaluation (AWE). The developed model is then compared with the original methods to determine their effectiveness and limitations at THz frequencies</w:t>
+      </w:r>
+    </w:p>
+    <w:p>
+      <w:pPr>
         <w:spacing w:line="360" w:lineRule="atLeast"/>
       </w:pPr>
-      <w:r>
-        <w:t xml:space="preserve">The motivation comes from the demand for high-speed THz communication systems, which are crucial for future technologies, but currently lack reliable and efficient </w:t>
-      </w:r>
-      <w:proofErr w:type="spellStart"/>
-      <w:r>
-        <w:t>modeling</w:t>
-      </w:r>
-      <w:proofErr w:type="spellEnd"/>
-      <w:r>
-        <w:t xml:space="preserve"> tools.</w:t>
-      </w:r>
-    </w:p>
-    <w:p>
-      <w:pPr>
-        <w:numPr>
-          <w:ilvl w:val="0"/>
-          <w:numId w:val="7"/>
-        </w:numPr>
+    </w:p>
+    <w:p>
+      <w:pPr>
         <w:spacing w:line="360" w:lineRule="atLeast"/>
-      </w:pPr>
-      <w:r>
-        <w:t xml:space="preserve">The report includes a literature review, implementation details of the three </w:t>
-      </w:r>
-      <w:proofErr w:type="spellStart"/>
-      <w:r>
-        <w:t>modeling</w:t>
-      </w:r>
-      <w:proofErr w:type="spellEnd"/>
-      <w:r>
-        <w:t xml:space="preserve"> methods, simulation results, challenges faced, and future work plans.</w:t>
-      </w:r>
-    </w:p>
-    <w:p>
-      <w:pPr>
-        <w:numPr>
-          <w:ilvl w:val="0"/>
-          <w:numId w:val="7"/>
-        </w:numPr>
+        <w:ind w:firstLine="720"/>
+      </w:pPr>
+      <w:r>
+        <w:t xml:space="preserve">Three primary methods are employed in this study: Finite-Difference Time-Domain (FDTD) for transient analysis, Numerical Inverse Laplace Transform (NILT) for exact s-domain solution, and RLC ladder approximations for computational efficiency. The FDTD method provides a </w:t>
+      </w:r>
+      <w:r>
+        <w:t>foundation</w:t>
+      </w:r>
+      <w:r>
+        <w:t xml:space="preserve"> for simulating time-domain electromagnetic wave propagation, while NILT offers precise frequency-domain insights. The RLC ladder approximations, on the other hand, are used to simplify complex transmission line models, making them computationally tractable for large-scale simulations. </w:t>
+      </w:r>
+      <w:r>
+        <w:t>These methods are compared against each other and the obtained model using Y-parameters and Asymptotic Waveform Evaluation (AWE) to evaluate their effectiveness for THz applications. Factors affecting their performance, such as the number of sections, computational cost, and accuracy, are analysed to determine the most efficient approach for THz transmission line modelling.</w:t>
+      </w:r>
+    </w:p>
+    <w:p>
+      <w:pPr>
         <w:spacing w:line="360" w:lineRule="atLeast"/>
       </w:pPr>
-      <w:r>
-        <w:t xml:space="preserve">This research contributes to THz transmission line </w:t>
-      </w:r>
-      <w:proofErr w:type="spellStart"/>
-      <w:r>
-        <w:t>modeling</w:t>
-      </w:r>
-      <w:proofErr w:type="spellEnd"/>
-      <w:r>
-        <w:t xml:space="preserve"> by providing a validated numerical framework that can aid in the advancement of THz communication technologies.</w:t>
-      </w:r>
     </w:p>
     <w:p>
       <w:pPr>
         <w:spacing w:line="360" w:lineRule="atLeast"/>
+        <w:ind w:firstLine="720"/>
+      </w:pPr>
+      <w:r>
+        <w:t xml:space="preserve">The report includes a literature review, implementation details of these modelling methods, simulation results, challenges faced, and future work plans. By integrating Y-parameters and AWE into the modelling framework, this research aims to establish a validated numerical approach for THz transmission line modelling.  The proposed model not only addresses the limitations of earlier methods but also offers a computationally efficient and accurate solution for THz signal analysis. By comparing the developed model with original methods from 2000 to 2010, this study provides valuable insights into the evolution of THz modelling techniques and their applicability to modern communication systems. This research </w:t>
+      </w:r>
+      <w:r>
+        <w:lastRenderedPageBreak/>
+        <w:t>aims to advance THz communication technologies by designing high-performance systems capable of operating at extreme frequencies.</w:t>
+      </w:r>
+    </w:p>
+    <w:p>
+      <w:pPr>
+        <w:spacing w:line="360" w:lineRule="atLeast"/>
+        <w:ind w:firstLine="720"/>
       </w:pPr>
     </w:p>
     <w:p>
       <w:pPr>
         <w:pStyle w:val="Heading3"/>
-        <w:rPr>
-          <w:highlight w:val="yellow"/>
-        </w:rPr>
-      </w:pPr>
-      <w:bookmarkStart w:id="83" w:name="_Toc21339860"/>
-      <w:bookmarkStart w:id="84" w:name="_Toc21340053"/>
-      <w:bookmarkStart w:id="85" w:name="_Toc381620609"/>
-      <w:bookmarkStart w:id="86" w:name="_Toc443488866"/>
-      <w:r>
-        <w:rPr>
-          <w:highlight w:val="yellow"/>
-        </w:rPr>
+      </w:pPr>
+      <w:bookmarkStart w:id="84" w:name="_Toc21339860"/>
+      <w:bookmarkStart w:id="85" w:name="_Toc21340053"/>
+      <w:bookmarkStart w:id="86" w:name="_Toc381620609"/>
+      <w:bookmarkStart w:id="87" w:name="_Toc443488866"/>
+      <w:r>
         <w:t>1.2.4 Summary</w:t>
       </w:r>
-      <w:bookmarkEnd w:id="83"/>
       <w:bookmarkEnd w:id="84"/>
       <w:bookmarkEnd w:id="85"/>
       <w:bookmarkEnd w:id="86"/>
+      <w:bookmarkEnd w:id="87"/>
+    </w:p>
+    <w:p>
+      <w:pPr>
+        <w:spacing w:before="100" w:beforeAutospacing="1" w:after="100" w:afterAutospacing="1" w:line="240" w:lineRule="auto"/>
+        <w:rPr>
+          <w:szCs w:val="24"/>
+          <w:lang w:eastAsia="en-IE"/>
+        </w:rPr>
+      </w:pPr>
+      <w:r>
+        <w:rPr>
+          <w:szCs w:val="24"/>
+          <w:lang w:eastAsia="en-IE"/>
+        </w:rPr>
+        <w:t>This project develops and validates numerical models for THz transmission lines to optimize system performance and address propagation challenges. Three primary methods—FDTD, NILT</w:t>
+      </w:r>
+      <w:r>
+        <w:rPr>
+          <w:szCs w:val="24"/>
+          <w:lang w:eastAsia="en-IE"/>
+        </w:rPr>
+        <w:t xml:space="preserve"> (exact solution)</w:t>
+      </w:r>
+      <w:r>
+        <w:rPr>
+          <w:szCs w:val="24"/>
+          <w:lang w:eastAsia="en-IE"/>
+        </w:rPr>
+        <w:t>, and RLC ladder approximations—are evaluated for accuracy, computational efficiency, and effectiveness</w:t>
+      </w:r>
+      <w:r>
+        <w:rPr>
+          <w:szCs w:val="24"/>
+          <w:lang w:eastAsia="en-IE"/>
+        </w:rPr>
+        <w:t xml:space="preserve"> compared to the obtained model using AWE</w:t>
+      </w:r>
+      <w:r>
+        <w:rPr>
+          <w:szCs w:val="24"/>
+          <w:lang w:eastAsia="en-IE"/>
+        </w:rPr>
+        <w:t>. MATLAB is used for implementation, but these methods can be applied using any coding language or software.</w:t>
+      </w:r>
     </w:p>
     <w:p/>
     <w:p>
@@ -1129,26 +1144,29 @@
     <w:p>
       <w:pPr>
         <w:pStyle w:val="Heading1"/>
-      </w:pPr>
-      <w:bookmarkStart w:id="87" w:name="_Toc364749195"/>
-      <w:bookmarkStart w:id="88" w:name="_Toc364749298"/>
-      <w:bookmarkStart w:id="89" w:name="_Toc364749403"/>
-      <w:bookmarkStart w:id="90" w:name="_Toc364749483"/>
-      <w:bookmarkStart w:id="91" w:name="_Toc364749579"/>
-      <w:bookmarkStart w:id="92" w:name="_Toc364749636"/>
-      <w:bookmarkStart w:id="93" w:name="_Toc364749726"/>
-      <w:bookmarkStart w:id="94" w:name="_Toc364749771"/>
-      <w:bookmarkStart w:id="95" w:name="_Toc21339861"/>
-      <w:bookmarkStart w:id="96" w:name="_Toc21340054"/>
-      <w:bookmarkStart w:id="97" w:name="_Toc381620610"/>
-      <w:bookmarkStart w:id="98" w:name="_Toc443488867"/>
-      <w:bookmarkStart w:id="99" w:name="_Toc289745457"/>
-      <w:bookmarkStart w:id="100" w:name="_Toc289745506"/>
+        <w:numPr>
+          <w:ilvl w:val="0"/>
+          <w:numId w:val="4"/>
+        </w:numPr>
+      </w:pPr>
+      <w:bookmarkStart w:id="88" w:name="_Toc364749195"/>
+      <w:bookmarkStart w:id="89" w:name="_Toc364749298"/>
+      <w:bookmarkStart w:id="90" w:name="_Toc364749403"/>
+      <w:bookmarkStart w:id="91" w:name="_Toc364749483"/>
+      <w:bookmarkStart w:id="92" w:name="_Toc364749579"/>
+      <w:bookmarkStart w:id="93" w:name="_Toc364749636"/>
+      <w:bookmarkStart w:id="94" w:name="_Toc364749726"/>
+      <w:bookmarkStart w:id="95" w:name="_Toc364749771"/>
+      <w:bookmarkStart w:id="96" w:name="_Toc21339861"/>
+      <w:bookmarkStart w:id="97" w:name="_Toc21340054"/>
+      <w:bookmarkStart w:id="98" w:name="_Toc381620610"/>
+      <w:bookmarkStart w:id="99" w:name="_Toc443488867"/>
+      <w:bookmarkStart w:id="100" w:name="_Toc289745457"/>
+      <w:bookmarkStart w:id="101" w:name="_Toc289745506"/>
       <w:r>
         <w:lastRenderedPageBreak/>
-        <w:t>Chapter 2 - Technical Background</w:t>
-      </w:r>
-      <w:bookmarkEnd w:id="87"/>
+        <w:t>- Technical Background</w:t>
+      </w:r>
       <w:bookmarkEnd w:id="88"/>
       <w:bookmarkEnd w:id="89"/>
       <w:bookmarkEnd w:id="90"/>
@@ -1160,54 +1178,121 @@
       <w:bookmarkEnd w:id="96"/>
       <w:bookmarkEnd w:id="97"/>
       <w:bookmarkEnd w:id="98"/>
+      <w:bookmarkEnd w:id="99"/>
     </w:p>
     <w:p/>
     <w:p>
-      <w:pPr>
-        <w:numPr>
-          <w:ilvl w:val="0"/>
-          <w:numId w:val="8"/>
-        </w:numPr>
-      </w:pPr>
-      <w:proofErr w:type="spellStart"/>
-      <w:r>
-        <w:t>Modeling</w:t>
-      </w:r>
-      <w:proofErr w:type="spellEnd"/>
+      <w:r>
+        <w:rPr>
+          <w:noProof/>
+        </w:rPr>
+        <mc:AlternateContent>
+          <mc:Choice Requires="wps">
+            <w:drawing>
+              <wp:anchor distT="0" distB="0" distL="114300" distR="114300" simplePos="0" relativeHeight="251664896" behindDoc="0" locked="0" layoutInCell="1" allowOverlap="1" wp14:anchorId="2052BEE8" wp14:editId="565013B8">
+                <wp:simplePos x="0" y="0"/>
+                <wp:positionH relativeFrom="margin">
+                  <wp:align>right</wp:align>
+                </wp:positionH>
+                <wp:positionV relativeFrom="paragraph">
+                  <wp:posOffset>1320165</wp:posOffset>
+                </wp:positionV>
+                <wp:extent cx="395287" cy="314325"/>
+                <wp:effectExtent l="0" t="0" r="5080" b="9525"/>
+                <wp:wrapNone/>
+                <wp:docPr id="126129962" name="Text Box 4"/>
+                <wp:cNvGraphicFramePr/>
+                <a:graphic xmlns:a="http://schemas.openxmlformats.org/drawingml/2006/main">
+                  <a:graphicData uri="http://schemas.microsoft.com/office/word/2010/wordprocessingShape">
+                    <wps:wsp>
+                      <wps:cNvSpPr txBox="1"/>
+                      <wps:spPr>
+                        <a:xfrm>
+                          <a:off x="0" y="0"/>
+                          <a:ext cx="395287" cy="314325"/>
+                        </a:xfrm>
+                        <a:prstGeom prst="rect">
+                          <a:avLst/>
+                        </a:prstGeom>
+                        <a:solidFill>
+                          <a:schemeClr val="lt1"/>
+                        </a:solidFill>
+                        <a:ln w="6350">
+                          <a:noFill/>
+                        </a:ln>
+                      </wps:spPr>
+                      <wps:txbx>
+                        <w:txbxContent>
+                          <w:p>
+                            <w:r>
+                              <w:t>(1)</w:t>
+                            </w:r>
+                          </w:p>
+                        </w:txbxContent>
+                      </wps:txbx>
+                      <wps:bodyPr rot="0" spcFirstLastPara="0" vertOverflow="overflow" horzOverflow="overflow" vert="horz" wrap="square" lIns="91440" tIns="45720" rIns="91440" bIns="45720" numCol="1" spcCol="0" rtlCol="0" fromWordArt="0" anchor="t" anchorCtr="0" forceAA="0" compatLnSpc="1">
+                        <a:prstTxWarp prst="textNoShape">
+                          <a:avLst/>
+                        </a:prstTxWarp>
+                        <a:noAutofit/>
+                      </wps:bodyPr>
+                    </wps:wsp>
+                  </a:graphicData>
+                </a:graphic>
+                <wp14:sizeRelH relativeFrom="margin">
+                  <wp14:pctWidth>0</wp14:pctWidth>
+                </wp14:sizeRelH>
+                <wp14:sizeRelV relativeFrom="margin">
+                  <wp14:pctHeight>0</wp14:pctHeight>
+                </wp14:sizeRelV>
+              </wp:anchor>
+            </w:drawing>
+          </mc:Choice>
+          <mc:Fallback>
+            <w:pict>
+              <v:shapetype w14:anchorId="2052BEE8" id="_x0000_t202" coordsize="21600,21600" o:spt="202" path="m,l,21600r21600,l21600,xe">
+                <v:stroke joinstyle="miter"/>
+                <v:path gradientshapeok="t" o:connecttype="rect"/>
+              </v:shapetype>
+              <v:shape id="Text Box 4" o:spid="_x0000_s1026" type="#_x0000_t202" style="position:absolute;left:0;text-align:left;margin-left:-20.1pt;margin-top:103.95pt;width:31.1pt;height:24.75pt;z-index:251664896;visibility:visible;mso-wrap-style:square;mso-width-percent:0;mso-height-percent:0;mso-wrap-distance-left:9pt;mso-wrap-distance-top:0;mso-wrap-distance-right:9pt;mso-wrap-distance-bottom:0;mso-position-horizontal:right;mso-position-horizontal-relative:margin;mso-position-vertical:absolute;mso-position-vertical-relative:text;mso-width-percent:0;mso-height-percent:0;mso-width-relative:margin;mso-height-relative:margin;v-text-anchor:top" o:gfxdata="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" fillcolor="white [3201]" stroked="f" strokeweight=".5pt">
+                <v:textbox>
+                  <w:txbxContent>
+                    <w:p>
+                      <w:r>
+                        <w:t>(1)</w:t>
+                      </w:r>
+                    </w:p>
+                  </w:txbxContent>
+                </v:textbox>
+                <w10:wrap anchorx="margin"/>
+              </v:shape>
+            </w:pict>
+          </mc:Fallback>
+        </mc:AlternateContent>
+      </w:r>
+      <w:r>
+        <w:t>Modelling</w:t>
+      </w:r>
       <w:r>
         <w:t xml:space="preserve"> THz (0.1–10 THz) transmission lines </w:t>
       </w:r>
-      <w:proofErr w:type="gramStart"/>
-      <w:r>
-        <w:t>requires</w:t>
-      </w:r>
-      <w:proofErr w:type="gramEnd"/>
+      <w:r>
+        <w:t>require</w:t>
+      </w:r>
       <w:r>
         <w:t xml:space="preserve"> understanding wave propagation, transmission line theory, and numerical methods.</w:t>
       </w:r>
-    </w:p>
-    <w:p>
-      <w:pPr>
-        <w:ind w:left="720"/>
-      </w:pPr>
-    </w:p>
-    <w:p>
-      <w:pPr>
-        <w:numPr>
-          <w:ilvl w:val="0"/>
-          <w:numId w:val="8"/>
-        </w:numPr>
-      </w:pPr>
-      <w:r>
-        <w:t xml:space="preserve">Transmission lines follow Telegrapher’s equations, where resistance, inductance, capacitance, and conductance vary with frequency, complicating THz </w:t>
-      </w:r>
-      <w:proofErr w:type="spellStart"/>
-      <w:r>
-        <w:t>modeling</w:t>
-      </w:r>
-      <w:proofErr w:type="spellEnd"/>
-      <w:r>
-        <w:t>.</w:t>
+      <w:r>
+        <w:t xml:space="preserve"> </w:t>
+      </w:r>
+      <w:r>
+        <w:t>At THz frequencies, the behaviour of transmission lines is governed by the Telegrapher's equations</w:t>
+      </w:r>
+      <w:r>
+        <w:t xml:space="preserve"> (1)</w:t>
+      </w:r>
+      <w:r>
+        <w:t>, which describe the relationship between voltage and current along the line. These equations are derived from Maxwell's equations and are given by:</w:t>
       </w:r>
     </w:p>
     <w:p>
@@ -1236,7 +1321,7 @@
                   <w:rFonts w:ascii="Cambria Math" w:hAnsi="Cambria Math" w:cstheme="majorBidi"/>
                   <w:lang w:val="en-IE"/>
                 </w:rPr>
-                <m:t>dV</m:t>
+                <m:t>dv</m:t>
               </m:r>
               <m:d>
                 <m:dPr>
@@ -1301,7 +1386,7 @@
               <w:rFonts w:ascii="Cambria Math" w:hAnsi="Cambria Math" w:cstheme="majorBidi"/>
               <w:lang w:val="en-IE"/>
             </w:rPr>
-            <m:t>* i</m:t>
+            <m:t xml:space="preserve"> i</m:t>
           </m:r>
           <m:d>
             <m:dPr>
@@ -1330,68 +1415,6 @@
             </w:rPr>
             <m:t>-L(x)</m:t>
           </m:r>
-          <m:f>
-            <m:fPr>
-              <m:ctrlPr>
-                <w:rPr>
-                  <w:rFonts w:ascii="Cambria Math" w:hAnsi="Cambria Math" w:cstheme="majorBidi"/>
-                  <w:i/>
-                  <w:lang w:val="en-IE"/>
-                </w:rPr>
-              </m:ctrlPr>
-            </m:fPr>
-            <m:num>
-              <m:r>
-                <w:rPr>
-                  <w:rFonts w:ascii="Cambria Math" w:hAnsi="Cambria Math" w:cstheme="majorBidi"/>
-                  <w:lang w:val="en-IE"/>
-                </w:rPr>
-                <m:t>di</m:t>
-              </m:r>
-              <m:d>
-                <m:dPr>
-                  <m:ctrlPr>
-                    <w:rPr>
-                      <w:rFonts w:ascii="Cambria Math" w:hAnsi="Cambria Math" w:cstheme="majorBidi"/>
-                      <w:i/>
-                      <w:lang w:val="en-IE"/>
-                    </w:rPr>
-                  </m:ctrlPr>
-                </m:dPr>
-                <m:e>
-                  <m:r>
-                    <w:rPr>
-                      <w:rFonts w:ascii="Cambria Math" w:hAnsi="Cambria Math" w:cstheme="majorBidi"/>
-                      <w:lang w:val="en-IE"/>
-                    </w:rPr>
-                    <m:t>xi,t</m:t>
-                  </m:r>
-                </m:e>
-              </m:d>
-            </m:num>
-            <m:den>
-              <m:r>
-                <w:rPr>
-                  <w:rFonts w:ascii="Cambria Math" w:hAnsi="Cambria Math" w:cstheme="majorBidi"/>
-                  <w:lang w:val="en-IE"/>
-                </w:rPr>
-                <m:t>dt</m:t>
-              </m:r>
-            </m:den>
-          </m:f>
-        </m:oMath>
-      </m:oMathPara>
-    </w:p>
-    <w:p>
-      <w:pPr>
-        <w:pStyle w:val="ListParagraph"/>
-        <w:rPr>
-          <w:rFonts w:asciiTheme="majorBidi" w:eastAsiaTheme="minorEastAsia" w:hAnsiTheme="majorBidi" w:cstheme="majorBidi"/>
-          <w:lang w:val="en-IE"/>
-        </w:rPr>
-      </w:pPr>
-      <m:oMathPara>
-        <m:oMath>
           <m:f>
             <m:fPr>
               <m:ctrlPr>
@@ -1437,71 +1460,23 @@
                   <w:rFonts w:ascii="Cambria Math" w:hAnsi="Cambria Math" w:cstheme="majorBidi"/>
                   <w:lang w:val="en-IE"/>
                 </w:rPr>
-                <m:t>dx</m:t>
+                <m:t>dt</m:t>
               </m:r>
             </m:den>
           </m:f>
-          <m:r>
-            <w:rPr>
-              <w:rFonts w:ascii="Cambria Math" w:hAnsi="Cambria Math" w:cstheme="majorBidi"/>
-              <w:lang w:val="en-IE"/>
-            </w:rPr>
-            <m:t>= -G</m:t>
-          </m:r>
-          <m:d>
-            <m:dPr>
-              <m:ctrlPr>
-                <w:rPr>
-                  <w:rFonts w:ascii="Cambria Math" w:hAnsi="Cambria Math" w:cstheme="majorBidi"/>
-                  <w:i/>
-                  <w:lang w:val="en-IE"/>
-                </w:rPr>
-              </m:ctrlPr>
-            </m:dPr>
-            <m:e>
-              <m:r>
-                <w:rPr>
-                  <w:rFonts w:ascii="Cambria Math" w:hAnsi="Cambria Math" w:cstheme="majorBidi"/>
-                  <w:lang w:val="en-IE"/>
-                </w:rPr>
-                <m:t>x</m:t>
-              </m:r>
-            </m:e>
-          </m:d>
-          <m:r>
-            <w:rPr>
-              <w:rFonts w:ascii="Cambria Math" w:hAnsi="Cambria Math" w:cstheme="majorBidi"/>
-              <w:lang w:val="en-IE"/>
-            </w:rPr>
-            <m:t>* V</m:t>
-          </m:r>
-          <m:d>
-            <m:dPr>
-              <m:ctrlPr>
-                <w:rPr>
-                  <w:rFonts w:ascii="Cambria Math" w:hAnsi="Cambria Math" w:cstheme="majorBidi"/>
-                  <w:i/>
-                  <w:lang w:val="en-IE"/>
-                </w:rPr>
-              </m:ctrlPr>
-            </m:dPr>
-            <m:e>
-              <m:r>
-                <w:rPr>
-                  <w:rFonts w:ascii="Cambria Math" w:hAnsi="Cambria Math" w:cstheme="majorBidi"/>
-                  <w:lang w:val="en-IE"/>
-                </w:rPr>
-                <m:t>x,t</m:t>
-              </m:r>
-            </m:e>
-          </m:d>
-          <m:r>
-            <w:rPr>
-              <w:rFonts w:ascii="Cambria Math" w:hAnsi="Cambria Math" w:cstheme="majorBidi"/>
-              <w:lang w:val="en-IE"/>
-            </w:rPr>
-            <m:t>-C(x)</m:t>
-          </m:r>
+        </m:oMath>
+      </m:oMathPara>
+    </w:p>
+    <w:p>
+      <w:pPr>
+        <w:pStyle w:val="ListParagraph"/>
+        <w:rPr>
+          <w:rFonts w:asciiTheme="majorBidi" w:eastAsiaTheme="minorEastAsia" w:hAnsiTheme="majorBidi" w:cstheme="majorBidi"/>
+          <w:lang w:val="en-IE"/>
+        </w:rPr>
+      </w:pPr>
+      <m:oMathPara>
+        <m:oMath>
           <m:f>
             <m:fPr>
               <m:ctrlPr>
@@ -1518,7 +1493,7 @@
                   <w:rFonts w:ascii="Cambria Math" w:hAnsi="Cambria Math" w:cstheme="majorBidi"/>
                   <w:lang w:val="en-IE"/>
                 </w:rPr>
-                <m:t>dV</m:t>
+                <m:t>di</m:t>
               </m:r>
               <m:d>
                 <m:dPr>
@@ -1536,7 +1511,7 @@
                       <w:rFonts w:ascii="Cambria Math" w:hAnsi="Cambria Math" w:cstheme="majorBidi"/>
                       <w:lang w:val="en-IE"/>
                     </w:rPr>
-                    <m:t>xi,t</m:t>
+                    <m:t>x,t</m:t>
                   </m:r>
                 </m:e>
               </m:d>
@@ -1547,6 +1522,116 @@
                   <w:rFonts w:ascii="Cambria Math" w:hAnsi="Cambria Math" w:cstheme="majorBidi"/>
                   <w:lang w:val="en-IE"/>
                 </w:rPr>
+                <m:t>dx</m:t>
+              </m:r>
+            </m:den>
+          </m:f>
+          <m:r>
+            <w:rPr>
+              <w:rFonts w:ascii="Cambria Math" w:hAnsi="Cambria Math" w:cstheme="majorBidi"/>
+              <w:lang w:val="en-IE"/>
+            </w:rPr>
+            <m:t>= -G</m:t>
+          </m:r>
+          <m:d>
+            <m:dPr>
+              <m:ctrlPr>
+                <w:rPr>
+                  <w:rFonts w:ascii="Cambria Math" w:hAnsi="Cambria Math" w:cstheme="majorBidi"/>
+                  <w:i/>
+                  <w:lang w:val="en-IE"/>
+                </w:rPr>
+              </m:ctrlPr>
+            </m:dPr>
+            <m:e>
+              <m:r>
+                <w:rPr>
+                  <w:rFonts w:ascii="Cambria Math" w:hAnsi="Cambria Math" w:cstheme="majorBidi"/>
+                  <w:lang w:val="en-IE"/>
+                </w:rPr>
+                <m:t>x</m:t>
+              </m:r>
+            </m:e>
+          </m:d>
+          <m:r>
+            <w:rPr>
+              <w:rFonts w:ascii="Cambria Math" w:hAnsi="Cambria Math" w:cstheme="majorBidi"/>
+              <w:lang w:val="en-IE"/>
+            </w:rPr>
+            <m:t xml:space="preserve"> v</m:t>
+          </m:r>
+          <m:d>
+            <m:dPr>
+              <m:ctrlPr>
+                <w:rPr>
+                  <w:rFonts w:ascii="Cambria Math" w:hAnsi="Cambria Math" w:cstheme="majorBidi"/>
+                  <w:i/>
+                  <w:lang w:val="en-IE"/>
+                </w:rPr>
+              </m:ctrlPr>
+            </m:dPr>
+            <m:e>
+              <m:r>
+                <w:rPr>
+                  <w:rFonts w:ascii="Cambria Math" w:hAnsi="Cambria Math" w:cstheme="majorBidi"/>
+                  <w:lang w:val="en-IE"/>
+                </w:rPr>
+                <m:t>x,t</m:t>
+              </m:r>
+            </m:e>
+          </m:d>
+          <m:r>
+            <w:rPr>
+              <w:rFonts w:ascii="Cambria Math" w:hAnsi="Cambria Math" w:cstheme="majorBidi"/>
+              <w:lang w:val="en-IE"/>
+            </w:rPr>
+            <m:t>-C(x)</m:t>
+          </m:r>
+          <m:f>
+            <m:fPr>
+              <m:ctrlPr>
+                <w:rPr>
+                  <w:rFonts w:ascii="Cambria Math" w:hAnsi="Cambria Math" w:cstheme="majorBidi"/>
+                  <w:i/>
+                  <w:lang w:val="en-IE"/>
+                </w:rPr>
+              </m:ctrlPr>
+            </m:fPr>
+            <m:num>
+              <m:r>
+                <w:rPr>
+                  <w:rFonts w:ascii="Cambria Math" w:hAnsi="Cambria Math" w:cstheme="majorBidi"/>
+                  <w:lang w:val="en-IE"/>
+                </w:rPr>
+                <m:t>dv</m:t>
+              </m:r>
+              <m:d>
+                <m:dPr>
+                  <m:ctrlPr>
+                    <w:rPr>
+                      <w:rFonts w:ascii="Cambria Math" w:hAnsi="Cambria Math" w:cstheme="majorBidi"/>
+                      <w:i/>
+                      <w:lang w:val="en-IE"/>
+                    </w:rPr>
+                  </m:ctrlPr>
+                </m:dPr>
+                <m:e>
+                  <m:r>
+                    <w:rPr>
+                      <w:rFonts w:ascii="Cambria Math" w:hAnsi="Cambria Math" w:cstheme="majorBidi"/>
+                      <w:lang w:val="en-IE"/>
+                    </w:rPr>
+                    <m:t>x,t</m:t>
+                  </m:r>
+                </m:e>
+              </m:d>
+            </m:num>
+            <m:den>
+              <m:r>
+                <w:rPr>
+                  <w:rFonts w:ascii="Cambria Math" w:hAnsi="Cambria Math" w:cstheme="majorBidi"/>
+                  <w:lang w:val="en-IE"/>
+                </w:rPr>
                 <m:t>dt</m:t>
               </m:r>
             </m:den>
@@ -1555,45 +1640,2753 @@
       </m:oMathPara>
     </w:p>
     <w:p>
-      <w:pPr>
-        <w:ind w:left="720"/>
-      </w:pPr>
-    </w:p>
-    <w:p>
-      <w:pPr>
-        <w:numPr>
-          <w:ilvl w:val="0"/>
-          <w:numId w:val="8"/>
-        </w:numPr>
-      </w:pPr>
-      <w:r>
-        <w:t xml:space="preserve">The FDTD method discretizes transmission lines for time-domain simulations, capturing transient and steady-state </w:t>
-      </w:r>
-      <w:proofErr w:type="spellStart"/>
-      <w:r>
-        <w:t>behaviors</w:t>
-      </w:r>
-      <w:proofErr w:type="spellEnd"/>
-      <w:r>
-        <w:t xml:space="preserve"> but with high computational costs.</w:t>
-      </w:r>
-    </w:p>
-    <w:p>
-      <w:pPr>
-        <w:ind w:left="360"/>
-      </w:pPr>
+      <w:r>
+        <w:t>where </w:t>
+      </w:r>
+      <m:oMath>
+        <m:r>
+          <w:rPr>
+            <w:rFonts w:ascii="Cambria Math" w:hAnsi="Cambria Math"/>
+          </w:rPr>
+          <m:t>v(x,t)</m:t>
+        </m:r>
+      </m:oMath>
+      <w:r>
+        <w:rPr>
+          <w:i/>
+          <w:iCs/>
+        </w:rPr>
+        <w:t xml:space="preserve"> </w:t>
+      </w:r>
+      <w:r>
+        <w:t>and </w:t>
+      </w:r>
+      <m:oMath>
+        <m:r>
+          <w:rPr>
+            <w:rFonts w:ascii="Cambria Math" w:hAnsi="Cambria Math"/>
+          </w:rPr>
+          <m:t>i(x,t)</m:t>
+        </m:r>
+      </m:oMath>
+      <w:r>
+        <w:t> represent the voltage and current at position </w:t>
+      </w:r>
+      <m:oMath>
+        <m:r>
+          <w:rPr>
+            <w:rFonts w:ascii="Cambria Math" w:hAnsi="Cambria Math"/>
+          </w:rPr>
+          <m:t>x</m:t>
+        </m:r>
+      </m:oMath>
+      <w:r>
+        <w:t> and time </w:t>
+      </w:r>
+      <m:oMath>
+        <m:r>
+          <w:rPr>
+            <w:rFonts w:ascii="Cambria Math" w:hAnsi="Cambria Math"/>
+          </w:rPr>
+          <m:t>t</m:t>
+        </m:r>
+      </m:oMath>
+      <w:r>
+        <w:t>, respectively. </w:t>
+      </w:r>
+      <m:oMath>
+        <m:r>
+          <w:rPr>
+            <w:rFonts w:ascii="Cambria Math" w:hAnsi="Cambria Math"/>
+          </w:rPr>
+          <m:t xml:space="preserve">R, L, G, </m:t>
+        </m:r>
+      </m:oMath>
+      <w:r>
+        <w:t>and </w:t>
+      </w:r>
+      <w:r>
+        <w:rPr>
+          <w:i/>
+          <w:iCs/>
+        </w:rPr>
+        <w:t>C</w:t>
+      </w:r>
+      <w:r>
+        <w:t> are the per-unit-length resistance, inductance, conductance, and capacitance of the transmission line. At THz frequencies, these parameters become highly frequency-dependent, making accurate modelling more complex.</w:t>
+      </w:r>
+    </w:p>
+    <w:p/>
+    <w:p>
+      <w:pPr>
+        <w:rPr>
+          <w:b/>
+          <w:bCs/>
+        </w:rPr>
+      </w:pPr>
+      <w:r>
+        <w:rPr>
+          <w:b/>
+          <w:bCs/>
+        </w:rPr>
+        <w:t>Finite-Difference Time-Domain (FDTD) Method</w:t>
+      </w:r>
+    </w:p>
+    <w:p>
+      <w:pPr>
+        <w:spacing w:before="100" w:beforeAutospacing="1" w:after="100" w:afterAutospacing="1" w:line="240" w:lineRule="auto"/>
+        <w:rPr>
+          <w:szCs w:val="24"/>
+        </w:rPr>
+      </w:pPr>
+      <w:r>
+        <w:rPr>
+          <w:noProof/>
+        </w:rPr>
+        <mc:AlternateContent>
+          <mc:Choice Requires="wps">
+            <w:drawing>
+              <wp:anchor distT="0" distB="0" distL="114300" distR="114300" simplePos="0" relativeHeight="251670016" behindDoc="0" locked="0" layoutInCell="1" allowOverlap="1" wp14:anchorId="01F64AA4" wp14:editId="0CFD019F">
+                <wp:simplePos x="0" y="0"/>
+                <wp:positionH relativeFrom="margin">
+                  <wp:align>right</wp:align>
+                </wp:positionH>
+                <wp:positionV relativeFrom="paragraph">
+                  <wp:posOffset>2140585</wp:posOffset>
+                </wp:positionV>
+                <wp:extent cx="395287" cy="314325"/>
+                <wp:effectExtent l="0" t="0" r="5080" b="9525"/>
+                <wp:wrapNone/>
+                <wp:docPr id="1192623160" name="Text Box 4"/>
+                <wp:cNvGraphicFramePr/>
+                <a:graphic xmlns:a="http://schemas.openxmlformats.org/drawingml/2006/main">
+                  <a:graphicData uri="http://schemas.microsoft.com/office/word/2010/wordprocessingShape">
+                    <wps:wsp>
+                      <wps:cNvSpPr txBox="1"/>
+                      <wps:spPr>
+                        <a:xfrm>
+                          <a:off x="0" y="0"/>
+                          <a:ext cx="395287" cy="314325"/>
+                        </a:xfrm>
+                        <a:prstGeom prst="rect">
+                          <a:avLst/>
+                        </a:prstGeom>
+                        <a:solidFill>
+                          <a:schemeClr val="lt1"/>
+                        </a:solidFill>
+                        <a:ln w="6350">
+                          <a:noFill/>
+                        </a:ln>
+                      </wps:spPr>
+                      <wps:txbx>
+                        <w:txbxContent>
+                          <w:p>
+                            <w:r>
+                              <w:t>(3)</w:t>
+                            </w:r>
+                          </w:p>
+                        </w:txbxContent>
+                      </wps:txbx>
+                      <wps:bodyPr rot="0" spcFirstLastPara="0" vertOverflow="overflow" horzOverflow="overflow" vert="horz" wrap="square" lIns="91440" tIns="45720" rIns="91440" bIns="45720" numCol="1" spcCol="0" rtlCol="0" fromWordArt="0" anchor="t" anchorCtr="0" forceAA="0" compatLnSpc="1">
+                        <a:prstTxWarp prst="textNoShape">
+                          <a:avLst/>
+                        </a:prstTxWarp>
+                        <a:noAutofit/>
+                      </wps:bodyPr>
+                    </wps:wsp>
+                  </a:graphicData>
+                </a:graphic>
+                <wp14:sizeRelH relativeFrom="margin">
+                  <wp14:pctWidth>0</wp14:pctWidth>
+                </wp14:sizeRelH>
+                <wp14:sizeRelV relativeFrom="margin">
+                  <wp14:pctHeight>0</wp14:pctHeight>
+                </wp14:sizeRelV>
+              </wp:anchor>
+            </w:drawing>
+          </mc:Choice>
+          <mc:Fallback>
+            <w:pict>
+              <v:shape w14:anchorId="01F64AA4" id="_x0000_s1027" type="#_x0000_t202" style="position:absolute;left:0;text-align:left;margin-left:-20.1pt;margin-top:168.55pt;width:31.1pt;height:24.75pt;z-index:251670016;visibility:visible;mso-wrap-style:square;mso-width-percent:0;mso-height-percent:0;mso-wrap-distance-left:9pt;mso-wrap-distance-top:0;mso-wrap-distance-right:9pt;mso-wrap-distance-bottom:0;mso-position-horizontal:right;mso-position-horizontal-relative:margin;mso-position-vertical:absolute;mso-position-vertical-relative:text;mso-width-percent:0;mso-height-percent:0;mso-width-relative:margin;mso-height-relative:margin;v-text-anchor:top" o:gfxdata="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" fillcolor="white [3201]" stroked="f" strokeweight=".5pt">
+                <v:textbox>
+                  <w:txbxContent>
+                    <w:p>
+                      <w:r>
+                        <w:t>(3)</w:t>
+                      </w:r>
+                    </w:p>
+                  </w:txbxContent>
+                </v:textbox>
+                <w10:wrap anchorx="margin"/>
+              </v:shape>
+            </w:pict>
+          </mc:Fallback>
+        </mc:AlternateContent>
+      </w:r>
+      <w:r>
+        <w:rPr>
+          <w:noProof/>
+        </w:rPr>
+        <mc:AlternateContent>
+          <mc:Choice Requires="wps">
+            <w:drawing>
+              <wp:anchor distT="0" distB="0" distL="114300" distR="114300" simplePos="0" relativeHeight="251667968" behindDoc="0" locked="0" layoutInCell="1" allowOverlap="1" wp14:anchorId="6547E880" wp14:editId="59116FDB">
+                <wp:simplePos x="0" y="0"/>
+                <wp:positionH relativeFrom="margin">
+                  <wp:align>right</wp:align>
+                </wp:positionH>
+                <wp:positionV relativeFrom="paragraph">
+                  <wp:posOffset>1597660</wp:posOffset>
+                </wp:positionV>
+                <wp:extent cx="395287" cy="314325"/>
+                <wp:effectExtent l="0" t="0" r="5080" b="9525"/>
+                <wp:wrapNone/>
+                <wp:docPr id="624656033" name="Text Box 4"/>
+                <wp:cNvGraphicFramePr/>
+                <a:graphic xmlns:a="http://schemas.openxmlformats.org/drawingml/2006/main">
+                  <a:graphicData uri="http://schemas.microsoft.com/office/word/2010/wordprocessingShape">
+                    <wps:wsp>
+                      <wps:cNvSpPr txBox="1"/>
+                      <wps:spPr>
+                        <a:xfrm>
+                          <a:off x="0" y="0"/>
+                          <a:ext cx="395287" cy="314325"/>
+                        </a:xfrm>
+                        <a:prstGeom prst="rect">
+                          <a:avLst/>
+                        </a:prstGeom>
+                        <a:solidFill>
+                          <a:schemeClr val="lt1"/>
+                        </a:solidFill>
+                        <a:ln w="6350">
+                          <a:noFill/>
+                        </a:ln>
+                      </wps:spPr>
+                      <wps:txbx>
+                        <w:txbxContent>
+                          <w:p>
+                            <w:r>
+                              <w:t>(2)</w:t>
+                            </w:r>
+                          </w:p>
+                        </w:txbxContent>
+                      </wps:txbx>
+                      <wps:bodyPr rot="0" spcFirstLastPara="0" vertOverflow="overflow" horzOverflow="overflow" vert="horz" wrap="square" lIns="91440" tIns="45720" rIns="91440" bIns="45720" numCol="1" spcCol="0" rtlCol="0" fromWordArt="0" anchor="t" anchorCtr="0" forceAA="0" compatLnSpc="1">
+                        <a:prstTxWarp prst="textNoShape">
+                          <a:avLst/>
+                        </a:prstTxWarp>
+                        <a:noAutofit/>
+                      </wps:bodyPr>
+                    </wps:wsp>
+                  </a:graphicData>
+                </a:graphic>
+                <wp14:sizeRelH relativeFrom="margin">
+                  <wp14:pctWidth>0</wp14:pctWidth>
+                </wp14:sizeRelH>
+                <wp14:sizeRelV relativeFrom="margin">
+                  <wp14:pctHeight>0</wp14:pctHeight>
+                </wp14:sizeRelV>
+              </wp:anchor>
+            </w:drawing>
+          </mc:Choice>
+          <mc:Fallback>
+            <w:pict>
+              <v:shape w14:anchorId="6547E880" id="_x0000_s1028" type="#_x0000_t202" style="position:absolute;left:0;text-align:left;margin-left:-20.1pt;margin-top:125.8pt;width:31.1pt;height:24.75pt;z-index:251667968;visibility:visible;mso-wrap-style:square;mso-width-percent:0;mso-height-percent:0;mso-wrap-distance-left:9pt;mso-wrap-distance-top:0;mso-wrap-distance-right:9pt;mso-wrap-distance-bottom:0;mso-position-horizontal:right;mso-position-horizontal-relative:margin;mso-position-vertical:absolute;mso-position-vertical-relative:text;mso-width-percent:0;mso-height-percent:0;mso-width-relative:margin;mso-height-relative:margin;v-text-anchor:top" o:gfxdata="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" fillcolor="white [3201]" stroked="f" strokeweight=".5pt">
+                <v:textbox>
+                  <w:txbxContent>
+                    <w:p>
+                      <w:r>
+                        <w:t>(2)</w:t>
+                      </w:r>
+                    </w:p>
+                  </w:txbxContent>
+                </v:textbox>
+                <w10:wrap anchorx="margin"/>
+              </v:shape>
+            </w:pict>
+          </mc:Fallback>
+        </mc:AlternateContent>
+      </w:r>
+      <w:r>
+        <w:rPr>
+          <w:noProof/>
+        </w:rPr>
+        <w:t>The FDTD method is a widely used numerical technique for solving electromagnetic problems, particularly in the time domain. It discretizes the transmission line into small segments</w:t>
+      </w:r>
+      <w:r>
+        <w:rPr>
+          <w:noProof/>
+        </w:rPr>
+        <w:t xml:space="preserve"> as in Figure </w:t>
+      </w:r>
+      <w:r>
+        <w:rPr>
+          <w:noProof/>
+        </w:rPr>
+        <w:t>1</w:t>
+      </w:r>
+      <w:r>
+        <w:rPr>
+          <w:noProof/>
+        </w:rPr>
+        <w:t>, allowing for the simulation of voltage and current over time. The FDTD method is based on approximating the derivatives in the Telegrapher's equations using finite differences</w:t>
+      </w:r>
+      <w:r>
+        <w:rPr>
+          <w:noProof/>
+        </w:rPr>
+        <w:t xml:space="preserve"> [3][5]</w:t>
+      </w:r>
+      <w:r>
+        <w:rPr>
+          <w:noProof/>
+        </w:rPr>
+        <w:t xml:space="preserve">. </w:t>
+      </w:r>
+      <w:r>
+        <w:rPr>
+          <w:noProof/>
+        </w:rPr>
+        <w:t xml:space="preserve">In </w:t>
+      </w:r>
+      <w:r>
+        <w:rPr>
+          <w:noProof/>
+        </w:rPr>
+        <w:t>t</w:t>
+      </w:r>
+      <w:r>
+        <w:rPr>
+          <w:noProof/>
+        </w:rPr>
+        <w:t xml:space="preserve">his approach </w:t>
+      </w:r>
+      <w:r>
+        <w:rPr>
+          <w:szCs w:val="24"/>
+        </w:rPr>
+        <w:t>v</w:t>
+      </w:r>
+      <w:r>
+        <w:rPr>
+          <w:szCs w:val="24"/>
+        </w:rPr>
+        <w:t>oltages (</w:t>
+      </w:r>
+      <m:oMath>
+        <m:sSub>
+          <m:sSubPr>
+            <m:ctrlPr>
+              <w:rPr>
+                <w:rFonts w:ascii="Cambria Math" w:hAnsi="Cambria Math"/>
+                <w:i/>
+                <w:szCs w:val="24"/>
+              </w:rPr>
+            </m:ctrlPr>
+          </m:sSubPr>
+          <m:e>
+            <m:r>
+              <w:rPr>
+                <w:rFonts w:ascii="Cambria Math" w:hAnsi="Cambria Math"/>
+                <w:szCs w:val="24"/>
+              </w:rPr>
+              <m:t>v</m:t>
+            </m:r>
+          </m:e>
+          <m:sub>
+            <m:r>
+              <w:rPr>
+                <w:rFonts w:ascii="Cambria Math" w:hAnsi="Cambria Math"/>
+                <w:szCs w:val="24"/>
+              </w:rPr>
+              <m:t>n</m:t>
+            </m:r>
+          </m:sub>
+        </m:sSub>
+      </m:oMath>
+      <w:r>
+        <w:rPr>
+          <w:szCs w:val="24"/>
+        </w:rPr>
+        <w:t>​) are calculated at the ends of each section, while currents (</w:t>
+      </w:r>
+      <m:oMath>
+        <m:sSub>
+          <m:sSubPr>
+            <m:ctrlPr>
+              <w:rPr>
+                <w:rFonts w:ascii="Cambria Math" w:hAnsi="Cambria Math"/>
+                <w:i/>
+                <w:szCs w:val="24"/>
+              </w:rPr>
+            </m:ctrlPr>
+          </m:sSubPr>
+          <m:e>
+            <m:r>
+              <w:rPr>
+                <w:rFonts w:ascii="Cambria Math" w:hAnsi="Cambria Math"/>
+                <w:szCs w:val="24"/>
+              </w:rPr>
+              <m:t>i</m:t>
+            </m:r>
+          </m:e>
+          <m:sub>
+            <m:r>
+              <w:rPr>
+                <w:rFonts w:ascii="Cambria Math" w:hAnsi="Cambria Math"/>
+                <w:szCs w:val="24"/>
+              </w:rPr>
+              <m:t>n</m:t>
+            </m:r>
+          </m:sub>
+        </m:sSub>
+      </m:oMath>
+      <w:r>
+        <w:rPr>
+          <w:szCs w:val="24"/>
+        </w:rPr>
+        <w:t xml:space="preserve">​​) are computed at the middle of each section as illustrated in </w:t>
+      </w:r>
+      <w:r>
+        <w:rPr>
+          <w:szCs w:val="24"/>
+        </w:rPr>
+        <w:t>F</w:t>
+      </w:r>
+      <w:r>
+        <w:rPr>
+          <w:szCs w:val="24"/>
+        </w:rPr>
+        <w:t>igure 1</w:t>
+      </w:r>
+      <w:r>
+        <w:rPr>
+          <w:szCs w:val="24"/>
+        </w:rPr>
+        <w:t xml:space="preserve"> and 2</w:t>
+      </w:r>
+      <w:r>
+        <w:rPr>
+          <w:szCs w:val="24"/>
+        </w:rPr>
+        <w:t xml:space="preserve">. Then, </w:t>
+      </w:r>
+      <m:oMath>
+        <m:sSub>
+          <m:sSubPr>
+            <m:ctrlPr>
+              <w:rPr>
+                <w:rFonts w:ascii="Cambria Math" w:hAnsi="Cambria Math"/>
+                <w:i/>
+                <w:szCs w:val="24"/>
+              </w:rPr>
+            </m:ctrlPr>
+          </m:sSubPr>
+          <m:e>
+            <m:r>
+              <w:rPr>
+                <w:rFonts w:ascii="Cambria Math" w:hAnsi="Cambria Math"/>
+                <w:szCs w:val="24"/>
+              </w:rPr>
+              <m:t>v</m:t>
+            </m:r>
+          </m:e>
+          <m:sub>
+            <m:r>
+              <w:rPr>
+                <w:rFonts w:ascii="Cambria Math" w:hAnsi="Cambria Math"/>
+                <w:szCs w:val="24"/>
+              </w:rPr>
+              <m:t>n</m:t>
+            </m:r>
+          </m:sub>
+        </m:sSub>
+      </m:oMath>
+      <w:r>
+        <w:rPr>
+          <w:szCs w:val="24"/>
+        </w:rPr>
+        <w:t xml:space="preserve">​ and </w:t>
+      </w:r>
+      <m:oMath>
+        <m:sSub>
+          <m:sSubPr>
+            <m:ctrlPr>
+              <w:rPr>
+                <w:rFonts w:ascii="Cambria Math" w:hAnsi="Cambria Math"/>
+                <w:i/>
+                <w:szCs w:val="24"/>
+              </w:rPr>
+            </m:ctrlPr>
+          </m:sSubPr>
+          <m:e>
+            <m:r>
+              <w:rPr>
+                <w:rFonts w:ascii="Cambria Math" w:hAnsi="Cambria Math"/>
+                <w:szCs w:val="24"/>
+              </w:rPr>
+              <m:t>i</m:t>
+            </m:r>
+          </m:e>
+          <m:sub>
+            <m:r>
+              <w:rPr>
+                <w:rFonts w:ascii="Cambria Math" w:hAnsi="Cambria Math"/>
+                <w:szCs w:val="24"/>
+              </w:rPr>
+              <m:t>n</m:t>
+            </m:r>
+          </m:sub>
+        </m:sSub>
+      </m:oMath>
+      <w:r>
+        <w:rPr>
+          <w:szCs w:val="24"/>
+        </w:rPr>
+        <w:t xml:space="preserve">​​​ can be derived as. </w:t>
+      </w:r>
+    </w:p>
+    <w:p>
+      <w:pPr>
+        <w:spacing w:before="100" w:beforeAutospacing="1" w:after="100" w:afterAutospacing="1" w:line="240" w:lineRule="auto"/>
+        <w:rPr>
+          <w:szCs w:val="24"/>
+        </w:rPr>
+      </w:pPr>
+      <m:oMathPara>
+        <m:oMath>
+          <m:sSubSup>
+            <m:sSubSupPr>
+              <m:ctrlPr>
+                <w:rPr>
+                  <w:rFonts w:ascii="Cambria Math" w:hAnsi="Cambria Math"/>
+                  <w:i/>
+                  <w:szCs w:val="24"/>
+                </w:rPr>
+              </m:ctrlPr>
+            </m:sSubSupPr>
+            <m:e>
+              <m:r>
+                <w:rPr>
+                  <w:rFonts w:ascii="Cambria Math" w:hAnsi="Cambria Math"/>
+                  <w:szCs w:val="24"/>
+                </w:rPr>
+                <m:t>v</m:t>
+              </m:r>
+            </m:e>
+            <m:sub>
+              <m:r>
+                <w:rPr>
+                  <w:rFonts w:ascii="Cambria Math" w:hAnsi="Cambria Math"/>
+                  <w:szCs w:val="24"/>
+                </w:rPr>
+                <m:t>k</m:t>
+              </m:r>
+            </m:sub>
+            <m:sup>
+              <m:r>
+                <w:rPr>
+                  <w:rFonts w:ascii="Cambria Math" w:hAnsi="Cambria Math"/>
+                  <w:szCs w:val="24"/>
+                </w:rPr>
+                <m:t>n+1</m:t>
+              </m:r>
+            </m:sup>
+          </m:sSubSup>
+          <m:r>
+            <w:rPr>
+              <w:rFonts w:ascii="Cambria Math" w:hAnsi="Cambria Math"/>
+              <w:szCs w:val="24"/>
+            </w:rPr>
+            <m:t>=</m:t>
+          </m:r>
+          <m:sSubSup>
+            <m:sSubSupPr>
+              <m:ctrlPr>
+                <w:rPr>
+                  <w:rFonts w:ascii="Cambria Math" w:hAnsi="Cambria Math"/>
+                  <w:i/>
+                  <w:szCs w:val="24"/>
+                </w:rPr>
+              </m:ctrlPr>
+            </m:sSubSupPr>
+            <m:e>
+              <m:r>
+                <w:rPr>
+                  <w:rFonts w:ascii="Cambria Math" w:hAnsi="Cambria Math"/>
+                  <w:szCs w:val="24"/>
+                </w:rPr>
+                <m:t>v</m:t>
+              </m:r>
+            </m:e>
+            <m:sub>
+              <m:r>
+                <w:rPr>
+                  <w:rFonts w:ascii="Cambria Math" w:hAnsi="Cambria Math"/>
+                  <w:szCs w:val="24"/>
+                </w:rPr>
+                <m:t>k</m:t>
+              </m:r>
+            </m:sub>
+            <m:sup>
+              <m:r>
+                <w:rPr>
+                  <w:rFonts w:ascii="Cambria Math" w:hAnsi="Cambria Math"/>
+                  <w:szCs w:val="24"/>
+                </w:rPr>
+                <m:t>n</m:t>
+              </m:r>
+            </m:sup>
+          </m:sSubSup>
+          <m:r>
+            <w:rPr>
+              <w:rFonts w:ascii="Cambria Math" w:hAnsi="Cambria Math"/>
+              <w:szCs w:val="24"/>
+            </w:rPr>
+            <m:t>-</m:t>
+          </m:r>
+          <m:f>
+            <m:fPr>
+              <m:ctrlPr>
+                <w:rPr>
+                  <w:rFonts w:ascii="Cambria Math"/>
+                  <w:szCs w:val="24"/>
+                </w:rPr>
+              </m:ctrlPr>
+            </m:fPr>
+            <m:num>
+              <m:r>
+                <m:rPr>
+                  <m:sty m:val="p"/>
+                </m:rPr>
+                <w:rPr>
+                  <w:rFonts w:ascii="Cambria Math" w:hAnsi="Cambria Math"/>
+                  <w:szCs w:val="24"/>
+                </w:rPr>
+                <m:t>Δ</m:t>
+              </m:r>
+              <m:r>
+                <m:rPr>
+                  <m:sty m:val="p"/>
+                </m:rPr>
+                <w:rPr>
+                  <w:rFonts w:ascii="Cambria Math"/>
+                  <w:szCs w:val="24"/>
+                </w:rPr>
+                <m:t>t</m:t>
+              </m:r>
+              <m:ctrlPr>
+                <w:rPr>
+                  <w:rFonts w:ascii="Cambria Math" w:hAnsi="Cambria Math"/>
+                  <w:i/>
+                  <w:szCs w:val="24"/>
+                </w:rPr>
+              </m:ctrlPr>
+            </m:num>
+            <m:den>
+              <m:r>
+                <m:rPr>
+                  <m:sty m:val="p"/>
+                </m:rPr>
+                <w:rPr>
+                  <w:rFonts w:ascii="Cambria Math" w:hAnsi="Cambria Math"/>
+                  <w:szCs w:val="24"/>
+                </w:rPr>
+                <m:t>Δ</m:t>
+              </m:r>
+              <m:r>
+                <m:rPr>
+                  <m:sty m:val="p"/>
+                </m:rPr>
+                <w:rPr>
+                  <w:rFonts w:ascii="Cambria Math"/>
+                  <w:szCs w:val="24"/>
+                </w:rPr>
+                <m:t>xC</m:t>
+              </m:r>
+            </m:den>
+          </m:f>
+          <m:r>
+            <w:rPr>
+              <w:rFonts w:ascii="Cambria Math"/>
+              <w:szCs w:val="24"/>
+            </w:rPr>
+            <m:t>(</m:t>
+          </m:r>
+          <m:sSubSup>
+            <m:sSubSupPr>
+              <m:ctrlPr>
+                <w:rPr>
+                  <w:rFonts w:ascii="Cambria Math"/>
+                  <w:i/>
+                  <w:szCs w:val="24"/>
+                </w:rPr>
+              </m:ctrlPr>
+            </m:sSubSupPr>
+            <m:e>
+              <m:r>
+                <w:rPr>
+                  <w:rFonts w:ascii="Cambria Math"/>
+                  <w:szCs w:val="24"/>
+                </w:rPr>
+                <m:t>i</m:t>
+              </m:r>
+            </m:e>
+            <m:sub>
+              <m:r>
+                <w:rPr>
+                  <w:rFonts w:ascii="Cambria Math"/>
+                  <w:szCs w:val="24"/>
+                </w:rPr>
+                <m:t>k</m:t>
+              </m:r>
+            </m:sub>
+            <m:sup>
+              <m:r>
+                <w:rPr>
+                  <w:rFonts w:ascii="Cambria Math"/>
+                  <w:szCs w:val="24"/>
+                </w:rPr>
+                <m:t>n+</m:t>
+              </m:r>
+              <m:f>
+                <m:fPr>
+                  <m:ctrlPr>
+                    <w:rPr>
+                      <w:rFonts w:ascii="Cambria Math"/>
+                      <w:i/>
+                      <w:szCs w:val="24"/>
+                    </w:rPr>
+                  </m:ctrlPr>
+                </m:fPr>
+                <m:num>
+                  <m:r>
+                    <w:rPr>
+                      <w:rFonts w:ascii="Cambria Math"/>
+                      <w:szCs w:val="24"/>
+                    </w:rPr>
+                    <m:t>1</m:t>
+                  </m:r>
+                </m:num>
+                <m:den>
+                  <m:r>
+                    <w:rPr>
+                      <w:rFonts w:ascii="Cambria Math"/>
+                      <w:szCs w:val="24"/>
+                    </w:rPr>
+                    <m:t>2</m:t>
+                  </m:r>
+                </m:den>
+              </m:f>
+            </m:sup>
+          </m:sSubSup>
+          <m:r>
+            <w:rPr>
+              <w:rFonts w:ascii="Cambria Math"/>
+              <w:szCs w:val="24"/>
+            </w:rPr>
+            <m:t>-</m:t>
+          </m:r>
+          <m:sSubSup>
+            <m:sSubSupPr>
+              <m:ctrlPr>
+                <w:rPr>
+                  <w:rFonts w:ascii="Cambria Math"/>
+                  <w:i/>
+                  <w:szCs w:val="24"/>
+                </w:rPr>
+              </m:ctrlPr>
+            </m:sSubSupPr>
+            <m:e>
+              <m:r>
+                <w:rPr>
+                  <w:rFonts w:ascii="Cambria Math"/>
+                  <w:szCs w:val="24"/>
+                </w:rPr>
+                <m:t>i</m:t>
+              </m:r>
+            </m:e>
+            <m:sub>
+              <m:r>
+                <w:rPr>
+                  <w:rFonts w:ascii="Cambria Math"/>
+                  <w:szCs w:val="24"/>
+                </w:rPr>
+                <m:t>k</m:t>
+              </m:r>
+              <m:r>
+                <w:rPr>
+                  <w:rFonts w:ascii="Cambria Math"/>
+                  <w:szCs w:val="24"/>
+                </w:rPr>
+                <m:t>-</m:t>
+              </m:r>
+              <m:r>
+                <w:rPr>
+                  <w:rFonts w:ascii="Cambria Math"/>
+                  <w:szCs w:val="24"/>
+                </w:rPr>
+                <m:t>1</m:t>
+              </m:r>
+            </m:sub>
+            <m:sup>
+              <m:r>
+                <w:rPr>
+                  <w:rFonts w:ascii="Cambria Math"/>
+                  <w:szCs w:val="24"/>
+                </w:rPr>
+                <m:t>n+</m:t>
+              </m:r>
+              <m:f>
+                <m:fPr>
+                  <m:ctrlPr>
+                    <w:rPr>
+                      <w:rFonts w:ascii="Cambria Math"/>
+                      <w:i/>
+                      <w:szCs w:val="24"/>
+                    </w:rPr>
+                  </m:ctrlPr>
+                </m:fPr>
+                <m:num>
+                  <m:r>
+                    <w:rPr>
+                      <w:rFonts w:ascii="Cambria Math"/>
+                      <w:szCs w:val="24"/>
+                    </w:rPr>
+                    <m:t>1</m:t>
+                  </m:r>
+                </m:num>
+                <m:den>
+                  <m:r>
+                    <w:rPr>
+                      <w:rFonts w:ascii="Cambria Math"/>
+                      <w:szCs w:val="24"/>
+                    </w:rPr>
+                    <m:t>2</m:t>
+                  </m:r>
+                </m:den>
+              </m:f>
+            </m:sup>
+          </m:sSubSup>
+          <m:r>
+            <w:rPr>
+              <w:rFonts w:ascii="Cambria Math"/>
+              <w:szCs w:val="24"/>
+            </w:rPr>
+            <m:t>)</m:t>
+          </m:r>
+        </m:oMath>
+      </m:oMathPara>
+    </w:p>
+    <w:p>
+      <w:pPr>
+        <w:spacing w:before="100" w:beforeAutospacing="1" w:after="100" w:afterAutospacing="1" w:line="240" w:lineRule="auto"/>
+        <w:rPr>
+          <w:szCs w:val="24"/>
+        </w:rPr>
+      </w:pPr>
+      <m:oMathPara>
+        <m:oMath>
+          <m:sSubSup>
+            <m:sSubSupPr>
+              <m:ctrlPr>
+                <w:rPr>
+                  <w:rFonts w:ascii="Cambria Math" w:hAnsi="Cambria Math"/>
+                  <w:i/>
+                  <w:szCs w:val="24"/>
+                </w:rPr>
+              </m:ctrlPr>
+            </m:sSubSupPr>
+            <m:e>
+              <m:r>
+                <w:rPr>
+                  <w:rFonts w:ascii="Cambria Math" w:hAnsi="Cambria Math"/>
+                  <w:szCs w:val="24"/>
+                </w:rPr>
+                <m:t>i</m:t>
+              </m:r>
+            </m:e>
+            <m:sub>
+              <m:r>
+                <w:rPr>
+                  <w:rFonts w:ascii="Cambria Math" w:hAnsi="Cambria Math"/>
+                  <w:szCs w:val="24"/>
+                </w:rPr>
+                <m:t>k-1</m:t>
+              </m:r>
+            </m:sub>
+            <m:sup>
+              <m:r>
+                <w:rPr>
+                  <w:rFonts w:ascii="Cambria Math" w:hAnsi="Cambria Math"/>
+                  <w:szCs w:val="24"/>
+                </w:rPr>
+                <m:t>n+3/2</m:t>
+              </m:r>
+            </m:sup>
+          </m:sSubSup>
+          <m:r>
+            <w:rPr>
+              <w:rFonts w:ascii="Cambria Math" w:hAnsi="Cambria Math"/>
+              <w:szCs w:val="24"/>
+            </w:rPr>
+            <m:t>=</m:t>
+          </m:r>
+          <m:sSubSup>
+            <m:sSubSupPr>
+              <m:ctrlPr>
+                <w:rPr>
+                  <w:rFonts w:ascii="Cambria Math" w:hAnsi="Cambria Math"/>
+                  <w:i/>
+                  <w:szCs w:val="24"/>
+                </w:rPr>
+              </m:ctrlPr>
+            </m:sSubSupPr>
+            <m:e>
+              <m:r>
+                <w:rPr>
+                  <w:rFonts w:ascii="Cambria Math" w:hAnsi="Cambria Math"/>
+                  <w:szCs w:val="24"/>
+                </w:rPr>
+                <m:t>i</m:t>
+              </m:r>
+            </m:e>
+            <m:sub>
+              <m:r>
+                <w:rPr>
+                  <w:rFonts w:ascii="Cambria Math" w:hAnsi="Cambria Math"/>
+                  <w:szCs w:val="24"/>
+                </w:rPr>
+                <m:t>k</m:t>
+              </m:r>
+            </m:sub>
+            <m:sup>
+              <m:r>
+                <w:rPr>
+                  <w:rFonts w:ascii="Cambria Math" w:hAnsi="Cambria Math"/>
+                  <w:szCs w:val="24"/>
+                </w:rPr>
+                <m:t>n+1/2</m:t>
+              </m:r>
+            </m:sup>
+          </m:sSubSup>
+          <m:r>
+            <w:rPr>
+              <w:rFonts w:ascii="Cambria Math" w:hAnsi="Cambria Math"/>
+              <w:szCs w:val="24"/>
+            </w:rPr>
+            <m:t>-</m:t>
+          </m:r>
+          <m:f>
+            <m:fPr>
+              <m:ctrlPr>
+                <w:rPr>
+                  <w:rFonts w:ascii="Cambria Math"/>
+                  <w:szCs w:val="24"/>
+                </w:rPr>
+              </m:ctrlPr>
+            </m:fPr>
+            <m:num>
+              <m:r>
+                <m:rPr>
+                  <m:sty m:val="p"/>
+                </m:rPr>
+                <w:rPr>
+                  <w:rFonts w:ascii="Cambria Math" w:hAnsi="Cambria Math"/>
+                  <w:szCs w:val="24"/>
+                </w:rPr>
+                <m:t>Δ</m:t>
+              </m:r>
+              <m:r>
+                <m:rPr>
+                  <m:sty m:val="p"/>
+                </m:rPr>
+                <w:rPr>
+                  <w:rFonts w:ascii="Cambria Math"/>
+                  <w:szCs w:val="24"/>
+                </w:rPr>
+                <m:t>t</m:t>
+              </m:r>
+              <m:ctrlPr>
+                <w:rPr>
+                  <w:rFonts w:ascii="Cambria Math" w:hAnsi="Cambria Math"/>
+                  <w:i/>
+                  <w:szCs w:val="24"/>
+                </w:rPr>
+              </m:ctrlPr>
+            </m:num>
+            <m:den>
+              <m:r>
+                <m:rPr>
+                  <m:sty m:val="p"/>
+                </m:rPr>
+                <w:rPr>
+                  <w:rFonts w:ascii="Cambria Math" w:hAnsi="Cambria Math"/>
+                  <w:szCs w:val="24"/>
+                </w:rPr>
+                <m:t>Δ</m:t>
+              </m:r>
+              <m:r>
+                <m:rPr>
+                  <m:sty m:val="p"/>
+                </m:rPr>
+                <w:rPr>
+                  <w:rFonts w:ascii="Cambria Math"/>
+                  <w:szCs w:val="24"/>
+                </w:rPr>
+                <m:t>xl</m:t>
+              </m:r>
+            </m:den>
+          </m:f>
+          <m:r>
+            <w:rPr>
+              <w:rFonts w:ascii="Cambria Math"/>
+              <w:szCs w:val="24"/>
+            </w:rPr>
+            <m:t>(</m:t>
+          </m:r>
+          <m:sSubSup>
+            <m:sSubSupPr>
+              <m:ctrlPr>
+                <w:rPr>
+                  <w:rFonts w:ascii="Cambria Math"/>
+                  <w:i/>
+                  <w:szCs w:val="24"/>
+                </w:rPr>
+              </m:ctrlPr>
+            </m:sSubSupPr>
+            <m:e>
+              <m:r>
+                <w:rPr>
+                  <w:rFonts w:ascii="Cambria Math"/>
+                  <w:szCs w:val="24"/>
+                </w:rPr>
+                <m:t>v</m:t>
+              </m:r>
+            </m:e>
+            <m:sub>
+              <m:r>
+                <w:rPr>
+                  <w:rFonts w:ascii="Cambria Math"/>
+                  <w:szCs w:val="24"/>
+                </w:rPr>
+                <m:t>k+1</m:t>
+              </m:r>
+            </m:sub>
+            <m:sup>
+              <m:r>
+                <w:rPr>
+                  <w:rFonts w:ascii="Cambria Math"/>
+                  <w:szCs w:val="24"/>
+                </w:rPr>
+                <m:t>n+1</m:t>
+              </m:r>
+            </m:sup>
+          </m:sSubSup>
+          <m:r>
+            <w:rPr>
+              <w:rFonts w:ascii="Cambria Math"/>
+              <w:szCs w:val="24"/>
+            </w:rPr>
+            <m:t>-</m:t>
+          </m:r>
+          <m:sSubSup>
+            <m:sSubSupPr>
+              <m:ctrlPr>
+                <w:rPr>
+                  <w:rFonts w:ascii="Cambria Math"/>
+                  <w:i/>
+                  <w:szCs w:val="24"/>
+                </w:rPr>
+              </m:ctrlPr>
+            </m:sSubSupPr>
+            <m:e>
+              <m:r>
+                <w:rPr>
+                  <w:rFonts w:ascii="Cambria Math"/>
+                  <w:szCs w:val="24"/>
+                </w:rPr>
+                <m:t>v</m:t>
+              </m:r>
+            </m:e>
+            <m:sub>
+              <m:r>
+                <w:rPr>
+                  <w:rFonts w:ascii="Cambria Math"/>
+                  <w:szCs w:val="24"/>
+                </w:rPr>
+                <m:t>k</m:t>
+              </m:r>
+            </m:sub>
+            <m:sup>
+              <m:r>
+                <w:rPr>
+                  <w:rFonts w:ascii="Cambria Math"/>
+                  <w:szCs w:val="24"/>
+                </w:rPr>
+                <m:t>n+1</m:t>
+              </m:r>
+            </m:sup>
+          </m:sSubSup>
+          <m:r>
+            <w:rPr>
+              <w:rFonts w:ascii="Cambria Math"/>
+              <w:szCs w:val="24"/>
+            </w:rPr>
+            <m:t>)</m:t>
+          </m:r>
+        </m:oMath>
+      </m:oMathPara>
+    </w:p>
+    <w:p>
+      <w:pPr>
+        <w:ind w:firstLine="720"/>
+        <w:rPr>
+          <w:noProof/>
+        </w:rPr>
+      </w:pPr>
+      <w:r>
+        <w:rPr>
+          <w:noProof/>
+        </w:rPr>
+        <w:t xml:space="preserve">This method </w:t>
+      </w:r>
+      <w:r>
+        <w:rPr>
+          <w:noProof/>
+        </w:rPr>
+        <w:t>provides a</w:t>
+      </w:r>
+      <w:r>
+        <w:rPr>
+          <w:noProof/>
+        </w:rPr>
+        <w:t xml:space="preserve"> foundation</w:t>
+      </w:r>
+      <w:r>
+        <w:rPr>
+          <w:noProof/>
+        </w:rPr>
+        <w:t xml:space="preserve"> for simulating transient and steady-state behaviors of transmission lines, but it can be computationally intensive, especially for long lines or high frequencies</w:t>
+      </w:r>
+      <w:r>
+        <w:rPr>
+          <w:noProof/>
+        </w:rPr>
+        <w:t>.</w:t>
+      </w:r>
+    </w:p>
+    <w:p>
+      <w:r>
+        <w:rPr>
+          <w:noProof/>
+        </w:rPr>
+        <w:lastRenderedPageBreak/>
+        <mc:AlternateContent>
+          <mc:Choice Requires="wpg">
+            <w:drawing>
+              <wp:anchor distT="0" distB="0" distL="114300" distR="114300" simplePos="0" relativeHeight="251680256" behindDoc="0" locked="0" layoutInCell="1" allowOverlap="1" wp14:anchorId="6911D92C" wp14:editId="772D129A">
+                <wp:simplePos x="0" y="0"/>
+                <wp:positionH relativeFrom="column">
+                  <wp:posOffset>39053</wp:posOffset>
+                </wp:positionH>
+                <wp:positionV relativeFrom="paragraph">
+                  <wp:posOffset>1834198</wp:posOffset>
+                </wp:positionV>
+                <wp:extent cx="5653087" cy="2552382"/>
+                <wp:effectExtent l="0" t="0" r="5080" b="635"/>
+                <wp:wrapTopAndBottom/>
+                <wp:docPr id="1499301152" name="Group 8"/>
+                <wp:cNvGraphicFramePr/>
+                <a:graphic xmlns:a="http://schemas.openxmlformats.org/drawingml/2006/main">
+                  <a:graphicData uri="http://schemas.microsoft.com/office/word/2010/wordprocessingGroup">
+                    <wpg:wgp>
+                      <wpg:cNvGrpSpPr/>
+                      <wpg:grpSpPr>
+                        <a:xfrm>
+                          <a:off x="0" y="0"/>
+                          <a:ext cx="5653087" cy="2552382"/>
+                          <a:chOff x="0" y="0"/>
+                          <a:chExt cx="5653087" cy="2552382"/>
+                        </a:xfrm>
+                      </wpg:grpSpPr>
+                      <pic:pic xmlns:pic="http://schemas.openxmlformats.org/drawingml/2006/picture">
+                        <pic:nvPicPr>
+                          <pic:cNvPr id="1169275667" name="Picture 1" descr="A diagram of a mathematical equation&#10;&#10;Description automatically generated"/>
+                          <pic:cNvPicPr>
+                            <a:picLocks noChangeAspect="1"/>
+                          </pic:cNvPicPr>
+                        </pic:nvPicPr>
+                        <pic:blipFill>
+                          <a:blip r:embed="rId12">
+                            <a:extLst>
+                              <a:ext uri="{28A0092B-C50C-407E-A947-70E740481C1C}">
+                                <a14:useLocalDpi xmlns:a14="http://schemas.microsoft.com/office/drawing/2010/main" val="0"/>
+                              </a:ext>
+                            </a:extLst>
+                          </a:blip>
+                          <a:stretch>
+                            <a:fillRect/>
+                          </a:stretch>
+                        </pic:blipFill>
+                        <pic:spPr>
+                          <a:xfrm>
+                            <a:off x="1204912" y="0"/>
+                            <a:ext cx="3166745" cy="1967230"/>
+                          </a:xfrm>
+                          <a:prstGeom prst="rect">
+                            <a:avLst/>
+                          </a:prstGeom>
+                        </pic:spPr>
+                      </pic:pic>
+                      <wps:wsp>
+                        <wps:cNvPr id="253692327" name="Text Box 6"/>
+                        <wps:cNvSpPr txBox="1"/>
+                        <wps:spPr>
+                          <a:xfrm>
+                            <a:off x="0" y="1966912"/>
+                            <a:ext cx="5653087" cy="585470"/>
+                          </a:xfrm>
+                          <a:prstGeom prst="rect">
+                            <a:avLst/>
+                          </a:prstGeom>
+                          <a:solidFill>
+                            <a:schemeClr val="lt1"/>
+                          </a:solidFill>
+                          <a:ln w="6350">
+                            <a:noFill/>
+                          </a:ln>
+                        </wps:spPr>
+                        <wps:txbx>
+                          <w:txbxContent>
+                            <w:p>
+                              <w:pPr>
+                                <w:rPr>
+                                  <w:sz w:val="18"/>
+                                  <w:szCs w:val="18"/>
+                                </w:rPr>
+                              </w:pPr>
+                              <w:r>
+                                <w:rPr>
+                                  <w:b/>
+                                  <w:bCs/>
+                                  <w:sz w:val="18"/>
+                                  <w:szCs w:val="18"/>
+                                </w:rPr>
+                                <w:t xml:space="preserve">Figure </w:t>
+                              </w:r>
+                              <w:r>
+                                <w:rPr>
+                                  <w:b/>
+                                  <w:bCs/>
+                                  <w:sz w:val="18"/>
+                                  <w:szCs w:val="18"/>
+                                </w:rPr>
+                                <w:t>2</w:t>
+                              </w:r>
+                              <w:r>
+                                <w:rPr>
+                                  <w:b/>
+                                  <w:bCs/>
+                                  <w:sz w:val="18"/>
+                                  <w:szCs w:val="18"/>
+                                </w:rPr>
+                                <w:t>:</w:t>
+                              </w:r>
+                              <w:r>
+                                <w:rPr>
+                                  <w:sz w:val="18"/>
+                                  <w:szCs w:val="18"/>
+                                </w:rPr>
+                                <w:t xml:space="preserve"> </w:t>
+                              </w:r>
+                              <w:r>
+                                <w:rPr>
+                                  <w:sz w:val="18"/>
+                                  <w:szCs w:val="18"/>
+                                </w:rPr>
+                                <w:t>Staggered grid representation for the FDTD method, illustrating the spatial (z) and temporal (t) discretization. The voltage (V) is defined at grid points, while the current (I) is defined at the midpoints between the grid points [5].</w:t>
+                              </w:r>
+                            </w:p>
+                            <w:p/>
+                          </w:txbxContent>
+                        </wps:txbx>
+                        <wps:bodyPr rot="0" spcFirstLastPara="0" vertOverflow="overflow" horzOverflow="overflow" vert="horz" wrap="square" lIns="91440" tIns="45720" rIns="91440" bIns="45720" numCol="1" spcCol="0" rtlCol="0" fromWordArt="0" anchor="t" anchorCtr="0" forceAA="0" compatLnSpc="1">
+                          <a:prstTxWarp prst="textNoShape">
+                            <a:avLst/>
+                          </a:prstTxWarp>
+                          <a:noAutofit/>
+                        </wps:bodyPr>
+                      </wps:wsp>
+                    </wpg:wgp>
+                  </a:graphicData>
+                </a:graphic>
+              </wp:anchor>
+            </w:drawing>
+          </mc:Choice>
+          <mc:Fallback>
+            <w:pict>
+              <v:group w14:anchorId="6911D92C" id="Group 8" o:spid="_x0000_s1029" style="position:absolute;left:0;text-align:left;margin-left:3.1pt;margin-top:144.45pt;width:445.1pt;height:200.95pt;z-index:251680256" coordsize="56530,25523" o:gfxdata="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">
+                <v:shapetype id="_x0000_t75" coordsize="21600,21600" o:spt="75" o:preferrelative="t" path="m@4@5l@4@11@9@11@9@5xe" filled="f" stroked="f">
+                  <v:stroke joinstyle="miter"/>
+                  <v:formulas>
+                    <v:f eqn="if lineDrawn pixelLineWidth 0"/>
+                    <v:f eqn="sum @0 1 0"/>
+                    <v:f eqn="sum 0 0 @1"/>
+                    <v:f eqn="prod @2 1 2"/>
+                    <v:f eqn="prod @3 21600 pixelWidth"/>
+                    <v:f eqn="prod @3 21600 pixelHeight"/>
+                    <v:f eqn="sum @0 0 1"/>
+                    <v:f eqn="prod @6 1 2"/>
+                    <v:f eqn="prod @7 21600 pixelWidth"/>
+                    <v:f eqn="sum @8 21600 0"/>
+                    <v:f eqn="prod @7 21600 pixelHeight"/>
+                    <v:f eqn="sum @10 21600 0"/>
+                  </v:formulas>
+                  <v:path o:extrusionok="f" gradientshapeok="t" o:connecttype="rect"/>
+                  <o:lock v:ext="edit" aspectratio="t"/>
+                </v:shapetype>
+                <v:shape id="Picture 1" o:spid="_x0000_s1030" type="#_x0000_t75" alt="A diagram of a mathematical equation&#10;&#10;Description automatically generated" style="position:absolute;left:12049;width:31667;height:19672;visibility:visible;mso-wrap-style:square" o:gfxdata="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">
+                  <v:imagedata r:id="rId13" o:title="A diagram of a mathematical equation&#10;&#10;Description automatically generated"/>
+                </v:shape>
+                <v:shape id="_x0000_s1031" type="#_x0000_t202" style="position:absolute;top:19669;width:56530;height:5854;visibility:visible;mso-wrap-style:square;v-text-anchor:top" o:gfxdata="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" fillcolor="white [3201]" stroked="f" strokeweight=".5pt">
+                  <v:textbox>
+                    <w:txbxContent>
+                      <w:p>
+                        <w:pPr>
+                          <w:rPr>
+                            <w:sz w:val="18"/>
+                            <w:szCs w:val="18"/>
+                          </w:rPr>
+                        </w:pPr>
+                        <w:r>
+                          <w:rPr>
+                            <w:b/>
+                            <w:bCs/>
+                            <w:sz w:val="18"/>
+                            <w:szCs w:val="18"/>
+                          </w:rPr>
+                          <w:t xml:space="preserve">Figure </w:t>
+                        </w:r>
+                        <w:r>
+                          <w:rPr>
+                            <w:b/>
+                            <w:bCs/>
+                            <w:sz w:val="18"/>
+                            <w:szCs w:val="18"/>
+                          </w:rPr>
+                          <w:t>2</w:t>
+                        </w:r>
+                        <w:r>
+                          <w:rPr>
+                            <w:b/>
+                            <w:bCs/>
+                            <w:sz w:val="18"/>
+                            <w:szCs w:val="18"/>
+                          </w:rPr>
+                          <w:t>:</w:t>
+                        </w:r>
+                        <w:r>
+                          <w:rPr>
+                            <w:sz w:val="18"/>
+                            <w:szCs w:val="18"/>
+                          </w:rPr>
+                          <w:t xml:space="preserve"> </w:t>
+                        </w:r>
+                        <w:r>
+                          <w:rPr>
+                            <w:sz w:val="18"/>
+                            <w:szCs w:val="18"/>
+                          </w:rPr>
+                          <w:t>Staggered grid representation for the FDTD method, illustrating the spatial (z) and temporal (t) discretization. The voltage (V) is defined at grid points, while the current (I) is defined at the midpoints between the grid points [5].</w:t>
+                        </w:r>
+                      </w:p>
+                      <w:p/>
+                    </w:txbxContent>
+                  </v:textbox>
+                </v:shape>
+                <w10:wrap type="topAndBottom"/>
+              </v:group>
+            </w:pict>
+          </mc:Fallback>
+        </mc:AlternateContent>
+      </w:r>
+      <w:r>
+        <w:rPr>
+          <w:noProof/>
+        </w:rPr>
+        <mc:AlternateContent>
+          <mc:Choice Requires="wpg">
+            <w:drawing>
+              <wp:anchor distT="0" distB="0" distL="114300" distR="114300" simplePos="0" relativeHeight="251677184" behindDoc="0" locked="0" layoutInCell="1" allowOverlap="1" wp14:anchorId="6B0014B2" wp14:editId="31FF36D7">
+                <wp:simplePos x="0" y="0"/>
+                <wp:positionH relativeFrom="column">
+                  <wp:posOffset>48260</wp:posOffset>
+                </wp:positionH>
+                <wp:positionV relativeFrom="paragraph">
+                  <wp:posOffset>635</wp:posOffset>
+                </wp:positionV>
+                <wp:extent cx="5514975" cy="1814195"/>
+                <wp:effectExtent l="0" t="0" r="9525" b="0"/>
+                <wp:wrapTopAndBottom/>
+                <wp:docPr id="1866412982" name="Group 7"/>
+                <wp:cNvGraphicFramePr/>
+                <a:graphic xmlns:a="http://schemas.openxmlformats.org/drawingml/2006/main">
+                  <a:graphicData uri="http://schemas.microsoft.com/office/word/2010/wordprocessingGroup">
+                    <wpg:wgp>
+                      <wpg:cNvGrpSpPr/>
+                      <wpg:grpSpPr>
+                        <a:xfrm>
+                          <a:off x="0" y="0"/>
+                          <a:ext cx="5514975" cy="1814195"/>
+                          <a:chOff x="45553" y="0"/>
+                          <a:chExt cx="5476875" cy="1766348"/>
+                        </a:xfrm>
+                      </wpg:grpSpPr>
+                      <pic:pic xmlns:pic="http://schemas.openxmlformats.org/drawingml/2006/picture">
+                        <pic:nvPicPr>
+                          <pic:cNvPr id="663870248" name="Picture 1" descr="A diagram of a circuit&#10;&#10;AI-generated content may be incorrect."/>
+                          <pic:cNvPicPr>
+                            <a:picLocks noChangeAspect="1"/>
+                          </pic:cNvPicPr>
+                        </pic:nvPicPr>
+                        <pic:blipFill>
+                          <a:blip r:embed="rId14" cstate="print">
+                            <a:extLst>
+                              <a:ext uri="{28A0092B-C50C-407E-A947-70E740481C1C}">
+                                <a14:useLocalDpi xmlns:a14="http://schemas.microsoft.com/office/drawing/2010/main" val="0"/>
+                              </a:ext>
+                            </a:extLst>
+                          </a:blip>
+                          <a:stretch>
+                            <a:fillRect/>
+                          </a:stretch>
+                        </pic:blipFill>
+                        <pic:spPr>
+                          <a:xfrm>
+                            <a:off x="1114425" y="0"/>
+                            <a:ext cx="3375025" cy="1299845"/>
+                          </a:xfrm>
+                          <a:prstGeom prst="rect">
+                            <a:avLst/>
+                          </a:prstGeom>
+                        </pic:spPr>
+                      </pic:pic>
+                      <wps:wsp>
+                        <wps:cNvPr id="544072344" name="Text Box 6"/>
+                        <wps:cNvSpPr txBox="1"/>
+                        <wps:spPr>
+                          <a:xfrm>
+                            <a:off x="45553" y="1310060"/>
+                            <a:ext cx="5476875" cy="456288"/>
+                          </a:xfrm>
+                          <a:prstGeom prst="rect">
+                            <a:avLst/>
+                          </a:prstGeom>
+                          <a:solidFill>
+                            <a:schemeClr val="lt1"/>
+                          </a:solidFill>
+                          <a:ln w="6350">
+                            <a:noFill/>
+                          </a:ln>
+                        </wps:spPr>
+                        <wps:txbx>
+                          <w:txbxContent>
+                            <w:p>
+                              <w:pPr>
+                                <w:rPr>
+                                  <w:sz w:val="18"/>
+                                  <w:szCs w:val="18"/>
+                                </w:rPr>
+                              </w:pPr>
+                              <w:r>
+                                <w:rPr>
+                                  <w:b/>
+                                  <w:bCs/>
+                                  <w:sz w:val="18"/>
+                                  <w:szCs w:val="18"/>
+                                </w:rPr>
+                                <w:t>Figure 1:</w:t>
+                              </w:r>
+                              <w:r>
+                                <w:rPr>
+                                  <w:sz w:val="18"/>
+                                  <w:szCs w:val="18"/>
+                                </w:rPr>
+                                <w:t xml:space="preserve"> Equivalent representation of the transmission line using the Lumped Pi circuit model, illustrating the discretization of inductance and capacitance along the line</w:t>
+                              </w:r>
+                              <w:r>
+                                <w:rPr>
+                                  <w:sz w:val="18"/>
+                                  <w:szCs w:val="18"/>
+                                </w:rPr>
+                                <w:t xml:space="preserve"> [5]</w:t>
+                              </w:r>
+                              <w:r>
+                                <w:rPr>
+                                  <w:sz w:val="18"/>
+                                  <w:szCs w:val="18"/>
+                                </w:rPr>
+                                <w:t>.</w:t>
+                              </w:r>
+                            </w:p>
+                            <w:p/>
+                          </w:txbxContent>
+                        </wps:txbx>
+                        <wps:bodyPr rot="0" spcFirstLastPara="0" vertOverflow="overflow" horzOverflow="overflow" vert="horz" wrap="square" lIns="91440" tIns="45720" rIns="91440" bIns="45720" numCol="1" spcCol="0" rtlCol="0" fromWordArt="0" anchor="t" anchorCtr="0" forceAA="0" compatLnSpc="1">
+                          <a:prstTxWarp prst="textNoShape">
+                            <a:avLst/>
+                          </a:prstTxWarp>
+                          <a:noAutofit/>
+                        </wps:bodyPr>
+                      </wps:wsp>
+                    </wpg:wgp>
+                  </a:graphicData>
+                </a:graphic>
+                <wp14:sizeRelH relativeFrom="margin">
+                  <wp14:pctWidth>0</wp14:pctWidth>
+                </wp14:sizeRelH>
+                <wp14:sizeRelV relativeFrom="margin">
+                  <wp14:pctHeight>0</wp14:pctHeight>
+                </wp14:sizeRelV>
+              </wp:anchor>
+            </w:drawing>
+          </mc:Choice>
+          <mc:Fallback>
+            <w:pict>
+              <v:group w14:anchorId="6B0014B2" id="Group 7" o:spid="_x0000_s1032" style="position:absolute;left:0;text-align:left;margin-left:3.8pt;margin-top:.05pt;width:434.25pt;height:142.85pt;z-index:251677184;mso-width-relative:margin;mso-height-relative:margin" coordorigin="455" coordsize="54768,17663" o:gfxdata="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">
+                <v:shape id="Picture 1" o:spid="_x0000_s1033" type="#_x0000_t75" alt="A diagram of a circuit&#10;&#10;AI-generated content may be incorrect." style="position:absolute;left:11144;width:33750;height:12998;visibility:visible;mso-wrap-style:square" o:gfxdata="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">
+                  <v:imagedata r:id="rId15" o:title="A diagram of a circuit&#10;&#10;AI-generated content may be incorrect"/>
+                </v:shape>
+                <v:shape id="_x0000_s1034" type="#_x0000_t202" style="position:absolute;left:455;top:13100;width:54769;height:4563;visibility:visible;mso-wrap-style:square;v-text-anchor:top" o:gfxdata="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" fillcolor="white [3201]" stroked="f" strokeweight=".5pt">
+                  <v:textbox>
+                    <w:txbxContent>
+                      <w:p>
+                        <w:pPr>
+                          <w:rPr>
+                            <w:sz w:val="18"/>
+                            <w:szCs w:val="18"/>
+                          </w:rPr>
+                        </w:pPr>
+                        <w:r>
+                          <w:rPr>
+                            <w:b/>
+                            <w:bCs/>
+                            <w:sz w:val="18"/>
+                            <w:szCs w:val="18"/>
+                          </w:rPr>
+                          <w:t>Figure 1:</w:t>
+                        </w:r>
+                        <w:r>
+                          <w:rPr>
+                            <w:sz w:val="18"/>
+                            <w:szCs w:val="18"/>
+                          </w:rPr>
+                          <w:t xml:space="preserve"> Equivalent representation of the transmission line using the Lumped Pi circuit model, illustrating the discretization of inductance and capacitance along the line</w:t>
+                        </w:r>
+                        <w:r>
+                          <w:rPr>
+                            <w:sz w:val="18"/>
+                            <w:szCs w:val="18"/>
+                          </w:rPr>
+                          <w:t xml:space="preserve"> [5]</w:t>
+                        </w:r>
+                        <w:r>
+                          <w:rPr>
+                            <w:sz w:val="18"/>
+                            <w:szCs w:val="18"/>
+                          </w:rPr>
+                          <w:t>.</w:t>
+                        </w:r>
+                      </w:p>
+                      <w:p/>
+                    </w:txbxContent>
+                  </v:textbox>
+                </v:shape>
+                <w10:wrap type="topAndBottom"/>
+              </v:group>
+            </w:pict>
+          </mc:Fallback>
+        </mc:AlternateContent>
+      </w:r>
+    </w:p>
+    <w:p>
+      <w:pPr>
+        <w:rPr>
+          <w:b/>
+          <w:bCs/>
+        </w:rPr>
+      </w:pPr>
+      <w:r>
+        <w:rPr>
+          <w:b/>
+          <w:bCs/>
+        </w:rPr>
+        <w:t>Numerical Inverse Laplace Transform (NILT)</w:t>
+      </w:r>
+    </w:p>
+    <w:p>
+      <w:r>
+        <w:rPr>
+          <w:noProof/>
+        </w:rPr>
+        <mc:AlternateContent>
+          <mc:Choice Requires="wps">
+            <w:drawing>
+              <wp:anchor distT="0" distB="0" distL="114300" distR="114300" simplePos="0" relativeHeight="251682304" behindDoc="0" locked="0" layoutInCell="1" allowOverlap="1" wp14:anchorId="3DEE18EA" wp14:editId="38A69D1D">
+                <wp:simplePos x="0" y="0"/>
+                <wp:positionH relativeFrom="margin">
+                  <wp:align>right</wp:align>
+                </wp:positionH>
+                <wp:positionV relativeFrom="paragraph">
+                  <wp:posOffset>2122487</wp:posOffset>
+                </wp:positionV>
+                <wp:extent cx="395287" cy="328613"/>
+                <wp:effectExtent l="0" t="0" r="5080" b="0"/>
+                <wp:wrapNone/>
+                <wp:docPr id="854284602" name="Text Box 4"/>
+                <wp:cNvGraphicFramePr/>
+                <a:graphic xmlns:a="http://schemas.openxmlformats.org/drawingml/2006/main">
+                  <a:graphicData uri="http://schemas.microsoft.com/office/word/2010/wordprocessingShape">
+                    <wps:wsp>
+                      <wps:cNvSpPr txBox="1"/>
+                      <wps:spPr>
+                        <a:xfrm>
+                          <a:off x="0" y="0"/>
+                          <a:ext cx="395287" cy="328613"/>
+                        </a:xfrm>
+                        <a:prstGeom prst="rect">
+                          <a:avLst/>
+                        </a:prstGeom>
+                        <a:solidFill>
+                          <a:schemeClr val="lt1"/>
+                        </a:solidFill>
+                        <a:ln w="6350">
+                          <a:noFill/>
+                        </a:ln>
+                      </wps:spPr>
+                      <wps:txbx>
+                        <w:txbxContent>
+                          <w:p>
+                            <w:r>
+                              <w:t>(</w:t>
+                            </w:r>
+                            <w:r>
+                              <w:t>4</w:t>
+                            </w:r>
+                            <w:r>
+                              <w:t>)</w:t>
+                            </w:r>
+                          </w:p>
+                        </w:txbxContent>
+                      </wps:txbx>
+                      <wps:bodyPr rot="0" spcFirstLastPara="0" vertOverflow="overflow" horzOverflow="overflow" vert="horz" wrap="square" lIns="91440" tIns="45720" rIns="91440" bIns="45720" numCol="1" spcCol="0" rtlCol="0" fromWordArt="0" anchor="t" anchorCtr="0" forceAA="0" compatLnSpc="1">
+                        <a:prstTxWarp prst="textNoShape">
+                          <a:avLst/>
+                        </a:prstTxWarp>
+                        <a:noAutofit/>
+                      </wps:bodyPr>
+                    </wps:wsp>
+                  </a:graphicData>
+                </a:graphic>
+                <wp14:sizeRelH relativeFrom="margin">
+                  <wp14:pctWidth>0</wp14:pctWidth>
+                </wp14:sizeRelH>
+                <wp14:sizeRelV relativeFrom="margin">
+                  <wp14:pctHeight>0</wp14:pctHeight>
+                </wp14:sizeRelV>
+              </wp:anchor>
+            </w:drawing>
+          </mc:Choice>
+          <mc:Fallback>
+            <w:pict>
+              <v:shape w14:anchorId="3DEE18EA" id="_x0000_s1035" type="#_x0000_t202" style="position:absolute;left:0;text-align:left;margin-left:-20.1pt;margin-top:167.1pt;width:31.1pt;height:25.9pt;z-index:251682304;visibility:visible;mso-wrap-style:square;mso-width-percent:0;mso-height-percent:0;mso-wrap-distance-left:9pt;mso-wrap-distance-top:0;mso-wrap-distance-right:9pt;mso-wrap-distance-bottom:0;mso-position-horizontal:right;mso-position-horizontal-relative:margin;mso-position-vertical:absolute;mso-position-vertical-relative:text;mso-width-percent:0;mso-height-percent:0;mso-width-relative:margin;mso-height-relative:margin;v-text-anchor:top" o:gfxdata="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" fillcolor="white [3201]" stroked="f" strokeweight=".5pt">
+                <v:textbox>
+                  <w:txbxContent>
+                    <w:p>
+                      <w:r>
+                        <w:t>(</w:t>
+                      </w:r>
+                      <w:r>
+                        <w:t>4</w:t>
+                      </w:r>
+                      <w:r>
+                        <w:t>)</w:t>
+                      </w:r>
+                    </w:p>
+                  </w:txbxContent>
+                </v:textbox>
+                <w10:wrap anchorx="margin"/>
+              </v:shape>
+            </w:pict>
+          </mc:Fallback>
+        </mc:AlternateContent>
+      </w:r>
+      <w:r>
+        <w:t xml:space="preserve">The NILT method is a powerful tool for </w:t>
+      </w:r>
+      <w:r>
+        <w:t>convert frequency-domain solutions into time-domain solutions for simulating transient phenomena in multiconductor transmission line (MTL) systems</w:t>
+      </w:r>
+      <w:r>
+        <w:t xml:space="preserve"> [6]. </w:t>
+      </w:r>
+      <w:r>
+        <w:t>It is based on the Bromwich integral, which is numerically evaluated using the Fast Fourier Transform (FFT) and the quotient-difference (q-d) algorithm</w:t>
+      </w:r>
+      <w:r>
+        <w:t xml:space="preserve">. </w:t>
+      </w:r>
+      <w:r>
+        <w:t>The time-domain function </w:t>
+      </w:r>
+      <w:r>
+        <w:rPr>
+          <w:i/>
+          <w:iCs/>
+        </w:rPr>
+        <w:t>f</w:t>
+      </w:r>
+      <w:r>
+        <w:t>(</w:t>
+      </w:r>
+      <w:r>
+        <w:rPr>
+          <w:i/>
+          <w:iCs/>
+        </w:rPr>
+        <w:t>t</w:t>
+      </w:r>
+      <w:r>
+        <w:t>) is approximated using a discrete form derived from the Laplace transform </w:t>
+      </w:r>
+      <w:r>
+        <w:rPr>
+          <w:i/>
+          <w:iCs/>
+        </w:rPr>
+        <w:t>F</w:t>
+      </w:r>
+      <w:r>
+        <w:t>(</w:t>
+      </w:r>
+      <w:r>
+        <w:rPr>
+          <w:i/>
+          <w:iCs/>
+        </w:rPr>
+        <w:t>s</w:t>
+      </w:r>
+      <w:r>
+        <w:t>)</w:t>
+      </w:r>
+      <w:r>
+        <w:t xml:space="preserve"> as in 4. </w:t>
+      </w:r>
+      <w:r>
+        <w:t>The approximation involves a finite sum evaluated by the FFT and an infinite sum accelerated by the q-d algorithm, which uses a continued fraction to improve convergence</w:t>
+      </w:r>
+      <w:r>
+        <w:t>.</w:t>
+      </w:r>
+    </w:p>
+    <w:p>
+      <w:pPr>
+        <w:pStyle w:val="ListParagraph"/>
+        <w:rPr>
+          <w:rFonts w:ascii="Times New Roman" w:hAnsi="Times New Roman" w:cs="Times New Roman"/>
+          <w:lang w:val="en-IE"/>
+        </w:rPr>
+      </w:pPr>
+      <m:oMathPara>
+        <m:oMath>
+          <m:r>
+            <w:rPr>
+              <w:rFonts w:ascii="Cambria Math" w:hAnsi="Cambria Math" w:cs="Times New Roman"/>
+              <w:lang w:val="en-IE"/>
+            </w:rPr>
+            <m:t>f</m:t>
+          </m:r>
+          <m:d>
+            <m:dPr>
+              <m:ctrlPr>
+                <w:rPr>
+                  <w:rFonts w:ascii="Cambria Math" w:hAnsi="Cambria Math" w:cs="Times New Roman"/>
+                  <w:i/>
+                  <w:lang w:val="en-IE"/>
+                </w:rPr>
+              </m:ctrlPr>
+            </m:dPr>
+            <m:e>
+              <m:r>
+                <w:rPr>
+                  <w:rFonts w:ascii="Cambria Math" w:hAnsi="Cambria Math" w:cs="Times New Roman"/>
+                  <w:lang w:val="en-IE"/>
+                </w:rPr>
+                <m:t>t</m:t>
+              </m:r>
+            </m:e>
+          </m:d>
+          <m:r>
+            <w:rPr>
+              <w:rFonts w:ascii="Cambria Math" w:hAnsi="Cambria Math" w:cs="Times New Roman"/>
+              <w:lang w:val="en-IE"/>
+            </w:rPr>
+            <m:t>=</m:t>
+          </m:r>
+          <m:f>
+            <m:fPr>
+              <m:ctrlPr>
+                <w:rPr>
+                  <w:rFonts w:ascii="Cambria Math" w:hAnsi="Cambria Math" w:cs="Times New Roman"/>
+                  <w:i/>
+                  <w:lang w:val="en-IE"/>
+                </w:rPr>
+              </m:ctrlPr>
+            </m:fPr>
+            <m:num>
+              <m:r>
+                <w:rPr>
+                  <w:rFonts w:ascii="Cambria Math" w:hAnsi="Cambria Math" w:cs="Times New Roman"/>
+                  <w:lang w:val="en-IE"/>
+                </w:rPr>
+                <m:t>1</m:t>
+              </m:r>
+            </m:num>
+            <m:den>
+              <m:r>
+                <w:rPr>
+                  <w:rFonts w:ascii="Cambria Math" w:hAnsi="Cambria Math" w:cs="Times New Roman"/>
+                  <w:lang w:val="en-IE"/>
+                </w:rPr>
+                <m:t>2πj</m:t>
+              </m:r>
+            </m:den>
+          </m:f>
+          <m:nary>
+            <m:naryPr>
+              <m:limLoc m:val="subSup"/>
+              <m:ctrlPr>
+                <w:rPr>
+                  <w:rFonts w:ascii="Cambria Math" w:hAnsi="Cambria Math" w:cs="Times New Roman"/>
+                  <w:i/>
+                  <w:lang w:val="en-IE"/>
+                </w:rPr>
+              </m:ctrlPr>
+            </m:naryPr>
+            <m:sub>
+              <m:r>
+                <w:rPr>
+                  <w:rFonts w:ascii="Cambria Math" w:hAnsi="Cambria Math" w:cs="Times New Roman"/>
+                  <w:lang w:val="en-IE"/>
+                </w:rPr>
+                <m:t>c-∞</m:t>
+              </m:r>
+            </m:sub>
+            <m:sup>
+              <m:r>
+                <w:rPr>
+                  <w:rFonts w:ascii="Cambria Math" w:hAnsi="Cambria Math" w:cs="Times New Roman"/>
+                  <w:lang w:val="en-IE"/>
+                </w:rPr>
+                <m:t>c+∞</m:t>
+              </m:r>
+            </m:sup>
+            <m:e>
+              <m:r>
+                <w:rPr>
+                  <w:rFonts w:ascii="Cambria Math" w:hAnsi="Cambria Math" w:cs="Times New Roman"/>
+                  <w:lang w:val="en-IE"/>
+                </w:rPr>
+                <m:t>F</m:t>
+              </m:r>
+              <m:d>
+                <m:dPr>
+                  <m:ctrlPr>
+                    <w:rPr>
+                      <w:rFonts w:ascii="Cambria Math" w:hAnsi="Cambria Math" w:cs="Times New Roman"/>
+                      <w:i/>
+                      <w:lang w:val="en-IE"/>
+                    </w:rPr>
+                  </m:ctrlPr>
+                </m:dPr>
+                <m:e>
+                  <m:r>
+                    <w:rPr>
+                      <w:rFonts w:ascii="Cambria Math" w:hAnsi="Cambria Math" w:cs="Times New Roman"/>
+                      <w:lang w:val="en-IE"/>
+                    </w:rPr>
+                    <m:t>s</m:t>
+                  </m:r>
+                </m:e>
+              </m:d>
+              <m:sSup>
+                <m:sSupPr>
+                  <m:ctrlPr>
+                    <w:rPr>
+                      <w:rFonts w:ascii="Cambria Math" w:hAnsi="Cambria Math" w:cs="Times New Roman"/>
+                      <w:i/>
+                      <w:lang w:val="en-IE"/>
+                    </w:rPr>
+                  </m:ctrlPr>
+                </m:sSupPr>
+                <m:e>
+                  <m:r>
+                    <w:rPr>
+                      <w:rFonts w:ascii="Cambria Math" w:hAnsi="Cambria Math" w:cs="Times New Roman"/>
+                      <w:lang w:val="en-IE"/>
+                    </w:rPr>
+                    <m:t>e</m:t>
+                  </m:r>
+                </m:e>
+                <m:sup>
+                  <m:r>
+                    <w:rPr>
+                      <w:rFonts w:ascii="Cambria Math" w:hAnsi="Cambria Math" w:cs="Times New Roman"/>
+                      <w:lang w:val="en-IE"/>
+                    </w:rPr>
+                    <m:t>st</m:t>
+                  </m:r>
+                </m:sup>
+              </m:sSup>
+              <m:r>
+                <w:rPr>
+                  <w:rFonts w:ascii="Cambria Math" w:hAnsi="Cambria Math" w:cs="Times New Roman"/>
+                  <w:lang w:val="en-IE"/>
+                </w:rPr>
+                <m:t>ds</m:t>
+              </m:r>
+            </m:e>
+          </m:nary>
+        </m:oMath>
+      </m:oMathPara>
+    </w:p>
+    <w:p/>
+    <w:p>
+      <w:pPr>
+        <w:ind w:firstLine="720"/>
+      </w:pPr>
+      <w:r>
+        <w:t xml:space="preserve">This approach allows for the exact solution of the transmission line's behaviour in the s-domain, which can then be compared with approximate methods </w:t>
+      </w:r>
+      <w:r>
+        <w:t>such as</w:t>
+      </w:r>
+      <w:r>
+        <w:t xml:space="preserve"> the RLC ladder to validate accuracy.</w:t>
+      </w:r>
+    </w:p>
+    <w:p/>
+    <w:p>
+      <w:pPr>
+        <w:rPr>
+          <w:b/>
+          <w:bCs/>
+        </w:rPr>
+      </w:pPr>
+      <w:r>
+        <w:rPr>
+          <w:b/>
+          <w:bCs/>
+        </w:rPr>
+        <w:lastRenderedPageBreak/>
+        <w:t>RLC Ladder Approximations</w:t>
+      </w:r>
+    </w:p>
+    <w:p>
+      <w:r>
+        <w:t>The RLC ladder method approximates a transmission line by dividing it into multiple sections, each represented by lumped resistive (R), inductive (L), and capacitive (C) elements</w:t>
+      </w:r>
+      <w:r>
+        <w:t xml:space="preserve"> as shown in Figure</w:t>
+      </w:r>
+      <w:r>
+        <w:t xml:space="preserve"> 3</w:t>
+      </w:r>
+      <w:r>
+        <w:t>. This discretization simplifies the transmission line into a network of interconnected RLC circuits, making it easier to model and simulate</w:t>
+      </w:r>
+    </w:p>
+    <w:p>
+      <w:pPr>
+        <w:jc w:val="center"/>
+      </w:pPr>
+      <w:r>
+        <w:rPr>
+          <w:noProof/>
+        </w:rPr>
+        <mc:AlternateContent>
+          <mc:Choice Requires="wps">
+            <w:drawing>
+              <wp:anchor distT="0" distB="0" distL="114300" distR="114300" simplePos="0" relativeHeight="251704832" behindDoc="0" locked="0" layoutInCell="1" allowOverlap="1" wp14:anchorId="37D2A69E" wp14:editId="68BC661A">
+                <wp:simplePos x="0" y="0"/>
+                <wp:positionH relativeFrom="column">
+                  <wp:posOffset>5139690</wp:posOffset>
+                </wp:positionH>
+                <wp:positionV relativeFrom="paragraph">
+                  <wp:posOffset>605473</wp:posOffset>
+                </wp:positionV>
+                <wp:extent cx="272098" cy="268224"/>
+                <wp:effectExtent l="0" t="0" r="0" b="0"/>
+                <wp:wrapNone/>
+                <wp:docPr id="1744559467" name="Text Box 9"/>
+                <wp:cNvGraphicFramePr/>
+                <a:graphic xmlns:a="http://schemas.openxmlformats.org/drawingml/2006/main">
+                  <a:graphicData uri="http://schemas.microsoft.com/office/word/2010/wordprocessingShape">
+                    <wps:wsp>
+                      <wps:cNvSpPr txBox="1"/>
+                      <wps:spPr>
+                        <a:xfrm>
+                          <a:off x="0" y="0"/>
+                          <a:ext cx="272098" cy="268224"/>
+                        </a:xfrm>
+                        <a:prstGeom prst="rect">
+                          <a:avLst/>
+                        </a:prstGeom>
+                        <a:solidFill>
+                          <a:schemeClr val="lt1"/>
+                        </a:solidFill>
+                        <a:ln w="6350">
+                          <a:noFill/>
+                        </a:ln>
+                      </wps:spPr>
+                      <wps:txbx>
+                        <w:txbxContent>
+                          <w:p>
+                            <w:pPr>
+                              <w:rPr>
+                                <w:sz w:val="16"/>
+                                <w:szCs w:val="12"/>
+                              </w:rPr>
+                            </w:pPr>
+                            <m:oMathPara>
+                              <m:oMath>
+                                <m:sSub>
+                                  <m:sSubPr>
+                                    <m:ctrlPr>
+                                      <w:rPr>
+                                        <w:rFonts w:ascii="Cambria Math" w:hAnsi="Cambria Math"/>
+                                        <w:i/>
+                                        <w:sz w:val="16"/>
+                                        <w:szCs w:val="12"/>
+                                      </w:rPr>
+                                    </m:ctrlPr>
+                                  </m:sSubPr>
+                                  <m:e>
+                                    <m:r>
+                                      <w:rPr>
+                                        <w:rFonts w:ascii="Cambria Math" w:hAnsi="Cambria Math"/>
+                                        <w:sz w:val="16"/>
+                                        <w:szCs w:val="12"/>
+                                      </w:rPr>
+                                      <m:t>R</m:t>
+                                    </m:r>
+                                  </m:e>
+                                  <m:sub>
+                                    <m:r>
+                                      <w:rPr>
+                                        <w:rFonts w:ascii="Cambria Math" w:hAnsi="Cambria Math"/>
+                                        <w:sz w:val="16"/>
+                                        <w:szCs w:val="12"/>
+                                      </w:rPr>
+                                      <m:t>L</m:t>
+                                    </m:r>
+                                  </m:sub>
+                                </m:sSub>
+                              </m:oMath>
+                            </m:oMathPara>
+                          </w:p>
+                        </w:txbxContent>
+                      </wps:txbx>
+                      <wps:bodyPr rot="0" spcFirstLastPara="0" vertOverflow="overflow" horzOverflow="overflow" vert="horz" wrap="square" lIns="91440" tIns="45720" rIns="91440" bIns="45720" numCol="1" spcCol="0" rtlCol="0" fromWordArt="0" anchor="t" anchorCtr="0" forceAA="0" compatLnSpc="1">
+                        <a:prstTxWarp prst="textNoShape">
+                          <a:avLst/>
+                        </a:prstTxWarp>
+                        <a:noAutofit/>
+                      </wps:bodyPr>
+                    </wps:wsp>
+                  </a:graphicData>
+                </a:graphic>
+                <wp14:sizeRelH relativeFrom="margin">
+                  <wp14:pctWidth>0</wp14:pctWidth>
+                </wp14:sizeRelH>
+              </wp:anchor>
+            </w:drawing>
+          </mc:Choice>
+          <mc:Fallback>
+            <w:pict>
+              <v:shape w14:anchorId="37D2A69E" id="Text Box 9" o:spid="_x0000_s1036" type="#_x0000_t202" style="position:absolute;left:0;text-align:left;margin-left:404.7pt;margin-top:47.7pt;width:21.45pt;height:21.1pt;z-index:251704832;visibility:visible;mso-wrap-style:square;mso-width-percent:0;mso-wrap-distance-left:9pt;mso-wrap-distance-top:0;mso-wrap-distance-right:9pt;mso-wrap-distance-bottom:0;mso-position-horizontal:absolute;mso-position-horizontal-relative:text;mso-position-vertical:absolute;mso-position-vertical-relative:text;mso-width-percent:0;mso-width-relative:margin;v-text-anchor:top" o:gfxdata="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" fillcolor="white [3201]" stroked="f" strokeweight=".5pt">
+                <v:textbox>
+                  <w:txbxContent>
+                    <w:p>
+                      <w:pPr>
+                        <w:rPr>
+                          <w:sz w:val="16"/>
+                          <w:szCs w:val="12"/>
+                        </w:rPr>
+                      </w:pPr>
+                      <m:oMathPara>
+                        <m:oMath>
+                          <m:sSub>
+                            <m:sSubPr>
+                              <m:ctrlPr>
+                                <w:rPr>
+                                  <w:rFonts w:ascii="Cambria Math" w:hAnsi="Cambria Math"/>
+                                  <w:i/>
+                                  <w:sz w:val="16"/>
+                                  <w:szCs w:val="12"/>
+                                </w:rPr>
+                              </m:ctrlPr>
+                            </m:sSubPr>
+                            <m:e>
+                              <m:r>
+                                <w:rPr>
+                                  <w:rFonts w:ascii="Cambria Math" w:hAnsi="Cambria Math"/>
+                                  <w:sz w:val="16"/>
+                                  <w:szCs w:val="12"/>
+                                </w:rPr>
+                                <m:t>R</m:t>
+                              </m:r>
+                            </m:e>
+                            <m:sub>
+                              <m:r>
+                                <w:rPr>
+                                  <w:rFonts w:ascii="Cambria Math" w:hAnsi="Cambria Math"/>
+                                  <w:sz w:val="16"/>
+                                  <w:szCs w:val="12"/>
+                                </w:rPr>
+                                <m:t>L</m:t>
+                              </m:r>
+                            </m:sub>
+                          </m:sSub>
+                        </m:oMath>
+                      </m:oMathPara>
+                    </w:p>
+                  </w:txbxContent>
+                </v:textbox>
+              </v:shape>
+            </w:pict>
+          </mc:Fallback>
+        </mc:AlternateContent>
+      </w:r>
+      <w:r>
+        <w:rPr>
+          <w:noProof/>
+        </w:rPr>
+        <mc:AlternateContent>
+          <mc:Choice Requires="wps">
+            <w:drawing>
+              <wp:anchor distT="0" distB="0" distL="114300" distR="114300" simplePos="0" relativeHeight="251702784" behindDoc="0" locked="0" layoutInCell="1" allowOverlap="1" wp14:anchorId="1BCFC647" wp14:editId="18CC8A54">
+                <wp:simplePos x="0" y="0"/>
+                <wp:positionH relativeFrom="margin">
+                  <wp:posOffset>0</wp:posOffset>
+                </wp:positionH>
+                <wp:positionV relativeFrom="paragraph">
+                  <wp:posOffset>1345248</wp:posOffset>
+                </wp:positionV>
+                <wp:extent cx="5652770" cy="285750"/>
+                <wp:effectExtent l="0" t="0" r="5080" b="0"/>
+                <wp:wrapNone/>
+                <wp:docPr id="569082755" name="Text Box 6"/>
+                <wp:cNvGraphicFramePr/>
+                <a:graphic xmlns:a="http://schemas.openxmlformats.org/drawingml/2006/main">
+                  <a:graphicData uri="http://schemas.microsoft.com/office/word/2010/wordprocessingShape">
+                    <wps:wsp>
+                      <wps:cNvSpPr txBox="1"/>
+                      <wps:spPr>
+                        <a:xfrm>
+                          <a:off x="0" y="0"/>
+                          <a:ext cx="5652770" cy="285750"/>
+                        </a:xfrm>
+                        <a:prstGeom prst="rect">
+                          <a:avLst/>
+                        </a:prstGeom>
+                        <a:solidFill>
+                          <a:schemeClr val="lt1"/>
+                        </a:solidFill>
+                        <a:ln w="6350">
+                          <a:noFill/>
+                        </a:ln>
+                      </wps:spPr>
+                      <wps:txbx>
+                        <w:txbxContent>
+                          <w:p>
+                            <w:pPr>
+                              <w:rPr>
+                                <w:sz w:val="18"/>
+                                <w:szCs w:val="18"/>
+                              </w:rPr>
+                            </w:pPr>
+                            <w:r>
+                              <w:rPr>
+                                <w:b/>
+                                <w:bCs/>
+                                <w:sz w:val="18"/>
+                                <w:szCs w:val="18"/>
+                              </w:rPr>
+                              <w:t xml:space="preserve">Figure </w:t>
+                            </w:r>
+                            <w:r>
+                              <w:rPr>
+                                <w:b/>
+                                <w:bCs/>
+                                <w:sz w:val="18"/>
+                                <w:szCs w:val="18"/>
+                              </w:rPr>
+                              <w:t>3</w:t>
+                            </w:r>
+                            <w:r>
+                              <w:rPr>
+                                <w:b/>
+                                <w:bCs/>
+                                <w:sz w:val="18"/>
+                                <w:szCs w:val="18"/>
+                              </w:rPr>
+                              <w:t>:</w:t>
+                            </w:r>
+                            <w:r>
+                              <w:rPr>
+                                <w:sz w:val="18"/>
+                                <w:szCs w:val="18"/>
+                              </w:rPr>
+                              <w:t xml:space="preserve"> </w:t>
+                            </w:r>
+                            <w:r>
+                              <w:rPr>
+                                <w:sz w:val="18"/>
+                                <w:szCs w:val="18"/>
+                              </w:rPr>
+                              <w:t>RLC ladder network approximates a transmission line with N sections and lumped elements (R), (L), and (C).</w:t>
+                            </w:r>
+                          </w:p>
+                          <w:p/>
+                        </w:txbxContent>
+                      </wps:txbx>
+                      <wps:bodyPr rot="0" spcFirstLastPara="0" vertOverflow="overflow" horzOverflow="overflow" vert="horz" wrap="square" lIns="91440" tIns="45720" rIns="91440" bIns="45720" numCol="1" spcCol="0" rtlCol="0" fromWordArt="0" anchor="t" anchorCtr="0" forceAA="0" compatLnSpc="1">
+                        <a:prstTxWarp prst="textNoShape">
+                          <a:avLst/>
+                        </a:prstTxWarp>
+                        <a:noAutofit/>
+                      </wps:bodyPr>
+                    </wps:wsp>
+                  </a:graphicData>
+                </a:graphic>
+                <wp14:sizeRelV relativeFrom="margin">
+                  <wp14:pctHeight>0</wp14:pctHeight>
+                </wp14:sizeRelV>
+              </wp:anchor>
+            </w:drawing>
+          </mc:Choice>
+          <mc:Fallback>
+            <w:pict>
+              <v:shape w14:anchorId="1BCFC647" id="Text Box 6" o:spid="_x0000_s1037" type="#_x0000_t202" style="position:absolute;left:0;text-align:left;margin-left:0;margin-top:105.95pt;width:445.1pt;height:22.5pt;z-index:251702784;visibility:visible;mso-wrap-style:square;mso-height-percent:0;mso-wrap-distance-left:9pt;mso-wrap-distance-top:0;mso-wrap-distance-right:9pt;mso-wrap-distance-bottom:0;mso-position-horizontal:absolute;mso-position-horizontal-relative:margin;mso-position-vertical:absolute;mso-position-vertical-relative:text;mso-height-percent:0;mso-height-relative:margin;v-text-anchor:top" o:gfxdata="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" fillcolor="white [3201]" stroked="f" strokeweight=".5pt">
+                <v:textbox>
+                  <w:txbxContent>
+                    <w:p>
+                      <w:pPr>
+                        <w:rPr>
+                          <w:sz w:val="18"/>
+                          <w:szCs w:val="18"/>
+                        </w:rPr>
+                      </w:pPr>
+                      <w:r>
+                        <w:rPr>
+                          <w:b/>
+                          <w:bCs/>
+                          <w:sz w:val="18"/>
+                          <w:szCs w:val="18"/>
+                        </w:rPr>
+                        <w:t xml:space="preserve">Figure </w:t>
+                      </w:r>
+                      <w:r>
+                        <w:rPr>
+                          <w:b/>
+                          <w:bCs/>
+                          <w:sz w:val="18"/>
+                          <w:szCs w:val="18"/>
+                        </w:rPr>
+                        <w:t>3</w:t>
+                      </w:r>
+                      <w:r>
+                        <w:rPr>
+                          <w:b/>
+                          <w:bCs/>
+                          <w:sz w:val="18"/>
+                          <w:szCs w:val="18"/>
+                        </w:rPr>
+                        <w:t>:</w:t>
+                      </w:r>
+                      <w:r>
+                        <w:rPr>
+                          <w:sz w:val="18"/>
+                          <w:szCs w:val="18"/>
+                        </w:rPr>
+                        <w:t xml:space="preserve"> </w:t>
+                      </w:r>
+                      <w:r>
+                        <w:rPr>
+                          <w:sz w:val="18"/>
+                          <w:szCs w:val="18"/>
+                        </w:rPr>
+                        <w:t>RLC ladder network approximates a transmission line with N sections and lumped elements (R), (L), and (C).</w:t>
+                      </w:r>
+                    </w:p>
+                    <w:p/>
+                  </w:txbxContent>
+                </v:textbox>
+                <w10:wrap anchorx="margin"/>
+              </v:shape>
+            </w:pict>
+          </mc:Fallback>
+        </mc:AlternateContent>
+      </w:r>
+      <w:r>
+        <w:rPr>
+          <w:noProof/>
+        </w:rPr>
+        <mc:AlternateContent>
+          <mc:Choice Requires="wps">
+            <w:drawing>
+              <wp:anchor distT="0" distB="0" distL="114300" distR="114300" simplePos="0" relativeHeight="251686400" behindDoc="0" locked="0" layoutInCell="1" allowOverlap="1" wp14:anchorId="1EBEA29D" wp14:editId="056FD0E3">
+                <wp:simplePos x="0" y="0"/>
+                <wp:positionH relativeFrom="column">
+                  <wp:posOffset>724853</wp:posOffset>
+                </wp:positionH>
+                <wp:positionV relativeFrom="paragraph">
+                  <wp:posOffset>505460</wp:posOffset>
+                </wp:positionV>
+                <wp:extent cx="414337" cy="352425"/>
+                <wp:effectExtent l="0" t="0" r="5080" b="9525"/>
+                <wp:wrapNone/>
+                <wp:docPr id="955800246" name="Text Box 10"/>
+                <wp:cNvGraphicFramePr/>
+                <a:graphic xmlns:a="http://schemas.openxmlformats.org/drawingml/2006/main">
+                  <a:graphicData uri="http://schemas.microsoft.com/office/word/2010/wordprocessingShape">
+                    <wps:wsp>
+                      <wps:cNvSpPr txBox="1"/>
+                      <wps:spPr>
+                        <a:xfrm>
+                          <a:off x="0" y="0"/>
+                          <a:ext cx="414337" cy="352425"/>
+                        </a:xfrm>
+                        <a:prstGeom prst="rect">
+                          <a:avLst/>
+                        </a:prstGeom>
+                        <a:solidFill>
+                          <a:schemeClr val="lt1"/>
+                        </a:solidFill>
+                        <a:ln w="6350">
+                          <a:noFill/>
+                        </a:ln>
+                      </wps:spPr>
+                      <wps:txbx>
+                        <w:txbxContent>
+                          <w:p>
+                            <m:oMathPara>
+                              <m:oMath>
+                                <m:sSub>
+                                  <m:sSubPr>
+                                    <m:ctrlPr>
+                                      <w:rPr>
+                                        <w:rFonts w:ascii="Cambria Math" w:hAnsi="Cambria Math"/>
+                                        <w:i/>
+                                      </w:rPr>
+                                    </m:ctrlPr>
+                                  </m:sSubPr>
+                                  <m:e>
+                                    <m:r>
+                                      <w:rPr>
+                                        <w:rFonts w:ascii="Cambria Math" w:hAnsi="Cambria Math"/>
+                                      </w:rPr>
+                                      <m:t>I</m:t>
+                                    </m:r>
+                                  </m:e>
+                                  <m:sub>
+                                    <m:r>
+                                      <w:rPr>
+                                        <w:rFonts w:ascii="Cambria Math" w:hAnsi="Cambria Math"/>
+                                      </w:rPr>
+                                      <m:t>1</m:t>
+                                    </m:r>
+                                  </m:sub>
+                                </m:sSub>
+                              </m:oMath>
+                            </m:oMathPara>
+                          </w:p>
+                        </w:txbxContent>
+                      </wps:txbx>
+                      <wps:bodyPr rot="0" spcFirstLastPara="0" vertOverflow="overflow" horzOverflow="overflow" vert="horz" wrap="square" lIns="91440" tIns="45720" rIns="91440" bIns="45720" numCol="1" spcCol="0" rtlCol="0" fromWordArt="0" anchor="t" anchorCtr="0" forceAA="0" compatLnSpc="1">
+                        <a:prstTxWarp prst="textNoShape">
+                          <a:avLst/>
+                        </a:prstTxWarp>
+                        <a:noAutofit/>
+                      </wps:bodyPr>
+                    </wps:wsp>
+                  </a:graphicData>
+                </a:graphic>
+              </wp:anchor>
+            </w:drawing>
+          </mc:Choice>
+          <mc:Fallback>
+            <w:pict>
+              <v:shape w14:anchorId="1EBEA29D" id="Text Box 10" o:spid="_x0000_s1038" type="#_x0000_t202" style="position:absolute;left:0;text-align:left;margin-left:57.1pt;margin-top:39.8pt;width:32.6pt;height:27.75pt;z-index:251686400;visibility:visible;mso-wrap-style:square;mso-wrap-distance-left:9pt;mso-wrap-distance-top:0;mso-wrap-distance-right:9pt;mso-wrap-distance-bottom:0;mso-position-horizontal:absolute;mso-position-horizontal-relative:text;mso-position-vertical:absolute;mso-position-vertical-relative:text;v-text-anchor:top" o:gfxdata="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" fillcolor="white [3201]" stroked="f" strokeweight=".5pt">
+                <v:textbox>
+                  <w:txbxContent>
+                    <w:p>
+                      <m:oMathPara>
+                        <m:oMath>
+                          <m:sSub>
+                            <m:sSubPr>
+                              <m:ctrlPr>
+                                <w:rPr>
+                                  <w:rFonts w:ascii="Cambria Math" w:hAnsi="Cambria Math"/>
+                                  <w:i/>
+                                </w:rPr>
+                              </m:ctrlPr>
+                            </m:sSubPr>
+                            <m:e>
+                              <m:r>
+                                <w:rPr>
+                                  <w:rFonts w:ascii="Cambria Math" w:hAnsi="Cambria Math"/>
+                                </w:rPr>
+                                <m:t>I</m:t>
+                              </m:r>
+                            </m:e>
+                            <m:sub>
+                              <m:r>
+                                <w:rPr>
+                                  <w:rFonts w:ascii="Cambria Math" w:hAnsi="Cambria Math"/>
+                                </w:rPr>
+                                <m:t>1</m:t>
+                              </m:r>
+                            </m:sub>
+                          </m:sSub>
+                        </m:oMath>
+                      </m:oMathPara>
+                    </w:p>
+                  </w:txbxContent>
+                </v:textbox>
+              </v:shape>
+            </w:pict>
+          </mc:Fallback>
+        </mc:AlternateContent>
+      </w:r>
+      <w:r>
+        <w:rPr>
+          <w:noProof/>
+        </w:rPr>
+        <mc:AlternateContent>
+          <mc:Choice Requires="wps">
+            <w:drawing>
+              <wp:anchor distT="0" distB="0" distL="114300" distR="114300" simplePos="0" relativeHeight="251685376" behindDoc="0" locked="0" layoutInCell="1" allowOverlap="1" wp14:anchorId="46A3F50D" wp14:editId="3E297053">
+                <wp:simplePos x="0" y="0"/>
+                <wp:positionH relativeFrom="column">
+                  <wp:posOffset>-179197</wp:posOffset>
+                </wp:positionH>
+                <wp:positionV relativeFrom="paragraph">
+                  <wp:posOffset>694563</wp:posOffset>
+                </wp:positionV>
+                <wp:extent cx="286512" cy="268224"/>
+                <wp:effectExtent l="0" t="0" r="0" b="0"/>
+                <wp:wrapNone/>
+                <wp:docPr id="764875130" name="Text Box 9"/>
+                <wp:cNvGraphicFramePr/>
+                <a:graphic xmlns:a="http://schemas.openxmlformats.org/drawingml/2006/main">
+                  <a:graphicData uri="http://schemas.microsoft.com/office/word/2010/wordprocessingShape">
+                    <wps:wsp>
+                      <wps:cNvSpPr txBox="1"/>
+                      <wps:spPr>
+                        <a:xfrm>
+                          <a:off x="0" y="0"/>
+                          <a:ext cx="286512" cy="268224"/>
+                        </a:xfrm>
+                        <a:prstGeom prst="rect">
+                          <a:avLst/>
+                        </a:prstGeom>
+                        <a:solidFill>
+                          <a:schemeClr val="lt1"/>
+                        </a:solidFill>
+                        <a:ln w="6350">
+                          <a:noFill/>
+                        </a:ln>
+                      </wps:spPr>
+                      <wps:txbx>
+                        <w:txbxContent>
+                          <w:p>
+                            <w:pPr>
+                              <w:rPr>
+                                <w:sz w:val="18"/>
+                                <w:szCs w:val="14"/>
+                              </w:rPr>
+                            </w:pPr>
+                            <m:oMathPara>
+                              <m:oMath>
+                                <m:sSub>
+                                  <m:sSubPr>
+                                    <m:ctrlPr>
+                                      <w:rPr>
+                                        <w:rFonts w:ascii="Cambria Math" w:hAnsi="Cambria Math"/>
+                                        <w:i/>
+                                        <w:sz w:val="18"/>
+                                        <w:szCs w:val="14"/>
+                                      </w:rPr>
+                                    </m:ctrlPr>
+                                  </m:sSubPr>
+                                  <m:e>
+                                    <m:r>
+                                      <w:rPr>
+                                        <w:rFonts w:ascii="Cambria Math" w:hAnsi="Cambria Math"/>
+                                        <w:sz w:val="18"/>
+                                        <w:szCs w:val="14"/>
+                                      </w:rPr>
+                                      <m:t>V</m:t>
+                                    </m:r>
+                                  </m:e>
+                                  <m:sub>
+                                    <m:r>
+                                      <w:rPr>
+                                        <w:rFonts w:ascii="Cambria Math" w:hAnsi="Cambria Math"/>
+                                        <w:sz w:val="18"/>
+                                        <w:szCs w:val="14"/>
+                                      </w:rPr>
+                                      <m:t>in</m:t>
+                                    </m:r>
+                                  </m:sub>
+                                </m:sSub>
+                              </m:oMath>
+                            </m:oMathPara>
+                          </w:p>
+                        </w:txbxContent>
+                      </wps:txbx>
+                      <wps:bodyPr rot="0" spcFirstLastPara="0" vertOverflow="overflow" horzOverflow="overflow" vert="horz" wrap="square" lIns="91440" tIns="45720" rIns="91440" bIns="45720" numCol="1" spcCol="0" rtlCol="0" fromWordArt="0" anchor="t" anchorCtr="0" forceAA="0" compatLnSpc="1">
+                        <a:prstTxWarp prst="textNoShape">
+                          <a:avLst/>
+                        </a:prstTxWarp>
+                        <a:noAutofit/>
+                      </wps:bodyPr>
+                    </wps:wsp>
+                  </a:graphicData>
+                </a:graphic>
+              </wp:anchor>
+            </w:drawing>
+          </mc:Choice>
+          <mc:Fallback>
+            <w:pict>
+              <v:shape w14:anchorId="46A3F50D" id="_x0000_s1039" type="#_x0000_t202" style="position:absolute;left:0;text-align:left;margin-left:-14.1pt;margin-top:54.7pt;width:22.55pt;height:21.1pt;z-index:251685376;visibility:visible;mso-wrap-style:square;mso-wrap-distance-left:9pt;mso-wrap-distance-top:0;mso-wrap-distance-right:9pt;mso-wrap-distance-bottom:0;mso-position-horizontal:absolute;mso-position-horizontal-relative:text;mso-position-vertical:absolute;mso-position-vertical-relative:text;v-text-anchor:top" o:gfxdata="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" fillcolor="white [3201]" stroked="f" strokeweight=".5pt">
+                <v:textbox>
+                  <w:txbxContent>
+                    <w:p>
+                      <w:pPr>
+                        <w:rPr>
+                          <w:sz w:val="18"/>
+                          <w:szCs w:val="14"/>
+                        </w:rPr>
+                      </w:pPr>
+                      <m:oMathPara>
+                        <m:oMath>
+                          <m:sSub>
+                            <m:sSubPr>
+                              <m:ctrlPr>
+                                <w:rPr>
+                                  <w:rFonts w:ascii="Cambria Math" w:hAnsi="Cambria Math"/>
+                                  <w:i/>
+                                  <w:sz w:val="18"/>
+                                  <w:szCs w:val="14"/>
+                                </w:rPr>
+                              </m:ctrlPr>
+                            </m:sSubPr>
+                            <m:e>
+                              <m:r>
+                                <w:rPr>
+                                  <w:rFonts w:ascii="Cambria Math" w:hAnsi="Cambria Math"/>
+                                  <w:sz w:val="18"/>
+                                  <w:szCs w:val="14"/>
+                                </w:rPr>
+                                <m:t>V</m:t>
+                              </m:r>
+                            </m:e>
+                            <m:sub>
+                              <m:r>
+                                <w:rPr>
+                                  <w:rFonts w:ascii="Cambria Math" w:hAnsi="Cambria Math"/>
+                                  <w:sz w:val="18"/>
+                                  <w:szCs w:val="14"/>
+                                </w:rPr>
+                                <m:t>in</m:t>
+                              </m:r>
+                            </m:sub>
+                          </m:sSub>
+                        </m:oMath>
+                      </m:oMathPara>
+                    </w:p>
+                  </w:txbxContent>
+                </v:textbox>
+              </v:shape>
+            </w:pict>
+          </mc:Fallback>
+        </mc:AlternateContent>
+      </w:r>
+      <w:r>
+        <w:rPr>
+          <w:noProof/>
+        </w:rPr>
+        <mc:AlternateContent>
+          <mc:Choice Requires="wps">
+            <w:drawing>
+              <wp:anchor distT="0" distB="0" distL="114300" distR="114300" simplePos="0" relativeHeight="251683328" behindDoc="0" locked="0" layoutInCell="1" allowOverlap="1" wp14:anchorId="37AE3865" wp14:editId="0E4EDFAC">
+                <wp:simplePos x="0" y="0"/>
+                <wp:positionH relativeFrom="column">
+                  <wp:posOffset>-121793</wp:posOffset>
+                </wp:positionH>
+                <wp:positionV relativeFrom="paragraph">
+                  <wp:posOffset>280035</wp:posOffset>
+                </wp:positionV>
+                <wp:extent cx="286512" cy="268224"/>
+                <wp:effectExtent l="0" t="0" r="0" b="0"/>
+                <wp:wrapNone/>
+                <wp:docPr id="1294572693" name="Text Box 9"/>
+                <wp:cNvGraphicFramePr/>
+                <a:graphic xmlns:a="http://schemas.openxmlformats.org/drawingml/2006/main">
+                  <a:graphicData uri="http://schemas.microsoft.com/office/word/2010/wordprocessingShape">
+                    <wps:wsp>
+                      <wps:cNvSpPr txBox="1"/>
+                      <wps:spPr>
+                        <a:xfrm>
+                          <a:off x="0" y="0"/>
+                          <a:ext cx="286512" cy="268224"/>
+                        </a:xfrm>
+                        <a:prstGeom prst="rect">
+                          <a:avLst/>
+                        </a:prstGeom>
+                        <a:solidFill>
+                          <a:schemeClr val="lt1"/>
+                        </a:solidFill>
+                        <a:ln w="6350">
+                          <a:noFill/>
+                        </a:ln>
+                      </wps:spPr>
+                      <wps:txbx>
+                        <w:txbxContent>
+                          <w:p>
+                            <w:pPr>
+                              <w:rPr>
+                                <w:sz w:val="16"/>
+                                <w:szCs w:val="12"/>
+                              </w:rPr>
+                            </w:pPr>
+                            <m:oMathPara>
+                              <m:oMath>
+                                <m:sSub>
+                                  <m:sSubPr>
+                                    <m:ctrlPr>
+                                      <w:rPr>
+                                        <w:rFonts w:ascii="Cambria Math" w:hAnsi="Cambria Math"/>
+                                        <w:i/>
+                                        <w:sz w:val="16"/>
+                                        <w:szCs w:val="12"/>
+                                      </w:rPr>
+                                    </m:ctrlPr>
+                                  </m:sSubPr>
+                                  <m:e>
+                                    <m:r>
+                                      <w:rPr>
+                                        <w:rFonts w:ascii="Cambria Math" w:hAnsi="Cambria Math"/>
+                                        <w:sz w:val="16"/>
+                                        <w:szCs w:val="12"/>
+                                      </w:rPr>
+                                      <m:t>R</m:t>
+                                    </m:r>
+                                  </m:e>
+                                  <m:sub>
+                                    <m:r>
+                                      <w:rPr>
+                                        <w:rFonts w:ascii="Cambria Math" w:hAnsi="Cambria Math"/>
+                                        <w:sz w:val="16"/>
+                                        <w:szCs w:val="12"/>
+                                      </w:rPr>
+                                      <m:t>s</m:t>
+                                    </m:r>
+                                  </m:sub>
+                                </m:sSub>
+                              </m:oMath>
+                            </m:oMathPara>
+                          </w:p>
+                        </w:txbxContent>
+                      </wps:txbx>
+                      <wps:bodyPr rot="0" spcFirstLastPara="0" vertOverflow="overflow" horzOverflow="overflow" vert="horz" wrap="square" lIns="91440" tIns="45720" rIns="91440" bIns="45720" numCol="1" spcCol="0" rtlCol="0" fromWordArt="0" anchor="t" anchorCtr="0" forceAA="0" compatLnSpc="1">
+                        <a:prstTxWarp prst="textNoShape">
+                          <a:avLst/>
+                        </a:prstTxWarp>
+                        <a:noAutofit/>
+                      </wps:bodyPr>
+                    </wps:wsp>
+                  </a:graphicData>
+                </a:graphic>
+              </wp:anchor>
+            </w:drawing>
+          </mc:Choice>
+          <mc:Fallback>
+            <w:pict>
+              <v:shape w14:anchorId="37AE3865" id="_x0000_s1040" type="#_x0000_t202" style="position:absolute;left:0;text-align:left;margin-left:-9.6pt;margin-top:22.05pt;width:22.55pt;height:21.1pt;z-index:251683328;visibility:visible;mso-wrap-style:square;mso-wrap-distance-left:9pt;mso-wrap-distance-top:0;mso-wrap-distance-right:9pt;mso-wrap-distance-bottom:0;mso-position-horizontal:absolute;mso-position-horizontal-relative:text;mso-position-vertical:absolute;mso-position-vertical-relative:text;v-text-anchor:top" o:gfxdata="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" fillcolor="white [3201]" stroked="f" strokeweight=".5pt">
+                <v:textbox>
+                  <w:txbxContent>
+                    <w:p>
+                      <w:pPr>
+                        <w:rPr>
+                          <w:sz w:val="16"/>
+                          <w:szCs w:val="12"/>
+                        </w:rPr>
+                      </w:pPr>
+                      <m:oMathPara>
+                        <m:oMath>
+                          <m:sSub>
+                            <m:sSubPr>
+                              <m:ctrlPr>
+                                <w:rPr>
+                                  <w:rFonts w:ascii="Cambria Math" w:hAnsi="Cambria Math"/>
+                                  <w:i/>
+                                  <w:sz w:val="16"/>
+                                  <w:szCs w:val="12"/>
+                                </w:rPr>
+                              </m:ctrlPr>
+                            </m:sSubPr>
+                            <m:e>
+                              <m:r>
+                                <w:rPr>
+                                  <w:rFonts w:ascii="Cambria Math" w:hAnsi="Cambria Math"/>
+                                  <w:sz w:val="16"/>
+                                  <w:szCs w:val="12"/>
+                                </w:rPr>
+                                <m:t>R</m:t>
+                              </m:r>
+                            </m:e>
+                            <m:sub>
+                              <m:r>
+                                <w:rPr>
+                                  <w:rFonts w:ascii="Cambria Math" w:hAnsi="Cambria Math"/>
+                                  <w:sz w:val="16"/>
+                                  <w:szCs w:val="12"/>
+                                </w:rPr>
+                                <m:t>s</m:t>
+                              </m:r>
+                            </m:sub>
+                          </m:sSub>
+                        </m:oMath>
+                      </m:oMathPara>
+                    </w:p>
+                  </w:txbxContent>
+                </v:textbox>
+              </v:shape>
+            </w:pict>
+          </mc:Fallback>
+        </mc:AlternateContent>
+      </w:r>
       <w:r>
         <w:drawing>
-          <wp:inline distT="0" distB="0" distL="0" distR="0" wp14:anchorId="58AF2077" wp14:editId="6E50831D">
-            <wp:extent cx="3361000" cy="1070521"/>
-            <wp:effectExtent l="133350" t="114300" r="144780" b="149225"/>
-            <wp:docPr id="9" name="Picture 8">
-              <a:extLst xmlns:a="http://schemas.openxmlformats.org/drawingml/2006/main">
-                <a:ext uri="{FF2B5EF4-FFF2-40B4-BE49-F238E27FC236}">
-                  <a16:creationId xmlns:a16="http://schemas.microsoft.com/office/drawing/2014/main" id="{54F708E9-A092-B6FB-50EF-032DFDA6A745}"/>
-                </a:ext>
-              </a:extLst>
-            </wp:docPr>
+          <wp:inline distT="0" distB="0" distL="0" distR="0" wp14:anchorId="40972BA5" wp14:editId="3821125D">
+            <wp:extent cx="5652770" cy="1327785"/>
+            <wp:effectExtent l="0" t="0" r="5080" b="5715"/>
+            <wp:docPr id="1397686468" name="Picture 1" descr="A diagram of a circuit&#10;&#10;AI-generated content may be incorrect."/>
             <wp:cNvGraphicFramePr>
               <a:graphicFrameLocks xmlns:a="http://schemas.openxmlformats.org/drawingml/2006/main" noChangeAspect="1"/>
             </wp:cNvGraphicFramePr>
@@ -1601,19 +4394,11 @@
               <a:graphicData uri="http://schemas.openxmlformats.org/drawingml/2006/picture">
                 <pic:pic xmlns:pic="http://schemas.openxmlformats.org/drawingml/2006/picture">
                   <pic:nvPicPr>
-                    <pic:cNvPr id="9" name="Picture 8">
-                      <a:extLst>
-                        <a:ext uri="{FF2B5EF4-FFF2-40B4-BE49-F238E27FC236}">
-                          <a16:creationId xmlns:a16="http://schemas.microsoft.com/office/drawing/2014/main" id="{54F708E9-A092-B6FB-50EF-032DFDA6A745}"/>
-                        </a:ext>
-                      </a:extLst>
-                    </pic:cNvPr>
-                    <pic:cNvPicPr>
-                      <a:picLocks noChangeAspect="1"/>
-                    </pic:cNvPicPr>
+                    <pic:cNvPr id="1397686468" name="Picture 1" descr="A diagram of a circuit&#10;&#10;AI-generated content may be incorrect."/>
+                    <pic:cNvPicPr/>
                   </pic:nvPicPr>
                   <pic:blipFill>
-                    <a:blip r:embed="rId12"/>
+                    <a:blip r:embed="rId16"/>
                     <a:stretch>
                       <a:fillRect/>
                     </a:stretch>
@@ -1621,41 +4406,11 @@
                   <pic:spPr>
                     <a:xfrm>
                       <a:off x="0" y="0"/>
-                      <a:ext cx="3361000" cy="1070521"/>
+                      <a:ext cx="5652770" cy="1327785"/>
                     </a:xfrm>
                     <a:prstGeom prst="rect">
                       <a:avLst/>
                     </a:prstGeom>
-                    <a:solidFill>
-                      <a:srgbClr val="FFFFFF">
-                        <a:shade val="85000"/>
-                      </a:srgbClr>
-                    </a:solidFill>
-                    <a:ln w="88900" cap="sq">
-                      <a:solidFill>
-                        <a:srgbClr val="FFFFFF"/>
-                      </a:solidFill>
-                      <a:miter lim="800000"/>
-                    </a:ln>
-                    <a:effectLst>
-                      <a:outerShdw blurRad="55000" dist="18000" dir="5400000" algn="tl" rotWithShape="0">
-                        <a:srgbClr val="000000">
-                          <a:alpha val="40000"/>
-                        </a:srgbClr>
-                      </a:outerShdw>
-                    </a:effectLst>
-                    <a:scene3d>
-                      <a:camera prst="orthographicFront"/>
-                      <a:lightRig rig="twoPt" dir="t">
-                        <a:rot lat="0" lon="0" rev="7200000"/>
-                      </a:lightRig>
-                    </a:scene3d>
-                    <a:sp3d>
-                      <a:bevelT w="25400" h="19050"/>
-                      <a:contourClr>
-                        <a:srgbClr val="FFFFFF"/>
-                      </a:contourClr>
-                    </a:sp3d>
                   </pic:spPr>
                 </pic:pic>
               </a:graphicData>
@@ -1664,105 +4419,2176 @@
         </w:drawing>
       </w:r>
     </w:p>
-    <w:p>
-      <w:pPr>
-        <w:numPr>
-          <w:ilvl w:val="0"/>
-          <w:numId w:val="8"/>
-        </w:numPr>
-      </w:pPr>
-      <w:r>
-        <w:t xml:space="preserve">The NILT method </w:t>
-      </w:r>
-      <w:r>
-        <w:t xml:space="preserve">can be used to simulate </w:t>
-      </w:r>
-      <w:r>
-        <w:t xml:space="preserve">frequency-domain solutions into time-domain responses, enabling precise validation of THz transmission line </w:t>
+    <w:p/>
+    <w:p>
+      <w:r>
+        <w:t>Governing equations:</w:t>
+      </w:r>
+    </w:p>
+    <w:p>
+      <w:r>
+        <w:rPr>
+          <w:noProof/>
+        </w:rPr>
+        <mc:AlternateContent>
+          <mc:Choice Requires="wps">
+            <w:drawing>
+              <wp:anchor distT="0" distB="0" distL="114300" distR="114300" simplePos="0" relativeHeight="251690496" behindDoc="0" locked="0" layoutInCell="1" allowOverlap="1" wp14:anchorId="3C208558" wp14:editId="4288A9B6">
+                <wp:simplePos x="0" y="0"/>
+                <wp:positionH relativeFrom="margin">
+                  <wp:align>right</wp:align>
+                </wp:positionH>
+                <wp:positionV relativeFrom="paragraph">
+                  <wp:posOffset>675640</wp:posOffset>
+                </wp:positionV>
+                <wp:extent cx="395287" cy="328613"/>
+                <wp:effectExtent l="0" t="0" r="5080" b="0"/>
+                <wp:wrapNone/>
+                <wp:docPr id="890156083" name="Text Box 4"/>
+                <wp:cNvGraphicFramePr/>
+                <a:graphic xmlns:a="http://schemas.openxmlformats.org/drawingml/2006/main">
+                  <a:graphicData uri="http://schemas.microsoft.com/office/word/2010/wordprocessingShape">
+                    <wps:wsp>
+                      <wps:cNvSpPr txBox="1"/>
+                      <wps:spPr>
+                        <a:xfrm>
+                          <a:off x="0" y="0"/>
+                          <a:ext cx="395287" cy="328613"/>
+                        </a:xfrm>
+                        <a:prstGeom prst="rect">
+                          <a:avLst/>
+                        </a:prstGeom>
+                        <a:solidFill>
+                          <a:schemeClr val="lt1"/>
+                        </a:solidFill>
+                        <a:ln w="6350">
+                          <a:noFill/>
+                        </a:ln>
+                      </wps:spPr>
+                      <wps:txbx>
+                        <w:txbxContent>
+                          <w:p>
+                            <w:r>
+                              <w:t>(</w:t>
+                            </w:r>
+                            <w:r>
+                              <w:t>6</w:t>
+                            </w:r>
+                            <w:r>
+                              <w:t>)</w:t>
+                            </w:r>
+                          </w:p>
+                        </w:txbxContent>
+                      </wps:txbx>
+                      <wps:bodyPr rot="0" spcFirstLastPara="0" vertOverflow="overflow" horzOverflow="overflow" vert="horz" wrap="square" lIns="91440" tIns="45720" rIns="91440" bIns="45720" numCol="1" spcCol="0" rtlCol="0" fromWordArt="0" anchor="t" anchorCtr="0" forceAA="0" compatLnSpc="1">
+                        <a:prstTxWarp prst="textNoShape">
+                          <a:avLst/>
+                        </a:prstTxWarp>
+                        <a:noAutofit/>
+                      </wps:bodyPr>
+                    </wps:wsp>
+                  </a:graphicData>
+                </a:graphic>
+                <wp14:sizeRelH relativeFrom="margin">
+                  <wp14:pctWidth>0</wp14:pctWidth>
+                </wp14:sizeRelH>
+                <wp14:sizeRelV relativeFrom="margin">
+                  <wp14:pctHeight>0</wp14:pctHeight>
+                </wp14:sizeRelV>
+              </wp:anchor>
+            </w:drawing>
+          </mc:Choice>
+          <mc:Fallback>
+            <w:pict>
+              <v:shape w14:anchorId="3C208558" id="_x0000_s1041" type="#_x0000_t202" style="position:absolute;left:0;text-align:left;margin-left:-20.1pt;margin-top:53.2pt;width:31.1pt;height:25.9pt;z-index:251690496;visibility:visible;mso-wrap-style:square;mso-width-percent:0;mso-height-percent:0;mso-wrap-distance-left:9pt;mso-wrap-distance-top:0;mso-wrap-distance-right:9pt;mso-wrap-distance-bottom:0;mso-position-horizontal:right;mso-position-horizontal-relative:margin;mso-position-vertical:absolute;mso-position-vertical-relative:text;mso-width-percent:0;mso-height-percent:0;mso-width-relative:margin;mso-height-relative:margin;v-text-anchor:top" o:gfxdata="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" fillcolor="white [3201]" stroked="f" strokeweight=".5pt">
+                <v:textbox>
+                  <w:txbxContent>
+                    <w:p>
+                      <w:r>
+                        <w:t>(</w:t>
+                      </w:r>
+                      <w:r>
+                        <w:t>6</w:t>
+                      </w:r>
+                      <w:r>
+                        <w:t>)</w:t>
+                      </w:r>
+                    </w:p>
+                  </w:txbxContent>
+                </v:textbox>
+                <w10:wrap anchorx="margin"/>
+              </v:shape>
+            </w:pict>
+          </mc:Fallback>
+        </mc:AlternateContent>
+      </w:r>
+      <w:r>
+        <w:rPr>
+          <w:noProof/>
+        </w:rPr>
+        <mc:AlternateContent>
+          <mc:Choice Requires="wps">
+            <w:drawing>
+              <wp:anchor distT="0" distB="0" distL="114300" distR="114300" simplePos="0" relativeHeight="251688448" behindDoc="0" locked="0" layoutInCell="1" allowOverlap="1" wp14:anchorId="58D67AE7" wp14:editId="03D3E142">
+                <wp:simplePos x="0" y="0"/>
+                <wp:positionH relativeFrom="margin">
+                  <wp:align>right</wp:align>
+                </wp:positionH>
+                <wp:positionV relativeFrom="paragraph">
+                  <wp:posOffset>275590</wp:posOffset>
+                </wp:positionV>
+                <wp:extent cx="395287" cy="328613"/>
+                <wp:effectExtent l="0" t="0" r="5080" b="0"/>
+                <wp:wrapNone/>
+                <wp:docPr id="118354153" name="Text Box 4"/>
+                <wp:cNvGraphicFramePr/>
+                <a:graphic xmlns:a="http://schemas.openxmlformats.org/drawingml/2006/main">
+                  <a:graphicData uri="http://schemas.microsoft.com/office/word/2010/wordprocessingShape">
+                    <wps:wsp>
+                      <wps:cNvSpPr txBox="1"/>
+                      <wps:spPr>
+                        <a:xfrm>
+                          <a:off x="0" y="0"/>
+                          <a:ext cx="395287" cy="328613"/>
+                        </a:xfrm>
+                        <a:prstGeom prst="rect">
+                          <a:avLst/>
+                        </a:prstGeom>
+                        <a:solidFill>
+                          <a:schemeClr val="lt1"/>
+                        </a:solidFill>
+                        <a:ln w="6350">
+                          <a:noFill/>
+                        </a:ln>
+                      </wps:spPr>
+                      <wps:txbx>
+                        <w:txbxContent>
+                          <w:p>
+                            <w:r>
+                              <w:t>(</w:t>
+                            </w:r>
+                            <w:r>
+                              <w:t>5</w:t>
+                            </w:r>
+                            <w:r>
+                              <w:t>)</w:t>
+                            </w:r>
+                          </w:p>
+                        </w:txbxContent>
+                      </wps:txbx>
+                      <wps:bodyPr rot="0" spcFirstLastPara="0" vertOverflow="overflow" horzOverflow="overflow" vert="horz" wrap="square" lIns="91440" tIns="45720" rIns="91440" bIns="45720" numCol="1" spcCol="0" rtlCol="0" fromWordArt="0" anchor="t" anchorCtr="0" forceAA="0" compatLnSpc="1">
+                        <a:prstTxWarp prst="textNoShape">
+                          <a:avLst/>
+                        </a:prstTxWarp>
+                        <a:noAutofit/>
+                      </wps:bodyPr>
+                    </wps:wsp>
+                  </a:graphicData>
+                </a:graphic>
+                <wp14:sizeRelH relativeFrom="margin">
+                  <wp14:pctWidth>0</wp14:pctWidth>
+                </wp14:sizeRelH>
+                <wp14:sizeRelV relativeFrom="margin">
+                  <wp14:pctHeight>0</wp14:pctHeight>
+                </wp14:sizeRelV>
+              </wp:anchor>
+            </w:drawing>
+          </mc:Choice>
+          <mc:Fallback>
+            <w:pict>
+              <v:shape w14:anchorId="58D67AE7" id="_x0000_s1042" type="#_x0000_t202" style="position:absolute;left:0;text-align:left;margin-left:-20.1pt;margin-top:21.7pt;width:31.1pt;height:25.9pt;z-index:251688448;visibility:visible;mso-wrap-style:square;mso-width-percent:0;mso-height-percent:0;mso-wrap-distance-left:9pt;mso-wrap-distance-top:0;mso-wrap-distance-right:9pt;mso-wrap-distance-bottom:0;mso-position-horizontal:right;mso-position-horizontal-relative:margin;mso-position-vertical:absolute;mso-position-vertical-relative:text;mso-width-percent:0;mso-height-percent:0;mso-width-relative:margin;mso-height-relative:margin;v-text-anchor:top" o:gfxdata="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" fillcolor="white [3201]" stroked="f" strokeweight=".5pt">
+                <v:textbox>
+                  <w:txbxContent>
+                    <w:p>
+                      <w:r>
+                        <w:t>(</w:t>
+                      </w:r>
+                      <w:r>
+                        <w:t>5</w:t>
+                      </w:r>
+                      <w:r>
+                        <w:t>)</w:t>
+                      </w:r>
+                    </w:p>
+                  </w:txbxContent>
+                </v:textbox>
+                <w10:wrap anchorx="margin"/>
+              </v:shape>
+            </w:pict>
+          </mc:Fallback>
+        </mc:AlternateContent>
+      </w:r>
+      <w:r>
+        <w:t>Considering one section of the RLC ladder, the following equations are derived:</w:t>
+      </w:r>
+    </w:p>
+    <w:p>
+      <w:pPr>
+        <w:ind w:left="360"/>
+        <w:rPr>
+          <w:rFonts w:asciiTheme="majorBidi" w:eastAsiaTheme="minorEastAsia" w:hAnsiTheme="majorBidi" w:cstheme="majorBidi"/>
+        </w:rPr>
+      </w:pPr>
+      <m:oMathPara>
+        <m:oMath>
+          <m:sSub>
+            <m:sSubPr>
+              <m:ctrlPr>
+                <w:rPr>
+                  <w:rFonts w:ascii="Cambria Math" w:eastAsiaTheme="minorEastAsia" w:hAnsi="Cambria Math" w:cstheme="majorBidi"/>
+                  <w:i/>
+                </w:rPr>
+              </m:ctrlPr>
+            </m:sSubPr>
+            <m:e>
+              <m:r>
+                <w:rPr>
+                  <w:rFonts w:ascii="Cambria Math" w:eastAsiaTheme="minorEastAsia" w:hAnsi="Cambria Math" w:cstheme="majorBidi"/>
+                </w:rPr>
+                <m:t>V</m:t>
+              </m:r>
+            </m:e>
+            <m:sub>
+              <m:r>
+                <w:rPr>
+                  <w:rFonts w:ascii="Cambria Math" w:eastAsiaTheme="minorEastAsia" w:hAnsi="Cambria Math" w:cstheme="majorBidi"/>
+                </w:rPr>
+                <m:t>s</m:t>
+              </m:r>
+            </m:sub>
+          </m:sSub>
+          <m:r>
+            <w:rPr>
+              <w:rFonts w:ascii="Cambria Math" w:eastAsiaTheme="minorEastAsia" w:hAnsi="Cambria Math" w:cstheme="majorBidi"/>
+            </w:rPr>
+            <m:t>-</m:t>
+          </m:r>
+          <m:sSub>
+            <m:sSubPr>
+              <m:ctrlPr>
+                <w:rPr>
+                  <w:rFonts w:ascii="Cambria Math" w:eastAsiaTheme="minorEastAsia" w:hAnsi="Cambria Math" w:cstheme="majorBidi"/>
+                  <w:i/>
+                </w:rPr>
+              </m:ctrlPr>
+            </m:sSubPr>
+            <m:e>
+              <m:r>
+                <w:rPr>
+                  <w:rFonts w:ascii="Cambria Math" w:eastAsiaTheme="minorEastAsia" w:hAnsi="Cambria Math" w:cstheme="majorBidi"/>
+                </w:rPr>
+                <m:t>V</m:t>
+              </m:r>
+            </m:e>
+            <m:sub>
+              <m:r>
+                <w:rPr>
+                  <w:rFonts w:ascii="Cambria Math" w:eastAsiaTheme="minorEastAsia" w:hAnsi="Cambria Math" w:cstheme="majorBidi"/>
+                </w:rPr>
+                <m:t>1</m:t>
+              </m:r>
+            </m:sub>
+          </m:sSub>
+          <m:r>
+            <w:rPr>
+              <w:rFonts w:ascii="Cambria Math" w:eastAsiaTheme="minorEastAsia" w:hAnsi="Cambria Math" w:cstheme="majorBidi"/>
+            </w:rPr>
+            <m:t>=(R+</m:t>
+          </m:r>
+          <m:sSub>
+            <m:sSubPr>
+              <m:ctrlPr>
+                <w:rPr>
+                  <w:rFonts w:ascii="Cambria Math" w:eastAsiaTheme="minorEastAsia" w:hAnsi="Cambria Math" w:cstheme="majorBidi"/>
+                  <w:i/>
+                </w:rPr>
+              </m:ctrlPr>
+            </m:sSubPr>
+            <m:e>
+              <m:r>
+                <w:rPr>
+                  <w:rFonts w:ascii="Cambria Math" w:eastAsiaTheme="minorEastAsia" w:hAnsi="Cambria Math" w:cstheme="majorBidi"/>
+                </w:rPr>
+                <m:t>R</m:t>
+              </m:r>
+            </m:e>
+            <m:sub>
+              <m:r>
+                <w:rPr>
+                  <w:rFonts w:ascii="Cambria Math" w:eastAsiaTheme="minorEastAsia" w:hAnsi="Cambria Math" w:cstheme="majorBidi"/>
+                </w:rPr>
+                <m:t>s</m:t>
+              </m:r>
+            </m:sub>
+          </m:sSub>
+          <m:r>
+            <w:rPr>
+              <w:rFonts w:ascii="Cambria Math" w:eastAsiaTheme="minorEastAsia" w:hAnsi="Cambria Math" w:cstheme="majorBidi"/>
+            </w:rPr>
+            <m:t>)</m:t>
+          </m:r>
+          <m:sSub>
+            <m:sSubPr>
+              <m:ctrlPr>
+                <w:rPr>
+                  <w:rFonts w:ascii="Cambria Math" w:eastAsiaTheme="minorEastAsia" w:hAnsi="Cambria Math" w:cstheme="majorBidi"/>
+                  <w:i/>
+                </w:rPr>
+              </m:ctrlPr>
+            </m:sSubPr>
+            <m:e>
+              <m:r>
+                <w:rPr>
+                  <w:rFonts w:ascii="Cambria Math" w:eastAsiaTheme="minorEastAsia" w:hAnsi="Cambria Math" w:cstheme="majorBidi"/>
+                </w:rPr>
+                <m:t>I</m:t>
+              </m:r>
+            </m:e>
+            <m:sub>
+              <m:r>
+                <w:rPr>
+                  <w:rFonts w:ascii="Cambria Math" w:eastAsiaTheme="minorEastAsia" w:hAnsi="Cambria Math" w:cstheme="majorBidi"/>
+                </w:rPr>
+                <m:t>1</m:t>
+              </m:r>
+            </m:sub>
+          </m:sSub>
+          <m:r>
+            <w:rPr>
+              <w:rFonts w:ascii="Cambria Math" w:eastAsiaTheme="minorEastAsia" w:hAnsi="Cambria Math" w:cstheme="majorBidi"/>
+            </w:rPr>
+            <m:t xml:space="preserve"> dz+L</m:t>
+          </m:r>
+          <m:f>
+            <m:fPr>
+              <m:ctrlPr>
+                <w:rPr>
+                  <w:rFonts w:ascii="Cambria Math" w:eastAsiaTheme="minorEastAsia" w:hAnsi="Cambria Math" w:cstheme="majorBidi"/>
+                  <w:i/>
+                </w:rPr>
+              </m:ctrlPr>
+            </m:fPr>
+            <m:num>
+              <m:r>
+                <w:rPr>
+                  <w:rFonts w:ascii="Cambria Math" w:eastAsiaTheme="minorEastAsia" w:hAnsi="Cambria Math" w:cstheme="majorBidi"/>
+                </w:rPr>
+                <m:t>d</m:t>
+              </m:r>
+              <m:sSub>
+                <m:sSubPr>
+                  <m:ctrlPr>
+                    <w:rPr>
+                      <w:rFonts w:ascii="Cambria Math" w:eastAsiaTheme="minorEastAsia" w:hAnsi="Cambria Math" w:cstheme="majorBidi"/>
+                      <w:i/>
+                    </w:rPr>
+                  </m:ctrlPr>
+                </m:sSubPr>
+                <m:e>
+                  <m:r>
+                    <w:rPr>
+                      <w:rFonts w:ascii="Cambria Math" w:eastAsiaTheme="minorEastAsia" w:hAnsi="Cambria Math" w:cstheme="majorBidi"/>
+                    </w:rPr>
+                    <m:t>I</m:t>
+                  </m:r>
+                </m:e>
+                <m:sub>
+                  <m:r>
+                    <w:rPr>
+                      <w:rFonts w:ascii="Cambria Math" w:eastAsiaTheme="minorEastAsia" w:hAnsi="Cambria Math" w:cstheme="majorBidi"/>
+                    </w:rPr>
+                    <m:t>1</m:t>
+                  </m:r>
+                </m:sub>
+              </m:sSub>
+            </m:num>
+            <m:den>
+              <m:r>
+                <w:rPr>
+                  <w:rFonts w:ascii="Cambria Math" w:eastAsiaTheme="minorEastAsia" w:hAnsi="Cambria Math" w:cstheme="majorBidi"/>
+                </w:rPr>
+                <m:t>dt</m:t>
+              </m:r>
+            </m:den>
+          </m:f>
+          <m:r>
+            <w:rPr>
+              <w:rFonts w:ascii="Cambria Math" w:eastAsiaTheme="minorEastAsia" w:hAnsi="Cambria Math" w:cstheme="majorBidi"/>
+            </w:rPr>
+            <m:t xml:space="preserve">dz </m:t>
+          </m:r>
+        </m:oMath>
+      </m:oMathPara>
+    </w:p>
+    <w:p>
+      <w:pPr>
+        <w:ind w:left="360"/>
+        <w:rPr>
+          <w:rFonts w:asciiTheme="majorBidi" w:eastAsiaTheme="minorEastAsia" w:hAnsiTheme="majorBidi" w:cstheme="majorBidi"/>
+        </w:rPr>
+      </w:pPr>
+      <m:oMathPara>
+        <m:oMath>
+          <m:sSub>
+            <m:sSubPr>
+              <m:ctrlPr>
+                <w:rPr>
+                  <w:rFonts w:ascii="Cambria Math" w:eastAsiaTheme="minorEastAsia" w:hAnsi="Cambria Math" w:cstheme="majorBidi"/>
+                  <w:i/>
+                </w:rPr>
+              </m:ctrlPr>
+            </m:sSubPr>
+            <m:e>
+              <m:r>
+                <w:rPr>
+                  <w:rFonts w:ascii="Cambria Math" w:eastAsiaTheme="minorEastAsia" w:hAnsi="Cambria Math" w:cstheme="majorBidi"/>
+                </w:rPr>
+                <m:t>I</m:t>
+              </m:r>
+            </m:e>
+            <m:sub>
+              <m:r>
+                <w:rPr>
+                  <w:rFonts w:ascii="Cambria Math" w:eastAsiaTheme="minorEastAsia" w:hAnsi="Cambria Math" w:cstheme="majorBidi"/>
+                </w:rPr>
+                <m:t>1</m:t>
+              </m:r>
+            </m:sub>
+          </m:sSub>
+          <m:r>
+            <w:rPr>
+              <w:rFonts w:ascii="Cambria Math" w:eastAsiaTheme="minorEastAsia" w:hAnsi="Cambria Math" w:cstheme="majorBidi"/>
+            </w:rPr>
+            <m:t>-</m:t>
+          </m:r>
+          <m:sSub>
+            <m:sSubPr>
+              <m:ctrlPr>
+                <w:rPr>
+                  <w:rFonts w:ascii="Cambria Math" w:eastAsiaTheme="minorEastAsia" w:hAnsi="Cambria Math" w:cstheme="majorBidi"/>
+                  <w:i/>
+                </w:rPr>
+              </m:ctrlPr>
+            </m:sSubPr>
+            <m:e>
+              <m:r>
+                <w:rPr>
+                  <w:rFonts w:ascii="Cambria Math" w:eastAsiaTheme="minorEastAsia" w:hAnsi="Cambria Math" w:cstheme="majorBidi"/>
+                </w:rPr>
+                <m:t>I</m:t>
+              </m:r>
+            </m:e>
+            <m:sub>
+              <m:r>
+                <w:rPr>
+                  <w:rFonts w:ascii="Cambria Math" w:eastAsiaTheme="minorEastAsia" w:hAnsi="Cambria Math" w:cstheme="majorBidi"/>
+                </w:rPr>
+                <m:t>2</m:t>
+              </m:r>
+            </m:sub>
+          </m:sSub>
+          <m:r>
+            <w:rPr>
+              <w:rFonts w:ascii="Cambria Math" w:eastAsiaTheme="minorEastAsia" w:hAnsi="Cambria Math" w:cstheme="majorBidi"/>
+            </w:rPr>
+            <m:t>=C</m:t>
+          </m:r>
+          <m:f>
+            <m:fPr>
+              <m:ctrlPr>
+                <w:rPr>
+                  <w:rFonts w:ascii="Cambria Math" w:eastAsiaTheme="minorEastAsia" w:hAnsi="Cambria Math" w:cstheme="majorBidi"/>
+                  <w:i/>
+                </w:rPr>
+              </m:ctrlPr>
+            </m:fPr>
+            <m:num>
+              <m:r>
+                <w:rPr>
+                  <w:rFonts w:ascii="Cambria Math" w:eastAsiaTheme="minorEastAsia" w:hAnsi="Cambria Math" w:cstheme="majorBidi"/>
+                </w:rPr>
+                <m:t>d</m:t>
+              </m:r>
+              <m:sSub>
+                <m:sSubPr>
+                  <m:ctrlPr>
+                    <w:rPr>
+                      <w:rFonts w:ascii="Cambria Math" w:eastAsiaTheme="minorEastAsia" w:hAnsi="Cambria Math" w:cstheme="majorBidi"/>
+                      <w:i/>
+                    </w:rPr>
+                  </m:ctrlPr>
+                </m:sSubPr>
+                <m:e>
+                  <m:r>
+                    <w:rPr>
+                      <w:rFonts w:ascii="Cambria Math" w:eastAsiaTheme="minorEastAsia" w:hAnsi="Cambria Math" w:cstheme="majorBidi"/>
+                    </w:rPr>
+                    <m:t>V</m:t>
+                  </m:r>
+                </m:e>
+                <m:sub>
+                  <m:r>
+                    <w:rPr>
+                      <w:rFonts w:ascii="Cambria Math" w:eastAsiaTheme="minorEastAsia" w:hAnsi="Cambria Math" w:cstheme="majorBidi"/>
+                    </w:rPr>
+                    <m:t>1</m:t>
+                  </m:r>
+                </m:sub>
+              </m:sSub>
+            </m:num>
+            <m:den>
+              <m:r>
+                <w:rPr>
+                  <w:rFonts w:ascii="Cambria Math" w:eastAsiaTheme="minorEastAsia" w:hAnsi="Cambria Math" w:cstheme="majorBidi"/>
+                </w:rPr>
+                <m:t>dt</m:t>
+              </m:r>
+            </m:den>
+          </m:f>
+          <m:r>
+            <w:rPr>
+              <w:rFonts w:ascii="Cambria Math" w:eastAsiaTheme="minorEastAsia" w:hAnsi="Cambria Math" w:cstheme="majorBidi"/>
+            </w:rPr>
+            <m:t>dz</m:t>
+          </m:r>
+        </m:oMath>
+      </m:oMathPara>
+    </w:p>
+    <w:p>
+      <w:pPr>
+        <w:rPr>
+          <w:rFonts w:asciiTheme="majorBidi" w:eastAsiaTheme="minorEastAsia" w:hAnsiTheme="majorBidi" w:cstheme="majorBidi"/>
+        </w:rPr>
+      </w:pPr>
+      <w:r>
+        <w:rPr>
+          <w:noProof/>
+        </w:rPr>
+        <mc:AlternateContent>
+          <mc:Choice Requires="wps">
+            <w:drawing>
+              <wp:anchor distT="0" distB="0" distL="114300" distR="114300" simplePos="0" relativeHeight="251692544" behindDoc="0" locked="0" layoutInCell="1" allowOverlap="1" wp14:anchorId="36926FF1" wp14:editId="715BBA57">
+                <wp:simplePos x="0" y="0"/>
+                <wp:positionH relativeFrom="margin">
+                  <wp:align>right</wp:align>
+                </wp:positionH>
+                <wp:positionV relativeFrom="paragraph">
+                  <wp:posOffset>272415</wp:posOffset>
+                </wp:positionV>
+                <wp:extent cx="395287" cy="328613"/>
+                <wp:effectExtent l="0" t="0" r="5080" b="0"/>
+                <wp:wrapNone/>
+                <wp:docPr id="746056718" name="Text Box 4"/>
+                <wp:cNvGraphicFramePr/>
+                <a:graphic xmlns:a="http://schemas.openxmlformats.org/drawingml/2006/main">
+                  <a:graphicData uri="http://schemas.microsoft.com/office/word/2010/wordprocessingShape">
+                    <wps:wsp>
+                      <wps:cNvSpPr txBox="1"/>
+                      <wps:spPr>
+                        <a:xfrm>
+                          <a:off x="0" y="0"/>
+                          <a:ext cx="395287" cy="328613"/>
+                        </a:xfrm>
+                        <a:prstGeom prst="rect">
+                          <a:avLst/>
+                        </a:prstGeom>
+                        <a:solidFill>
+                          <a:schemeClr val="lt1"/>
+                        </a:solidFill>
+                        <a:ln w="6350">
+                          <a:noFill/>
+                        </a:ln>
+                      </wps:spPr>
+                      <wps:txbx>
+                        <w:txbxContent>
+                          <w:p>
+                            <w:r>
+                              <w:t>(</w:t>
+                            </w:r>
+                            <w:r>
+                              <w:t>7</w:t>
+                            </w:r>
+                            <w:r>
+                              <w:t>)</w:t>
+                            </w:r>
+                          </w:p>
+                        </w:txbxContent>
+                      </wps:txbx>
+                      <wps:bodyPr rot="0" spcFirstLastPara="0" vertOverflow="overflow" horzOverflow="overflow" vert="horz" wrap="square" lIns="91440" tIns="45720" rIns="91440" bIns="45720" numCol="1" spcCol="0" rtlCol="0" fromWordArt="0" anchor="t" anchorCtr="0" forceAA="0" compatLnSpc="1">
+                        <a:prstTxWarp prst="textNoShape">
+                          <a:avLst/>
+                        </a:prstTxWarp>
+                        <a:noAutofit/>
+                      </wps:bodyPr>
+                    </wps:wsp>
+                  </a:graphicData>
+                </a:graphic>
+                <wp14:sizeRelH relativeFrom="margin">
+                  <wp14:pctWidth>0</wp14:pctWidth>
+                </wp14:sizeRelH>
+                <wp14:sizeRelV relativeFrom="margin">
+                  <wp14:pctHeight>0</wp14:pctHeight>
+                </wp14:sizeRelV>
+              </wp:anchor>
+            </w:drawing>
+          </mc:Choice>
+          <mc:Fallback>
+            <w:pict>
+              <v:shape w14:anchorId="36926FF1" id="_x0000_s1043" type="#_x0000_t202" style="position:absolute;left:0;text-align:left;margin-left:-20.1pt;margin-top:21.45pt;width:31.1pt;height:25.9pt;z-index:251692544;visibility:visible;mso-wrap-style:square;mso-width-percent:0;mso-height-percent:0;mso-wrap-distance-left:9pt;mso-wrap-distance-top:0;mso-wrap-distance-right:9pt;mso-wrap-distance-bottom:0;mso-position-horizontal:right;mso-position-horizontal-relative:margin;mso-position-vertical:absolute;mso-position-vertical-relative:text;mso-width-percent:0;mso-height-percent:0;mso-width-relative:margin;mso-height-relative:margin;v-text-anchor:top" o:gfxdata="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" fillcolor="white [3201]" stroked="f" strokeweight=".5pt">
+                <v:textbox>
+                  <w:txbxContent>
+                    <w:p>
+                      <w:r>
+                        <w:t>(</w:t>
+                      </w:r>
+                      <w:r>
+                        <w:t>7</w:t>
+                      </w:r>
+                      <w:r>
+                        <w:t>)</w:t>
+                      </w:r>
+                    </w:p>
+                  </w:txbxContent>
+                </v:textbox>
+                <w10:wrap anchorx="margin"/>
+              </v:shape>
+            </w:pict>
+          </mc:Fallback>
+        </mc:AlternateContent>
+      </w:r>
+      <w:r>
+        <w:rPr>
+          <w:rFonts w:asciiTheme="majorBidi" w:eastAsiaTheme="minorEastAsia" w:hAnsiTheme="majorBidi" w:cstheme="majorBidi"/>
+        </w:rPr>
+        <w:t>Here, </w:t>
+      </w:r>
+      <m:oMath>
+        <m:r>
+          <w:rPr>
+            <w:rFonts w:ascii="Cambria Math" w:eastAsiaTheme="minorEastAsia" w:hAnsi="Cambria Math" w:cstheme="majorBidi"/>
+          </w:rPr>
+          <m:t>dz</m:t>
+        </m:r>
+        <m:r>
+          <w:rPr>
+            <w:rFonts w:ascii="Cambria Math" w:eastAsiaTheme="minorEastAsia" w:hAnsi="Cambria Math" w:cstheme="majorBidi"/>
+          </w:rPr>
+          <m:t> </m:t>
+        </m:r>
+      </m:oMath>
+      <w:r>
+        <w:rPr>
+          <w:rFonts w:asciiTheme="majorBidi" w:eastAsiaTheme="minorEastAsia" w:hAnsiTheme="majorBidi" w:cstheme="majorBidi"/>
+        </w:rPr>
+        <w:t>represents the length of a small segment of the transmission line and is defined as:</w:t>
+      </w:r>
+    </w:p>
+    <w:p>
+      <m:oMathPara>
+        <m:oMath>
+          <m:r>
+            <w:rPr>
+              <w:rFonts w:ascii="Cambria Math" w:hAnsi="Cambria Math"/>
+            </w:rPr>
+            <m:t>dz=</m:t>
+          </m:r>
+          <m:f>
+            <m:fPr>
+              <m:ctrlPr>
+                <w:rPr>
+                  <w:rFonts w:ascii="Cambria Math" w:hAnsi="Cambria Math"/>
+                  <w:i/>
+                </w:rPr>
+              </m:ctrlPr>
+            </m:fPr>
+            <m:num>
+              <m:r>
+                <w:rPr>
+                  <w:rFonts w:ascii="Cambria Math" w:hAnsi="Cambria Math"/>
+                </w:rPr>
+                <m:t>l</m:t>
+              </m:r>
+            </m:num>
+            <m:den>
+              <m:r>
+                <w:rPr>
+                  <w:rFonts w:ascii="Cambria Math" w:hAnsi="Cambria Math"/>
+                </w:rPr>
+                <m:t>N</m:t>
+              </m:r>
+            </m:den>
+          </m:f>
+        </m:oMath>
+      </m:oMathPara>
+    </w:p>
+    <w:p>
+      <w:r>
+        <w:rPr>
+          <w:noProof/>
+        </w:rPr>
+        <mc:AlternateContent>
+          <mc:Choice Requires="wps">
+            <w:drawing>
+              <wp:anchor distT="0" distB="0" distL="114300" distR="114300" simplePos="0" relativeHeight="251694592" behindDoc="0" locked="0" layoutInCell="1" allowOverlap="1" wp14:anchorId="5E0C443D" wp14:editId="3565CAE2">
+                <wp:simplePos x="0" y="0"/>
+                <wp:positionH relativeFrom="margin">
+                  <wp:align>right</wp:align>
+                </wp:positionH>
+                <wp:positionV relativeFrom="paragraph">
+                  <wp:posOffset>503238</wp:posOffset>
+                </wp:positionV>
+                <wp:extent cx="395287" cy="328613"/>
+                <wp:effectExtent l="0" t="0" r="5080" b="0"/>
+                <wp:wrapNone/>
+                <wp:docPr id="1617810756" name="Text Box 4"/>
+                <wp:cNvGraphicFramePr/>
+                <a:graphic xmlns:a="http://schemas.openxmlformats.org/drawingml/2006/main">
+                  <a:graphicData uri="http://schemas.microsoft.com/office/word/2010/wordprocessingShape">
+                    <wps:wsp>
+                      <wps:cNvSpPr txBox="1"/>
+                      <wps:spPr>
+                        <a:xfrm>
+                          <a:off x="0" y="0"/>
+                          <a:ext cx="395287" cy="328613"/>
+                        </a:xfrm>
+                        <a:prstGeom prst="rect">
+                          <a:avLst/>
+                        </a:prstGeom>
+                        <a:solidFill>
+                          <a:schemeClr val="lt1"/>
+                        </a:solidFill>
+                        <a:ln w="6350">
+                          <a:noFill/>
+                        </a:ln>
+                      </wps:spPr>
+                      <wps:txbx>
+                        <w:txbxContent>
+                          <w:p>
+                            <w:r>
+                              <w:t>(</w:t>
+                            </w:r>
+                            <w:r>
+                              <w:t>8</w:t>
+                            </w:r>
+                            <w:r>
+                              <w:t>)</w:t>
+                            </w:r>
+                          </w:p>
+                        </w:txbxContent>
+                      </wps:txbx>
+                      <wps:bodyPr rot="0" spcFirstLastPara="0" vertOverflow="overflow" horzOverflow="overflow" vert="horz" wrap="square" lIns="91440" tIns="45720" rIns="91440" bIns="45720" numCol="1" spcCol="0" rtlCol="0" fromWordArt="0" anchor="t" anchorCtr="0" forceAA="0" compatLnSpc="1">
+                        <a:prstTxWarp prst="textNoShape">
+                          <a:avLst/>
+                        </a:prstTxWarp>
+                        <a:noAutofit/>
+                      </wps:bodyPr>
+                    </wps:wsp>
+                  </a:graphicData>
+                </a:graphic>
+                <wp14:sizeRelH relativeFrom="margin">
+                  <wp14:pctWidth>0</wp14:pctWidth>
+                </wp14:sizeRelH>
+                <wp14:sizeRelV relativeFrom="margin">
+                  <wp14:pctHeight>0</wp14:pctHeight>
+                </wp14:sizeRelV>
+              </wp:anchor>
+            </w:drawing>
+          </mc:Choice>
+          <mc:Fallback>
+            <w:pict>
+              <v:shape w14:anchorId="5E0C443D" id="_x0000_s1044" type="#_x0000_t202" style="position:absolute;left:0;text-align:left;margin-left:-20.1pt;margin-top:39.65pt;width:31.1pt;height:25.9pt;z-index:251694592;visibility:visible;mso-wrap-style:square;mso-width-percent:0;mso-height-percent:0;mso-wrap-distance-left:9pt;mso-wrap-distance-top:0;mso-wrap-distance-right:9pt;mso-wrap-distance-bottom:0;mso-position-horizontal:right;mso-position-horizontal-relative:margin;mso-position-vertical:absolute;mso-position-vertical-relative:text;mso-width-percent:0;mso-height-percent:0;mso-width-relative:margin;mso-height-relative:margin;v-text-anchor:top" o:gfxdata="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" fillcolor="white [3201]" stroked="f" strokeweight=".5pt">
+                <v:textbox>
+                  <w:txbxContent>
+                    <w:p>
+                      <w:r>
+                        <w:t>(</w:t>
+                      </w:r>
+                      <w:r>
+                        <w:t>8</w:t>
+                      </w:r>
+                      <w:r>
+                        <w:t>)</w:t>
+                      </w:r>
+                    </w:p>
+                  </w:txbxContent>
+                </v:textbox>
+                <w10:wrap anchorx="margin"/>
+              </v:shape>
+            </w:pict>
+          </mc:Fallback>
+        </mc:AlternateContent>
+      </w:r>
+      <w:r>
+        <w:rPr>
+          <w:noProof/>
+        </w:rPr>
+        <mc:AlternateContent>
+          <mc:Choice Requires="wps">
+            <w:drawing>
+              <wp:anchor distT="0" distB="0" distL="114300" distR="114300" simplePos="0" relativeHeight="251696640" behindDoc="0" locked="0" layoutInCell="1" allowOverlap="1" wp14:anchorId="29C77F6F" wp14:editId="05A7469B">
+                <wp:simplePos x="0" y="0"/>
+                <wp:positionH relativeFrom="margin">
+                  <wp:align>right</wp:align>
+                </wp:positionH>
+                <wp:positionV relativeFrom="paragraph">
+                  <wp:posOffset>927100</wp:posOffset>
+                </wp:positionV>
+                <wp:extent cx="395287" cy="328613"/>
+                <wp:effectExtent l="0" t="0" r="5080" b="0"/>
+                <wp:wrapNone/>
+                <wp:docPr id="693811550" name="Text Box 4"/>
+                <wp:cNvGraphicFramePr/>
+                <a:graphic xmlns:a="http://schemas.openxmlformats.org/drawingml/2006/main">
+                  <a:graphicData uri="http://schemas.microsoft.com/office/word/2010/wordprocessingShape">
+                    <wps:wsp>
+                      <wps:cNvSpPr txBox="1"/>
+                      <wps:spPr>
+                        <a:xfrm>
+                          <a:off x="0" y="0"/>
+                          <a:ext cx="395287" cy="328613"/>
+                        </a:xfrm>
+                        <a:prstGeom prst="rect">
+                          <a:avLst/>
+                        </a:prstGeom>
+                        <a:solidFill>
+                          <a:schemeClr val="lt1"/>
+                        </a:solidFill>
+                        <a:ln w="6350">
+                          <a:noFill/>
+                        </a:ln>
+                      </wps:spPr>
+                      <wps:txbx>
+                        <w:txbxContent>
+                          <w:p>
+                            <w:r>
+                              <w:t>(</w:t>
+                            </w:r>
+                            <w:r>
+                              <w:t>9</w:t>
+                            </w:r>
+                            <w:r>
+                              <w:t>)</w:t>
+                            </w:r>
+                          </w:p>
+                        </w:txbxContent>
+                      </wps:txbx>
+                      <wps:bodyPr rot="0" spcFirstLastPara="0" vertOverflow="overflow" horzOverflow="overflow" vert="horz" wrap="square" lIns="91440" tIns="45720" rIns="91440" bIns="45720" numCol="1" spcCol="0" rtlCol="0" fromWordArt="0" anchor="t" anchorCtr="0" forceAA="0" compatLnSpc="1">
+                        <a:prstTxWarp prst="textNoShape">
+                          <a:avLst/>
+                        </a:prstTxWarp>
+                        <a:noAutofit/>
+                      </wps:bodyPr>
+                    </wps:wsp>
+                  </a:graphicData>
+                </a:graphic>
+                <wp14:sizeRelH relativeFrom="margin">
+                  <wp14:pctWidth>0</wp14:pctWidth>
+                </wp14:sizeRelH>
+                <wp14:sizeRelV relativeFrom="margin">
+                  <wp14:pctHeight>0</wp14:pctHeight>
+                </wp14:sizeRelV>
+              </wp:anchor>
+            </w:drawing>
+          </mc:Choice>
+          <mc:Fallback>
+            <w:pict>
+              <v:shape w14:anchorId="29C77F6F" id="_x0000_s1045" type="#_x0000_t202" style="position:absolute;left:0;text-align:left;margin-left:-20.1pt;margin-top:73pt;width:31.1pt;height:25.9pt;z-index:251696640;visibility:visible;mso-wrap-style:square;mso-width-percent:0;mso-height-percent:0;mso-wrap-distance-left:9pt;mso-wrap-distance-top:0;mso-wrap-distance-right:9pt;mso-wrap-distance-bottom:0;mso-position-horizontal:right;mso-position-horizontal-relative:margin;mso-position-vertical:absolute;mso-position-vertical-relative:text;mso-width-percent:0;mso-height-percent:0;mso-width-relative:margin;mso-height-relative:margin;v-text-anchor:top" o:gfxdata="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" fillcolor="white [3201]" stroked="f" strokeweight=".5pt">
+                <v:textbox>
+                  <w:txbxContent>
+                    <w:p>
+                      <w:r>
+                        <w:t>(</w:t>
+                      </w:r>
+                      <w:r>
+                        <w:t>9</w:t>
+                      </w:r>
+                      <w:r>
+                        <w:t>)</w:t>
+                      </w:r>
+                    </w:p>
+                  </w:txbxContent>
+                </v:textbox>
+                <w10:wrap anchorx="margin"/>
+              </v:shape>
+            </w:pict>
+          </mc:Fallback>
+        </mc:AlternateContent>
+      </w:r>
+      <w:r>
+        <w:rPr>
+          <w:noProof/>
+        </w:rPr>
+        <mc:AlternateContent>
+          <mc:Choice Requires="wps">
+            <w:drawing>
+              <wp:anchor distT="0" distB="0" distL="114300" distR="114300" simplePos="0" relativeHeight="251698688" behindDoc="0" locked="0" layoutInCell="1" allowOverlap="1" wp14:anchorId="3EED3FFD" wp14:editId="41AB84FD">
+                <wp:simplePos x="0" y="0"/>
+                <wp:positionH relativeFrom="margin">
+                  <wp:align>right</wp:align>
+                </wp:positionH>
+                <wp:positionV relativeFrom="paragraph">
+                  <wp:posOffset>1405573</wp:posOffset>
+                </wp:positionV>
+                <wp:extent cx="461963" cy="328613"/>
+                <wp:effectExtent l="0" t="0" r="0" b="0"/>
+                <wp:wrapNone/>
+                <wp:docPr id="1501143127" name="Text Box 4"/>
+                <wp:cNvGraphicFramePr/>
+                <a:graphic xmlns:a="http://schemas.openxmlformats.org/drawingml/2006/main">
+                  <a:graphicData uri="http://schemas.microsoft.com/office/word/2010/wordprocessingShape">
+                    <wps:wsp>
+                      <wps:cNvSpPr txBox="1"/>
+                      <wps:spPr>
+                        <a:xfrm>
+                          <a:off x="0" y="0"/>
+                          <a:ext cx="461963" cy="328613"/>
+                        </a:xfrm>
+                        <a:prstGeom prst="rect">
+                          <a:avLst/>
+                        </a:prstGeom>
+                        <a:solidFill>
+                          <a:schemeClr val="lt1"/>
+                        </a:solidFill>
+                        <a:ln w="6350">
+                          <a:noFill/>
+                        </a:ln>
+                      </wps:spPr>
+                      <wps:txbx>
+                        <w:txbxContent>
+                          <w:p>
+                            <w:r>
+                              <w:t>(</w:t>
+                            </w:r>
+                            <w:r>
+                              <w:t>10</w:t>
+                            </w:r>
+                            <w:r>
+                              <w:t>)</w:t>
+                            </w:r>
+                          </w:p>
+                        </w:txbxContent>
+                      </wps:txbx>
+                      <wps:bodyPr rot="0" spcFirstLastPara="0" vertOverflow="overflow" horzOverflow="overflow" vert="horz" wrap="square" lIns="91440" tIns="45720" rIns="91440" bIns="45720" numCol="1" spcCol="0" rtlCol="0" fromWordArt="0" anchor="t" anchorCtr="0" forceAA="0" compatLnSpc="1">
+                        <a:prstTxWarp prst="textNoShape">
+                          <a:avLst/>
+                        </a:prstTxWarp>
+                        <a:noAutofit/>
+                      </wps:bodyPr>
+                    </wps:wsp>
+                  </a:graphicData>
+                </a:graphic>
+                <wp14:sizeRelH relativeFrom="margin">
+                  <wp14:pctWidth>0</wp14:pctWidth>
+                </wp14:sizeRelH>
+                <wp14:sizeRelV relativeFrom="margin">
+                  <wp14:pctHeight>0</wp14:pctHeight>
+                </wp14:sizeRelV>
+              </wp:anchor>
+            </w:drawing>
+          </mc:Choice>
+          <mc:Fallback>
+            <w:pict>
+              <v:shape w14:anchorId="3EED3FFD" id="_x0000_s1046" type="#_x0000_t202" style="position:absolute;left:0;text-align:left;margin-left:-14.8pt;margin-top:110.7pt;width:36.4pt;height:25.9pt;z-index:251698688;visibility:visible;mso-wrap-style:square;mso-width-percent:0;mso-height-percent:0;mso-wrap-distance-left:9pt;mso-wrap-distance-top:0;mso-wrap-distance-right:9pt;mso-wrap-distance-bottom:0;mso-position-horizontal:right;mso-position-horizontal-relative:margin;mso-position-vertical:absolute;mso-position-vertical-relative:text;mso-width-percent:0;mso-height-percent:0;mso-width-relative:margin;mso-height-relative:margin;v-text-anchor:top" o:gfxdata="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" fillcolor="white [3201]" stroked="f" strokeweight=".5pt">
+                <v:textbox>
+                  <w:txbxContent>
+                    <w:p>
+                      <w:r>
+                        <w:t>(</w:t>
+                      </w:r>
+                      <w:r>
+                        <w:t>10</w:t>
+                      </w:r>
+                      <w:r>
+                        <w:t>)</w:t>
+                      </w:r>
+                    </w:p>
+                  </w:txbxContent>
+                </v:textbox>
+                <w10:wrap anchorx="margin"/>
+              </v:shape>
+            </w:pict>
+          </mc:Fallback>
+        </mc:AlternateContent>
+      </w:r>
+      <w:r>
+        <w:rPr>
+          <w:noProof/>
+        </w:rPr>
+        <mc:AlternateContent>
+          <mc:Choice Requires="wps">
+            <w:drawing>
+              <wp:anchor distT="0" distB="0" distL="114300" distR="114300" simplePos="0" relativeHeight="251700736" behindDoc="0" locked="0" layoutInCell="1" allowOverlap="1" wp14:anchorId="06308DA7" wp14:editId="59BCFBB2">
+                <wp:simplePos x="0" y="0"/>
+                <wp:positionH relativeFrom="margin">
+                  <wp:align>right</wp:align>
+                </wp:positionH>
+                <wp:positionV relativeFrom="paragraph">
+                  <wp:posOffset>1838643</wp:posOffset>
+                </wp:positionV>
+                <wp:extent cx="461963" cy="328613"/>
+                <wp:effectExtent l="0" t="0" r="0" b="0"/>
+                <wp:wrapNone/>
+                <wp:docPr id="1519318614" name="Text Box 4"/>
+                <wp:cNvGraphicFramePr/>
+                <a:graphic xmlns:a="http://schemas.openxmlformats.org/drawingml/2006/main">
+                  <a:graphicData uri="http://schemas.microsoft.com/office/word/2010/wordprocessingShape">
+                    <wps:wsp>
+                      <wps:cNvSpPr txBox="1"/>
+                      <wps:spPr>
+                        <a:xfrm>
+                          <a:off x="0" y="0"/>
+                          <a:ext cx="461963" cy="328613"/>
+                        </a:xfrm>
+                        <a:prstGeom prst="rect">
+                          <a:avLst/>
+                        </a:prstGeom>
+                        <a:solidFill>
+                          <a:schemeClr val="lt1"/>
+                        </a:solidFill>
+                        <a:ln w="6350">
+                          <a:noFill/>
+                        </a:ln>
+                      </wps:spPr>
+                      <wps:txbx>
+                        <w:txbxContent>
+                          <w:p>
+                            <w:r>
+                              <w:t>(</w:t>
+                            </w:r>
+                            <w:r>
+                              <w:t>11</w:t>
+                            </w:r>
+                            <w:r>
+                              <w:t>)</w:t>
+                            </w:r>
+                          </w:p>
+                        </w:txbxContent>
+                      </wps:txbx>
+                      <wps:bodyPr rot="0" spcFirstLastPara="0" vertOverflow="overflow" horzOverflow="overflow" vert="horz" wrap="square" lIns="91440" tIns="45720" rIns="91440" bIns="45720" numCol="1" spcCol="0" rtlCol="0" fromWordArt="0" anchor="t" anchorCtr="0" forceAA="0" compatLnSpc="1">
+                        <a:prstTxWarp prst="textNoShape">
+                          <a:avLst/>
+                        </a:prstTxWarp>
+                        <a:noAutofit/>
+                      </wps:bodyPr>
+                    </wps:wsp>
+                  </a:graphicData>
+                </a:graphic>
+                <wp14:sizeRelH relativeFrom="margin">
+                  <wp14:pctWidth>0</wp14:pctWidth>
+                </wp14:sizeRelH>
+                <wp14:sizeRelV relativeFrom="margin">
+                  <wp14:pctHeight>0</wp14:pctHeight>
+                </wp14:sizeRelV>
+              </wp:anchor>
+            </w:drawing>
+          </mc:Choice>
+          <mc:Fallback>
+            <w:pict>
+              <v:shape w14:anchorId="06308DA7" id="_x0000_s1047" type="#_x0000_t202" style="position:absolute;left:0;text-align:left;margin-left:-14.8pt;margin-top:144.8pt;width:36.4pt;height:25.9pt;z-index:251700736;visibility:visible;mso-wrap-style:square;mso-width-percent:0;mso-height-percent:0;mso-wrap-distance-left:9pt;mso-wrap-distance-top:0;mso-wrap-distance-right:9pt;mso-wrap-distance-bottom:0;mso-position-horizontal:right;mso-position-horizontal-relative:margin;mso-position-vertical:absolute;mso-position-vertical-relative:text;mso-width-percent:0;mso-height-percent:0;mso-width-relative:margin;mso-height-relative:margin;v-text-anchor:top" o:gfxdata="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" fillcolor="white [3201]" stroked="f" strokeweight=".5pt">
+                <v:textbox>
+                  <w:txbxContent>
+                    <w:p>
+                      <w:r>
+                        <w:t>(</w:t>
+                      </w:r>
+                      <w:r>
+                        <w:t>11</w:t>
+                      </w:r>
+                      <w:r>
+                        <w:t>)</w:t>
+                      </w:r>
+                    </w:p>
+                  </w:txbxContent>
+                </v:textbox>
+                <w10:wrap anchorx="margin"/>
+              </v:shape>
+            </w:pict>
+          </mc:Fallback>
+        </mc:AlternateContent>
+      </w:r>
+      <w:r>
+        <w:t>where </w:t>
+      </w:r>
+      <w:r>
+        <w:rPr>
+          <w:i/>
+          <w:iCs/>
+        </w:rPr>
+        <w:t>l</w:t>
+      </w:r>
+      <w:r>
+        <w:t> is the total length of the line, and N</w:t>
+      </w:r>
+      <w:r>
+        <w:rPr>
+          <w:i/>
+          <w:iCs/>
+        </w:rPr>
+        <w:t>N</w:t>
+      </w:r>
+      <w:r>
+        <w:t> is the number of sections or RLC circuits used to model the line</w:t>
+      </w:r>
+      <w:r>
+        <w:t>.</w:t>
+      </w:r>
+    </w:p>
+    <w:p>
+      <w:pPr>
+        <w:ind w:left="360"/>
+        <w:rPr>
+          <w:rFonts w:asciiTheme="majorBidi" w:eastAsiaTheme="minorEastAsia" w:hAnsiTheme="majorBidi" w:cstheme="majorBidi"/>
+        </w:rPr>
+      </w:pPr>
+      <m:oMathPara>
+        <m:oMath>
+          <m:f>
+            <m:fPr>
+              <m:ctrlPr>
+                <w:rPr>
+                  <w:rFonts w:ascii="Cambria Math" w:eastAsiaTheme="minorEastAsia" w:hAnsi="Cambria Math" w:cstheme="majorBidi"/>
+                  <w:i/>
+                </w:rPr>
+              </m:ctrlPr>
+            </m:fPr>
+            <m:num>
+              <m:r>
+                <w:rPr>
+                  <w:rFonts w:ascii="Cambria Math" w:eastAsiaTheme="minorEastAsia" w:hAnsi="Cambria Math" w:cstheme="majorBidi"/>
+                </w:rPr>
+                <m:t>d</m:t>
+              </m:r>
+              <m:sSub>
+                <m:sSubPr>
+                  <m:ctrlPr>
+                    <w:rPr>
+                      <w:rFonts w:ascii="Cambria Math" w:eastAsiaTheme="minorEastAsia" w:hAnsi="Cambria Math" w:cstheme="majorBidi"/>
+                      <w:i/>
+                    </w:rPr>
+                  </m:ctrlPr>
+                </m:sSubPr>
+                <m:e>
+                  <m:r>
+                    <w:rPr>
+                      <w:rFonts w:ascii="Cambria Math" w:eastAsiaTheme="minorEastAsia" w:hAnsi="Cambria Math" w:cstheme="majorBidi"/>
+                    </w:rPr>
+                    <m:t>I</m:t>
+                  </m:r>
+                </m:e>
+                <m:sub>
+                  <m:r>
+                    <w:rPr>
+                      <w:rFonts w:ascii="Cambria Math" w:eastAsiaTheme="minorEastAsia" w:hAnsi="Cambria Math" w:cstheme="majorBidi"/>
+                    </w:rPr>
+                    <m:t>1</m:t>
+                  </m:r>
+                </m:sub>
+              </m:sSub>
+            </m:num>
+            <m:den>
+              <m:r>
+                <w:rPr>
+                  <w:rFonts w:ascii="Cambria Math" w:eastAsiaTheme="minorEastAsia" w:hAnsi="Cambria Math" w:cstheme="majorBidi"/>
+                </w:rPr>
+                <m:t>dt</m:t>
+              </m:r>
+            </m:den>
+          </m:f>
+          <m:r>
+            <w:rPr>
+              <w:rFonts w:ascii="Cambria Math" w:eastAsiaTheme="minorEastAsia" w:hAnsi="Cambria Math" w:cstheme="majorBidi"/>
+            </w:rPr>
+            <m:t>= -</m:t>
+          </m:r>
+          <m:f>
+            <m:fPr>
+              <m:ctrlPr>
+                <w:rPr>
+                  <w:rFonts w:ascii="Cambria Math" w:eastAsiaTheme="minorEastAsia" w:hAnsi="Cambria Math" w:cstheme="majorBidi"/>
+                  <w:i/>
+                </w:rPr>
+              </m:ctrlPr>
+            </m:fPr>
+            <m:num>
+              <m:r>
+                <w:rPr>
+                  <w:rFonts w:ascii="Cambria Math" w:eastAsiaTheme="minorEastAsia" w:hAnsi="Cambria Math" w:cstheme="majorBidi"/>
+                </w:rPr>
+                <m:t>1</m:t>
+              </m:r>
+            </m:num>
+            <m:den>
+              <m:r>
+                <w:rPr>
+                  <w:rFonts w:ascii="Cambria Math" w:eastAsiaTheme="minorEastAsia" w:hAnsi="Cambria Math" w:cstheme="majorBidi"/>
+                </w:rPr>
+                <m:t>L</m:t>
+              </m:r>
+            </m:den>
+          </m:f>
+          <m:sSub>
+            <m:sSubPr>
+              <m:ctrlPr>
+                <w:rPr>
+                  <w:rFonts w:ascii="Cambria Math" w:eastAsiaTheme="minorEastAsia" w:hAnsi="Cambria Math" w:cstheme="majorBidi"/>
+                  <w:i/>
+                </w:rPr>
+              </m:ctrlPr>
+            </m:sSubPr>
+            <m:e>
+              <m:r>
+                <w:rPr>
+                  <w:rFonts w:ascii="Cambria Math" w:eastAsiaTheme="minorEastAsia" w:hAnsi="Cambria Math" w:cstheme="majorBidi"/>
+                </w:rPr>
+                <m:t>V</m:t>
+              </m:r>
+            </m:e>
+            <m:sub>
+              <m:r>
+                <w:rPr>
+                  <w:rFonts w:ascii="Cambria Math" w:eastAsiaTheme="minorEastAsia" w:hAnsi="Cambria Math" w:cstheme="majorBidi"/>
+                </w:rPr>
+                <m:t>1</m:t>
+              </m:r>
+            </m:sub>
+          </m:sSub>
+          <m:r>
+            <w:rPr>
+              <w:rFonts w:ascii="Cambria Math" w:eastAsiaTheme="minorEastAsia" w:hAnsi="Cambria Math" w:cstheme="majorBidi"/>
+            </w:rPr>
+            <m:t>-</m:t>
+          </m:r>
+          <m:f>
+            <m:fPr>
+              <m:ctrlPr>
+                <w:rPr>
+                  <w:rFonts w:ascii="Cambria Math" w:eastAsiaTheme="minorEastAsia" w:hAnsi="Cambria Math" w:cstheme="majorBidi"/>
+                  <w:i/>
+                </w:rPr>
+              </m:ctrlPr>
+            </m:fPr>
+            <m:num>
+              <m:sSub>
+                <m:sSubPr>
+                  <m:ctrlPr>
+                    <w:rPr>
+                      <w:rFonts w:ascii="Cambria Math" w:eastAsiaTheme="minorEastAsia" w:hAnsi="Cambria Math" w:cstheme="majorBidi"/>
+                      <w:i/>
+                    </w:rPr>
+                  </m:ctrlPr>
+                </m:sSubPr>
+                <m:e>
+                  <m:r>
+                    <w:rPr>
+                      <w:rFonts w:ascii="Cambria Math" w:eastAsiaTheme="minorEastAsia" w:hAnsi="Cambria Math" w:cstheme="majorBidi"/>
+                    </w:rPr>
+                    <m:t>R</m:t>
+                  </m:r>
+                </m:e>
+                <m:sub>
+                  <m:r>
+                    <w:rPr>
+                      <w:rFonts w:ascii="Cambria Math" w:eastAsiaTheme="minorEastAsia" w:hAnsi="Cambria Math" w:cstheme="majorBidi"/>
+                    </w:rPr>
+                    <m:t>s</m:t>
+                  </m:r>
+                </m:sub>
+              </m:sSub>
+              <m:r>
+                <w:rPr>
+                  <w:rFonts w:ascii="Cambria Math" w:eastAsiaTheme="minorEastAsia" w:hAnsi="Cambria Math" w:cstheme="majorBidi"/>
+                </w:rPr>
+                <m:t>+R</m:t>
+              </m:r>
+            </m:num>
+            <m:den>
+              <m:r>
+                <w:rPr>
+                  <w:rFonts w:ascii="Cambria Math" w:eastAsiaTheme="minorEastAsia" w:hAnsi="Cambria Math" w:cstheme="majorBidi"/>
+                </w:rPr>
+                <m:t>L</m:t>
+              </m:r>
+            </m:den>
+          </m:f>
+          <m:sSub>
+            <m:sSubPr>
+              <m:ctrlPr>
+                <w:rPr>
+                  <w:rFonts w:ascii="Cambria Math" w:eastAsiaTheme="minorEastAsia" w:hAnsi="Cambria Math" w:cstheme="majorBidi"/>
+                  <w:i/>
+                </w:rPr>
+              </m:ctrlPr>
+            </m:sSubPr>
+            <m:e>
+              <m:r>
+                <w:rPr>
+                  <w:rFonts w:ascii="Cambria Math" w:eastAsiaTheme="minorEastAsia" w:hAnsi="Cambria Math" w:cstheme="majorBidi"/>
+                </w:rPr>
+                <m:t>I</m:t>
+              </m:r>
+            </m:e>
+            <m:sub>
+              <m:r>
+                <w:rPr>
+                  <w:rFonts w:ascii="Cambria Math" w:eastAsiaTheme="minorEastAsia" w:hAnsi="Cambria Math" w:cstheme="majorBidi"/>
+                </w:rPr>
+                <m:t>1</m:t>
+              </m:r>
+            </m:sub>
+          </m:sSub>
+          <m:r>
+            <w:rPr>
+              <w:rFonts w:ascii="Cambria Math" w:eastAsiaTheme="minorEastAsia" w:hAnsi="Cambria Math" w:cstheme="majorBidi"/>
+            </w:rPr>
+            <m:t>+</m:t>
+          </m:r>
+          <m:f>
+            <m:fPr>
+              <m:ctrlPr>
+                <w:rPr>
+                  <w:rFonts w:ascii="Cambria Math" w:eastAsiaTheme="minorEastAsia" w:hAnsi="Cambria Math" w:cstheme="majorBidi"/>
+                  <w:i/>
+                </w:rPr>
+              </m:ctrlPr>
+            </m:fPr>
+            <m:num>
+              <m:r>
+                <w:rPr>
+                  <w:rFonts w:ascii="Cambria Math" w:eastAsiaTheme="minorEastAsia" w:hAnsi="Cambria Math" w:cstheme="majorBidi"/>
+                </w:rPr>
+                <m:t>1</m:t>
+              </m:r>
+            </m:num>
+            <m:den>
+              <m:r>
+                <w:rPr>
+                  <w:rFonts w:ascii="Cambria Math" w:eastAsiaTheme="minorEastAsia" w:hAnsi="Cambria Math" w:cstheme="majorBidi"/>
+                </w:rPr>
+                <m:t>L</m:t>
+              </m:r>
+            </m:den>
+          </m:f>
+          <m:sSub>
+            <m:sSubPr>
+              <m:ctrlPr>
+                <w:rPr>
+                  <w:rFonts w:ascii="Cambria Math" w:eastAsiaTheme="minorEastAsia" w:hAnsi="Cambria Math" w:cstheme="majorBidi"/>
+                  <w:i/>
+                </w:rPr>
+              </m:ctrlPr>
+            </m:sSubPr>
+            <m:e>
+              <m:r>
+                <w:rPr>
+                  <w:rFonts w:ascii="Cambria Math" w:eastAsiaTheme="minorEastAsia" w:hAnsi="Cambria Math" w:cstheme="majorBidi"/>
+                </w:rPr>
+                <m:t>V</m:t>
+              </m:r>
+            </m:e>
+            <m:sub>
+              <m:r>
+                <w:rPr>
+                  <w:rFonts w:ascii="Cambria Math" w:eastAsiaTheme="minorEastAsia" w:hAnsi="Cambria Math" w:cstheme="majorBidi"/>
+                </w:rPr>
+                <m:t>s</m:t>
+              </m:r>
+            </m:sub>
+          </m:sSub>
+        </m:oMath>
+      </m:oMathPara>
+    </w:p>
+    <w:p>
+      <w:pPr>
+        <w:ind w:left="360"/>
+        <w:rPr>
+          <w:rFonts w:asciiTheme="majorBidi" w:eastAsiaTheme="minorEastAsia" w:hAnsiTheme="majorBidi" w:cstheme="majorBidi"/>
+        </w:rPr>
+      </w:pPr>
+      <m:oMathPara>
+        <m:oMath>
+          <m:f>
+            <m:fPr>
+              <m:ctrlPr>
+                <w:rPr>
+                  <w:rFonts w:ascii="Cambria Math" w:eastAsiaTheme="minorEastAsia" w:hAnsi="Cambria Math" w:cstheme="majorBidi"/>
+                  <w:i/>
+                </w:rPr>
+              </m:ctrlPr>
+            </m:fPr>
+            <m:num>
+              <m:r>
+                <w:rPr>
+                  <w:rFonts w:ascii="Cambria Math" w:eastAsiaTheme="minorEastAsia" w:hAnsi="Cambria Math" w:cstheme="majorBidi"/>
+                </w:rPr>
+                <m:t>d</m:t>
+              </m:r>
+              <m:sSub>
+                <m:sSubPr>
+                  <m:ctrlPr>
+                    <w:rPr>
+                      <w:rFonts w:ascii="Cambria Math" w:eastAsiaTheme="minorEastAsia" w:hAnsi="Cambria Math" w:cstheme="majorBidi"/>
+                      <w:i/>
+                    </w:rPr>
+                  </m:ctrlPr>
+                </m:sSubPr>
+                <m:e>
+                  <m:r>
+                    <w:rPr>
+                      <w:rFonts w:ascii="Cambria Math" w:eastAsiaTheme="minorEastAsia" w:hAnsi="Cambria Math" w:cstheme="majorBidi"/>
+                    </w:rPr>
+                    <m:t>V</m:t>
+                  </m:r>
+                </m:e>
+                <m:sub>
+                  <m:r>
+                    <w:rPr>
+                      <w:rFonts w:ascii="Cambria Math" w:eastAsiaTheme="minorEastAsia" w:hAnsi="Cambria Math" w:cstheme="majorBidi"/>
+                    </w:rPr>
+                    <m:t>1</m:t>
+                  </m:r>
+                </m:sub>
+              </m:sSub>
+            </m:num>
+            <m:den>
+              <m:r>
+                <w:rPr>
+                  <w:rFonts w:ascii="Cambria Math" w:eastAsiaTheme="minorEastAsia" w:hAnsi="Cambria Math" w:cstheme="majorBidi"/>
+                </w:rPr>
+                <m:t>dt</m:t>
+              </m:r>
+            </m:den>
+          </m:f>
+          <m:r>
+            <w:rPr>
+              <w:rFonts w:ascii="Cambria Math" w:eastAsiaTheme="minorEastAsia" w:hAnsi="Cambria Math" w:cstheme="majorBidi"/>
+            </w:rPr>
+            <m:t>=</m:t>
+          </m:r>
+          <m:f>
+            <m:fPr>
+              <m:ctrlPr>
+                <w:rPr>
+                  <w:rFonts w:ascii="Cambria Math" w:eastAsiaTheme="minorEastAsia" w:hAnsi="Cambria Math" w:cstheme="majorBidi"/>
+                  <w:i/>
+                </w:rPr>
+              </m:ctrlPr>
+            </m:fPr>
+            <m:num>
+              <m:r>
+                <w:rPr>
+                  <w:rFonts w:ascii="Cambria Math" w:eastAsiaTheme="minorEastAsia" w:hAnsi="Cambria Math" w:cstheme="majorBidi"/>
+                </w:rPr>
+                <m:t>1</m:t>
+              </m:r>
+            </m:num>
+            <m:den>
+              <m:r>
+                <w:rPr>
+                  <w:rFonts w:ascii="Cambria Math" w:eastAsiaTheme="minorEastAsia" w:hAnsi="Cambria Math" w:cstheme="majorBidi"/>
+                </w:rPr>
+                <m:t>C</m:t>
+              </m:r>
+            </m:den>
+          </m:f>
+          <m:sSub>
+            <m:sSubPr>
+              <m:ctrlPr>
+                <w:rPr>
+                  <w:rFonts w:ascii="Cambria Math" w:eastAsiaTheme="minorEastAsia" w:hAnsi="Cambria Math" w:cstheme="majorBidi"/>
+                  <w:i/>
+                </w:rPr>
+              </m:ctrlPr>
+            </m:sSubPr>
+            <m:e>
+              <m:r>
+                <w:rPr>
+                  <w:rFonts w:ascii="Cambria Math" w:eastAsiaTheme="minorEastAsia" w:hAnsi="Cambria Math" w:cstheme="majorBidi"/>
+                </w:rPr>
+                <m:t>I</m:t>
+              </m:r>
+            </m:e>
+            <m:sub>
+              <m:r>
+                <w:rPr>
+                  <w:rFonts w:ascii="Cambria Math" w:eastAsiaTheme="minorEastAsia" w:hAnsi="Cambria Math" w:cstheme="majorBidi"/>
+                </w:rPr>
+                <m:t>1</m:t>
+              </m:r>
+            </m:sub>
+          </m:sSub>
+          <m:r>
+            <w:rPr>
+              <w:rFonts w:ascii="Cambria Math" w:eastAsiaTheme="minorEastAsia" w:hAnsi="Cambria Math" w:cstheme="majorBidi"/>
+            </w:rPr>
+            <m:t>-</m:t>
+          </m:r>
+          <m:f>
+            <m:fPr>
+              <m:ctrlPr>
+                <w:rPr>
+                  <w:rFonts w:ascii="Cambria Math" w:eastAsiaTheme="minorEastAsia" w:hAnsi="Cambria Math" w:cstheme="majorBidi"/>
+                  <w:i/>
+                </w:rPr>
+              </m:ctrlPr>
+            </m:fPr>
+            <m:num>
+              <m:r>
+                <w:rPr>
+                  <w:rFonts w:ascii="Cambria Math" w:eastAsiaTheme="minorEastAsia" w:hAnsi="Cambria Math" w:cstheme="majorBidi"/>
+                </w:rPr>
+                <m:t>1</m:t>
+              </m:r>
+            </m:num>
+            <m:den>
+              <m:r>
+                <w:rPr>
+                  <w:rFonts w:ascii="Cambria Math" w:eastAsiaTheme="minorEastAsia" w:hAnsi="Cambria Math" w:cstheme="majorBidi"/>
+                </w:rPr>
+                <m:t>C</m:t>
+              </m:r>
+            </m:den>
+          </m:f>
+          <m:sSub>
+            <m:sSubPr>
+              <m:ctrlPr>
+                <w:rPr>
+                  <w:rFonts w:ascii="Cambria Math" w:eastAsiaTheme="minorEastAsia" w:hAnsi="Cambria Math" w:cstheme="majorBidi"/>
+                  <w:i/>
+                </w:rPr>
+              </m:ctrlPr>
+            </m:sSubPr>
+            <m:e>
+              <m:r>
+                <w:rPr>
+                  <w:rFonts w:ascii="Cambria Math" w:eastAsiaTheme="minorEastAsia" w:hAnsi="Cambria Math" w:cstheme="majorBidi"/>
+                </w:rPr>
+                <m:t>I</m:t>
+              </m:r>
+            </m:e>
+            <m:sub>
+              <m:r>
+                <w:rPr>
+                  <w:rFonts w:ascii="Cambria Math" w:eastAsiaTheme="minorEastAsia" w:hAnsi="Cambria Math" w:cstheme="majorBidi"/>
+                </w:rPr>
+                <m:t>2</m:t>
+              </m:r>
+            </m:sub>
+          </m:sSub>
+        </m:oMath>
+      </m:oMathPara>
+    </w:p>
+    <w:p>
+      <w:pPr>
+        <w:ind w:left="360"/>
+        <w:rPr>
+          <w:rFonts w:asciiTheme="majorBidi" w:eastAsiaTheme="minorEastAsia" w:hAnsiTheme="majorBidi" w:cstheme="majorBidi"/>
+        </w:rPr>
+      </w:pPr>
+      <m:oMathPara>
+        <m:oMath>
+          <m:f>
+            <m:fPr>
+              <m:ctrlPr>
+                <w:rPr>
+                  <w:rFonts w:ascii="Cambria Math" w:eastAsiaTheme="minorEastAsia" w:hAnsi="Cambria Math" w:cstheme="majorBidi"/>
+                  <w:i/>
+                </w:rPr>
+              </m:ctrlPr>
+            </m:fPr>
+            <m:num>
+              <m:r>
+                <w:rPr>
+                  <w:rFonts w:ascii="Cambria Math" w:eastAsiaTheme="minorEastAsia" w:hAnsi="Cambria Math" w:cstheme="majorBidi"/>
+                </w:rPr>
+                <m:t>d</m:t>
+              </m:r>
+              <m:sSub>
+                <m:sSubPr>
+                  <m:ctrlPr>
+                    <w:rPr>
+                      <w:rFonts w:ascii="Cambria Math" w:eastAsiaTheme="minorEastAsia" w:hAnsi="Cambria Math" w:cstheme="majorBidi"/>
+                      <w:i/>
+                    </w:rPr>
+                  </m:ctrlPr>
+                </m:sSubPr>
+                <m:e>
+                  <m:r>
+                    <w:rPr>
+                      <w:rFonts w:ascii="Cambria Math" w:eastAsiaTheme="minorEastAsia" w:hAnsi="Cambria Math" w:cstheme="majorBidi"/>
+                    </w:rPr>
+                    <m:t>I</m:t>
+                  </m:r>
+                </m:e>
+                <m:sub>
+                  <m:r>
+                    <w:rPr>
+                      <w:rFonts w:ascii="Cambria Math" w:eastAsiaTheme="minorEastAsia" w:hAnsi="Cambria Math" w:cstheme="majorBidi"/>
+                    </w:rPr>
+                    <m:t>n</m:t>
+                  </m:r>
+                </m:sub>
+              </m:sSub>
+            </m:num>
+            <m:den>
+              <m:r>
+                <w:rPr>
+                  <w:rFonts w:ascii="Cambria Math" w:eastAsiaTheme="minorEastAsia" w:hAnsi="Cambria Math" w:cstheme="majorBidi"/>
+                </w:rPr>
+                <m:t>dt</m:t>
+              </m:r>
+            </m:den>
+          </m:f>
+          <m:r>
+            <w:rPr>
+              <w:rFonts w:ascii="Cambria Math" w:eastAsiaTheme="minorEastAsia" w:hAnsi="Cambria Math" w:cstheme="majorBidi"/>
+            </w:rPr>
+            <m:t>= -</m:t>
+          </m:r>
+          <m:f>
+            <m:fPr>
+              <m:ctrlPr>
+                <w:rPr>
+                  <w:rFonts w:ascii="Cambria Math" w:eastAsiaTheme="minorEastAsia" w:hAnsi="Cambria Math" w:cstheme="majorBidi"/>
+                  <w:i/>
+                </w:rPr>
+              </m:ctrlPr>
+            </m:fPr>
+            <m:num>
+              <m:r>
+                <w:rPr>
+                  <w:rFonts w:ascii="Cambria Math" w:eastAsiaTheme="minorEastAsia" w:hAnsi="Cambria Math" w:cstheme="majorBidi"/>
+                </w:rPr>
+                <m:t>1</m:t>
+              </m:r>
+            </m:num>
+            <m:den>
+              <m:r>
+                <w:rPr>
+                  <w:rFonts w:ascii="Cambria Math" w:eastAsiaTheme="minorEastAsia" w:hAnsi="Cambria Math" w:cstheme="majorBidi"/>
+                </w:rPr>
+                <m:t>L</m:t>
+              </m:r>
+            </m:den>
+          </m:f>
+          <m:sSub>
+            <m:sSubPr>
+              <m:ctrlPr>
+                <w:rPr>
+                  <w:rFonts w:ascii="Cambria Math" w:eastAsiaTheme="minorEastAsia" w:hAnsi="Cambria Math" w:cstheme="majorBidi"/>
+                  <w:i/>
+                </w:rPr>
+              </m:ctrlPr>
+            </m:sSubPr>
+            <m:e>
+              <m:r>
+                <w:rPr>
+                  <w:rFonts w:ascii="Cambria Math" w:eastAsiaTheme="minorEastAsia" w:hAnsi="Cambria Math" w:cstheme="majorBidi"/>
+                </w:rPr>
+                <m:t>V</m:t>
+              </m:r>
+            </m:e>
+            <m:sub>
+              <m:r>
+                <w:rPr>
+                  <w:rFonts w:ascii="Cambria Math" w:eastAsiaTheme="minorEastAsia" w:hAnsi="Cambria Math" w:cstheme="majorBidi"/>
+                </w:rPr>
+                <m:t>n</m:t>
+              </m:r>
+            </m:sub>
+          </m:sSub>
+          <m:r>
+            <w:rPr>
+              <w:rFonts w:ascii="Cambria Math" w:eastAsiaTheme="minorEastAsia" w:hAnsi="Cambria Math" w:cstheme="majorBidi"/>
+            </w:rPr>
+            <m:t>-</m:t>
+          </m:r>
+          <m:f>
+            <m:fPr>
+              <m:ctrlPr>
+                <w:rPr>
+                  <w:rFonts w:ascii="Cambria Math" w:eastAsiaTheme="minorEastAsia" w:hAnsi="Cambria Math" w:cstheme="majorBidi"/>
+                  <w:i/>
+                </w:rPr>
+              </m:ctrlPr>
+            </m:fPr>
+            <m:num>
+              <m:sSub>
+                <m:sSubPr>
+                  <m:ctrlPr>
+                    <w:rPr>
+                      <w:rFonts w:ascii="Cambria Math" w:eastAsiaTheme="minorEastAsia" w:hAnsi="Cambria Math" w:cstheme="majorBidi"/>
+                      <w:i/>
+                    </w:rPr>
+                  </m:ctrlPr>
+                </m:sSubPr>
+                <m:e>
+                  <m:r>
+                    <w:rPr>
+                      <w:rFonts w:ascii="Cambria Math" w:eastAsiaTheme="minorEastAsia" w:hAnsi="Cambria Math" w:cstheme="majorBidi"/>
+                    </w:rPr>
+                    <m:t>R</m:t>
+                  </m:r>
+                </m:e>
+                <m:sub>
+                  <m:r>
+                    <w:rPr>
+                      <w:rFonts w:ascii="Cambria Math" w:eastAsiaTheme="minorEastAsia" w:hAnsi="Cambria Math" w:cstheme="majorBidi"/>
+                    </w:rPr>
+                    <m:t>s</m:t>
+                  </m:r>
+                </m:sub>
+              </m:sSub>
+              <m:r>
+                <w:rPr>
+                  <w:rFonts w:ascii="Cambria Math" w:eastAsiaTheme="minorEastAsia" w:hAnsi="Cambria Math" w:cstheme="majorBidi"/>
+                </w:rPr>
+                <m:t>+R</m:t>
+              </m:r>
+            </m:num>
+            <m:den>
+              <m:r>
+                <w:rPr>
+                  <w:rFonts w:ascii="Cambria Math" w:eastAsiaTheme="minorEastAsia" w:hAnsi="Cambria Math" w:cstheme="majorBidi"/>
+                </w:rPr>
+                <m:t>L</m:t>
+              </m:r>
+            </m:den>
+          </m:f>
+          <m:sSub>
+            <m:sSubPr>
+              <m:ctrlPr>
+                <w:rPr>
+                  <w:rFonts w:ascii="Cambria Math" w:eastAsiaTheme="minorEastAsia" w:hAnsi="Cambria Math" w:cstheme="majorBidi"/>
+                  <w:i/>
+                </w:rPr>
+              </m:ctrlPr>
+            </m:sSubPr>
+            <m:e>
+              <m:r>
+                <w:rPr>
+                  <w:rFonts w:ascii="Cambria Math" w:eastAsiaTheme="minorEastAsia" w:hAnsi="Cambria Math" w:cstheme="majorBidi"/>
+                </w:rPr>
+                <m:t>I</m:t>
+              </m:r>
+            </m:e>
+            <m:sub>
+              <m:r>
+                <w:rPr>
+                  <w:rFonts w:ascii="Cambria Math" w:eastAsiaTheme="minorEastAsia" w:hAnsi="Cambria Math" w:cstheme="majorBidi"/>
+                </w:rPr>
+                <m:t>n</m:t>
+              </m:r>
+            </m:sub>
+          </m:sSub>
+          <m:r>
+            <w:rPr>
+              <w:rFonts w:ascii="Cambria Math" w:eastAsiaTheme="minorEastAsia" w:hAnsi="Cambria Math" w:cstheme="majorBidi"/>
+            </w:rPr>
+            <m:t>+</m:t>
+          </m:r>
+          <m:f>
+            <m:fPr>
+              <m:ctrlPr>
+                <w:rPr>
+                  <w:rFonts w:ascii="Cambria Math" w:eastAsiaTheme="minorEastAsia" w:hAnsi="Cambria Math" w:cstheme="majorBidi"/>
+                  <w:i/>
+                </w:rPr>
+              </m:ctrlPr>
+            </m:fPr>
+            <m:num>
+              <m:r>
+                <w:rPr>
+                  <w:rFonts w:ascii="Cambria Math" w:eastAsiaTheme="minorEastAsia" w:hAnsi="Cambria Math" w:cstheme="majorBidi"/>
+                </w:rPr>
+                <m:t>1</m:t>
+              </m:r>
+            </m:num>
+            <m:den>
+              <m:r>
+                <w:rPr>
+                  <w:rFonts w:ascii="Cambria Math" w:eastAsiaTheme="minorEastAsia" w:hAnsi="Cambria Math" w:cstheme="majorBidi"/>
+                </w:rPr>
+                <m:t>L</m:t>
+              </m:r>
+            </m:den>
+          </m:f>
+          <m:sSub>
+            <m:sSubPr>
+              <m:ctrlPr>
+                <w:rPr>
+                  <w:rFonts w:ascii="Cambria Math" w:eastAsiaTheme="minorEastAsia" w:hAnsi="Cambria Math" w:cstheme="majorBidi"/>
+                  <w:i/>
+                </w:rPr>
+              </m:ctrlPr>
+            </m:sSubPr>
+            <m:e>
+              <m:r>
+                <w:rPr>
+                  <w:rFonts w:ascii="Cambria Math" w:eastAsiaTheme="minorEastAsia" w:hAnsi="Cambria Math" w:cstheme="majorBidi"/>
+                </w:rPr>
+                <m:t>V</m:t>
+              </m:r>
+            </m:e>
+            <m:sub>
+              <m:r>
+                <w:rPr>
+                  <w:rFonts w:ascii="Cambria Math" w:eastAsiaTheme="minorEastAsia" w:hAnsi="Cambria Math" w:cstheme="majorBidi"/>
+                </w:rPr>
+                <m:t>n-1</m:t>
+              </m:r>
+            </m:sub>
+          </m:sSub>
+        </m:oMath>
+      </m:oMathPara>
+    </w:p>
+    <w:p>
+      <w:pPr>
+        <w:ind w:left="360"/>
+        <w:rPr>
+          <w:rFonts w:asciiTheme="majorBidi" w:eastAsiaTheme="minorEastAsia" w:hAnsiTheme="majorBidi" w:cstheme="majorBidi"/>
+        </w:rPr>
+      </w:pPr>
+      <m:oMathPara>
+        <m:oMath>
+          <m:f>
+            <m:fPr>
+              <m:ctrlPr>
+                <w:rPr>
+                  <w:rFonts w:ascii="Cambria Math" w:eastAsiaTheme="minorEastAsia" w:hAnsi="Cambria Math" w:cstheme="majorBidi"/>
+                  <w:i/>
+                </w:rPr>
+              </m:ctrlPr>
+            </m:fPr>
+            <m:num>
+              <m:r>
+                <w:rPr>
+                  <w:rFonts w:ascii="Cambria Math" w:eastAsiaTheme="minorEastAsia" w:hAnsi="Cambria Math" w:cstheme="majorBidi"/>
+                </w:rPr>
+                <m:t>d</m:t>
+              </m:r>
+              <m:sSub>
+                <m:sSubPr>
+                  <m:ctrlPr>
+                    <w:rPr>
+                      <w:rFonts w:ascii="Cambria Math" w:eastAsiaTheme="minorEastAsia" w:hAnsi="Cambria Math" w:cstheme="majorBidi"/>
+                      <w:i/>
+                    </w:rPr>
+                  </m:ctrlPr>
+                </m:sSubPr>
+                <m:e>
+                  <m:r>
+                    <w:rPr>
+                      <w:rFonts w:ascii="Cambria Math" w:eastAsiaTheme="minorEastAsia" w:hAnsi="Cambria Math" w:cstheme="majorBidi"/>
+                    </w:rPr>
+                    <m:t>V</m:t>
+                  </m:r>
+                </m:e>
+                <m:sub>
+                  <m:r>
+                    <w:rPr>
+                      <w:rFonts w:ascii="Cambria Math" w:eastAsiaTheme="minorEastAsia" w:hAnsi="Cambria Math" w:cstheme="majorBidi"/>
+                    </w:rPr>
+                    <m:t>n</m:t>
+                  </m:r>
+                </m:sub>
+              </m:sSub>
+            </m:num>
+            <m:den>
+              <m:r>
+                <w:rPr>
+                  <w:rFonts w:ascii="Cambria Math" w:eastAsiaTheme="minorEastAsia" w:hAnsi="Cambria Math" w:cstheme="majorBidi"/>
+                </w:rPr>
+                <m:t>dt</m:t>
+              </m:r>
+            </m:den>
+          </m:f>
+          <m:r>
+            <w:rPr>
+              <w:rFonts w:ascii="Cambria Math" w:eastAsiaTheme="minorEastAsia" w:hAnsi="Cambria Math" w:cstheme="majorBidi"/>
+            </w:rPr>
+            <m:t>=</m:t>
+          </m:r>
+          <m:f>
+            <m:fPr>
+              <m:ctrlPr>
+                <w:rPr>
+                  <w:rFonts w:ascii="Cambria Math" w:eastAsiaTheme="minorEastAsia" w:hAnsi="Cambria Math" w:cstheme="majorBidi"/>
+                  <w:i/>
+                </w:rPr>
+              </m:ctrlPr>
+            </m:fPr>
+            <m:num>
+              <m:r>
+                <w:rPr>
+                  <w:rFonts w:ascii="Cambria Math" w:eastAsiaTheme="minorEastAsia" w:hAnsi="Cambria Math" w:cstheme="majorBidi"/>
+                </w:rPr>
+                <m:t>1</m:t>
+              </m:r>
+            </m:num>
+            <m:den>
+              <m:r>
+                <w:rPr>
+                  <w:rFonts w:ascii="Cambria Math" w:eastAsiaTheme="minorEastAsia" w:hAnsi="Cambria Math" w:cstheme="majorBidi"/>
+                </w:rPr>
+                <m:t>C</m:t>
+              </m:r>
+            </m:den>
+          </m:f>
+          <m:sSub>
+            <m:sSubPr>
+              <m:ctrlPr>
+                <w:rPr>
+                  <w:rFonts w:ascii="Cambria Math" w:eastAsiaTheme="minorEastAsia" w:hAnsi="Cambria Math" w:cstheme="majorBidi"/>
+                  <w:i/>
+                </w:rPr>
+              </m:ctrlPr>
+            </m:sSubPr>
+            <m:e>
+              <m:r>
+                <w:rPr>
+                  <w:rFonts w:ascii="Cambria Math" w:eastAsiaTheme="minorEastAsia" w:hAnsi="Cambria Math" w:cstheme="majorBidi"/>
+                </w:rPr>
+                <m:t>I</m:t>
+              </m:r>
+            </m:e>
+            <m:sub>
+              <m:r>
+                <w:rPr>
+                  <w:rFonts w:ascii="Cambria Math" w:eastAsiaTheme="minorEastAsia" w:hAnsi="Cambria Math" w:cstheme="majorBidi"/>
+                </w:rPr>
+                <m:t>n</m:t>
+              </m:r>
+            </m:sub>
+          </m:sSub>
+          <m:r>
+            <w:rPr>
+              <w:rFonts w:ascii="Cambria Math" w:eastAsiaTheme="minorEastAsia" w:hAnsi="Cambria Math" w:cstheme="majorBidi"/>
+            </w:rPr>
+            <m:t>-</m:t>
+          </m:r>
+          <m:f>
+            <m:fPr>
+              <m:ctrlPr>
+                <w:rPr>
+                  <w:rFonts w:ascii="Cambria Math" w:eastAsiaTheme="minorEastAsia" w:hAnsi="Cambria Math" w:cstheme="majorBidi"/>
+                  <w:i/>
+                </w:rPr>
+              </m:ctrlPr>
+            </m:fPr>
+            <m:num>
+              <m:r>
+                <w:rPr>
+                  <w:rFonts w:ascii="Cambria Math" w:eastAsiaTheme="minorEastAsia" w:hAnsi="Cambria Math" w:cstheme="majorBidi"/>
+                </w:rPr>
+                <m:t>1</m:t>
+              </m:r>
+            </m:num>
+            <m:den>
+              <m:r>
+                <w:rPr>
+                  <w:rFonts w:ascii="Cambria Math" w:eastAsiaTheme="minorEastAsia" w:hAnsi="Cambria Math" w:cstheme="majorBidi"/>
+                </w:rPr>
+                <m:t>C</m:t>
+              </m:r>
+            </m:den>
+          </m:f>
+          <m:sSub>
+            <m:sSubPr>
+              <m:ctrlPr>
+                <w:rPr>
+                  <w:rFonts w:ascii="Cambria Math" w:eastAsiaTheme="minorEastAsia" w:hAnsi="Cambria Math" w:cstheme="majorBidi"/>
+                  <w:i/>
+                </w:rPr>
+              </m:ctrlPr>
+            </m:sSubPr>
+            <m:e>
+              <m:r>
+                <w:rPr>
+                  <w:rFonts w:ascii="Cambria Math" w:eastAsiaTheme="minorEastAsia" w:hAnsi="Cambria Math" w:cstheme="majorBidi"/>
+                </w:rPr>
+                <m:t>I</m:t>
+              </m:r>
+            </m:e>
+            <m:sub>
+              <m:r>
+                <w:rPr>
+                  <w:rFonts w:ascii="Cambria Math" w:eastAsiaTheme="minorEastAsia" w:hAnsi="Cambria Math" w:cstheme="majorBidi"/>
+                </w:rPr>
+                <m:t>n+1</m:t>
+              </m:r>
+            </m:sub>
+          </m:sSub>
+        </m:oMath>
+      </m:oMathPara>
+    </w:p>
+    <w:p>
+      <w:r>
+        <w:t>The impedances </w:t>
+      </w:r>
+      <w:r>
+        <w:rPr>
+          <w:i/>
+          <w:iCs/>
+        </w:rPr>
+        <w:t>R</w:t>
+      </w:r>
+      <w:r>
+        <w:t>, </w:t>
+      </w:r>
+      <w:r>
+        <w:rPr>
+          <w:i/>
+          <w:iCs/>
+        </w:rPr>
+        <w:t>L</w:t>
+      </w:r>
+      <w:r>
+        <w:t>, and </w:t>
+      </w:r>
+      <w:r>
+        <w:rPr>
+          <w:i/>
+          <w:iCs/>
+        </w:rPr>
+        <w:t>C</w:t>
+      </w:r>
+      <w:r>
+        <w:t> are defined per unit length (i.e., per </w:t>
       </w:r>
       <w:proofErr w:type="spellStart"/>
       <w:r>
-        <w:t>behavior</w:t>
+        <w:rPr>
+          <w:i/>
+          <w:iCs/>
+        </w:rPr>
+        <w:t>dz</w:t>
       </w:r>
       <w:proofErr w:type="spellEnd"/>
       <w:r>
-        <w:t>.</w:t>
-      </w:r>
-    </w:p>
-    <w:p>
-      <w:pPr>
-        <w:ind w:left="720"/>
-      </w:pPr>
-      <w:r>
-        <w:t xml:space="preserve">(NILT0??, </w:t>
+        <w:t>) in Equations (5) and (6). By rearranging Equations (5) and (6), Equations (8) and (9)</w:t>
+      </w:r>
+      <w:r>
+        <w:t xml:space="preserve"> are obtained</w:t>
+      </w:r>
+      <w:r>
+        <w:t>. For the </w:t>
+      </w:r>
+      <w:r>
+        <w:rPr>
+          <w:i/>
+          <w:iCs/>
+        </w:rPr>
+        <w:t>n</w:t>
+      </w:r>
+      <w:r>
+        <w:t>-</w:t>
       </w:r>
       <w:proofErr w:type="spellStart"/>
       <w:r>
-        <w:t>NILTcv</w:t>
+        <w:t>th</w:t>
       </w:r>
       <w:proofErr w:type="spellEnd"/>
       <w:r>
-        <w:t>)</w:t>
-      </w:r>
-    </w:p>
-    <w:p>
-      <w:pPr>
-        <w:numPr>
-          <w:ilvl w:val="0"/>
-          <w:numId w:val="8"/>
-        </w:numPr>
-      </w:pPr>
-      <w:r>
-        <w:t>RLC ladder approximations model transmission lines using lumped circuit elements, balancing accuracy and computational efficiency</w:t>
-      </w:r>
-      <w:r>
-        <w:t xml:space="preserve"> compare it to the FDTD</w:t>
-      </w:r>
-      <w:r>
-        <w:t>.</w:t>
-      </w:r>
-    </w:p>
-    <w:p>
-      <w:pPr>
-        <w:numPr>
-          <w:ilvl w:val="0"/>
-          <w:numId w:val="8"/>
-        </w:numPr>
-      </w:pPr>
-      <w:r>
-        <w:t>Challenges include high attenuation, dispersion, frequency-dependent parameters, and computational complexity, requiring optimi</w:t>
+        <w:t xml:space="preserve"> section, the generali</w:t>
       </w:r>
       <w:r>
         <w:t>s</w:t>
       </w:r>
       <w:r>
-        <w:t xml:space="preserve">ed </w:t>
-      </w:r>
-      <w:proofErr w:type="spellStart"/>
-      <w:r>
-        <w:t>modeling</w:t>
-      </w:r>
-      <w:proofErr w:type="spellEnd"/>
-      <w:r>
-        <w:t xml:space="preserve"> techniques.</w:t>
+        <w:t>ed forms are given by Equations (10) and (11).</w:t>
+      </w:r>
+      <w:r>
+        <w:t xml:space="preserve"> </w:t>
+      </w:r>
+      <w:r>
+        <w:t xml:space="preserve">The accuracy of the RLC ladder approximation depends on the number of sections used; more sections generally lead to higher accuracy but at the cost of increased computational complexity. The RLC ladder method is </w:t>
+      </w:r>
+      <w:r>
+        <w:lastRenderedPageBreak/>
+        <w:t>particularly useful for simulating long transmission lines or systems with complex terminations.</w:t>
       </w:r>
     </w:p>
     <w:p/>
     <w:p>
       <w:pPr>
+        <w:rPr>
+          <w:b/>
+          <w:bCs/>
+        </w:rPr>
+      </w:pPr>
+      <w:r>
+        <w:rPr>
+          <w:b/>
+          <w:bCs/>
+        </w:rPr>
+        <w:t>Asymptotic Waveform Evaluation</w:t>
+      </w:r>
+      <w:r>
+        <w:rPr>
+          <w:b/>
+          <w:bCs/>
+        </w:rPr>
+        <w:t xml:space="preserve"> (AWE):</w:t>
+      </w:r>
+    </w:p>
+    <w:p/>
+    <w:p>
+      <w:pPr>
+        <w:rPr>
+          <w:b/>
+          <w:bCs/>
+        </w:rPr>
+      </w:pPr>
+      <w:r>
+        <w:rPr>
+          <w:b/>
+          <w:bCs/>
+        </w:rPr>
+        <w:t>Y-parameters</w:t>
+      </w:r>
+      <w:r>
+        <w:rPr>
+          <w:b/>
+          <w:bCs/>
+        </w:rPr>
+        <w:t>:</w:t>
+      </w:r>
+    </w:p>
+    <w:p>
+      <w:pPr>
+        <w:rPr>
+          <w:b/>
+          <w:bCs/>
+        </w:rPr>
+      </w:pPr>
+    </w:p>
+    <w:p/>
+    <w:p/>
+    <w:p/>
+    <w:p/>
+    <w:p/>
+    <w:p/>
+    <w:p/>
+    <w:p/>
+    <w:p/>
+    <w:p/>
+    <w:p/>
+    <w:p/>
+    <w:p>
+      <w:pPr>
         <w:pStyle w:val="Heading2"/>
       </w:pPr>
-      <w:bookmarkStart w:id="101" w:name="_Toc21339867"/>
-      <w:bookmarkStart w:id="102" w:name="_Toc21340060"/>
-      <w:bookmarkStart w:id="103" w:name="_Toc381620616"/>
-      <w:bookmarkStart w:id="104" w:name="_Toc443488873"/>
+      <w:bookmarkStart w:id="102" w:name="_Toc21339867"/>
+      <w:bookmarkStart w:id="103" w:name="_Toc21340060"/>
+      <w:bookmarkStart w:id="104" w:name="_Toc381620616"/>
+      <w:bookmarkStart w:id="105" w:name="_Toc443488873"/>
       <w:r>
         <w:t>2.2 Summary</w:t>
       </w:r>
-      <w:bookmarkEnd w:id="101"/>
       <w:bookmarkEnd w:id="102"/>
       <w:bookmarkEnd w:id="103"/>
       <w:bookmarkEnd w:id="104"/>
+      <w:bookmarkEnd w:id="105"/>
     </w:p>
     <w:p/>
     <w:p/>
@@ -1787,49 +6613,27 @@
           <w:numId w:val="4"/>
         </w:numPr>
       </w:pPr>
-      <w:bookmarkStart w:id="105" w:name="_Toc21339868"/>
-      <w:bookmarkStart w:id="106" w:name="_Toc21340061"/>
-      <w:bookmarkStart w:id="107" w:name="_Toc381620617"/>
-      <w:bookmarkStart w:id="108" w:name="_Toc443488874"/>
-      <w:r>
+      <w:bookmarkStart w:id="106" w:name="_Toc21339868"/>
+      <w:bookmarkStart w:id="107" w:name="_Toc21340061"/>
+      <w:bookmarkStart w:id="108" w:name="_Toc381620617"/>
+      <w:bookmarkStart w:id="109" w:name="_Toc443488874"/>
+      <w:r>
+        <w:rPr>
+          <w:noProof/>
+        </w:rPr>
         <w:lastRenderedPageBreak/>
-        <w:t>- Design of …</w:t>
-      </w:r>
-      <w:bookmarkEnd w:id="105"/>
-      <w:bookmarkEnd w:id="106"/>
-      <w:bookmarkEnd w:id="107"/>
-      <w:bookmarkEnd w:id="108"/>
-    </w:p>
-    <w:p>
-      <w:pPr>
-        <w:pStyle w:val="ListParagraph"/>
-        <w:numPr>
-          <w:ilvl w:val="0"/>
-          <w:numId w:val="8"/>
-        </w:numPr>
-        <w:rPr>
-          <w:rFonts w:ascii="Times New Roman" w:hAnsi="Times New Roman" w:cs="Times New Roman"/>
-          <w:lang w:val="en-IE"/>
-        </w:rPr>
-      </w:pPr>
-      <w:r>
-        <w:rPr>
-          <w:rFonts w:ascii="Times New Roman" w:hAnsi="Times New Roman" w:cs="Times New Roman"/>
-          <w:lang w:val="en-IE"/>
-          <w14:ligatures w14:val="none"/>
-        </w:rPr>
         <mc:AlternateContent>
           <mc:Choice Requires="wpg">
             <w:drawing>
-              <wp:anchor distT="0" distB="0" distL="114300" distR="114300" simplePos="0" relativeHeight="251663872" behindDoc="0" locked="0" layoutInCell="1" allowOverlap="1" wp14:anchorId="14E0A278" wp14:editId="03AD17A5">
+              <wp:anchor distT="0" distB="0" distL="114300" distR="114300" simplePos="0" relativeHeight="251661824" behindDoc="0" locked="0" layoutInCell="1" allowOverlap="1" wp14:anchorId="14E0A278" wp14:editId="4B204857">
                 <wp:simplePos x="0" y="0"/>
                 <wp:positionH relativeFrom="page">
-                  <wp:align>left</wp:align>
+                  <wp:posOffset>0</wp:posOffset>
                 </wp:positionH>
                 <wp:positionV relativeFrom="paragraph">
-                  <wp:posOffset>340360</wp:posOffset>
+                  <wp:posOffset>705485</wp:posOffset>
                 </wp:positionV>
-                <wp:extent cx="7534275" cy="997585"/>
+                <wp:extent cx="7558087" cy="1163955"/>
                 <wp:effectExtent l="0" t="0" r="0" b="0"/>
                 <wp:wrapTopAndBottom/>
                 <wp:docPr id="933853086" name="Group 2"/>
@@ -1841,9 +6645,9 @@
                       <wpg:grpSpPr>
                         <a:xfrm>
                           <a:off x="0" y="0"/>
-                          <a:ext cx="7534275" cy="997585"/>
-                          <a:chOff x="0" y="0"/>
-                          <a:chExt cx="7534452" cy="997902"/>
+                          <a:ext cx="7558087" cy="1163955"/>
+                          <a:chOff x="0" y="-166620"/>
+                          <a:chExt cx="7558266" cy="1164522"/>
                         </a:xfrm>
                       </wpg:grpSpPr>
                       <wps:wsp>
@@ -2301,7 +7105,7 @@
                         <wps:cNvSpPr txBox="1"/>
                         <wps:spPr>
                           <a:xfrm>
-                            <a:off x="3328847" y="0"/>
+                            <a:off x="3352661" y="-166620"/>
                             <a:ext cx="4205605" cy="981710"/>
                           </a:xfrm>
                           <a:prstGeom prst="rect">
@@ -2917,17 +7721,19 @@
                     </wpg:wgp>
                   </a:graphicData>
                 </a:graphic>
+                <wp14:sizeRelH relativeFrom="margin">
+                  <wp14:pctWidth>0</wp14:pctWidth>
+                </wp14:sizeRelH>
+                <wp14:sizeRelV relativeFrom="margin">
+                  <wp14:pctHeight>0</wp14:pctHeight>
+                </wp14:sizeRelV>
               </wp:anchor>
             </w:drawing>
           </mc:Choice>
           <mc:Fallback>
             <w:pict>
-              <v:group w14:anchorId="14E0A278" id="Group 2" o:spid="_x0000_s1026" style="position:absolute;left:0;text-align:left;margin-left:0;margin-top:26.8pt;width:593.25pt;height:78.55pt;z-index:251663872;mso-position-horizontal:left;mso-position-horizontal-relative:page" coordsize="75344,9979" o:gfxdata="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">
-                <v:shapetype id="_x0000_t202" coordsize="21600,21600" o:spt="202" path="m,l,21600r21600,l21600,xe">
-                  <v:stroke joinstyle="miter"/>
-                  <v:path gradientshapeok="t" o:connecttype="rect"/>
-                </v:shapetype>
-                <v:shape id="TextBox 11" o:spid="_x0000_s1027" type="#_x0000_t202" style="position:absolute;top:714;width:34594;height:9265;visibility:visible;mso-wrap-style:square;v-text-anchor:top" o:gfxdata="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" filled="f" stroked="f">
+              <v:group w14:anchorId="14E0A278" id="Group 2" o:spid="_x0000_s1048" style="position:absolute;left:0;text-align:left;margin-left:0;margin-top:55.55pt;width:595.1pt;height:91.65pt;z-index:251661824;mso-position-horizontal-relative:page;mso-width-relative:margin;mso-height-relative:margin" coordorigin=",-1666" coordsize="75582,11645" o:gfxdata="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">
+                <v:shape id="TextBox 11" o:spid="_x0000_s1049" type="#_x0000_t202" style="position:absolute;top:714;width:34594;height:9265;visibility:visible;mso-wrap-style:square;v-text-anchor:top" o:gfxdata="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" filled="f" stroked="f">
                   <v:textbox style="mso-fit-shape-to-text:t">
                     <w:txbxContent>
                       <w:p>
@@ -3350,7 +8156,7 @@
                     </w:txbxContent>
                   </v:textbox>
                 </v:shape>
-                <v:shape id="TextBox 12" o:spid="_x0000_s1028" type="#_x0000_t202" style="position:absolute;left:33288;width:42056;height:9817;visibility:visible;mso-wrap-style:square;v-text-anchor:top" o:gfxdata="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" filled="f" stroked="f">
+                <v:shape id="TextBox 12" o:spid="_x0000_s1050" type="#_x0000_t202" style="position:absolute;left:33526;top:-1666;width:42056;height:9816;visibility:visible;mso-wrap-style:square;v-text-anchor:top" o:gfxdata="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" filled="f" stroked="f">
                   <v:textbox style="mso-fit-shape-to-text:t">
                     <w:txbxContent>
                       <w:p>
@@ -3960,138 +8766,89 @@
         </mc:AlternateContent>
       </w:r>
       <w:r>
-        <w:rPr>
-          <w:rFonts w:ascii="Times New Roman" w:hAnsi="Times New Roman" w:cs="Times New Roman"/>
-          <w:lang w:val="en-IE"/>
-        </w:rPr>
-        <w:t>The FDTD method is a widely used numerical technique for solving electromagnetic</w:t>
-      </w:r>
-    </w:p>
-    <w:p>
-      <w:pPr>
-        <w:pStyle w:val="ListParagraph"/>
-        <w:rPr>
-          <w:rFonts w:ascii="Times New Roman" w:hAnsi="Times New Roman" w:cs="Times New Roman"/>
-          <w:lang w:val="en-IE"/>
-        </w:rPr>
-      </w:pPr>
-      <w:r>
-        <w:rPr>
-          <w:rFonts w:ascii="Times New Roman" w:eastAsia="Times New Roman" w:hAnsi="Times New Roman" w:cs="Times New Roman"/>
-          <w:kern w:val="0"/>
-          <w:lang w:val="en-IE"/>
-          <w14:ligatures w14:val="none"/>
-        </w:rPr>
-        <w:drawing>
-          <wp:inline distT="0" distB="0" distL="0" distR="0" wp14:anchorId="2736B23A" wp14:editId="6BF0FE4F">
-            <wp:extent cx="2843433" cy="1766887"/>
-            <wp:effectExtent l="0" t="0" r="0" b="5080"/>
-            <wp:docPr id="749617603" name="Picture 1" descr="A diagram of a mathematical equation&#10;&#10;Description automatically generated"/>
-            <wp:cNvGraphicFramePr>
-              <a:graphicFrameLocks xmlns:a="http://schemas.openxmlformats.org/drawingml/2006/main" noChangeAspect="1"/>
-            </wp:cNvGraphicFramePr>
-            <a:graphic xmlns:a="http://schemas.openxmlformats.org/drawingml/2006/main">
-              <a:graphicData uri="http://schemas.openxmlformats.org/drawingml/2006/picture">
-                <pic:pic xmlns:pic="http://schemas.openxmlformats.org/drawingml/2006/picture">
-                  <pic:nvPicPr>
-                    <pic:cNvPr id="749617603" name="Picture 1" descr="A diagram of a mathematical equation&#10;&#10;Description automatically generated"/>
-                    <pic:cNvPicPr/>
-                  </pic:nvPicPr>
-                  <pic:blipFill>
-                    <a:blip r:embed="rId13"/>
-                    <a:stretch>
-                      <a:fillRect/>
-                    </a:stretch>
-                  </pic:blipFill>
-                  <pic:spPr>
-                    <a:xfrm>
-                      <a:off x="0" y="0"/>
-                      <a:ext cx="2854465" cy="1773742"/>
-                    </a:xfrm>
-                    <a:prstGeom prst="rect">
-                      <a:avLst/>
-                    </a:prstGeom>
-                  </pic:spPr>
-                </pic:pic>
-              </a:graphicData>
-            </a:graphic>
-          </wp:inline>
-        </w:drawing>
-      </w:r>
-    </w:p>
-    <w:p>
-      <w:pPr>
-        <w:pStyle w:val="ListParagraph"/>
-        <w:rPr>
-          <w:lang w:val="en-IE"/>
-        </w:rPr>
-      </w:pPr>
-    </w:p>
-    <w:p>
-      <w:pPr>
-        <w:pStyle w:val="ListParagraph"/>
-        <w:rPr>
-          <w:rFonts w:ascii="Times New Roman" w:hAnsi="Times New Roman" w:cs="Times New Roman"/>
-          <w:lang w:val="en-IE"/>
-        </w:rPr>
-      </w:pPr>
-    </w:p>
-    <w:p>
-      <w:pPr>
-        <w:pStyle w:val="ListParagraph"/>
-        <w:rPr>
-          <w:rFonts w:ascii="Times New Roman" w:hAnsi="Times New Roman" w:cs="Times New Roman"/>
-          <w:lang w:val="en-IE"/>
-        </w:rPr>
-      </w:pPr>
-      <w:r>
-        <w:rPr>
-          <w:rFonts w:ascii="Times New Roman" w:hAnsi="Times New Roman" w:cs="Times New Roman"/>
-          <w:lang w:val="en-IE"/>
-        </w:rPr>
-        <w:t>a multiconductor line?</w:t>
-      </w:r>
-    </w:p>
-    <w:p>
-      <w:pPr>
-        <w:pStyle w:val="ListParagraph"/>
-        <w:rPr>
-          <w:lang w:val="en-IE"/>
-        </w:rPr>
-      </w:pPr>
+        <w:t>- Design of …</w:t>
+      </w:r>
+      <w:bookmarkEnd w:id="106"/>
+      <w:bookmarkEnd w:id="107"/>
+      <w:bookmarkEnd w:id="108"/>
+      <w:bookmarkEnd w:id="109"/>
     </w:p>
     <w:p>
       <w:pPr>
         <w:pStyle w:val="ListParagraph"/>
         <w:numPr>
           <w:ilvl w:val="0"/>
-          <w:numId w:val="8"/>
+          <w:numId w:val="4"/>
         </w:numPr>
-        <w:rPr>
-          <w:lang w:val="en-IE"/>
-        </w:rPr>
-      </w:pPr>
-      <w:r>
         <w:rPr>
           <w:rFonts w:ascii="Times New Roman" w:hAnsi="Times New Roman" w:cs="Times New Roman"/>
           <w:lang w:val="en-IE"/>
         </w:rPr>
-        <w:t>RLC</w:t>
-      </w:r>
+      </w:pPr>
       <w:r>
         <w:rPr>
           <w:rFonts w:ascii="Times New Roman" w:hAnsi="Times New Roman" w:cs="Times New Roman"/>
           <w:lang w:val="en-IE"/>
         </w:rPr>
-        <w:t xml:space="preserve"> ladder </w:t>
-      </w:r>
+        <w:t>The FDTD method is a widely used numerical technique for solving electromagnetic</w:t>
+      </w:r>
+    </w:p>
+    <w:p>
+      <w:pPr>
+        <w:pStyle w:val="ListParagraph"/>
+        <w:rPr>
+          <w:rFonts w:ascii="Times New Roman" w:hAnsi="Times New Roman" w:cs="Times New Roman"/>
+          <w:lang w:val="en-IE"/>
+        </w:rPr>
+      </w:pPr>
+    </w:p>
+    <w:p>
+      <w:pPr>
+        <w:pStyle w:val="ListParagraph"/>
+        <w:rPr>
+          <w:lang w:val="en-IE"/>
+        </w:rPr>
+      </w:pPr>
+    </w:p>
+    <w:p>
+      <w:pPr>
+        <w:pStyle w:val="ListParagraph"/>
+        <w:rPr>
+          <w:rFonts w:ascii="Times New Roman" w:hAnsi="Times New Roman" w:cs="Times New Roman"/>
+          <w:lang w:val="en-IE"/>
+        </w:rPr>
+      </w:pPr>
+    </w:p>
+    <w:p>
+      <w:pPr>
+        <w:pStyle w:val="ListParagraph"/>
+        <w:rPr>
+          <w:rFonts w:ascii="Times New Roman" w:hAnsi="Times New Roman" w:cs="Times New Roman"/>
+          <w:lang w:val="en-IE"/>
+        </w:rPr>
+      </w:pPr>
+      <w:r>
+        <w:rPr>
+          <w:rFonts w:ascii="Times New Roman" w:hAnsi="Times New Roman" w:cs="Times New Roman"/>
+          <w:lang w:val="en-IE"/>
+        </w:rPr>
+        <w:t>a multiconductor line?</w:t>
+      </w:r>
+    </w:p>
+    <w:p>
+      <w:pPr>
+        <w:pStyle w:val="ListParagraph"/>
+        <w:rPr>
+          <w:lang w:val="en-IE"/>
+        </w:rPr>
+      </w:pPr>
     </w:p>
     <w:p>
       <w:pPr>
         <w:pStyle w:val="ListParagraph"/>
         <w:numPr>
           <w:ilvl w:val="0"/>
-          <w:numId w:val="8"/>
+          <w:numId w:val="4"/>
         </w:numPr>
         <w:rPr>
           <w:lang w:val="en-IE"/>
@@ -4102,6 +8859,32 @@
           <w:rFonts w:ascii="Times New Roman" w:hAnsi="Times New Roman" w:cs="Times New Roman"/>
           <w:lang w:val="en-IE"/>
         </w:rPr>
+        <w:t>RLC</w:t>
+      </w:r>
+      <w:r>
+        <w:rPr>
+          <w:rFonts w:ascii="Times New Roman" w:hAnsi="Times New Roman" w:cs="Times New Roman"/>
+          <w:lang w:val="en-IE"/>
+        </w:rPr>
+        <w:t xml:space="preserve"> ladder </w:t>
+      </w:r>
+    </w:p>
+    <w:p>
+      <w:pPr>
+        <w:pStyle w:val="ListParagraph"/>
+        <w:numPr>
+          <w:ilvl w:val="0"/>
+          <w:numId w:val="4"/>
+        </w:numPr>
+        <w:rPr>
+          <w:lang w:val="en-IE"/>
+        </w:rPr>
+      </w:pPr>
+      <w:r>
+        <w:rPr>
+          <w:rFonts w:ascii="Times New Roman" w:hAnsi="Times New Roman" w:cs="Times New Roman"/>
+          <w:lang w:val="en-IE"/>
+        </w:rPr>
         <w:t>Explain it as, how can we plot it, why is it better than FDTD.</w:t>
       </w:r>
     </w:p>
@@ -4113,60 +8896,6 @@
           <w:lang w:val="en-IE"/>
         </w:rPr>
       </w:pPr>
-      <w:r>
-        <w:rPr>
-          <w:lang w:val="en-IE"/>
-        </w:rPr>
-        <w:drawing>
-          <wp:inline distT="0" distB="0" distL="0" distR="0" wp14:anchorId="160E8B9B" wp14:editId="470E69F0">
-            <wp:extent cx="3673036" cy="895886"/>
-            <wp:effectExtent l="0" t="0" r="3810" b="0"/>
-            <wp:docPr id="11" name="Picture 10">
-              <a:extLst xmlns:a="http://schemas.openxmlformats.org/drawingml/2006/main">
-                <a:ext uri="{FF2B5EF4-FFF2-40B4-BE49-F238E27FC236}">
-                  <a16:creationId xmlns:a16="http://schemas.microsoft.com/office/drawing/2014/main" id="{8FD86D03-4AD1-CEB1-8D6D-5D8DD8DA1D69}"/>
-                </a:ext>
-              </a:extLst>
-            </wp:docPr>
-            <wp:cNvGraphicFramePr>
-              <a:graphicFrameLocks xmlns:a="http://schemas.openxmlformats.org/drawingml/2006/main" noChangeAspect="1"/>
-            </wp:cNvGraphicFramePr>
-            <a:graphic xmlns:a="http://schemas.openxmlformats.org/drawingml/2006/main">
-              <a:graphicData uri="http://schemas.openxmlformats.org/drawingml/2006/picture">
-                <pic:pic xmlns:pic="http://schemas.openxmlformats.org/drawingml/2006/picture">
-                  <pic:nvPicPr>
-                    <pic:cNvPr id="11" name="Picture 10">
-                      <a:extLst>
-                        <a:ext uri="{FF2B5EF4-FFF2-40B4-BE49-F238E27FC236}">
-                          <a16:creationId xmlns:a16="http://schemas.microsoft.com/office/drawing/2014/main" id="{8FD86D03-4AD1-CEB1-8D6D-5D8DD8DA1D69}"/>
-                        </a:ext>
-                      </a:extLst>
-                    </pic:cNvPr>
-                    <pic:cNvPicPr>
-                      <a:picLocks noChangeAspect="1"/>
-                    </pic:cNvPicPr>
-                  </pic:nvPicPr>
-                  <pic:blipFill>
-                    <a:blip r:embed="rId14"/>
-                    <a:stretch>
-                      <a:fillRect/>
-                    </a:stretch>
-                  </pic:blipFill>
-                  <pic:spPr>
-                    <a:xfrm>
-                      <a:off x="0" y="0"/>
-                      <a:ext cx="3673036" cy="895886"/>
-                    </a:xfrm>
-                    <a:prstGeom prst="rect">
-                      <a:avLst/>
-                    </a:prstGeom>
-                  </pic:spPr>
-                </pic:pic>
-              </a:graphicData>
-            </a:graphic>
-          </wp:inline>
-        </w:drawing>
-      </w:r>
     </w:p>
     <w:p>
       <w:pPr>
@@ -5797,7 +10526,7 @@
         <w:pStyle w:val="ListParagraph"/>
         <w:numPr>
           <w:ilvl w:val="0"/>
-          <w:numId w:val="8"/>
+          <w:numId w:val="4"/>
         </w:numPr>
         <w:rPr>
           <w:rFonts w:ascii="Times New Roman" w:hAnsi="Times New Roman" w:cs="Times New Roman"/>
@@ -5809,7 +10538,6 @@
           <w:rFonts w:ascii="Times New Roman" w:hAnsi="Times New Roman" w:cs="Times New Roman"/>
           <w:lang w:val="en-IE"/>
         </w:rPr>
-        <w:lastRenderedPageBreak/>
         <w:t>Exact solution:</w:t>
       </w:r>
     </w:p>
@@ -5825,12 +10553,13 @@
       <w:r>
         <w:rPr>
           <w:rFonts w:ascii="Times New Roman" w:hAnsi="Times New Roman" w:cs="Times New Roman"/>
+          <w:noProof/>
           <w:lang w:val="en-IE"/>
         </w:rPr>
         <mc:AlternateContent>
           <mc:Choice Requires="wps">
             <w:drawing>
-              <wp:anchor distT="0" distB="0" distL="114300" distR="114300" simplePos="0" relativeHeight="251665920" behindDoc="0" locked="0" layoutInCell="1" allowOverlap="1" wp14:anchorId="782F9920" wp14:editId="1EE5B847">
+              <wp:anchor distT="0" distB="0" distL="114300" distR="114300" simplePos="0" relativeHeight="251663872" behindDoc="0" locked="0" layoutInCell="1" allowOverlap="1" wp14:anchorId="782F9920" wp14:editId="30841616">
                 <wp:simplePos x="0" y="0"/>
                 <wp:positionH relativeFrom="column">
                   <wp:posOffset>114300</wp:posOffset>
@@ -6181,7 +10910,7 @@
           </mc:Choice>
           <mc:Fallback>
             <w:pict>
-              <v:shape w14:anchorId="782F9920" id="TextBox 17" o:spid="_x0000_s1029" type="#_x0000_t202" style="position:absolute;left:0;text-align:left;margin-left:9pt;margin-top:119.95pt;width:248.75pt;height:66.65pt;z-index:251665920;visibility:visible;mso-wrap-style:square;mso-wrap-distance-left:9pt;mso-wrap-distance-top:0;mso-wrap-distance-right:9pt;mso-wrap-distance-bottom:0;mso-position-horizontal:absolute;mso-position-horizontal-relative:text;mso-position-vertical:absolute;mso-position-vertical-relative:text;v-text-anchor:top" o:gfxdata="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" filled="f" stroked="f">
+              <v:shape w14:anchorId="782F9920" id="TextBox 17" o:spid="_x0000_s1051" type="#_x0000_t202" style="position:absolute;left:0;text-align:left;margin-left:9pt;margin-top:119.95pt;width:248.75pt;height:66.65pt;z-index:251663872;visibility:visible;mso-wrap-style:square;mso-wrap-distance-left:9pt;mso-wrap-distance-top:0;mso-wrap-distance-right:9pt;mso-wrap-distance-bottom:0;mso-position-horizontal:absolute;mso-position-horizontal-relative:text;mso-position-vertical:absolute;mso-position-vertical-relative:text;v-text-anchor:top" o:gfxdata="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" filled="f" stroked="f">
                 <v:textbox style="mso-fit-shape-to-text:t">
                   <w:txbxContent>
                     <w:p>
@@ -6497,6 +11226,7 @@
       <w:r>
         <w:rPr>
           <w:rFonts w:ascii="Times New Roman" w:hAnsi="Times New Roman" w:cs="Times New Roman"/>
+          <w:noProof/>
           <w:lang w:val="en-IE"/>
         </w:rPr>
         <w:drawing>
@@ -6529,7 +11259,7 @@
                     </pic:cNvPicPr>
                   </pic:nvPicPr>
                   <pic:blipFill>
-                    <a:blip r:embed="rId15"/>
+                    <a:blip r:embed="rId17"/>
                     <a:stretch>
                       <a:fillRect/>
                     </a:stretch>
@@ -6578,7 +11308,7 @@
         <w:pStyle w:val="ListParagraph"/>
         <w:numPr>
           <w:ilvl w:val="0"/>
-          <w:numId w:val="8"/>
+          <w:numId w:val="4"/>
         </w:numPr>
         <w:rPr>
           <w:lang w:val="en-IE"/>
@@ -7101,6 +11831,7 @@
       </w:pPr>
       <w:r>
         <w:rPr>
+          <w:noProof/>
           <w:lang w:val="en-IE"/>
         </w:rPr>
         <w:drawing>
@@ -7119,7 +11850,7 @@
                     <pic:cNvPicPr/>
                   </pic:nvPicPr>
                   <pic:blipFill>
-                    <a:blip r:embed="rId16"/>
+                    <a:blip r:embed="rId18"/>
                     <a:stretch>
                       <a:fillRect/>
                     </a:stretch>
@@ -7146,28 +11877,19 @@
         <w:pStyle w:val="ListParagraph"/>
         <w:numPr>
           <w:ilvl w:val="0"/>
-          <w:numId w:val="8"/>
+          <w:numId w:val="4"/>
         </w:numPr>
         <w:rPr>
           <w:lang w:val="en-IE"/>
         </w:rPr>
       </w:pPr>
       <w:proofErr w:type="spellStart"/>
-      <w:proofErr w:type="gramStart"/>
       <w:r>
         <w:rPr>
           <w:rFonts w:ascii="Times New Roman" w:hAnsi="Times New Roman" w:cs="Times New Roman"/>
           <w:lang w:val="en-IE"/>
         </w:rPr>
-        <w:t>AWE..</w:t>
-      </w:r>
-      <w:proofErr w:type="gramEnd"/>
-      <w:r>
-        <w:rPr>
-          <w:rFonts w:ascii="Times New Roman" w:hAnsi="Times New Roman" w:cs="Times New Roman"/>
-          <w:lang w:val="en-IE"/>
-        </w:rPr>
-        <w:t>what</w:t>
+        <w:t>AWE..what</w:t>
       </w:r>
       <w:proofErr w:type="spellEnd"/>
       <w:r>
@@ -8197,7 +12919,7 @@
         <w:pStyle w:val="ListParagraph"/>
         <w:numPr>
           <w:ilvl w:val="0"/>
-          <w:numId w:val="8"/>
+          <w:numId w:val="4"/>
         </w:numPr>
         <w:rPr>
           <w:lang w:val="en-IE"/>
@@ -8549,6 +13271,7 @@
               <w:rFonts w:ascii="Cambria Math" w:hAnsi="Cambria Math" w:cstheme="majorBidi"/>
               <w:lang w:val="en-IE" w:bidi="ar-OM"/>
             </w:rPr>
+            <w:lastRenderedPageBreak/>
             <m:t>y</m:t>
           </m:r>
           <m:d>
@@ -8809,7 +13532,7 @@
         <w:pStyle w:val="ListParagraph"/>
         <w:numPr>
           <w:ilvl w:val="0"/>
-          <w:numId w:val="8"/>
+          <w:numId w:val="4"/>
         </w:numPr>
         <w:rPr>
           <w:lang w:val="en-IE"/>
@@ -9427,7 +14150,7 @@
         <w:pStyle w:val="ListParagraph"/>
         <w:numPr>
           <w:ilvl w:val="0"/>
-          <w:numId w:val="8"/>
+          <w:numId w:val="4"/>
         </w:numPr>
         <w:rPr>
           <w:lang w:val="en-IE"/>
@@ -12219,7 +16942,7 @@
         <w:pStyle w:val="ListParagraph"/>
         <w:numPr>
           <w:ilvl w:val="0"/>
-          <w:numId w:val="8"/>
+          <w:numId w:val="4"/>
         </w:numPr>
         <w:rPr>
           <w:lang w:val="en-IE"/>
@@ -12230,30 +16953,14 @@
           <w:rFonts w:ascii="Times New Roman" w:hAnsi="Times New Roman" w:cs="Times New Roman"/>
           <w:lang w:val="en-IE"/>
         </w:rPr>
-        <w:t xml:space="preserve">Compare acquired model with the exact model at different frequencies and validate </w:t>
-      </w:r>
-      <w:proofErr w:type="gramStart"/>
+        <w:t>Compare acquired model with the exact model at different frequencies and validate it.</w:t>
+      </w:r>
       <w:r>
         <w:rPr>
           <w:rFonts w:ascii="Times New Roman" w:hAnsi="Times New Roman" w:cs="Times New Roman"/>
           <w:lang w:val="en-IE"/>
         </w:rPr>
-        <w:t>it.</w:t>
-      </w:r>
-      <w:r>
-        <w:rPr>
-          <w:rFonts w:ascii="Times New Roman" w:hAnsi="Times New Roman" w:cs="Times New Roman"/>
-          <w:lang w:val="en-IE"/>
-        </w:rPr>
-        <w:t>(</w:t>
-      </w:r>
-      <w:proofErr w:type="gramEnd"/>
-      <w:r>
-        <w:rPr>
-          <w:rFonts w:ascii="Times New Roman" w:hAnsi="Times New Roman" w:cs="Times New Roman"/>
-          <w:lang w:val="en-IE"/>
-        </w:rPr>
-        <w:t>next few weeks )</w:t>
+        <w:t>(next few weeks )</w:t>
       </w:r>
     </w:p>
     <w:p>
@@ -12497,35 +17204,26 @@
       <w:pPr>
         <w:pStyle w:val="Heading1"/>
       </w:pPr>
-      <w:bookmarkStart w:id="109" w:name="_Toc21339869"/>
-      <w:bookmarkStart w:id="110" w:name="_Toc21340062"/>
-      <w:bookmarkStart w:id="111" w:name="_Toc381620618"/>
-      <w:bookmarkStart w:id="112" w:name="_Toc443488875"/>
-      <w:r>
-        <w:lastRenderedPageBreak/>
+      <w:bookmarkStart w:id="110" w:name="_Toc21339869"/>
+      <w:bookmarkStart w:id="111" w:name="_Toc21340062"/>
+      <w:bookmarkStart w:id="112" w:name="_Toc381620618"/>
+      <w:bookmarkStart w:id="113" w:name="_Toc443488875"/>
+      <w:r>
         <w:t>Chapter 4</w:t>
       </w:r>
       <w:r>
         <w:t xml:space="preserve">- Implementation </w:t>
       </w:r>
       <w:r>
-        <w:t xml:space="preserve">and </w:t>
-      </w:r>
-      <w:proofErr w:type="gramStart"/>
-      <w:r>
-        <w:t>Testing</w:t>
-      </w:r>
-      <w:proofErr w:type="gramEnd"/>
-      <w:r>
-        <w:t xml:space="preserve"> </w:t>
+        <w:t xml:space="preserve">and Testing </w:t>
       </w:r>
       <w:r>
         <w:t>of …</w:t>
       </w:r>
-      <w:bookmarkEnd w:id="109"/>
       <w:bookmarkEnd w:id="110"/>
       <w:bookmarkEnd w:id="111"/>
       <w:bookmarkEnd w:id="112"/>
+      <w:bookmarkEnd w:id="113"/>
     </w:p>
     <w:p>
       <w:r>
@@ -12538,7 +17236,7 @@
         <w:pStyle w:val="ListParagraph"/>
         <w:numPr>
           <w:ilvl w:val="0"/>
-          <w:numId w:val="8"/>
+          <w:numId w:val="4"/>
         </w:numPr>
         <w:rPr>
           <w:rFonts w:ascii="Times New Roman" w:hAnsi="Times New Roman" w:cs="Times New Roman"/>
@@ -12570,6 +17268,7 @@
         </w:rPr>
       </w:pPr>
       <w:r>
+        <w:lastRenderedPageBreak/>
         <w:br w:type="page"/>
       </w:r>
     </w:p>
@@ -12577,10 +17276,10 @@
       <w:pPr>
         <w:pStyle w:val="Heading1"/>
       </w:pPr>
-      <w:bookmarkStart w:id="113" w:name="_Toc21339870"/>
-      <w:bookmarkStart w:id="114" w:name="_Toc21340063"/>
-      <w:bookmarkStart w:id="115" w:name="_Toc381620619"/>
-      <w:bookmarkStart w:id="116" w:name="_Toc443488876"/>
+      <w:bookmarkStart w:id="114" w:name="_Toc21339870"/>
+      <w:bookmarkStart w:id="115" w:name="_Toc21340063"/>
+      <w:bookmarkStart w:id="116" w:name="_Toc381620619"/>
+      <w:bookmarkStart w:id="117" w:name="_Toc443488876"/>
       <w:r>
         <w:lastRenderedPageBreak/>
         <w:t xml:space="preserve">Chapter 5 </w:t>
@@ -12588,10 +17287,10 @@
       <w:r>
         <w:t>- Results and Discussion</w:t>
       </w:r>
-      <w:bookmarkEnd w:id="113"/>
       <w:bookmarkEnd w:id="114"/>
       <w:bookmarkEnd w:id="115"/>
       <w:bookmarkEnd w:id="116"/>
+      <w:bookmarkEnd w:id="117"/>
     </w:p>
     <w:p>
       <w:r>
@@ -12611,7 +17310,7 @@
         <w:pStyle w:val="ListParagraph"/>
         <w:numPr>
           <w:ilvl w:val="0"/>
-          <w:numId w:val="8"/>
+          <w:numId w:val="4"/>
         </w:numPr>
         <w:rPr>
           <w:lang w:val="en-IE"/>
@@ -12635,18 +17334,15 @@
       <w:pPr>
         <w:pStyle w:val="Heading1"/>
       </w:pPr>
-      <w:bookmarkStart w:id="117" w:name="_Toc443488877"/>
-      <w:bookmarkStart w:id="118" w:name="_Toc21339871"/>
-      <w:bookmarkStart w:id="119" w:name="_Toc21340064"/>
-      <w:bookmarkStart w:id="120" w:name="_Toc381620620"/>
+      <w:bookmarkStart w:id="118" w:name="_Toc443488877"/>
+      <w:bookmarkStart w:id="119" w:name="_Toc21339871"/>
+      <w:bookmarkStart w:id="120" w:name="_Toc21340064"/>
+      <w:bookmarkStart w:id="121" w:name="_Toc381620620"/>
       <w:r>
         <w:lastRenderedPageBreak/>
         <w:t>Chapter 6 – Ethics</w:t>
       </w:r>
-      <w:bookmarkEnd w:id="117"/>
-      <w:r>
-        <w:t>??</w:t>
-      </w:r>
+      <w:bookmarkEnd w:id="118"/>
     </w:p>
     <w:p>
       <w:pPr>
@@ -12665,7 +17361,7 @@
       <w:pPr>
         <w:pStyle w:val="Heading1"/>
       </w:pPr>
-      <w:bookmarkStart w:id="121" w:name="_Toc443488878"/>
+      <w:bookmarkStart w:id="122" w:name="_Toc443488878"/>
       <w:r>
         <w:lastRenderedPageBreak/>
         <w:t xml:space="preserve">Chapter </w:t>
@@ -12679,10 +17375,10 @@
       <w:r>
         <w:t>- Conclusions and Further Research</w:t>
       </w:r>
-      <w:bookmarkEnd w:id="118"/>
       <w:bookmarkEnd w:id="119"/>
       <w:bookmarkEnd w:id="120"/>
       <w:bookmarkEnd w:id="121"/>
+      <w:bookmarkEnd w:id="122"/>
     </w:p>
     <w:p/>
     <w:p>
@@ -12692,72 +17388,732 @@
           <w:sz w:val="36"/>
         </w:rPr>
       </w:pPr>
-      <w:bookmarkStart w:id="122" w:name="_Toc21339872"/>
-      <w:bookmarkStart w:id="123" w:name="_Toc21340065"/>
-      <w:bookmarkEnd w:id="122"/>
+      <w:bookmarkStart w:id="123" w:name="_Toc21339872"/>
+      <w:bookmarkStart w:id="124" w:name="_Toc21340065"/>
       <w:bookmarkEnd w:id="123"/>
+      <w:bookmarkEnd w:id="124"/>
       <w:r>
         <w:br w:type="page"/>
       </w:r>
-      <w:bookmarkStart w:id="124" w:name="_Toc329664893"/>
-      <w:bookmarkStart w:id="125" w:name="_Toc21339873"/>
-      <w:bookmarkStart w:id="126" w:name="_Toc21340066"/>
-      <w:bookmarkStart w:id="127" w:name="_Toc381620621"/>
-      <w:bookmarkStart w:id="128" w:name="_Toc443488879"/>
+      <w:bookmarkStart w:id="125" w:name="_Toc329664893"/>
+      <w:bookmarkStart w:id="126" w:name="_Toc21339873"/>
+      <w:bookmarkStart w:id="127" w:name="_Toc21340066"/>
+      <w:bookmarkStart w:id="128" w:name="_Toc381620621"/>
+      <w:bookmarkStart w:id="129" w:name="_Toc443488879"/>
       <w:r>
         <w:lastRenderedPageBreak/>
         <w:t>References</w:t>
       </w:r>
-      <w:bookmarkEnd w:id="99"/>
       <w:bookmarkEnd w:id="100"/>
-      <w:bookmarkEnd w:id="124"/>
+      <w:bookmarkEnd w:id="101"/>
       <w:bookmarkEnd w:id="125"/>
       <w:bookmarkEnd w:id="126"/>
       <w:bookmarkEnd w:id="127"/>
       <w:bookmarkEnd w:id="128"/>
-    </w:p>
-    <w:p>
-      <w:pPr>
-        <w:ind w:right="26"/>
+      <w:bookmarkEnd w:id="129"/>
+    </w:p>
+    <w:p>
+      <w:pPr>
+        <w:pStyle w:val="ListParagraph"/>
+        <w:numPr>
+          <w:ilvl w:val="0"/>
+          <w:numId w:val="9"/>
+        </w:numPr>
+        <w:spacing w:line="259" w:lineRule="auto"/>
+        <w:jc w:val="both"/>
+        <w:rPr>
+          <w:rFonts w:asciiTheme="majorBidi" w:hAnsiTheme="majorBidi" w:cstheme="majorBidi"/>
+        </w:rPr>
+      </w:pPr>
+      <w:r>
+        <w:rPr>
+          <w:rFonts w:asciiTheme="majorBidi" w:hAnsiTheme="majorBidi" w:cstheme="majorBidi"/>
+        </w:rPr>
+        <w:t xml:space="preserve">A. </w:t>
+      </w:r>
+      <w:proofErr w:type="spellStart"/>
+      <w:r>
+        <w:rPr>
+          <w:rFonts w:asciiTheme="majorBidi" w:hAnsiTheme="majorBidi" w:cstheme="majorBidi"/>
+        </w:rPr>
+        <w:t>Chahadih</w:t>
+      </w:r>
+      <w:proofErr w:type="spellEnd"/>
+      <w:r>
+        <w:rPr>
+          <w:rFonts w:asciiTheme="majorBidi" w:hAnsiTheme="majorBidi" w:cstheme="majorBidi"/>
+        </w:rPr>
+        <w:t> </w:t>
+      </w:r>
+      <w:r>
+        <w:rPr>
+          <w:rFonts w:asciiTheme="majorBidi" w:hAnsiTheme="majorBidi" w:cstheme="majorBidi"/>
+          <w:i/>
+          <w:iCs/>
+        </w:rPr>
+        <w:t>et al</w:t>
+      </w:r>
+      <w:r>
+        <w:rPr>
+          <w:rFonts w:asciiTheme="majorBidi" w:hAnsiTheme="majorBidi" w:cstheme="majorBidi"/>
+        </w:rPr>
+        <w:t>., "Low loss microstrip transmission-lines using cyclic olefin copolymer COC-substrate for sub-THz and THz applications," </w:t>
+      </w:r>
+      <w:r>
+        <w:rPr>
+          <w:rFonts w:asciiTheme="majorBidi" w:hAnsiTheme="majorBidi" w:cstheme="majorBidi"/>
+          <w:i/>
+          <w:iCs/>
+        </w:rPr>
+        <w:t>2013 38th International Conference on Infrared, Millimeter, and Terahertz Waves (IRMMW-THz)</w:t>
+      </w:r>
+      <w:r>
+        <w:rPr>
+          <w:rFonts w:asciiTheme="majorBidi" w:hAnsiTheme="majorBidi" w:cstheme="majorBidi"/>
+        </w:rPr>
+        <w:t xml:space="preserve">, Mainz, Germany, 2013, pp. 1-2, </w:t>
+      </w:r>
+      <w:proofErr w:type="spellStart"/>
+      <w:r>
+        <w:rPr>
+          <w:rFonts w:asciiTheme="majorBidi" w:hAnsiTheme="majorBidi" w:cstheme="majorBidi"/>
+        </w:rPr>
+        <w:t>doi</w:t>
+      </w:r>
+      <w:proofErr w:type="spellEnd"/>
+      <w:r>
+        <w:rPr>
+          <w:rFonts w:asciiTheme="majorBidi" w:hAnsiTheme="majorBidi" w:cstheme="majorBidi"/>
+        </w:rPr>
+        <w:t>: 10.1109/IRMMW-THz.2013.6665702.</w:t>
+      </w:r>
+    </w:p>
+    <w:p>
+      <w:pPr>
+        <w:pStyle w:val="ListParagraph"/>
+        <w:jc w:val="both"/>
+        <w:rPr>
+          <w:rFonts w:asciiTheme="majorBidi" w:hAnsiTheme="majorBidi" w:cstheme="majorBidi"/>
+        </w:rPr>
+      </w:pPr>
+    </w:p>
+    <w:p>
+      <w:pPr>
+        <w:pStyle w:val="ListParagraph"/>
+        <w:numPr>
+          <w:ilvl w:val="0"/>
+          <w:numId w:val="9"/>
+        </w:numPr>
+        <w:spacing w:line="259" w:lineRule="auto"/>
+        <w:jc w:val="both"/>
+        <w:rPr>
+          <w:rFonts w:asciiTheme="majorBidi" w:hAnsiTheme="majorBidi" w:cstheme="majorBidi"/>
+        </w:rPr>
+      </w:pPr>
+      <w:r>
+        <w:rPr>
+          <w:rFonts w:asciiTheme="majorBidi" w:hAnsiTheme="majorBidi" w:cstheme="majorBidi"/>
+        </w:rPr>
+        <w:t xml:space="preserve">D. </w:t>
+      </w:r>
+      <w:proofErr w:type="spellStart"/>
+      <w:r>
+        <w:rPr>
+          <w:rFonts w:asciiTheme="majorBidi" w:hAnsiTheme="majorBidi" w:cstheme="majorBidi"/>
+        </w:rPr>
+        <w:t>Veerlavenkaiah</w:t>
+      </w:r>
+      <w:proofErr w:type="spellEnd"/>
+      <w:r>
+        <w:rPr>
+          <w:rFonts w:asciiTheme="majorBidi" w:hAnsiTheme="majorBidi" w:cstheme="majorBidi"/>
+        </w:rPr>
+        <w:t xml:space="preserve"> and S. Raghavan, "Determination of propagation constant using 1D-FDTD with MATLAB," </w:t>
+      </w:r>
+      <w:r>
+        <w:rPr>
+          <w:rFonts w:asciiTheme="majorBidi" w:hAnsiTheme="majorBidi" w:cstheme="majorBidi"/>
+          <w:i/>
+          <w:iCs/>
+        </w:rPr>
+        <w:t>2016 International Conference on Communication Systems and Networks (</w:t>
+      </w:r>
+      <w:proofErr w:type="spellStart"/>
+      <w:r>
+        <w:rPr>
+          <w:rFonts w:asciiTheme="majorBidi" w:hAnsiTheme="majorBidi" w:cstheme="majorBidi"/>
+          <w:i/>
+          <w:iCs/>
+        </w:rPr>
+        <w:t>ComNet</w:t>
+      </w:r>
+      <w:proofErr w:type="spellEnd"/>
+      <w:r>
+        <w:rPr>
+          <w:rFonts w:asciiTheme="majorBidi" w:hAnsiTheme="majorBidi" w:cstheme="majorBidi"/>
+          <w:i/>
+          <w:iCs/>
+        </w:rPr>
+        <w:t>)</w:t>
+      </w:r>
+      <w:r>
+        <w:rPr>
+          <w:rFonts w:asciiTheme="majorBidi" w:hAnsiTheme="majorBidi" w:cstheme="majorBidi"/>
+        </w:rPr>
+        <w:t xml:space="preserve">, Thiruvananthapuram, India, 2016, pp. 61-64, </w:t>
+      </w:r>
+      <w:proofErr w:type="spellStart"/>
+      <w:r>
+        <w:rPr>
+          <w:rFonts w:asciiTheme="majorBidi" w:hAnsiTheme="majorBidi" w:cstheme="majorBidi"/>
+        </w:rPr>
+        <w:t>doi</w:t>
+      </w:r>
+      <w:proofErr w:type="spellEnd"/>
+      <w:r>
+        <w:rPr>
+          <w:rFonts w:asciiTheme="majorBidi" w:hAnsiTheme="majorBidi" w:cstheme="majorBidi"/>
+        </w:rPr>
+        <w:t>: 10.1109/CSN.2016.7823987.</w:t>
+      </w:r>
+    </w:p>
+    <w:p>
+      <w:pPr>
+        <w:pStyle w:val="ListParagraph"/>
+        <w:jc w:val="both"/>
+        <w:rPr>
+          <w:rFonts w:asciiTheme="majorBidi" w:hAnsiTheme="majorBidi" w:cstheme="majorBidi"/>
+        </w:rPr>
+      </w:pPr>
+    </w:p>
+    <w:p>
+      <w:pPr>
+        <w:pStyle w:val="ListParagraph"/>
+        <w:numPr>
+          <w:ilvl w:val="0"/>
+          <w:numId w:val="9"/>
+        </w:numPr>
+        <w:shd w:val="clear" w:color="auto" w:fill="FFFFFF"/>
+        <w:spacing w:after="0" w:line="240" w:lineRule="auto"/>
+        <w:jc w:val="both"/>
+        <w:rPr>
+          <w:rFonts w:asciiTheme="majorBidi" w:eastAsia="Times New Roman" w:hAnsiTheme="majorBidi" w:cstheme="majorBidi"/>
+          <w:kern w:val="0"/>
+          <w14:ligatures w14:val="none"/>
+        </w:rPr>
+      </w:pPr>
+      <w:r>
+        <w:rPr>
+          <w:rFonts w:asciiTheme="majorBidi" w:eastAsia="Times New Roman" w:hAnsiTheme="majorBidi" w:cstheme="majorBidi"/>
+          <w:kern w:val="0"/>
+          <w14:ligatures w14:val="none"/>
+        </w:rPr>
+        <w:t>T. P. Montoya, "Modeling 1-D FDTD transmission line voltage sources and terminations with parallel and series RLC loads," </w:t>
+      </w:r>
+      <w:r>
+        <w:rPr>
+          <w:rFonts w:asciiTheme="majorBidi" w:eastAsia="Times New Roman" w:hAnsiTheme="majorBidi" w:cstheme="majorBidi"/>
+          <w:i/>
+          <w:iCs/>
+          <w:kern w:val="0"/>
+          <w14:ligatures w14:val="none"/>
+        </w:rPr>
+        <w:t>IEEE Antennas and Propagation Society International Symposium (IEEE Cat. No.02CH37313)</w:t>
+      </w:r>
+      <w:r>
+        <w:rPr>
+          <w:rFonts w:asciiTheme="majorBidi" w:eastAsia="Times New Roman" w:hAnsiTheme="majorBidi" w:cstheme="majorBidi"/>
+          <w:kern w:val="0"/>
+          <w14:ligatures w14:val="none"/>
+        </w:rPr>
+        <w:t xml:space="preserve">, San Antonio, TX, USA, 2002, pp. 242-245 vol.4, </w:t>
+      </w:r>
+      <w:proofErr w:type="spellStart"/>
+      <w:r>
+        <w:rPr>
+          <w:rFonts w:asciiTheme="majorBidi" w:eastAsia="Times New Roman" w:hAnsiTheme="majorBidi" w:cstheme="majorBidi"/>
+          <w:kern w:val="0"/>
+          <w14:ligatures w14:val="none"/>
+        </w:rPr>
+        <w:t>doi</w:t>
+      </w:r>
+      <w:proofErr w:type="spellEnd"/>
+      <w:r>
+        <w:rPr>
+          <w:rFonts w:asciiTheme="majorBidi" w:eastAsia="Times New Roman" w:hAnsiTheme="majorBidi" w:cstheme="majorBidi"/>
+          <w:kern w:val="0"/>
+          <w14:ligatures w14:val="none"/>
+        </w:rPr>
+        <w:t>: 10.1109/APS.2002.1016969.</w:t>
+      </w:r>
+    </w:p>
+    <w:p>
+      <w:pPr>
+        <w:pStyle w:val="ListParagraph"/>
+        <w:shd w:val="clear" w:color="auto" w:fill="FFFFFF"/>
+        <w:spacing w:after="0" w:line="240" w:lineRule="auto"/>
+        <w:jc w:val="both"/>
+        <w:rPr>
+          <w:rFonts w:asciiTheme="majorBidi" w:eastAsia="Times New Roman" w:hAnsiTheme="majorBidi" w:cstheme="majorBidi"/>
+          <w:color w:val="222222"/>
+          <w:kern w:val="0"/>
+          <w14:ligatures w14:val="none"/>
+        </w:rPr>
+      </w:pPr>
+    </w:p>
+    <w:p>
+      <w:pPr>
+        <w:pStyle w:val="ListParagraph"/>
+        <w:numPr>
+          <w:ilvl w:val="0"/>
+          <w:numId w:val="9"/>
+        </w:numPr>
+        <w:spacing w:line="259" w:lineRule="auto"/>
+        <w:jc w:val="both"/>
+        <w:rPr>
+          <w:rFonts w:asciiTheme="majorBidi" w:hAnsiTheme="majorBidi" w:cstheme="majorBidi"/>
+        </w:rPr>
+      </w:pPr>
+      <w:r>
+        <w:rPr>
+          <w:rFonts w:asciiTheme="majorBidi" w:hAnsiTheme="majorBidi" w:cstheme="majorBidi"/>
+        </w:rPr>
+        <w:t>Y. Shang, H. Yu and W. Fei, "Design and Analysis of CMOS-Based Terahertz Integrated Circuits by Causal Fractional-Order RLGC Transmission Line Model," in </w:t>
+      </w:r>
+      <w:r>
+        <w:rPr>
+          <w:rFonts w:asciiTheme="majorBidi" w:hAnsiTheme="majorBidi" w:cstheme="majorBidi"/>
+          <w:i/>
+          <w:iCs/>
+        </w:rPr>
+        <w:t>IEEE Journal on Emerging and Selected Topics in Circuits and Systems</w:t>
+      </w:r>
+      <w:r>
+        <w:rPr>
+          <w:rFonts w:asciiTheme="majorBidi" w:hAnsiTheme="majorBidi" w:cstheme="majorBidi"/>
+        </w:rPr>
+        <w:t xml:space="preserve">, vol. 3, no. 3, pp. 355-366, Sept. 2013, </w:t>
+      </w:r>
+      <w:proofErr w:type="spellStart"/>
+      <w:r>
+        <w:rPr>
+          <w:rFonts w:asciiTheme="majorBidi" w:hAnsiTheme="majorBidi" w:cstheme="majorBidi"/>
+        </w:rPr>
+        <w:t>doi</w:t>
+      </w:r>
+      <w:proofErr w:type="spellEnd"/>
+      <w:r>
+        <w:rPr>
+          <w:rFonts w:asciiTheme="majorBidi" w:hAnsiTheme="majorBidi" w:cstheme="majorBidi"/>
+        </w:rPr>
+        <w:t>: 10.1109/JETCAS.2013.2268948.</w:t>
+      </w:r>
+    </w:p>
+    <w:p>
+      <w:pPr>
+        <w:pStyle w:val="ListParagraph"/>
+        <w:jc w:val="both"/>
+        <w:rPr>
+          <w:rFonts w:asciiTheme="majorBidi" w:hAnsiTheme="majorBidi" w:cstheme="majorBidi"/>
+        </w:rPr>
+      </w:pPr>
+    </w:p>
+    <w:p>
+      <w:pPr>
+        <w:pStyle w:val="ListParagraph"/>
+        <w:numPr>
+          <w:ilvl w:val="0"/>
+          <w:numId w:val="9"/>
+        </w:numPr>
+        <w:spacing w:line="259" w:lineRule="auto"/>
+        <w:jc w:val="both"/>
+        <w:rPr>
+          <w:rFonts w:asciiTheme="majorBidi" w:hAnsiTheme="majorBidi" w:cstheme="majorBidi"/>
+        </w:rPr>
+      </w:pPr>
+      <w:r>
+        <w:rPr>
+          <w:rFonts w:asciiTheme="majorBidi" w:hAnsiTheme="majorBidi" w:cstheme="majorBidi"/>
+        </w:rPr>
+        <w:t>C. R. Paul, "Incorporation of terminal constraints in the FDTD analysis of transmission lines," in </w:t>
+      </w:r>
+      <w:r>
+        <w:rPr>
+          <w:rFonts w:asciiTheme="majorBidi" w:hAnsiTheme="majorBidi" w:cstheme="majorBidi"/>
+          <w:i/>
+          <w:iCs/>
+        </w:rPr>
+        <w:t>IEEE Transactions on Electromagnetic Compatibility</w:t>
+      </w:r>
+      <w:r>
+        <w:rPr>
+          <w:rFonts w:asciiTheme="majorBidi" w:hAnsiTheme="majorBidi" w:cstheme="majorBidi"/>
+        </w:rPr>
+        <w:t xml:space="preserve">, vol. 36, no. 2, pp. 85-91, May 1994, </w:t>
+      </w:r>
+      <w:proofErr w:type="spellStart"/>
+      <w:r>
+        <w:rPr>
+          <w:rFonts w:asciiTheme="majorBidi" w:hAnsiTheme="majorBidi" w:cstheme="majorBidi"/>
+        </w:rPr>
+        <w:t>doi</w:t>
+      </w:r>
+      <w:proofErr w:type="spellEnd"/>
+      <w:r>
+        <w:rPr>
+          <w:rFonts w:asciiTheme="majorBidi" w:hAnsiTheme="majorBidi" w:cstheme="majorBidi"/>
+        </w:rPr>
+        <w:t>: 10.1109/15.293284.</w:t>
+      </w:r>
+    </w:p>
+    <w:p>
+      <w:pPr>
+        <w:pStyle w:val="ListParagraph"/>
+        <w:jc w:val="both"/>
+        <w:rPr>
+          <w:rFonts w:asciiTheme="majorBidi" w:hAnsiTheme="majorBidi" w:cstheme="majorBidi"/>
+        </w:rPr>
+      </w:pPr>
+    </w:p>
+    <w:p>
+      <w:pPr>
+        <w:pStyle w:val="ListParagraph"/>
+        <w:numPr>
+          <w:ilvl w:val="0"/>
+          <w:numId w:val="9"/>
+        </w:numPr>
+        <w:spacing w:line="259" w:lineRule="auto"/>
+        <w:jc w:val="both"/>
+        <w:rPr>
+          <w:rFonts w:asciiTheme="majorBidi" w:hAnsiTheme="majorBidi" w:cstheme="majorBidi"/>
+        </w:rPr>
+      </w:pPr>
+      <w:r>
+        <w:rPr>
+          <w:rFonts w:asciiTheme="majorBidi" w:hAnsiTheme="majorBidi" w:cstheme="majorBidi"/>
+        </w:rPr>
+        <w:t>E. Gad, Y. Tao and M. Nakhla, "Fast and Stable Circuit Simulation via Interpolation- Supported Numerical Inversion of the Laplace Transform," in </w:t>
+      </w:r>
+      <w:r>
+        <w:rPr>
+          <w:rFonts w:asciiTheme="majorBidi" w:hAnsiTheme="majorBidi" w:cstheme="majorBidi"/>
+          <w:i/>
+          <w:iCs/>
+        </w:rPr>
+        <w:t>IEEE Transactions on Components, Packaging and Manufacturing Technology</w:t>
+      </w:r>
+      <w:r>
+        <w:rPr>
+          <w:rFonts w:asciiTheme="majorBidi" w:hAnsiTheme="majorBidi" w:cstheme="majorBidi"/>
+        </w:rPr>
+        <w:t xml:space="preserve">, vol. 12, no. 1, pp. 121-130, Jan. 2022, </w:t>
+      </w:r>
+      <w:proofErr w:type="spellStart"/>
+      <w:r>
+        <w:rPr>
+          <w:rFonts w:asciiTheme="majorBidi" w:hAnsiTheme="majorBidi" w:cstheme="majorBidi"/>
+        </w:rPr>
+        <w:t>doi</w:t>
+      </w:r>
+      <w:proofErr w:type="spellEnd"/>
+      <w:r>
+        <w:rPr>
+          <w:rFonts w:asciiTheme="majorBidi" w:hAnsiTheme="majorBidi" w:cstheme="majorBidi"/>
+        </w:rPr>
+        <w:t>: 10.1109/TCPMT.2021.3122840.</w:t>
+      </w:r>
+    </w:p>
+    <w:p>
+      <w:pPr>
+        <w:pStyle w:val="ListParagraph"/>
+        <w:jc w:val="both"/>
+        <w:rPr>
+          <w:rFonts w:asciiTheme="majorBidi" w:hAnsiTheme="majorBidi" w:cstheme="majorBidi"/>
+        </w:rPr>
+      </w:pPr>
+    </w:p>
+    <w:p>
+      <w:pPr>
+        <w:pStyle w:val="ListParagraph"/>
+        <w:numPr>
+          <w:ilvl w:val="0"/>
+          <w:numId w:val="9"/>
+        </w:numPr>
+        <w:spacing w:line="259" w:lineRule="auto"/>
+        <w:jc w:val="both"/>
+        <w:rPr>
+          <w:rFonts w:asciiTheme="majorBidi" w:hAnsiTheme="majorBidi" w:cstheme="majorBidi"/>
+        </w:rPr>
+      </w:pPr>
+      <w:r>
+        <w:rPr>
+          <w:rFonts w:asciiTheme="majorBidi" w:hAnsiTheme="majorBidi" w:cstheme="majorBidi"/>
+        </w:rPr>
+        <w:t xml:space="preserve">L. </w:t>
+      </w:r>
+      <w:proofErr w:type="spellStart"/>
+      <w:r>
+        <w:rPr>
+          <w:rFonts w:asciiTheme="majorBidi" w:hAnsiTheme="majorBidi" w:cstheme="majorBidi"/>
+        </w:rPr>
+        <w:t>Brancik</w:t>
+      </w:r>
+      <w:proofErr w:type="spellEnd"/>
+      <w:r>
+        <w:rPr>
+          <w:rFonts w:asciiTheme="majorBidi" w:hAnsiTheme="majorBidi" w:cstheme="majorBidi"/>
+        </w:rPr>
+        <w:t>, "</w:t>
+      </w:r>
+      <w:proofErr w:type="spellStart"/>
+      <w:r>
+        <w:rPr>
+          <w:rFonts w:asciiTheme="majorBidi" w:hAnsiTheme="majorBidi" w:cstheme="majorBidi"/>
+        </w:rPr>
+        <w:t>Matlab</w:t>
+      </w:r>
+      <w:proofErr w:type="spellEnd"/>
+      <w:r>
+        <w:rPr>
+          <w:rFonts w:asciiTheme="majorBidi" w:hAnsiTheme="majorBidi" w:cstheme="majorBidi"/>
+        </w:rPr>
+        <w:t xml:space="preserve"> based time-domain simulation of multiconductor transmission line systems," </w:t>
+      </w:r>
+      <w:r>
+        <w:rPr>
+          <w:rFonts w:asciiTheme="majorBidi" w:hAnsiTheme="majorBidi" w:cstheme="majorBidi"/>
+          <w:i/>
+          <w:iCs/>
+        </w:rPr>
+        <w:t>The IEEE Region 8 EUROCON 2003. Computer as a Tool.</w:t>
+      </w:r>
+      <w:r>
+        <w:rPr>
+          <w:rFonts w:asciiTheme="majorBidi" w:hAnsiTheme="majorBidi" w:cstheme="majorBidi"/>
+        </w:rPr>
+        <w:t xml:space="preserve">, Ljubljana, Slovenia, 2003, pp. 464-468 vol.1, </w:t>
+      </w:r>
+      <w:proofErr w:type="spellStart"/>
+      <w:r>
+        <w:rPr>
+          <w:rFonts w:asciiTheme="majorBidi" w:hAnsiTheme="majorBidi" w:cstheme="majorBidi"/>
+        </w:rPr>
+        <w:t>doi</w:t>
+      </w:r>
+      <w:proofErr w:type="spellEnd"/>
+      <w:r>
+        <w:rPr>
+          <w:rFonts w:asciiTheme="majorBidi" w:hAnsiTheme="majorBidi" w:cstheme="majorBidi"/>
+        </w:rPr>
+        <w:t>: 10.1109/EURCON.2003.1248066.</w:t>
+      </w:r>
+    </w:p>
+    <w:p>
+      <w:pPr>
+        <w:pStyle w:val="ListParagraph"/>
+        <w:jc w:val="both"/>
+        <w:rPr>
+          <w:rFonts w:asciiTheme="majorBidi" w:hAnsiTheme="majorBidi" w:cstheme="majorBidi"/>
+        </w:rPr>
+      </w:pPr>
+    </w:p>
+    <w:p>
+      <w:pPr>
+        <w:pStyle w:val="ListParagraph"/>
+        <w:numPr>
+          <w:ilvl w:val="0"/>
+          <w:numId w:val="9"/>
+        </w:numPr>
+        <w:spacing w:line="259" w:lineRule="auto"/>
+        <w:jc w:val="both"/>
+        <w:rPr>
+          <w:rFonts w:asciiTheme="majorBidi" w:hAnsiTheme="majorBidi" w:cstheme="majorBidi"/>
+        </w:rPr>
+      </w:pPr>
+      <w:r>
+        <w:rPr>
+          <w:rFonts w:asciiTheme="majorBidi" w:hAnsiTheme="majorBidi" w:cstheme="majorBidi"/>
+        </w:rPr>
+        <w:t xml:space="preserve">K. </w:t>
+      </w:r>
+      <w:proofErr w:type="spellStart"/>
+      <w:r>
+        <w:rPr>
+          <w:rFonts w:asciiTheme="majorBidi" w:hAnsiTheme="majorBidi" w:cstheme="majorBidi"/>
+        </w:rPr>
+        <w:t>Perutka</w:t>
+      </w:r>
+      <w:proofErr w:type="spellEnd"/>
+      <w:r>
+        <w:rPr>
+          <w:rFonts w:asciiTheme="majorBidi" w:hAnsiTheme="majorBidi" w:cstheme="majorBidi"/>
+        </w:rPr>
+        <w:t xml:space="preserve">, Ed., </w:t>
+      </w:r>
+      <w:r>
+        <w:rPr>
+          <w:rFonts w:asciiTheme="majorBidi" w:hAnsiTheme="majorBidi" w:cstheme="majorBidi"/>
+          <w:i/>
+          <w:iCs/>
+        </w:rPr>
+        <w:t>MATLAB for Engineers: Applications in Control, Electrical Engineering, IT and Robotics</w:t>
+      </w:r>
+      <w:r>
+        <w:rPr>
+          <w:rFonts w:asciiTheme="majorBidi" w:hAnsiTheme="majorBidi" w:cstheme="majorBidi"/>
+        </w:rPr>
+        <w:t xml:space="preserve">. Rijeka, Croatia: </w:t>
+      </w:r>
+      <w:proofErr w:type="spellStart"/>
+      <w:r>
+        <w:rPr>
+          <w:rFonts w:asciiTheme="majorBidi" w:hAnsiTheme="majorBidi" w:cstheme="majorBidi"/>
+        </w:rPr>
+        <w:t>InTech</w:t>
+      </w:r>
+      <w:proofErr w:type="spellEnd"/>
+      <w:r>
+        <w:rPr>
+          <w:rFonts w:asciiTheme="majorBidi" w:hAnsiTheme="majorBidi" w:cstheme="majorBidi"/>
+        </w:rPr>
+        <w:t xml:space="preserve">, 2011. Available: </w:t>
+      </w:r>
+      <w:hyperlink r:id="rId19" w:history="1">
+        <w:r>
+          <w:rPr>
+            <w:rStyle w:val="Hyperlink"/>
+            <w:rFonts w:asciiTheme="majorBidi" w:hAnsiTheme="majorBidi" w:cstheme="majorBidi"/>
+          </w:rPr>
+          <w:t>https://doi.org/10.5772/2468</w:t>
+        </w:r>
+      </w:hyperlink>
+      <w:r>
+        <w:rPr>
+          <w:rFonts w:asciiTheme="majorBidi" w:hAnsiTheme="majorBidi" w:cstheme="majorBidi"/>
+        </w:rPr>
+        <w:t>.</w:t>
+      </w:r>
+    </w:p>
+    <w:p>
+      <w:pPr>
+        <w:pStyle w:val="ListParagraph"/>
+        <w:jc w:val="both"/>
+        <w:rPr>
+          <w:rFonts w:asciiTheme="majorBidi" w:hAnsiTheme="majorBidi" w:cstheme="majorBidi"/>
+        </w:rPr>
+      </w:pPr>
+    </w:p>
+    <w:p>
+      <w:pPr>
+        <w:pStyle w:val="ListParagraph"/>
+        <w:numPr>
+          <w:ilvl w:val="0"/>
+          <w:numId w:val="9"/>
+        </w:numPr>
+        <w:spacing w:line="259" w:lineRule="auto"/>
+        <w:jc w:val="both"/>
+        <w:rPr>
+          <w:rFonts w:asciiTheme="majorBidi" w:hAnsiTheme="majorBidi" w:cstheme="majorBidi"/>
+        </w:rPr>
+      </w:pPr>
+      <w:r>
+        <w:rPr>
+          <w:rFonts w:asciiTheme="majorBidi" w:hAnsiTheme="majorBidi" w:cstheme="majorBidi"/>
+        </w:rPr>
+        <w:t>W. T. Smith and S. K. Das, "Application of asymptotic waveform evaluation for EMC analysis of electrical interconnects," </w:t>
+      </w:r>
+      <w:r>
+        <w:rPr>
+          <w:rFonts w:asciiTheme="majorBidi" w:hAnsiTheme="majorBidi" w:cstheme="majorBidi"/>
+          <w:i/>
+          <w:iCs/>
+        </w:rPr>
+        <w:t>Proceedings of International Symposium on Electromagnetic Compatibility</w:t>
+      </w:r>
+      <w:r>
+        <w:rPr>
+          <w:rFonts w:asciiTheme="majorBidi" w:hAnsiTheme="majorBidi" w:cstheme="majorBidi"/>
+        </w:rPr>
+        <w:t xml:space="preserve">, Atlanta, GA, USA, 1995, pp. 429-434, </w:t>
+      </w:r>
+      <w:proofErr w:type="spellStart"/>
+      <w:r>
+        <w:rPr>
+          <w:rFonts w:asciiTheme="majorBidi" w:hAnsiTheme="majorBidi" w:cstheme="majorBidi"/>
+        </w:rPr>
+        <w:t>doi</w:t>
+      </w:r>
+      <w:proofErr w:type="spellEnd"/>
+      <w:r>
+        <w:rPr>
+          <w:rFonts w:asciiTheme="majorBidi" w:hAnsiTheme="majorBidi" w:cstheme="majorBidi"/>
+        </w:rPr>
+        <w:t>: 10.1109/ISEMC.1995.523595.</w:t>
+      </w:r>
+    </w:p>
+    <w:p>
+      <w:pPr>
+        <w:pStyle w:val="NormalWeb"/>
+        <w:numPr>
+          <w:ilvl w:val="0"/>
+          <w:numId w:val="9"/>
+        </w:numPr>
+        <w:jc w:val="both"/>
+      </w:pPr>
+      <w:r>
+        <w:t xml:space="preserve"> F. </w:t>
+      </w:r>
+      <w:proofErr w:type="spellStart"/>
+      <w:r>
+        <w:t>Vandrevala</w:t>
+      </w:r>
+      <w:proofErr w:type="spellEnd"/>
+      <w:r>
+        <w:t xml:space="preserve">, "Transmission Line Model for Material Characterization using Terahertz Time-Domain Spectroscopy," </w:t>
+      </w:r>
+      <w:r>
+        <w:rPr>
+          <w:rStyle w:val="Emphasis"/>
+          <w:rFonts w:eastAsiaTheme="majorEastAsia"/>
+        </w:rPr>
+        <w:t>Ph.D. dissertation</w:t>
+      </w:r>
+      <w:r>
+        <w:t>, Univ. of Virginia, July 2019.</w:t>
+      </w:r>
+    </w:p>
+    <w:p>
+      <w:pPr>
+        <w:ind w:left="720" w:right="26" w:hanging="720"/>
+      </w:pPr>
+      <w:r>
         <w:rPr>
           <w:rFonts w:asciiTheme="minorHAnsi" w:hAnsiTheme="minorHAnsi" w:cstheme="minorHAnsi"/>
         </w:rPr>
-      </w:pPr>
-      <w:r>
-        <w:t xml:space="preserve">How many? I have 12 so far </w:t>
-      </w:r>
-    </w:p>
-    <w:p>
-      <w:pPr>
-        <w:ind w:left="720" w:right="26" w:hanging="720"/>
-      </w:pPr>
-      <w:r>
-        <w:rPr>
-          <w:rFonts w:asciiTheme="minorHAnsi" w:hAnsiTheme="minorHAnsi" w:cstheme="minorHAnsi"/>
-        </w:rPr>
-        <w:br w:type="page"/>
-      </w:r>
-    </w:p>
-    <w:p>
-      <w:pPr>
-        <w:pStyle w:val="Heading1"/>
-      </w:pPr>
-      <w:r>
         <w:lastRenderedPageBreak/>
         <w:br w:type="page"/>
       </w:r>
-      <w:bookmarkStart w:id="129" w:name="_Toc21339874"/>
-      <w:bookmarkStart w:id="130" w:name="_Toc21340067"/>
-      <w:bookmarkStart w:id="131" w:name="_Toc381620622"/>
-      <w:bookmarkStart w:id="132" w:name="_Toc443488880"/>
+    </w:p>
+    <w:p>
+      <w:pPr>
+        <w:pStyle w:val="Heading1"/>
+      </w:pPr>
+      <w:r>
+        <w:lastRenderedPageBreak/>
+        <w:br w:type="page"/>
+      </w:r>
+      <w:bookmarkStart w:id="130" w:name="_Toc21339874"/>
+      <w:bookmarkStart w:id="131" w:name="_Toc21340067"/>
+      <w:bookmarkStart w:id="132" w:name="_Toc381620622"/>
+      <w:bookmarkStart w:id="133" w:name="_Toc443488880"/>
       <w:r>
         <w:lastRenderedPageBreak/>
         <w:t>Appendix 1</w:t>
       </w:r>
-      <w:bookmarkEnd w:id="129"/>
       <w:bookmarkEnd w:id="130"/>
       <w:bookmarkEnd w:id="131"/>
       <w:bookmarkEnd w:id="132"/>
+      <w:bookmarkEnd w:id="133"/>
     </w:p>
     <w:p/>
     <w:p>
@@ -12773,6 +18129,7 @@
         <w:br w:type="page"/>
       </w:r>
     </w:p>
+    <w:bookmarkEnd w:id="0"/>
     <w:p>
       <w:pPr>
         <w:pStyle w:val="FootnoteText"/>
@@ -12780,7 +18137,7 @@
       </w:pPr>
     </w:p>
     <w:sectPr>
-      <w:footerReference w:type="default" r:id="rId17"/>
+      <w:footerReference w:type="default" r:id="rId20"/>
       <w:pgSz w:w="11907" w:h="16834" w:code="9"/>
       <w:pgMar w:top="1304" w:right="1304" w:bottom="1304" w:left="1701" w:header="720" w:footer="720" w:gutter="0"/>
       <w:pgNumType w:start="1"/>
@@ -12885,8 +18242,16 @@
       <w:rPr>
         <w:rStyle w:val="PageNumber"/>
       </w:rPr>
-      <w:t>vi</w:t>
+      <w:t>v</w:t>
     </w:r>
+    <w:proofErr w:type="spellStart"/>
+    <w:r>
+      <w:rPr>
+        <w:rStyle w:val="PageNumber"/>
+      </w:rPr>
+      <w:t>i</w:t>
+    </w:r>
+    <w:proofErr w:type="spellEnd"/>
     <w:r>
       <w:rPr>
         <w:rStyle w:val="PageNumber"/>
@@ -13865,6 +19230,95 @@
     </w:lvl>
   </w:abstractNum>
   <w:abstractNum w:abstractNumId="7" w15:restartNumberingAfterBreak="0">
+    <w:nsid w:val="7F5357CE"/>
+    <w:multiLevelType w:val="hybridMultilevel"/>
+    <w:tmpl w:val="60C267A0"/>
+    <w:lvl w:ilvl="0" w:tplc="0409000F">
+      <w:start w:val="1"/>
+      <w:numFmt w:val="decimal"/>
+      <w:lvlText w:val="%1."/>
+      <w:lvlJc w:val="left"/>
+      <w:pPr>
+        <w:ind w:left="720" w:hanging="360"/>
+      </w:pPr>
+      <w:rPr>
+        <w:rFonts w:hint="default"/>
+      </w:rPr>
+    </w:lvl>
+    <w:lvl w:ilvl="1" w:tplc="04090019" w:tentative="1">
+      <w:start w:val="1"/>
+      <w:numFmt w:val="lowerLetter"/>
+      <w:lvlText w:val="%2."/>
+      <w:lvlJc w:val="left"/>
+      <w:pPr>
+        <w:ind w:left="1440" w:hanging="360"/>
+      </w:pPr>
+    </w:lvl>
+    <w:lvl w:ilvl="2" w:tplc="0409001B" w:tentative="1">
+      <w:start w:val="1"/>
+      <w:numFmt w:val="lowerRoman"/>
+      <w:lvlText w:val="%3."/>
+      <w:lvlJc w:val="right"/>
+      <w:pPr>
+        <w:ind w:left="2160" w:hanging="180"/>
+      </w:pPr>
+    </w:lvl>
+    <w:lvl w:ilvl="3" w:tplc="0409000F" w:tentative="1">
+      <w:start w:val="1"/>
+      <w:numFmt w:val="decimal"/>
+      <w:lvlText w:val="%4."/>
+      <w:lvlJc w:val="left"/>
+      <w:pPr>
+        <w:ind w:left="2880" w:hanging="360"/>
+      </w:pPr>
+    </w:lvl>
+    <w:lvl w:ilvl="4" w:tplc="04090019" w:tentative="1">
+      <w:start w:val="1"/>
+      <w:numFmt w:val="lowerLetter"/>
+      <w:lvlText w:val="%5."/>
+      <w:lvlJc w:val="left"/>
+      <w:pPr>
+        <w:ind w:left="3600" w:hanging="360"/>
+      </w:pPr>
+    </w:lvl>
+    <w:lvl w:ilvl="5" w:tplc="0409001B" w:tentative="1">
+      <w:start w:val="1"/>
+      <w:numFmt w:val="lowerRoman"/>
+      <w:lvlText w:val="%6."/>
+      <w:lvlJc w:val="right"/>
+      <w:pPr>
+        <w:ind w:left="4320" w:hanging="180"/>
+      </w:pPr>
+    </w:lvl>
+    <w:lvl w:ilvl="6" w:tplc="0409000F" w:tentative="1">
+      <w:start w:val="1"/>
+      <w:numFmt w:val="decimal"/>
+      <w:lvlText w:val="%7."/>
+      <w:lvlJc w:val="left"/>
+      <w:pPr>
+        <w:ind w:left="5040" w:hanging="360"/>
+      </w:pPr>
+    </w:lvl>
+    <w:lvl w:ilvl="7" w:tplc="04090019" w:tentative="1">
+      <w:start w:val="1"/>
+      <w:numFmt w:val="lowerLetter"/>
+      <w:lvlText w:val="%8."/>
+      <w:lvlJc w:val="left"/>
+      <w:pPr>
+        <w:ind w:left="5760" w:hanging="360"/>
+      </w:pPr>
+    </w:lvl>
+    <w:lvl w:ilvl="8" w:tplc="0409001B" w:tentative="1">
+      <w:start w:val="1"/>
+      <w:numFmt w:val="lowerRoman"/>
+      <w:lvlText w:val="%9."/>
+      <w:lvlJc w:val="right"/>
+      <w:pPr>
+        <w:ind w:left="6480" w:hanging="180"/>
+      </w:pPr>
+    </w:lvl>
+  </w:abstractNum>
+  <w:abstractNum w:abstractNumId="8" w15:restartNumberingAfterBreak="0">
     <w:nsid w:val="7FB3421D"/>
     <w:multiLevelType w:val="multilevel"/>
     <w:tmpl w:val="37F2C050"/>
@@ -14047,10 +19501,13 @@
     <w:abstractNumId w:val="3"/>
   </w:num>
   <w:num w:numId="7" w16cid:durableId="1002126054">
-    <w:abstractNumId w:val="7"/>
+    <w:abstractNumId w:val="8"/>
   </w:num>
   <w:num w:numId="8" w16cid:durableId="1251155457">
     <w:abstractNumId w:val="5"/>
+  </w:num>
+  <w:num w:numId="9" w16cid:durableId="918708961">
+    <w:abstractNumId w:val="7"/>
   </w:num>
 </w:numbering>
 </file>
@@ -14874,7 +20331,6 @@
     <w:name w:val="Normal (Web)"/>
     <w:basedOn w:val="Normal"/>
     <w:uiPriority w:val="99"/>
-    <w:semiHidden/>
     <w:pPr>
       <w:spacing w:before="100" w:beforeAutospacing="1" w:after="100" w:afterAutospacing="1" w:line="240" w:lineRule="auto"/>
       <w:jc w:val="left"/>
@@ -14887,6 +20343,7 @@
   <w:style w:type="character" w:styleId="Emphasis">
     <w:name w:val="Emphasis"/>
     <w:basedOn w:val="DefaultParagraphFont"/>
+    <w:uiPriority w:val="20"/>
     <w:qFormat/>
     <w:rPr>
       <w:rFonts w:ascii="Arial" w:hAnsi="Arial" w:cs="Arial" w:hint="default"/>
